--- a/Docs/Document Scanner for Computer Science NEA.docx
+++ b/Docs/Document Scanner for Computer Science NEA.docx
@@ -24,6 +24,1681 @@
         <w:pStyle w:val="Subtitle"/>
       </w:pPr>
     </w:p>
+    <w:p>
+      <w:pPr>
+        <w:pStyle w:val="Subtitle"/>
+      </w:pPr>
+      <w:r>
+        <w:t>Kourosh Simpkins</w:t>
+      </w:r>
+    </w:p>
+    <w:p>
+      <w:pPr>
+        <w:rPr>
+          <w:rFonts w:eastAsiaTheme="minorEastAsia"/>
+          <w:color w:val="5A5A5A" w:themeColor="text1" w:themeTint="A5"/>
+          <w:spacing w:val="15"/>
+          <w:sz w:val="22"/>
+          <w:szCs w:val="22"/>
+        </w:rPr>
+      </w:pPr>
+      <w:r>
+        <w:br w:type="page"/>
+      </w:r>
+    </w:p>
+    <w:bookmarkStart w:id="0" w:name="_Toc33642995" w:displacedByCustomXml="next"/>
+    <w:sdt>
+      <w:sdtPr>
+        <w:rPr>
+          <w:rFonts w:asciiTheme="minorHAnsi" w:eastAsiaTheme="minorHAnsi" w:hAnsiTheme="minorHAnsi" w:cstheme="minorBidi"/>
+          <w:color w:val="auto"/>
+          <w:sz w:val="24"/>
+          <w:szCs w:val="24"/>
+        </w:rPr>
+        <w:id w:val="-603417720"/>
+        <w:docPartObj>
+          <w:docPartGallery w:val="Table of Contents"/>
+          <w:docPartUnique/>
+        </w:docPartObj>
+      </w:sdtPr>
+      <w:sdtEndPr>
+        <w:rPr>
+          <w:b/>
+          <w:bCs/>
+          <w:noProof/>
+        </w:rPr>
+      </w:sdtEndPr>
+      <w:sdtContent>
+        <w:p>
+          <w:pPr>
+            <w:pStyle w:val="Heading1"/>
+          </w:pPr>
+          <w:r>
+            <w:t>Table of Contents</w:t>
+          </w:r>
+          <w:bookmarkEnd w:id="0"/>
+        </w:p>
+        <w:p>
+          <w:pPr>
+            <w:pStyle w:val="TOC1"/>
+            <w:tabs>
+              <w:tab w:val="right" w:leader="dot" w:pos="9010"/>
+            </w:tabs>
+            <w:rPr>
+              <w:rFonts w:eastAsiaTheme="minorEastAsia"/>
+              <w:b w:val="0"/>
+              <w:bCs w:val="0"/>
+              <w:i w:val="0"/>
+              <w:iCs w:val="0"/>
+              <w:noProof/>
+              <w:lang w:eastAsia="en-GB"/>
+            </w:rPr>
+          </w:pPr>
+          <w:r>
+            <w:rPr>
+              <w:b w:val="0"/>
+              <w:bCs w:val="0"/>
+            </w:rPr>
+            <w:fldChar w:fldCharType="begin"/>
+          </w:r>
+          <w:r>
+            <w:instrText xml:space="preserve"> TOC \o "1-3" \h \z \u </w:instrText>
+          </w:r>
+          <w:r>
+            <w:rPr>
+              <w:b w:val="0"/>
+              <w:bCs w:val="0"/>
+            </w:rPr>
+            <w:fldChar w:fldCharType="separate"/>
+          </w:r>
+          <w:hyperlink w:anchor="_Toc33642995" w:history="1">
+            <w:r>
+              <w:rPr>
+                <w:rStyle w:val="Hyperlink"/>
+                <w:noProof/>
+              </w:rPr>
+              <w:t>Table of Contents</w:t>
+            </w:r>
+            <w:r>
+              <w:rPr>
+                <w:noProof/>
+                <w:webHidden/>
+              </w:rPr>
+              <w:tab/>
+            </w:r>
+            <w:r>
+              <w:rPr>
+                <w:noProof/>
+                <w:webHidden/>
+              </w:rPr>
+              <w:fldChar w:fldCharType="begin"/>
+            </w:r>
+            <w:r>
+              <w:rPr>
+                <w:noProof/>
+                <w:webHidden/>
+              </w:rPr>
+              <w:instrText xml:space="preserve"> PAGEREF _Toc33642995 \h </w:instrText>
+            </w:r>
+            <w:r>
+              <w:rPr>
+                <w:noProof/>
+                <w:webHidden/>
+              </w:rPr>
+            </w:r>
+            <w:r>
+              <w:rPr>
+                <w:noProof/>
+                <w:webHidden/>
+              </w:rPr>
+              <w:fldChar w:fldCharType="separate"/>
+            </w:r>
+            <w:r>
+              <w:rPr>
+                <w:noProof/>
+                <w:webHidden/>
+              </w:rPr>
+              <w:t>2</w:t>
+            </w:r>
+            <w:r>
+              <w:rPr>
+                <w:noProof/>
+                <w:webHidden/>
+              </w:rPr>
+              <w:fldChar w:fldCharType="end"/>
+            </w:r>
+          </w:hyperlink>
+        </w:p>
+        <w:p>
+          <w:pPr>
+            <w:pStyle w:val="TOC1"/>
+            <w:tabs>
+              <w:tab w:val="right" w:leader="dot" w:pos="9010"/>
+            </w:tabs>
+            <w:rPr>
+              <w:rFonts w:eastAsiaTheme="minorEastAsia"/>
+              <w:b w:val="0"/>
+              <w:bCs w:val="0"/>
+              <w:i w:val="0"/>
+              <w:iCs w:val="0"/>
+              <w:noProof/>
+              <w:lang w:eastAsia="en-GB"/>
+            </w:rPr>
+          </w:pPr>
+          <w:hyperlink w:anchor="_Toc33642996" w:history="1">
+            <w:r>
+              <w:rPr>
+                <w:rStyle w:val="Hyperlink"/>
+                <w:noProof/>
+              </w:rPr>
+              <w:t>Analysis:</w:t>
+            </w:r>
+            <w:r>
+              <w:rPr>
+                <w:noProof/>
+                <w:webHidden/>
+              </w:rPr>
+              <w:tab/>
+            </w:r>
+            <w:r>
+              <w:rPr>
+                <w:noProof/>
+                <w:webHidden/>
+              </w:rPr>
+              <w:fldChar w:fldCharType="begin"/>
+            </w:r>
+            <w:r>
+              <w:rPr>
+                <w:noProof/>
+                <w:webHidden/>
+              </w:rPr>
+              <w:instrText xml:space="preserve"> PAGEREF _Toc33642996 \h </w:instrText>
+            </w:r>
+            <w:r>
+              <w:rPr>
+                <w:noProof/>
+                <w:webHidden/>
+              </w:rPr>
+            </w:r>
+            <w:r>
+              <w:rPr>
+                <w:noProof/>
+                <w:webHidden/>
+              </w:rPr>
+              <w:fldChar w:fldCharType="separate"/>
+            </w:r>
+            <w:r>
+              <w:rPr>
+                <w:noProof/>
+                <w:webHidden/>
+              </w:rPr>
+              <w:t>3</w:t>
+            </w:r>
+            <w:r>
+              <w:rPr>
+                <w:noProof/>
+                <w:webHidden/>
+              </w:rPr>
+              <w:fldChar w:fldCharType="end"/>
+            </w:r>
+          </w:hyperlink>
+        </w:p>
+        <w:p>
+          <w:pPr>
+            <w:pStyle w:val="TOC3"/>
+            <w:tabs>
+              <w:tab w:val="right" w:leader="dot" w:pos="9010"/>
+            </w:tabs>
+            <w:rPr>
+              <w:rFonts w:eastAsiaTheme="minorEastAsia"/>
+              <w:noProof/>
+              <w:sz w:val="24"/>
+              <w:szCs w:val="24"/>
+              <w:lang w:eastAsia="en-GB"/>
+            </w:rPr>
+          </w:pPr>
+          <w:hyperlink w:anchor="_Toc33642997" w:history="1">
+            <w:r>
+              <w:rPr>
+                <w:rStyle w:val="Hyperlink"/>
+                <w:noProof/>
+              </w:rPr>
+              <w:t>General Background Information:</w:t>
+            </w:r>
+            <w:r>
+              <w:rPr>
+                <w:noProof/>
+                <w:webHidden/>
+              </w:rPr>
+              <w:tab/>
+            </w:r>
+            <w:r>
+              <w:rPr>
+                <w:noProof/>
+                <w:webHidden/>
+              </w:rPr>
+              <w:fldChar w:fldCharType="begin"/>
+            </w:r>
+            <w:r>
+              <w:rPr>
+                <w:noProof/>
+                <w:webHidden/>
+              </w:rPr>
+              <w:instrText xml:space="preserve"> PAGEREF _Toc33642997 \h </w:instrText>
+            </w:r>
+            <w:r>
+              <w:rPr>
+                <w:noProof/>
+                <w:webHidden/>
+              </w:rPr>
+            </w:r>
+            <w:r>
+              <w:rPr>
+                <w:noProof/>
+                <w:webHidden/>
+              </w:rPr>
+              <w:fldChar w:fldCharType="separate"/>
+            </w:r>
+            <w:r>
+              <w:rPr>
+                <w:noProof/>
+                <w:webHidden/>
+              </w:rPr>
+              <w:t>3</w:t>
+            </w:r>
+            <w:r>
+              <w:rPr>
+                <w:noProof/>
+                <w:webHidden/>
+              </w:rPr>
+              <w:fldChar w:fldCharType="end"/>
+            </w:r>
+          </w:hyperlink>
+        </w:p>
+        <w:p>
+          <w:pPr>
+            <w:pStyle w:val="TOC3"/>
+            <w:tabs>
+              <w:tab w:val="right" w:leader="dot" w:pos="9010"/>
+            </w:tabs>
+            <w:rPr>
+              <w:rFonts w:eastAsiaTheme="minorEastAsia"/>
+              <w:noProof/>
+              <w:sz w:val="24"/>
+              <w:szCs w:val="24"/>
+              <w:lang w:eastAsia="en-GB"/>
+            </w:rPr>
+          </w:pPr>
+          <w:hyperlink w:anchor="_Toc33642998" w:history="1">
+            <w:r>
+              <w:rPr>
+                <w:rStyle w:val="Hyperlink"/>
+                <w:noProof/>
+              </w:rPr>
+              <w:t>Prospective Users:</w:t>
+            </w:r>
+            <w:r>
+              <w:rPr>
+                <w:noProof/>
+                <w:webHidden/>
+              </w:rPr>
+              <w:tab/>
+            </w:r>
+            <w:r>
+              <w:rPr>
+                <w:noProof/>
+                <w:webHidden/>
+              </w:rPr>
+              <w:fldChar w:fldCharType="begin"/>
+            </w:r>
+            <w:r>
+              <w:rPr>
+                <w:noProof/>
+                <w:webHidden/>
+              </w:rPr>
+              <w:instrText xml:space="preserve"> PAGEREF _Toc33642998 \h </w:instrText>
+            </w:r>
+            <w:r>
+              <w:rPr>
+                <w:noProof/>
+                <w:webHidden/>
+              </w:rPr>
+            </w:r>
+            <w:r>
+              <w:rPr>
+                <w:noProof/>
+                <w:webHidden/>
+              </w:rPr>
+              <w:fldChar w:fldCharType="separate"/>
+            </w:r>
+            <w:r>
+              <w:rPr>
+                <w:noProof/>
+                <w:webHidden/>
+              </w:rPr>
+              <w:t>3</w:t>
+            </w:r>
+            <w:r>
+              <w:rPr>
+                <w:noProof/>
+                <w:webHidden/>
+              </w:rPr>
+              <w:fldChar w:fldCharType="end"/>
+            </w:r>
+          </w:hyperlink>
+        </w:p>
+        <w:p>
+          <w:pPr>
+            <w:pStyle w:val="TOC3"/>
+            <w:tabs>
+              <w:tab w:val="right" w:leader="dot" w:pos="9010"/>
+            </w:tabs>
+            <w:rPr>
+              <w:rFonts w:eastAsiaTheme="minorEastAsia"/>
+              <w:noProof/>
+              <w:sz w:val="24"/>
+              <w:szCs w:val="24"/>
+              <w:lang w:eastAsia="en-GB"/>
+            </w:rPr>
+          </w:pPr>
+          <w:hyperlink w:anchor="_Toc33642999" w:history="1">
+            <w:r>
+              <w:rPr>
+                <w:rStyle w:val="Hyperlink"/>
+                <w:noProof/>
+              </w:rPr>
+              <w:t>(initial) Proposed Solution:</w:t>
+            </w:r>
+            <w:r>
+              <w:rPr>
+                <w:noProof/>
+                <w:webHidden/>
+              </w:rPr>
+              <w:tab/>
+            </w:r>
+            <w:r>
+              <w:rPr>
+                <w:noProof/>
+                <w:webHidden/>
+              </w:rPr>
+              <w:fldChar w:fldCharType="begin"/>
+            </w:r>
+            <w:r>
+              <w:rPr>
+                <w:noProof/>
+                <w:webHidden/>
+              </w:rPr>
+              <w:instrText xml:space="preserve"> PAGEREF _Toc33642999 \h </w:instrText>
+            </w:r>
+            <w:r>
+              <w:rPr>
+                <w:noProof/>
+                <w:webHidden/>
+              </w:rPr>
+            </w:r>
+            <w:r>
+              <w:rPr>
+                <w:noProof/>
+                <w:webHidden/>
+              </w:rPr>
+              <w:fldChar w:fldCharType="separate"/>
+            </w:r>
+            <w:r>
+              <w:rPr>
+                <w:noProof/>
+                <w:webHidden/>
+              </w:rPr>
+              <w:t>4</w:t>
+            </w:r>
+            <w:r>
+              <w:rPr>
+                <w:noProof/>
+                <w:webHidden/>
+              </w:rPr>
+              <w:fldChar w:fldCharType="end"/>
+            </w:r>
+          </w:hyperlink>
+        </w:p>
+        <w:p>
+          <w:pPr>
+            <w:pStyle w:val="TOC3"/>
+            <w:tabs>
+              <w:tab w:val="right" w:leader="dot" w:pos="9010"/>
+            </w:tabs>
+            <w:rPr>
+              <w:rFonts w:eastAsiaTheme="minorEastAsia"/>
+              <w:noProof/>
+              <w:sz w:val="24"/>
+              <w:szCs w:val="24"/>
+              <w:lang w:eastAsia="en-GB"/>
+            </w:rPr>
+          </w:pPr>
+          <w:hyperlink w:anchor="_Toc33643000" w:history="1">
+            <w:r>
+              <w:rPr>
+                <w:rStyle w:val="Hyperlink"/>
+                <w:noProof/>
+              </w:rPr>
+              <w:t>Acceptable Limitations:</w:t>
+            </w:r>
+            <w:r>
+              <w:rPr>
+                <w:noProof/>
+                <w:webHidden/>
+              </w:rPr>
+              <w:tab/>
+            </w:r>
+            <w:r>
+              <w:rPr>
+                <w:noProof/>
+                <w:webHidden/>
+              </w:rPr>
+              <w:fldChar w:fldCharType="begin"/>
+            </w:r>
+            <w:r>
+              <w:rPr>
+                <w:noProof/>
+                <w:webHidden/>
+              </w:rPr>
+              <w:instrText xml:space="preserve"> PAGEREF _Toc33643000 \h </w:instrText>
+            </w:r>
+            <w:r>
+              <w:rPr>
+                <w:noProof/>
+                <w:webHidden/>
+              </w:rPr>
+            </w:r>
+            <w:r>
+              <w:rPr>
+                <w:noProof/>
+                <w:webHidden/>
+              </w:rPr>
+              <w:fldChar w:fldCharType="separate"/>
+            </w:r>
+            <w:r>
+              <w:rPr>
+                <w:noProof/>
+                <w:webHidden/>
+              </w:rPr>
+              <w:t>6</w:t>
+            </w:r>
+            <w:r>
+              <w:rPr>
+                <w:noProof/>
+                <w:webHidden/>
+              </w:rPr>
+              <w:fldChar w:fldCharType="end"/>
+            </w:r>
+          </w:hyperlink>
+        </w:p>
+        <w:p>
+          <w:pPr>
+            <w:pStyle w:val="TOC3"/>
+            <w:tabs>
+              <w:tab w:val="right" w:leader="dot" w:pos="9010"/>
+            </w:tabs>
+            <w:rPr>
+              <w:rFonts w:eastAsiaTheme="minorEastAsia"/>
+              <w:noProof/>
+              <w:sz w:val="24"/>
+              <w:szCs w:val="24"/>
+              <w:lang w:eastAsia="en-GB"/>
+            </w:rPr>
+          </w:pPr>
+          <w:hyperlink w:anchor="_Toc33643001" w:history="1">
+            <w:r>
+              <w:rPr>
+                <w:rStyle w:val="Hyperlink"/>
+                <w:noProof/>
+              </w:rPr>
+              <w:t>Objectives:</w:t>
+            </w:r>
+            <w:r>
+              <w:rPr>
+                <w:noProof/>
+                <w:webHidden/>
+              </w:rPr>
+              <w:tab/>
+            </w:r>
+            <w:r>
+              <w:rPr>
+                <w:noProof/>
+                <w:webHidden/>
+              </w:rPr>
+              <w:fldChar w:fldCharType="begin"/>
+            </w:r>
+            <w:r>
+              <w:rPr>
+                <w:noProof/>
+                <w:webHidden/>
+              </w:rPr>
+              <w:instrText xml:space="preserve"> PAGEREF _Toc33643001 \h </w:instrText>
+            </w:r>
+            <w:r>
+              <w:rPr>
+                <w:noProof/>
+                <w:webHidden/>
+              </w:rPr>
+            </w:r>
+            <w:r>
+              <w:rPr>
+                <w:noProof/>
+                <w:webHidden/>
+              </w:rPr>
+              <w:fldChar w:fldCharType="separate"/>
+            </w:r>
+            <w:r>
+              <w:rPr>
+                <w:noProof/>
+                <w:webHidden/>
+              </w:rPr>
+              <w:t>6</w:t>
+            </w:r>
+            <w:r>
+              <w:rPr>
+                <w:noProof/>
+                <w:webHidden/>
+              </w:rPr>
+              <w:fldChar w:fldCharType="end"/>
+            </w:r>
+          </w:hyperlink>
+        </w:p>
+        <w:p>
+          <w:pPr>
+            <w:pStyle w:val="TOC3"/>
+            <w:tabs>
+              <w:tab w:val="right" w:leader="dot" w:pos="9010"/>
+            </w:tabs>
+            <w:rPr>
+              <w:rFonts w:eastAsiaTheme="minorEastAsia"/>
+              <w:noProof/>
+              <w:sz w:val="24"/>
+              <w:szCs w:val="24"/>
+              <w:lang w:eastAsia="en-GB"/>
+            </w:rPr>
+          </w:pPr>
+          <w:hyperlink w:anchor="_Toc33643002" w:history="1">
+            <w:r>
+              <w:rPr>
+                <w:rStyle w:val="Hyperlink"/>
+                <w:noProof/>
+              </w:rPr>
+              <w:t>Front End Proposed Solution:</w:t>
+            </w:r>
+            <w:r>
+              <w:rPr>
+                <w:noProof/>
+                <w:webHidden/>
+              </w:rPr>
+              <w:tab/>
+            </w:r>
+            <w:r>
+              <w:rPr>
+                <w:noProof/>
+                <w:webHidden/>
+              </w:rPr>
+              <w:fldChar w:fldCharType="begin"/>
+            </w:r>
+            <w:r>
+              <w:rPr>
+                <w:noProof/>
+                <w:webHidden/>
+              </w:rPr>
+              <w:instrText xml:space="preserve"> PAGEREF _Toc33643002 \h </w:instrText>
+            </w:r>
+            <w:r>
+              <w:rPr>
+                <w:noProof/>
+                <w:webHidden/>
+              </w:rPr>
+            </w:r>
+            <w:r>
+              <w:rPr>
+                <w:noProof/>
+                <w:webHidden/>
+              </w:rPr>
+              <w:fldChar w:fldCharType="separate"/>
+            </w:r>
+            <w:r>
+              <w:rPr>
+                <w:noProof/>
+                <w:webHidden/>
+              </w:rPr>
+              <w:t>7</w:t>
+            </w:r>
+            <w:r>
+              <w:rPr>
+                <w:noProof/>
+                <w:webHidden/>
+              </w:rPr>
+              <w:fldChar w:fldCharType="end"/>
+            </w:r>
+          </w:hyperlink>
+        </w:p>
+        <w:p>
+          <w:pPr>
+            <w:pStyle w:val="TOC2"/>
+            <w:tabs>
+              <w:tab w:val="right" w:leader="dot" w:pos="9010"/>
+            </w:tabs>
+            <w:rPr>
+              <w:rFonts w:eastAsiaTheme="minorEastAsia"/>
+              <w:b w:val="0"/>
+              <w:bCs w:val="0"/>
+              <w:noProof/>
+              <w:sz w:val="24"/>
+              <w:szCs w:val="24"/>
+              <w:lang w:eastAsia="en-GB"/>
+            </w:rPr>
+          </w:pPr>
+          <w:hyperlink w:anchor="_Toc33643003" w:history="1">
+            <w:r>
+              <w:rPr>
+                <w:rStyle w:val="Hyperlink"/>
+                <w:noProof/>
+              </w:rPr>
+              <w:t>Data:</w:t>
+            </w:r>
+            <w:r>
+              <w:rPr>
+                <w:noProof/>
+                <w:webHidden/>
+              </w:rPr>
+              <w:tab/>
+            </w:r>
+            <w:r>
+              <w:rPr>
+                <w:noProof/>
+                <w:webHidden/>
+              </w:rPr>
+              <w:fldChar w:fldCharType="begin"/>
+            </w:r>
+            <w:r>
+              <w:rPr>
+                <w:noProof/>
+                <w:webHidden/>
+              </w:rPr>
+              <w:instrText xml:space="preserve"> PAGEREF _Toc33643003 \h </w:instrText>
+            </w:r>
+            <w:r>
+              <w:rPr>
+                <w:noProof/>
+                <w:webHidden/>
+              </w:rPr>
+            </w:r>
+            <w:r>
+              <w:rPr>
+                <w:noProof/>
+                <w:webHidden/>
+              </w:rPr>
+              <w:fldChar w:fldCharType="separate"/>
+            </w:r>
+            <w:r>
+              <w:rPr>
+                <w:noProof/>
+                <w:webHidden/>
+              </w:rPr>
+              <w:t>8</w:t>
+            </w:r>
+            <w:r>
+              <w:rPr>
+                <w:noProof/>
+                <w:webHidden/>
+              </w:rPr>
+              <w:fldChar w:fldCharType="end"/>
+            </w:r>
+          </w:hyperlink>
+        </w:p>
+        <w:p>
+          <w:pPr>
+            <w:pStyle w:val="TOC3"/>
+            <w:tabs>
+              <w:tab w:val="right" w:leader="dot" w:pos="9010"/>
+            </w:tabs>
+            <w:rPr>
+              <w:rFonts w:eastAsiaTheme="minorEastAsia"/>
+              <w:noProof/>
+              <w:sz w:val="24"/>
+              <w:szCs w:val="24"/>
+              <w:lang w:eastAsia="en-GB"/>
+            </w:rPr>
+          </w:pPr>
+          <w:hyperlink w:anchor="_Toc33643004" w:history="1">
+            <w:r>
+              <w:rPr>
+                <w:rStyle w:val="Hyperlink"/>
+                <w:noProof/>
+              </w:rPr>
+              <w:t>Data Sources and Destinations:</w:t>
+            </w:r>
+            <w:r>
+              <w:rPr>
+                <w:noProof/>
+                <w:webHidden/>
+              </w:rPr>
+              <w:tab/>
+            </w:r>
+            <w:r>
+              <w:rPr>
+                <w:noProof/>
+                <w:webHidden/>
+              </w:rPr>
+              <w:fldChar w:fldCharType="begin"/>
+            </w:r>
+            <w:r>
+              <w:rPr>
+                <w:noProof/>
+                <w:webHidden/>
+              </w:rPr>
+              <w:instrText xml:space="preserve"> PAGEREF _Toc33643004 \h </w:instrText>
+            </w:r>
+            <w:r>
+              <w:rPr>
+                <w:noProof/>
+                <w:webHidden/>
+              </w:rPr>
+            </w:r>
+            <w:r>
+              <w:rPr>
+                <w:noProof/>
+                <w:webHidden/>
+              </w:rPr>
+              <w:fldChar w:fldCharType="separate"/>
+            </w:r>
+            <w:r>
+              <w:rPr>
+                <w:noProof/>
+                <w:webHidden/>
+              </w:rPr>
+              <w:t>8</w:t>
+            </w:r>
+            <w:r>
+              <w:rPr>
+                <w:noProof/>
+                <w:webHidden/>
+              </w:rPr>
+              <w:fldChar w:fldCharType="end"/>
+            </w:r>
+          </w:hyperlink>
+        </w:p>
+        <w:p>
+          <w:pPr>
+            <w:pStyle w:val="TOC3"/>
+            <w:tabs>
+              <w:tab w:val="right" w:leader="dot" w:pos="9010"/>
+            </w:tabs>
+            <w:rPr>
+              <w:rFonts w:eastAsiaTheme="minorEastAsia"/>
+              <w:noProof/>
+              <w:sz w:val="24"/>
+              <w:szCs w:val="24"/>
+              <w:lang w:eastAsia="en-GB"/>
+            </w:rPr>
+          </w:pPr>
+          <w:hyperlink w:anchor="_Toc33643005" w:history="1">
+            <w:r>
+              <w:rPr>
+                <w:rStyle w:val="Hyperlink"/>
+                <w:noProof/>
+              </w:rPr>
+              <w:t>Data Volumes:</w:t>
+            </w:r>
+            <w:r>
+              <w:rPr>
+                <w:noProof/>
+                <w:webHidden/>
+              </w:rPr>
+              <w:tab/>
+            </w:r>
+            <w:r>
+              <w:rPr>
+                <w:noProof/>
+                <w:webHidden/>
+              </w:rPr>
+              <w:fldChar w:fldCharType="begin"/>
+            </w:r>
+            <w:r>
+              <w:rPr>
+                <w:noProof/>
+                <w:webHidden/>
+              </w:rPr>
+              <w:instrText xml:space="preserve"> PAGEREF _Toc33643005 \h </w:instrText>
+            </w:r>
+            <w:r>
+              <w:rPr>
+                <w:noProof/>
+                <w:webHidden/>
+              </w:rPr>
+            </w:r>
+            <w:r>
+              <w:rPr>
+                <w:noProof/>
+                <w:webHidden/>
+              </w:rPr>
+              <w:fldChar w:fldCharType="separate"/>
+            </w:r>
+            <w:r>
+              <w:rPr>
+                <w:noProof/>
+                <w:webHidden/>
+              </w:rPr>
+              <w:t>8</w:t>
+            </w:r>
+            <w:r>
+              <w:rPr>
+                <w:noProof/>
+                <w:webHidden/>
+              </w:rPr>
+              <w:fldChar w:fldCharType="end"/>
+            </w:r>
+          </w:hyperlink>
+        </w:p>
+        <w:p>
+          <w:pPr>
+            <w:pStyle w:val="TOC3"/>
+            <w:tabs>
+              <w:tab w:val="right" w:leader="dot" w:pos="9010"/>
+            </w:tabs>
+            <w:rPr>
+              <w:rFonts w:eastAsiaTheme="minorEastAsia"/>
+              <w:noProof/>
+              <w:sz w:val="24"/>
+              <w:szCs w:val="24"/>
+              <w:lang w:eastAsia="en-GB"/>
+            </w:rPr>
+          </w:pPr>
+          <w:hyperlink w:anchor="_Toc33643006" w:history="1">
+            <w:r>
+              <w:rPr>
+                <w:rStyle w:val="Hyperlink"/>
+                <w:noProof/>
+              </w:rPr>
+              <w:t>Data Dictionary:</w:t>
+            </w:r>
+            <w:r>
+              <w:rPr>
+                <w:noProof/>
+                <w:webHidden/>
+              </w:rPr>
+              <w:tab/>
+            </w:r>
+            <w:r>
+              <w:rPr>
+                <w:noProof/>
+                <w:webHidden/>
+              </w:rPr>
+              <w:fldChar w:fldCharType="begin"/>
+            </w:r>
+            <w:r>
+              <w:rPr>
+                <w:noProof/>
+                <w:webHidden/>
+              </w:rPr>
+              <w:instrText xml:space="preserve"> PAGEREF _Toc33643006 \h </w:instrText>
+            </w:r>
+            <w:r>
+              <w:rPr>
+                <w:noProof/>
+                <w:webHidden/>
+              </w:rPr>
+            </w:r>
+            <w:r>
+              <w:rPr>
+                <w:noProof/>
+                <w:webHidden/>
+              </w:rPr>
+              <w:fldChar w:fldCharType="separate"/>
+            </w:r>
+            <w:r>
+              <w:rPr>
+                <w:noProof/>
+                <w:webHidden/>
+              </w:rPr>
+              <w:t>10</w:t>
+            </w:r>
+            <w:r>
+              <w:rPr>
+                <w:noProof/>
+                <w:webHidden/>
+              </w:rPr>
+              <w:fldChar w:fldCharType="end"/>
+            </w:r>
+          </w:hyperlink>
+        </w:p>
+        <w:p>
+          <w:pPr>
+            <w:pStyle w:val="TOC3"/>
+            <w:tabs>
+              <w:tab w:val="right" w:leader="dot" w:pos="9010"/>
+            </w:tabs>
+            <w:rPr>
+              <w:rFonts w:eastAsiaTheme="minorEastAsia"/>
+              <w:noProof/>
+              <w:sz w:val="24"/>
+              <w:szCs w:val="24"/>
+              <w:lang w:eastAsia="en-GB"/>
+            </w:rPr>
+          </w:pPr>
+          <w:hyperlink w:anchor="_Toc33643007" w:history="1">
+            <w:r>
+              <w:rPr>
+                <w:rStyle w:val="Hyperlink"/>
+                <w:noProof/>
+              </w:rPr>
+              <w:t>Data Flow Diagrams:</w:t>
+            </w:r>
+            <w:r>
+              <w:rPr>
+                <w:noProof/>
+                <w:webHidden/>
+              </w:rPr>
+              <w:tab/>
+            </w:r>
+            <w:r>
+              <w:rPr>
+                <w:noProof/>
+                <w:webHidden/>
+              </w:rPr>
+              <w:fldChar w:fldCharType="begin"/>
+            </w:r>
+            <w:r>
+              <w:rPr>
+                <w:noProof/>
+                <w:webHidden/>
+              </w:rPr>
+              <w:instrText xml:space="preserve"> PAGEREF _Toc33643007 \h </w:instrText>
+            </w:r>
+            <w:r>
+              <w:rPr>
+                <w:noProof/>
+                <w:webHidden/>
+              </w:rPr>
+            </w:r>
+            <w:r>
+              <w:rPr>
+                <w:noProof/>
+                <w:webHidden/>
+              </w:rPr>
+              <w:fldChar w:fldCharType="separate"/>
+            </w:r>
+            <w:r>
+              <w:rPr>
+                <w:noProof/>
+                <w:webHidden/>
+              </w:rPr>
+              <w:t>12</w:t>
+            </w:r>
+            <w:r>
+              <w:rPr>
+                <w:noProof/>
+                <w:webHidden/>
+              </w:rPr>
+              <w:fldChar w:fldCharType="end"/>
+            </w:r>
+          </w:hyperlink>
+        </w:p>
+        <w:p>
+          <w:pPr>
+            <w:pStyle w:val="TOC3"/>
+            <w:tabs>
+              <w:tab w:val="right" w:leader="dot" w:pos="9010"/>
+            </w:tabs>
+            <w:rPr>
+              <w:rFonts w:eastAsiaTheme="minorEastAsia"/>
+              <w:noProof/>
+              <w:sz w:val="24"/>
+              <w:szCs w:val="24"/>
+              <w:lang w:eastAsia="en-GB"/>
+            </w:rPr>
+          </w:pPr>
+          <w:hyperlink w:anchor="_Toc33643008" w:history="1">
+            <w:r>
+              <w:rPr>
+                <w:rStyle w:val="Hyperlink"/>
+                <w:noProof/>
+              </w:rPr>
+              <w:t>Objectives:</w:t>
+            </w:r>
+            <w:r>
+              <w:rPr>
+                <w:noProof/>
+                <w:webHidden/>
+              </w:rPr>
+              <w:tab/>
+            </w:r>
+            <w:r>
+              <w:rPr>
+                <w:noProof/>
+                <w:webHidden/>
+              </w:rPr>
+              <w:fldChar w:fldCharType="begin"/>
+            </w:r>
+            <w:r>
+              <w:rPr>
+                <w:noProof/>
+                <w:webHidden/>
+              </w:rPr>
+              <w:instrText xml:space="preserve"> PAGEREF _Toc33643008 \h </w:instrText>
+            </w:r>
+            <w:r>
+              <w:rPr>
+                <w:noProof/>
+                <w:webHidden/>
+              </w:rPr>
+            </w:r>
+            <w:r>
+              <w:rPr>
+                <w:noProof/>
+                <w:webHidden/>
+              </w:rPr>
+              <w:fldChar w:fldCharType="separate"/>
+            </w:r>
+            <w:r>
+              <w:rPr>
+                <w:noProof/>
+                <w:webHidden/>
+              </w:rPr>
+              <w:t>13</w:t>
+            </w:r>
+            <w:r>
+              <w:rPr>
+                <w:noProof/>
+                <w:webHidden/>
+              </w:rPr>
+              <w:fldChar w:fldCharType="end"/>
+            </w:r>
+          </w:hyperlink>
+        </w:p>
+        <w:p>
+          <w:pPr>
+            <w:pStyle w:val="TOC3"/>
+            <w:tabs>
+              <w:tab w:val="right" w:leader="dot" w:pos="9010"/>
+            </w:tabs>
+            <w:rPr>
+              <w:rFonts w:eastAsiaTheme="minorEastAsia"/>
+              <w:noProof/>
+              <w:sz w:val="24"/>
+              <w:szCs w:val="24"/>
+              <w:lang w:eastAsia="en-GB"/>
+            </w:rPr>
+          </w:pPr>
+          <w:hyperlink w:anchor="_Toc33643009" w:history="1">
+            <w:r>
+              <w:rPr>
+                <w:rStyle w:val="Hyperlink"/>
+                <w:noProof/>
+              </w:rPr>
+              <w:t>Potential Solutions:</w:t>
+            </w:r>
+            <w:r>
+              <w:rPr>
+                <w:noProof/>
+                <w:webHidden/>
+              </w:rPr>
+              <w:tab/>
+            </w:r>
+            <w:r>
+              <w:rPr>
+                <w:noProof/>
+                <w:webHidden/>
+              </w:rPr>
+              <w:fldChar w:fldCharType="begin"/>
+            </w:r>
+            <w:r>
+              <w:rPr>
+                <w:noProof/>
+                <w:webHidden/>
+              </w:rPr>
+              <w:instrText xml:space="preserve"> PAGEREF _Toc33643009 \h </w:instrText>
+            </w:r>
+            <w:r>
+              <w:rPr>
+                <w:noProof/>
+                <w:webHidden/>
+              </w:rPr>
+            </w:r>
+            <w:r>
+              <w:rPr>
+                <w:noProof/>
+                <w:webHidden/>
+              </w:rPr>
+              <w:fldChar w:fldCharType="separate"/>
+            </w:r>
+            <w:r>
+              <w:rPr>
+                <w:noProof/>
+                <w:webHidden/>
+              </w:rPr>
+              <w:t>13</w:t>
+            </w:r>
+            <w:r>
+              <w:rPr>
+                <w:noProof/>
+                <w:webHidden/>
+              </w:rPr>
+              <w:fldChar w:fldCharType="end"/>
+            </w:r>
+          </w:hyperlink>
+        </w:p>
+        <w:p>
+          <w:pPr>
+            <w:pStyle w:val="TOC3"/>
+            <w:tabs>
+              <w:tab w:val="right" w:leader="dot" w:pos="9010"/>
+            </w:tabs>
+            <w:rPr>
+              <w:rFonts w:eastAsiaTheme="minorEastAsia"/>
+              <w:noProof/>
+              <w:sz w:val="24"/>
+              <w:szCs w:val="24"/>
+              <w:lang w:eastAsia="en-GB"/>
+            </w:rPr>
+          </w:pPr>
+          <w:hyperlink w:anchor="_Toc33643010" w:history="1">
+            <w:r>
+              <w:rPr>
+                <w:rStyle w:val="Hyperlink"/>
+                <w:noProof/>
+              </w:rPr>
+              <w:t>Selected Solution:</w:t>
+            </w:r>
+            <w:r>
+              <w:rPr>
+                <w:noProof/>
+                <w:webHidden/>
+              </w:rPr>
+              <w:tab/>
+            </w:r>
+            <w:r>
+              <w:rPr>
+                <w:noProof/>
+                <w:webHidden/>
+              </w:rPr>
+              <w:fldChar w:fldCharType="begin"/>
+            </w:r>
+            <w:r>
+              <w:rPr>
+                <w:noProof/>
+                <w:webHidden/>
+              </w:rPr>
+              <w:instrText xml:space="preserve"> PAGEREF _Toc33643010 \h </w:instrText>
+            </w:r>
+            <w:r>
+              <w:rPr>
+                <w:noProof/>
+                <w:webHidden/>
+              </w:rPr>
+            </w:r>
+            <w:r>
+              <w:rPr>
+                <w:noProof/>
+                <w:webHidden/>
+              </w:rPr>
+              <w:fldChar w:fldCharType="separate"/>
+            </w:r>
+            <w:r>
+              <w:rPr>
+                <w:noProof/>
+                <w:webHidden/>
+              </w:rPr>
+              <w:t>13</w:t>
+            </w:r>
+            <w:r>
+              <w:rPr>
+                <w:noProof/>
+                <w:webHidden/>
+              </w:rPr>
+              <w:fldChar w:fldCharType="end"/>
+            </w:r>
+          </w:hyperlink>
+        </w:p>
+        <w:p>
+          <w:pPr>
+            <w:pStyle w:val="TOC1"/>
+            <w:tabs>
+              <w:tab w:val="right" w:leader="dot" w:pos="9010"/>
+            </w:tabs>
+            <w:rPr>
+              <w:rFonts w:eastAsiaTheme="minorEastAsia"/>
+              <w:b w:val="0"/>
+              <w:bCs w:val="0"/>
+              <w:i w:val="0"/>
+              <w:iCs w:val="0"/>
+              <w:noProof/>
+              <w:lang w:eastAsia="en-GB"/>
+            </w:rPr>
+          </w:pPr>
+          <w:hyperlink w:anchor="_Toc33643011" w:history="1">
+            <w:r>
+              <w:rPr>
+                <w:rStyle w:val="Hyperlink"/>
+                <w:noProof/>
+              </w:rPr>
+              <w:t>Design:</w:t>
+            </w:r>
+            <w:r>
+              <w:rPr>
+                <w:noProof/>
+                <w:webHidden/>
+              </w:rPr>
+              <w:tab/>
+            </w:r>
+            <w:r>
+              <w:rPr>
+                <w:noProof/>
+                <w:webHidden/>
+              </w:rPr>
+              <w:fldChar w:fldCharType="begin"/>
+            </w:r>
+            <w:r>
+              <w:rPr>
+                <w:noProof/>
+                <w:webHidden/>
+              </w:rPr>
+              <w:instrText xml:space="preserve"> PAGEREF _Toc33643011 \h </w:instrText>
+            </w:r>
+            <w:r>
+              <w:rPr>
+                <w:noProof/>
+                <w:webHidden/>
+              </w:rPr>
+            </w:r>
+            <w:r>
+              <w:rPr>
+                <w:noProof/>
+                <w:webHidden/>
+              </w:rPr>
+              <w:fldChar w:fldCharType="separate"/>
+            </w:r>
+            <w:r>
+              <w:rPr>
+                <w:noProof/>
+                <w:webHidden/>
+              </w:rPr>
+              <w:t>14</w:t>
+            </w:r>
+            <w:r>
+              <w:rPr>
+                <w:noProof/>
+                <w:webHidden/>
+              </w:rPr>
+              <w:fldChar w:fldCharType="end"/>
+            </w:r>
+          </w:hyperlink>
+        </w:p>
+        <w:p>
+          <w:pPr>
+            <w:pStyle w:val="TOC3"/>
+            <w:tabs>
+              <w:tab w:val="right" w:leader="dot" w:pos="9010"/>
+            </w:tabs>
+            <w:rPr>
+              <w:rFonts w:eastAsiaTheme="minorEastAsia"/>
+              <w:noProof/>
+              <w:sz w:val="24"/>
+              <w:szCs w:val="24"/>
+              <w:lang w:eastAsia="en-GB"/>
+            </w:rPr>
+          </w:pPr>
+          <w:hyperlink w:anchor="_Toc33643012" w:history="1">
+            <w:r>
+              <w:rPr>
+                <w:rStyle w:val="Hyperlink"/>
+                <w:noProof/>
+              </w:rPr>
+              <w:t>Overall System Design:</w:t>
+            </w:r>
+            <w:r>
+              <w:rPr>
+                <w:noProof/>
+                <w:webHidden/>
+              </w:rPr>
+              <w:tab/>
+            </w:r>
+            <w:r>
+              <w:rPr>
+                <w:noProof/>
+                <w:webHidden/>
+              </w:rPr>
+              <w:fldChar w:fldCharType="begin"/>
+            </w:r>
+            <w:r>
+              <w:rPr>
+                <w:noProof/>
+                <w:webHidden/>
+              </w:rPr>
+              <w:instrText xml:space="preserve"> PAGEREF _Toc33643012 \h </w:instrText>
+            </w:r>
+            <w:r>
+              <w:rPr>
+                <w:noProof/>
+                <w:webHidden/>
+              </w:rPr>
+            </w:r>
+            <w:r>
+              <w:rPr>
+                <w:noProof/>
+                <w:webHidden/>
+              </w:rPr>
+              <w:fldChar w:fldCharType="separate"/>
+            </w:r>
+            <w:r>
+              <w:rPr>
+                <w:noProof/>
+                <w:webHidden/>
+              </w:rPr>
+              <w:t>14</w:t>
+            </w:r>
+            <w:r>
+              <w:rPr>
+                <w:noProof/>
+                <w:webHidden/>
+              </w:rPr>
+              <w:fldChar w:fldCharType="end"/>
+            </w:r>
+          </w:hyperlink>
+        </w:p>
+        <w:p>
+          <w:pPr>
+            <w:pStyle w:val="TOC3"/>
+            <w:tabs>
+              <w:tab w:val="right" w:leader="dot" w:pos="9010"/>
+            </w:tabs>
+            <w:rPr>
+              <w:rFonts w:eastAsiaTheme="minorEastAsia"/>
+              <w:noProof/>
+              <w:sz w:val="24"/>
+              <w:szCs w:val="24"/>
+              <w:lang w:eastAsia="en-GB"/>
+            </w:rPr>
+          </w:pPr>
+          <w:hyperlink w:anchor="_Toc33643013" w:history="1">
+            <w:r>
+              <w:rPr>
+                <w:rStyle w:val="Hyperlink"/>
+                <w:noProof/>
+              </w:rPr>
+              <w:t>Modular Design:</w:t>
+            </w:r>
+            <w:r>
+              <w:rPr>
+                <w:noProof/>
+                <w:webHidden/>
+              </w:rPr>
+              <w:tab/>
+            </w:r>
+            <w:r>
+              <w:rPr>
+                <w:noProof/>
+                <w:webHidden/>
+              </w:rPr>
+              <w:fldChar w:fldCharType="begin"/>
+            </w:r>
+            <w:r>
+              <w:rPr>
+                <w:noProof/>
+                <w:webHidden/>
+              </w:rPr>
+              <w:instrText xml:space="preserve"> PAGEREF _Toc33643013 \h </w:instrText>
+            </w:r>
+            <w:r>
+              <w:rPr>
+                <w:noProof/>
+                <w:webHidden/>
+              </w:rPr>
+            </w:r>
+            <w:r>
+              <w:rPr>
+                <w:noProof/>
+                <w:webHidden/>
+              </w:rPr>
+              <w:fldChar w:fldCharType="separate"/>
+            </w:r>
+            <w:r>
+              <w:rPr>
+                <w:noProof/>
+                <w:webHidden/>
+              </w:rPr>
+              <w:t>14</w:t>
+            </w:r>
+            <w:r>
+              <w:rPr>
+                <w:noProof/>
+                <w:webHidden/>
+              </w:rPr>
+              <w:fldChar w:fldCharType="end"/>
+            </w:r>
+          </w:hyperlink>
+        </w:p>
+        <w:p>
+          <w:pPr>
+            <w:pStyle w:val="TOC3"/>
+            <w:tabs>
+              <w:tab w:val="right" w:leader="dot" w:pos="9010"/>
+            </w:tabs>
+            <w:rPr>
+              <w:rFonts w:eastAsiaTheme="minorEastAsia"/>
+              <w:noProof/>
+              <w:sz w:val="24"/>
+              <w:szCs w:val="24"/>
+              <w:lang w:eastAsia="en-GB"/>
+            </w:rPr>
+          </w:pPr>
+          <w:hyperlink w:anchor="_Toc33643014" w:history="1">
+            <w:r>
+              <w:rPr>
+                <w:rStyle w:val="Hyperlink"/>
+                <w:noProof/>
+              </w:rPr>
+              <w:t>Code Based Modular Design:</w:t>
+            </w:r>
+            <w:r>
+              <w:rPr>
+                <w:noProof/>
+                <w:webHidden/>
+              </w:rPr>
+              <w:tab/>
+            </w:r>
+            <w:r>
+              <w:rPr>
+                <w:noProof/>
+                <w:webHidden/>
+              </w:rPr>
+              <w:fldChar w:fldCharType="begin"/>
+            </w:r>
+            <w:r>
+              <w:rPr>
+                <w:noProof/>
+                <w:webHidden/>
+              </w:rPr>
+              <w:instrText xml:space="preserve"> PAGEREF _Toc33643014 \h </w:instrText>
+            </w:r>
+            <w:r>
+              <w:rPr>
+                <w:noProof/>
+                <w:webHidden/>
+              </w:rPr>
+            </w:r>
+            <w:r>
+              <w:rPr>
+                <w:noProof/>
+                <w:webHidden/>
+              </w:rPr>
+              <w:fldChar w:fldCharType="separate"/>
+            </w:r>
+            <w:r>
+              <w:rPr>
+                <w:noProof/>
+                <w:webHidden/>
+              </w:rPr>
+              <w:t>15</w:t>
+            </w:r>
+            <w:r>
+              <w:rPr>
+                <w:noProof/>
+                <w:webHidden/>
+              </w:rPr>
+              <w:fldChar w:fldCharType="end"/>
+            </w:r>
+          </w:hyperlink>
+        </w:p>
+        <w:p>
+          <w:pPr>
+            <w:pStyle w:val="TOC3"/>
+            <w:tabs>
+              <w:tab w:val="right" w:leader="dot" w:pos="9010"/>
+            </w:tabs>
+            <w:rPr>
+              <w:rFonts w:eastAsiaTheme="minorEastAsia"/>
+              <w:noProof/>
+              <w:sz w:val="24"/>
+              <w:szCs w:val="24"/>
+              <w:lang w:eastAsia="en-GB"/>
+            </w:rPr>
+          </w:pPr>
+          <w:hyperlink w:anchor="_Toc33643015" w:history="1">
+            <w:r>
+              <w:rPr>
+                <w:rStyle w:val="Hyperlink"/>
+                <w:noProof/>
+              </w:rPr>
+              <w:t>Any other design choices:</w:t>
+            </w:r>
+            <w:r>
+              <w:rPr>
+                <w:noProof/>
+                <w:webHidden/>
+              </w:rPr>
+              <w:tab/>
+            </w:r>
+            <w:r>
+              <w:rPr>
+                <w:noProof/>
+                <w:webHidden/>
+              </w:rPr>
+              <w:fldChar w:fldCharType="begin"/>
+            </w:r>
+            <w:r>
+              <w:rPr>
+                <w:noProof/>
+                <w:webHidden/>
+              </w:rPr>
+              <w:instrText xml:space="preserve"> PAGEREF _Toc33643015 \h </w:instrText>
+            </w:r>
+            <w:r>
+              <w:rPr>
+                <w:noProof/>
+                <w:webHidden/>
+              </w:rPr>
+            </w:r>
+            <w:r>
+              <w:rPr>
+                <w:noProof/>
+                <w:webHidden/>
+              </w:rPr>
+              <w:fldChar w:fldCharType="separate"/>
+            </w:r>
+            <w:r>
+              <w:rPr>
+                <w:noProof/>
+                <w:webHidden/>
+              </w:rPr>
+              <w:t>16</w:t>
+            </w:r>
+            <w:r>
+              <w:rPr>
+                <w:noProof/>
+                <w:webHidden/>
+              </w:rPr>
+              <w:fldChar w:fldCharType="end"/>
+            </w:r>
+          </w:hyperlink>
+        </w:p>
+        <w:p>
+          <w:pPr>
+            <w:pStyle w:val="TOC3"/>
+            <w:tabs>
+              <w:tab w:val="right" w:leader="dot" w:pos="9010"/>
+            </w:tabs>
+            <w:rPr>
+              <w:rFonts w:eastAsiaTheme="minorEastAsia"/>
+              <w:noProof/>
+              <w:sz w:val="24"/>
+              <w:szCs w:val="24"/>
+              <w:lang w:eastAsia="en-GB"/>
+            </w:rPr>
+          </w:pPr>
+          <w:hyperlink w:anchor="_Toc33643016" w:history="1">
+            <w:r>
+              <w:rPr>
+                <w:rStyle w:val="Hyperlink"/>
+                <w:noProof/>
+              </w:rPr>
+              <w:t>The Perspective Transformer:</w:t>
+            </w:r>
+            <w:r>
+              <w:rPr>
+                <w:noProof/>
+                <w:webHidden/>
+              </w:rPr>
+              <w:tab/>
+            </w:r>
+            <w:r>
+              <w:rPr>
+                <w:noProof/>
+                <w:webHidden/>
+              </w:rPr>
+              <w:fldChar w:fldCharType="begin"/>
+            </w:r>
+            <w:r>
+              <w:rPr>
+                <w:noProof/>
+                <w:webHidden/>
+              </w:rPr>
+              <w:instrText xml:space="preserve"> PAGEREF _Toc33643016 \h </w:instrText>
+            </w:r>
+            <w:r>
+              <w:rPr>
+                <w:noProof/>
+                <w:webHidden/>
+              </w:rPr>
+            </w:r>
+            <w:r>
+              <w:rPr>
+                <w:noProof/>
+                <w:webHidden/>
+              </w:rPr>
+              <w:fldChar w:fldCharType="separate"/>
+            </w:r>
+            <w:r>
+              <w:rPr>
+                <w:noProof/>
+                <w:webHidden/>
+              </w:rPr>
+              <w:t>16</w:t>
+            </w:r>
+            <w:r>
+              <w:rPr>
+                <w:noProof/>
+                <w:webHidden/>
+              </w:rPr>
+              <w:fldChar w:fldCharType="end"/>
+            </w:r>
+          </w:hyperlink>
+        </w:p>
+        <w:p>
+          <w:r>
+            <w:rPr>
+              <w:b/>
+              <w:bCs/>
+              <w:noProof/>
+            </w:rPr>
+            <w:fldChar w:fldCharType="end"/>
+          </w:r>
+        </w:p>
+      </w:sdtContent>
+    </w:sdt>
     <w:p>
       <w:pPr>
         <w:pStyle w:val="Subtitle"/>
@@ -36,9 +1711,6 @@
         </w:rPr>
       </w:pPr>
       <w:r>
-        <w:t>Kourosh Simpkins</w:t>
-      </w:r>
-      <w:r>
         <w:br w:type="page"/>
       </w:r>
     </w:p>
@@ -46,19 +1718,23 @@
       <w:pPr>
         <w:pStyle w:val="Heading1"/>
       </w:pPr>
+      <w:bookmarkStart w:id="1" w:name="_Toc33642996"/>
       <w:r>
         <w:lastRenderedPageBreak/>
         <w:t>Analysis:</w:t>
       </w:r>
+      <w:bookmarkEnd w:id="1"/>
     </w:p>
     <w:p/>
     <w:p>
       <w:pPr>
-        <w:pStyle w:val="Subtitle"/>
-      </w:pPr>
+        <w:pStyle w:val="Heading3"/>
+      </w:pPr>
+      <w:bookmarkStart w:id="2" w:name="_Toc33642997"/>
       <w:r>
         <w:t>General Background Information:</w:t>
       </w:r>
+      <w:bookmarkEnd w:id="2"/>
     </w:p>
     <w:p>
       <w:r>
@@ -89,14 +1765,16 @@
     <w:p/>
     <w:p>
       <w:pPr>
-        <w:pStyle w:val="Subtitle"/>
-      </w:pPr>
+        <w:pStyle w:val="Heading3"/>
+      </w:pPr>
+      <w:bookmarkStart w:id="3" w:name="_Toc33642998"/>
       <w:r>
         <w:t>Pr</w:t>
       </w:r>
       <w:r>
         <w:t>ospective Users:</w:t>
       </w:r>
+      <w:bookmarkEnd w:id="3"/>
     </w:p>
     <w:p>
       <w:r>
@@ -141,14 +1819,16 @@
     <w:p/>
     <w:p>
       <w:pPr>
-        <w:pStyle w:val="Subtitle"/>
-      </w:pPr>
+        <w:pStyle w:val="Heading3"/>
+      </w:pPr>
+      <w:bookmarkStart w:id="4" w:name="_Toc33642999"/>
       <w:r>
         <w:t xml:space="preserve">(initial) </w:t>
       </w:r>
       <w:r>
         <w:t>Proposed Solution:</w:t>
       </w:r>
+      <w:bookmarkEnd w:id="4"/>
     </w:p>
     <w:p>
       <w:r>
@@ -203,19 +1883,49 @@
     <w:p/>
     <w:p>
       <w:r>
-        <w:t xml:space="preserve">The majority of the image recognition techniques within this program will be performed with the help of OpenCV (Open Computer Vision), which has tools </w:t>
+        <w:t>The majority of the image recognition techniques within this program will be performed with the help of OpenCV (Open</w:t>
+      </w:r>
+      <w:r>
+        <w:t>source</w:t>
+      </w:r>
+      <w:r>
+        <w:t xml:space="preserve"> Computer Vision), which has tools </w:t>
       </w:r>
       <w:r>
         <w:t xml:space="preserve">designed for </w:t>
       </w:r>
       <w:r>
-        <w:t xml:space="preserve">specifying locations in an image. However, much of the program will also require a module to do the specific processing </w:t>
+        <w:t xml:space="preserve">specifying locations in an image. However, much of the program will also require a </w:t>
+      </w:r>
+      <w:r>
+        <w:t xml:space="preserve">custom </w:t>
+      </w:r>
+      <w:r>
+        <w:t xml:space="preserve">module to do the specific processing </w:t>
       </w:r>
       <w:r>
         <w:t>for the perspective transformation of the sheet of paper.</w:t>
       </w:r>
       <w:r>
-        <w:t xml:space="preserve"> I will also require the use of NumPy, to perform calculations for things that aren’t fully available in the standard Python Library</w:t>
+        <w:t xml:space="preserve"> I will also require the use of NumPy</w:t>
+      </w:r>
+      <w:r>
+        <w:fldChar w:fldCharType="begin"/>
+      </w:r>
+      <w:r>
+        <w:instrText xml:space="preserve"> XE "</w:instrText>
+      </w:r>
+      <w:r>
+        <w:instrText>NumPy</w:instrText>
+      </w:r>
+      <w:r>
+        <w:instrText xml:space="preserve">" </w:instrText>
+      </w:r>
+      <w:r>
+        <w:fldChar w:fldCharType="end"/>
+      </w:r>
+      <w:r>
+        <w:t>, to perform calculations for things that aren’t fully available in the standard Python Library</w:t>
       </w:r>
       <w:r>
         <w:t>.</w:t>
@@ -373,9 +2083,6 @@
       <w:r>
         <w:t xml:space="preserve">The processes performed by this program should turn the image on the left into the image on the right below: </w:t>
       </w:r>
-      <w:r>
-        <w:t>(fig. 1)</w:t>
-      </w:r>
     </w:p>
     <w:p/>
     <w:p>
@@ -385,12 +2092,14 @@
     </w:p>
     <w:p>
       <w:pPr>
-        <w:pStyle w:val="Subtitle"/>
-      </w:pPr>
+        <w:pStyle w:val="Heading3"/>
+      </w:pPr>
+      <w:bookmarkStart w:id="5" w:name="_Toc33643000"/>
       <w:r>
         <w:lastRenderedPageBreak/>
         <w:t>Acceptable Limitations:</w:t>
       </w:r>
+      <w:bookmarkEnd w:id="5"/>
     </w:p>
     <w:p>
       <w:pPr>
@@ -526,11 +2235,13 @@
     </w:p>
     <w:p>
       <w:pPr>
-        <w:pStyle w:val="Subtitle"/>
-      </w:pPr>
+        <w:pStyle w:val="Heading3"/>
+      </w:pPr>
+      <w:bookmarkStart w:id="6" w:name="_Toc33643001"/>
       <w:r>
         <w:t>Objectives:</w:t>
       </w:r>
+      <w:bookmarkEnd w:id="6"/>
     </w:p>
     <w:p/>
     <w:p>
@@ -660,8 +2371,9 @@
     </w:p>
     <w:p>
       <w:pPr>
-        <w:pStyle w:val="Subtitle"/>
-      </w:pPr>
+        <w:pStyle w:val="Heading3"/>
+      </w:pPr>
+      <w:bookmarkStart w:id="7" w:name="_Toc33643002"/>
       <w:r>
         <w:lastRenderedPageBreak/>
         <w:t>Front End</w:t>
@@ -669,6 +2381,7 @@
       <w:r>
         <w:t xml:space="preserve"> Proposed Solution:</w:t>
       </w:r>
+      <w:bookmarkEnd w:id="7"/>
     </w:p>
     <w:p>
       <w:r>
@@ -819,19 +2532,23 @@
       <w:pPr>
         <w:pStyle w:val="Heading2"/>
       </w:pPr>
+      <w:bookmarkStart w:id="8" w:name="_Toc33643003"/>
       <w:r>
         <w:lastRenderedPageBreak/>
         <w:t>Data:</w:t>
       </w:r>
+      <w:bookmarkEnd w:id="8"/>
     </w:p>
     <w:p/>
     <w:p>
       <w:pPr>
-        <w:pStyle w:val="Subtitle"/>
-      </w:pPr>
+        <w:pStyle w:val="Heading3"/>
+      </w:pPr>
+      <w:bookmarkStart w:id="9" w:name="_Toc33643004"/>
       <w:r>
         <w:t>Data Sources and Destinations:</w:t>
       </w:r>
+      <w:bookmarkEnd w:id="9"/>
     </w:p>
     <w:p>
       <w:r>
@@ -1001,175 +2718,168 @@
         <w:t>ched by me (these tables merely contain session information and logs from the Django admin page, they do not affect the way content is served or the site is run).</w:t>
       </w:r>
     </w:p>
+    <w:p>
+      <w:pPr>
+        <w:jc w:val="right"/>
+      </w:pPr>
+    </w:p>
+    <w:p>
+      <w:pPr>
+        <w:pStyle w:val="Heading3"/>
+      </w:pPr>
+      <w:bookmarkStart w:id="10" w:name="_Toc33643005"/>
+      <w:r>
+        <w:t>Data Volumes</w:t>
+      </w:r>
+      <w:r>
+        <w:t>:</w:t>
+      </w:r>
+      <w:bookmarkEnd w:id="10"/>
+    </w:p>
+    <w:p>
+      <w:r>
+        <w:t>Enrolment at Harris City Academy Crystal Palace is 800</w:t>
+      </w:r>
+      <w:r>
+        <w:rPr>
+          <w:vertAlign w:val="superscript"/>
+        </w:rPr>
+        <w:t xml:space="preserve"> </w:t>
+      </w:r>
+      <w:r>
+        <w:rPr>
+          <w:rStyle w:val="FootnoteReference"/>
+        </w:rPr>
+        <w:footnoteReference w:id="2"/>
+      </w:r>
+      <w:r>
+        <w:t xml:space="preserve">, </w:t>
+      </w:r>
+      <w:r>
+        <w:t xml:space="preserve">so I can assume that about </w:t>
+      </w:r>
+      <w:r>
+        <w:t>75</w:t>
+      </w:r>
+      <w:r>
+        <w:t>% of students will sign up to use the system</w:t>
+      </w:r>
+      <w:r>
+        <w:rPr>
+          <w:rStyle w:val="FootnoteReference"/>
+        </w:rPr>
+        <w:footnoteReference w:id="3"/>
+      </w:r>
+      <w:r>
+        <w:rPr>
+          <w:vertAlign w:val="superscript"/>
+        </w:rPr>
+        <w:t xml:space="preserve">, </w:t>
+      </w:r>
+      <w:r>
+        <w:t xml:space="preserve">therefore out of 800, </w:t>
+      </w:r>
+      <w:r>
+        <w:t xml:space="preserve">600 students (or there about) will enrol to use my document scanner to aid them in their studies. </w:t>
+      </w:r>
+      <w:r>
+        <w:t xml:space="preserve">However, the </w:t>
+      </w:r>
+      <w:r>
+        <w:t xml:space="preserve">system is designed to be accessible to anyone with a ‘@hfed.net’ email address to sign up with, therefore </w:t>
+      </w:r>
+      <w:r>
+        <w:t xml:space="preserve">I can assume that about 75% of students and staff in the Harris Federation will sign up to use the system, which is about </w:t>
+      </w:r>
+      <w:r>
+        <w:t>30,300 users</w:t>
+      </w:r>
+      <w:r>
+        <w:rPr>
+          <w:rStyle w:val="FootnoteReference"/>
+        </w:rPr>
+        <w:footnoteReference w:id="4"/>
+      </w:r>
+      <w:r>
+        <w:t xml:space="preserve"> </w:t>
+      </w:r>
+      <w:r>
+        <w:t xml:space="preserve">. </w:t>
+      </w:r>
+      <w:r>
+        <w:rPr>
+          <w:rStyle w:val="FootnoteReference"/>
+        </w:rPr>
+        <w:footnoteReference w:id="5"/>
+      </w:r>
+    </w:p>
     <w:p/>
     <w:p>
-      <w:pPr>
-        <w:pStyle w:val="Subtitle"/>
-      </w:pPr>
-      <w:r>
-        <w:t>Data Volumes</w:t>
-      </w:r>
-      <w:r>
-        <w:t>:</w:t>
-      </w:r>
-    </w:p>
-    <w:p>
-      <w:r>
-        <w:t>Enrolment at Harris City Academy Crystal Palace is 800</w:t>
-      </w:r>
-      <w:commentRangeStart w:id="0"/>
-      <w:r>
-        <w:rPr>
-          <w:vertAlign w:val="superscript"/>
-        </w:rPr>
-        <w:t>[1]</w:t>
-      </w:r>
-      <w:commentRangeEnd w:id="0"/>
-      <w:r>
-        <w:rPr>
-          <w:rStyle w:val="CommentReference"/>
-        </w:rPr>
-        <w:commentReference w:id="0"/>
-      </w:r>
-      <w:r>
-        <w:t xml:space="preserve">, </w:t>
-      </w:r>
-      <w:r>
-        <w:t xml:space="preserve">so I can assume that about </w:t>
-      </w:r>
-      <w:r>
-        <w:t>75</w:t>
-      </w:r>
-      <w:r>
-        <w:t>% of students will sign up to use the system</w:t>
-      </w:r>
-      <w:commentRangeStart w:id="1"/>
-      <w:r>
-        <w:rPr>
-          <w:vertAlign w:val="superscript"/>
-        </w:rPr>
-        <w:t>[2]</w:t>
-      </w:r>
-      <w:commentRangeEnd w:id="1"/>
-      <w:r>
-        <w:rPr>
-          <w:rStyle w:val="CommentReference"/>
-        </w:rPr>
-        <w:commentReference w:id="1"/>
-      </w:r>
-      <w:r>
-        <w:rPr>
-          <w:vertAlign w:val="superscript"/>
-        </w:rPr>
-        <w:t xml:space="preserve">, </w:t>
-      </w:r>
-      <w:r>
-        <w:t xml:space="preserve">therefore out of 800, </w:t>
-      </w:r>
-      <w:r>
-        <w:t xml:space="preserve">600 students (or there about) will enrol to use my document scanner to aid them in their studies. </w:t>
-      </w:r>
-      <w:r>
-        <w:t xml:space="preserve">However, the </w:t>
-      </w:r>
-      <w:r>
-        <w:t xml:space="preserve">system is designed to be accessible to anyone with a ‘@hfed.net’ email address to sign up with, therefore </w:t>
-      </w:r>
-      <w:r>
-        <w:t xml:space="preserve">I can assume that about 75% of students and staff in the Harris Federation will sign up to use the system, which is about </w:t>
-      </w:r>
-      <w:r>
-        <w:t>30,300 users</w:t>
-      </w:r>
-      <w:commentRangeStart w:id="2"/>
-      <w:r>
-        <w:rPr>
-          <w:vertAlign w:val="superscript"/>
-        </w:rPr>
-        <w:t>[3]</w:t>
-      </w:r>
-      <w:commentRangeEnd w:id="2"/>
-      <w:r>
-        <w:rPr>
-          <w:rStyle w:val="CommentReference"/>
-        </w:rPr>
-        <w:commentReference w:id="2"/>
+      <w:r>
+        <w:t>It is difficult to find a figure for the amount of processing that will need to be done, however, as this would be an arbitrary value</w:t>
       </w:r>
       <w:r>
         <w:t xml:space="preserve">. </w:t>
       </w:r>
+      <w:r>
+        <w:t xml:space="preserve">Even so it is probably safe to assume that the number of operations (i.e. image </w:t>
+      </w:r>
+      <w:r>
+        <w:t xml:space="preserve">scans) required to be performed each day will not be prohibitively large, </w:t>
+      </w:r>
+      <w:r>
+        <w:t>and due to the nature of OpenCV (being lightweight but powerful), one image operation</w:t>
+      </w:r>
+      <w:r>
+        <w:t xml:space="preserve"> takes very little time at all on simple images. A simple image being a white sheet of paper on a black background. </w:t>
+      </w:r>
+      <w:r>
+        <w:t>Therefore,</w:t>
+      </w:r>
+      <w:r>
+        <w:t xml:space="preserve"> we can assume </w:t>
+      </w:r>
+      <w:r>
+        <w:t xml:space="preserve">that image processing will </w:t>
+      </w:r>
+      <w:r>
+        <w:lastRenderedPageBreak/>
+        <w:t>need to be run in parallel (for the sake of redundancy)</w:t>
+      </w:r>
+      <w:r>
+        <w:t xml:space="preserve">, but that it will be nowhere near prohibitive limits </w:t>
+      </w:r>
+      <w:r>
+        <w:t>for running on a raspberry pi</w:t>
+      </w:r>
+      <w:r>
+        <w:t xml:space="preserve"> 4</w:t>
+      </w:r>
+      <w:r>
+        <w:t xml:space="preserve"> or two (my preferred </w:t>
+      </w:r>
+      <w:r>
+        <w:t>hardware server)</w:t>
+      </w:r>
+      <w:r>
+        <w:t>. My assumption would be 1000 processes per day at the top end of image processing</w:t>
+      </w:r>
+      <w:r>
+        <w:rPr>
+          <w:rStyle w:val="FootnoteReference"/>
+        </w:rPr>
+        <w:footnoteReference w:id="6"/>
+      </w:r>
+      <w:r>
+        <w:t>, but each image need only be processed once, so if a teacher has processed a document such as a test paper, a student need not perform the process again, instead following the link to the document</w:t>
+      </w:r>
+      <w:r>
+        <w:t>.</w:t>
+      </w:r>
     </w:p>
     <w:p/>
     <w:p>
       <w:r>
-        <w:t>It is difficult to find a figure for the amount of processing that will need to be done, however, as this would be an arbitrary value</w:t>
-      </w:r>
-      <w:r>
-        <w:t xml:space="preserve">. </w:t>
-      </w:r>
-      <w:r>
-        <w:t xml:space="preserve">Even so it is probably safe to assume that the number of operations (i.e. image </w:t>
-      </w:r>
-      <w:r>
-        <w:t xml:space="preserve">scans) required to be performed each day will not be prohibitively large, </w:t>
-      </w:r>
-      <w:r>
-        <w:t>and due to the nature of OpenCV (being lightweight but powerful), one image operation</w:t>
-      </w:r>
-      <w:r>
-        <w:t xml:space="preserve"> takes very little time at all on simple images. A simple image being a white sheet of paper on a black background. </w:t>
-      </w:r>
-      <w:r>
-        <w:t>Therefore,</w:t>
-      </w:r>
-      <w:r>
-        <w:t xml:space="preserve"> we can assume </w:t>
-      </w:r>
-      <w:r>
-        <w:t>that image processing will need to be run in parallel (for the sake of redundancy)</w:t>
-      </w:r>
-      <w:r>
-        <w:t xml:space="preserve">, but that it will be nowhere near prohibitive limits </w:t>
-      </w:r>
-      <w:r>
-        <w:t>for running on a raspberry pi</w:t>
-      </w:r>
-      <w:r>
-        <w:t xml:space="preserve"> 4</w:t>
-      </w:r>
-      <w:r>
-        <w:t xml:space="preserve"> or two (my preferred </w:t>
-      </w:r>
-      <w:r>
-        <w:t>hardware server)</w:t>
-      </w:r>
-      <w:r>
-        <w:t>. My assumption would be 1000 processes per day at the top end of image processing</w:t>
-      </w:r>
-      <w:commentRangeStart w:id="3"/>
-      <w:r>
-        <w:rPr>
-          <w:vertAlign w:val="superscript"/>
-        </w:rPr>
-        <w:t>[4]</w:t>
-      </w:r>
-      <w:commentRangeEnd w:id="3"/>
-      <w:r>
-        <w:rPr>
-          <w:rStyle w:val="CommentReference"/>
-        </w:rPr>
-        <w:commentReference w:id="3"/>
-      </w:r>
-      <w:r>
-        <w:t>, but each image need only be processed once, so if a teacher has processed a document such as a test paper, a student need not perform the process again, instead following the link to the document</w:t>
-      </w:r>
-      <w:r>
-        <w:t>.</w:t>
-      </w:r>
-    </w:p>
-    <w:p/>
-    <w:p>
-      <w:r>
         <w:t xml:space="preserve">The system may need to be able to handle several processes at a time, purely due to the fact that it is a </w:t>
       </w:r>
       <w:r>
@@ -1179,28 +2889,16 @@
         <w:t xml:space="preserve"> system. </w:t>
       </w:r>
       <w:r>
-        <w:t xml:space="preserve">I currently see no way for me to handle this without </w:t>
-      </w:r>
-      <w:r>
-        <w:lastRenderedPageBreak/>
-        <w:t xml:space="preserve">buying time on a server (which I do not wish to do), but </w:t>
+        <w:t xml:space="preserve">I currently see no way for me to handle this without buying time on a server (which I do not wish to do), but </w:t>
       </w:r>
       <w:r>
         <w:t>I may be able to build a cluster utilising a Python module ‘DispyNode’</w:t>
       </w:r>
-      <w:commentRangeStart w:id="4"/>
-      <w:r>
-        <w:rPr>
-          <w:vertAlign w:val="superscript"/>
-        </w:rPr>
-        <w:t>[5]</w:t>
-      </w:r>
-      <w:commentRangeEnd w:id="4"/>
-      <w:r>
-        <w:rPr>
-          <w:rStyle w:val="CommentReference"/>
-        </w:rPr>
-        <w:commentReference w:id="4"/>
+      <w:r>
+        <w:rPr>
+          <w:rStyle w:val="FootnoteReference"/>
+        </w:rPr>
+        <w:footnoteReference w:id="7"/>
       </w:r>
       <w:r>
         <w:t xml:space="preserve"> which aids in running multiple processes across multiple hardware devices, specifically the Raspberry Pi.</w:t>
@@ -1213,12 +2911,14 @@
     </w:p>
     <w:p>
       <w:pPr>
-        <w:pStyle w:val="Subtitle"/>
-      </w:pPr>
+        <w:pStyle w:val="Heading3"/>
+      </w:pPr>
+      <w:bookmarkStart w:id="11" w:name="_Toc33643006"/>
       <w:r>
         <w:lastRenderedPageBreak/>
         <w:t>Data Dictionary:</w:t>
       </w:r>
+      <w:bookmarkEnd w:id="11"/>
     </w:p>
     <w:p>
       <w:r>
@@ -1324,7 +3024,6 @@
                 <w:vertAlign w:val="superscript"/>
               </w:rPr>
             </w:pPr>
-            <w:commentRangeStart w:id="5"/>
             <w:r>
               <w:rPr>
                 <w:sz w:val="22"/>
@@ -1334,20 +3033,19 @@
             </w:r>
             <w:r>
               <w:rPr>
+                <w:rStyle w:val="FootnoteReference"/>
+                <w:sz w:val="22"/>
+                <w:szCs w:val="22"/>
+              </w:rPr>
+              <w:footnoteReference w:id="8"/>
+            </w:r>
+            <w:r>
+              <w:rPr>
                 <w:sz w:val="22"/>
                 <w:szCs w:val="22"/>
                 <w:vertAlign w:val="superscript"/>
               </w:rPr>
-              <w:t xml:space="preserve"> [6]</w:t>
-            </w:r>
-            <w:commentRangeEnd w:id="5"/>
-            <w:r>
-              <w:rPr>
-                <w:rStyle w:val="CommentReference"/>
-                <w:sz w:val="22"/>
-                <w:szCs w:val="22"/>
-              </w:rPr>
-              <w:commentReference w:id="5"/>
+              <w:t xml:space="preserve"> </w:t>
             </w:r>
           </w:p>
         </w:tc>
@@ -2420,23 +4118,22 @@
                 <w:sz w:val="22"/>
                 <w:szCs w:val="22"/>
               </w:rPr>
-              <w:t xml:space="preserve">Designates whether a user can access the admin site </w:t>
-            </w:r>
-            <w:commentRangeStart w:id="6"/>
-            <w:r>
-              <w:rPr>
-                <w:sz w:val="22"/>
-                <w:szCs w:val="22"/>
-                <w:vertAlign w:val="superscript"/>
-              </w:rPr>
-              <w:t>[7]</w:t>
-            </w:r>
-            <w:commentRangeEnd w:id="6"/>
-            <w:r>
-              <w:rPr>
-                <w:rStyle w:val="CommentReference"/>
-              </w:rPr>
-              <w:commentReference w:id="6"/>
+              <w:t>Designates whether a user can access the admin site</w:t>
+            </w:r>
+            <w:r>
+              <w:rPr>
+                <w:rStyle w:val="FootnoteReference"/>
+                <w:sz w:val="22"/>
+                <w:szCs w:val="22"/>
+              </w:rPr>
+              <w:footnoteReference w:id="9"/>
+            </w:r>
+            <w:r>
+              <w:rPr>
+                <w:sz w:val="22"/>
+                <w:szCs w:val="22"/>
+              </w:rPr>
+              <w:t xml:space="preserve"> </w:t>
             </w:r>
           </w:p>
         </w:tc>
@@ -2584,23 +4281,22 @@
                 <w:sz w:val="22"/>
                 <w:szCs w:val="22"/>
               </w:rPr>
-              <w:t xml:space="preserve">active on the site </w:t>
-            </w:r>
-            <w:commentRangeStart w:id="7"/>
-            <w:r>
-              <w:rPr>
-                <w:sz w:val="22"/>
-                <w:szCs w:val="22"/>
-                <w:vertAlign w:val="superscript"/>
-              </w:rPr>
-              <w:t>[8]</w:t>
-            </w:r>
-            <w:commentRangeEnd w:id="7"/>
-            <w:r>
-              <w:rPr>
-                <w:rStyle w:val="CommentReference"/>
-              </w:rPr>
-              <w:commentReference w:id="7"/>
+              <w:t>active on the site</w:t>
+            </w:r>
+            <w:r>
+              <w:rPr>
+                <w:rStyle w:val="FootnoteReference"/>
+                <w:sz w:val="22"/>
+                <w:szCs w:val="22"/>
+              </w:rPr>
+              <w:footnoteReference w:id="10"/>
+            </w:r>
+            <w:r>
+              <w:rPr>
+                <w:sz w:val="22"/>
+                <w:szCs w:val="22"/>
+              </w:rPr>
+              <w:t xml:space="preserve"> </w:t>
             </w:r>
           </w:p>
         </w:tc>
@@ -2721,6 +4417,7 @@
                 <w:sz w:val="22"/>
                 <w:szCs w:val="22"/>
               </w:rPr>
+              <w:lastRenderedPageBreak/>
               <w:t>date_joined</w:t>
             </w:r>
           </w:p>
@@ -3010,7 +4707,6 @@
     <w:p/>
     <w:p>
       <w:r>
-        <w:lastRenderedPageBreak/>
         <w:t>users_profile table:</w:t>
       </w:r>
     </w:p>
@@ -3282,27 +4978,19 @@
             </w:r>
             <w:r>
               <w:rPr>
+                <w:rStyle w:val="FootnoteReference"/>
+                <w:sz w:val="22"/>
+                <w:szCs w:val="22"/>
+              </w:rPr>
+              <w:footnoteReference w:id="11"/>
+            </w:r>
+            <w:r>
+              <w:rPr>
                 <w:sz w:val="22"/>
                 <w:szCs w:val="22"/>
               </w:rPr>
               <w:t xml:space="preserve"> </w:t>
             </w:r>
-            <w:commentRangeStart w:id="8"/>
-            <w:r>
-              <w:rPr>
-                <w:sz w:val="22"/>
-                <w:szCs w:val="22"/>
-                <w:vertAlign w:val="superscript"/>
-              </w:rPr>
-              <w:t>[9]</w:t>
-            </w:r>
-            <w:commentRangeEnd w:id="8"/>
-            <w:r>
-              <w:rPr>
-                <w:rStyle w:val="CommentReference"/>
-              </w:rPr>
-              <w:commentReference w:id="8"/>
-            </w:r>
           </w:p>
         </w:tc>
         <w:tc>
@@ -3368,23 +5056,22 @@
                 <w:sz w:val="22"/>
                 <w:szCs w:val="22"/>
               </w:rPr>
-              <w:t xml:space="preserve">Default.jpg </w:t>
-            </w:r>
-            <w:commentRangeStart w:id="9"/>
-            <w:r>
-              <w:rPr>
-                <w:sz w:val="22"/>
-                <w:szCs w:val="22"/>
-                <w:vertAlign w:val="superscript"/>
-              </w:rPr>
-              <w:t>[10]</w:t>
-            </w:r>
-            <w:commentRangeEnd w:id="9"/>
-            <w:r>
-              <w:rPr>
-                <w:rStyle w:val="CommentReference"/>
-              </w:rPr>
-              <w:commentReference w:id="9"/>
+              <w:t>Default.jpg</w:t>
+            </w:r>
+            <w:r>
+              <w:rPr>
+                <w:rStyle w:val="FootnoteReference"/>
+                <w:sz w:val="22"/>
+                <w:szCs w:val="22"/>
+              </w:rPr>
+              <w:footnoteReference w:id="12"/>
+            </w:r>
+            <w:r>
+              <w:rPr>
+                <w:sz w:val="22"/>
+                <w:szCs w:val="22"/>
+              </w:rPr>
+              <w:t xml:space="preserve"> </w:t>
             </w:r>
           </w:p>
         </w:tc>
@@ -4352,12 +6039,43 @@
               <w:t>(</w:t>
             </w:r>
             <w:r>
-              <w:t>[0, 0, 0, 0]</w:t>
-            </w:r>
-          </w:p>
-          <w:p>
-            <w:r>
-              <w:t xml:space="preserve"> [0, 0, 0, 0])</w:t>
+              <w:t>[0, 0</w:t>
+            </w:r>
+            <w:r>
+              <w:t>],</w:t>
+            </w:r>
+            <w:r>
+              <w:t xml:space="preserve"> </w:t>
+            </w:r>
+          </w:p>
+          <w:p>
+            <w:r>
+              <w:t xml:space="preserve"> [</w:t>
+            </w:r>
+            <w:r>
+              <w:t>0, 0]</w:t>
+            </w:r>
+            <w:r>
+              <w:t>,</w:t>
+            </w:r>
+          </w:p>
+          <w:p>
+            <w:r>
+              <w:t xml:space="preserve"> [0, 0</w:t>
+            </w:r>
+            <w:r>
+              <w:t>],</w:t>
+            </w:r>
+          </w:p>
+          <w:p>
+            <w:r>
+              <w:t xml:space="preserve"> </w:t>
+            </w:r>
+            <w:r>
+              <w:t>[</w:t>
+            </w:r>
+            <w:r>
+              <w:t>0, 0])</w:t>
             </w:r>
           </w:p>
         </w:tc>
@@ -4416,21 +6134,13 @@
               <w:t>pts.sum(axis=1)</w:t>
             </w:r>
             <w:r>
+              <w:rPr>
+                <w:rStyle w:val="FootnoteReference"/>
+              </w:rPr>
+              <w:footnoteReference w:id="13"/>
+            </w:r>
+            <w:r>
               <w:t xml:space="preserve"> </w:t>
-            </w:r>
-            <w:commentRangeStart w:id="10"/>
-            <w:r>
-              <w:rPr>
-                <w:vertAlign w:val="superscript"/>
-              </w:rPr>
-              <w:t>[11]</w:t>
-            </w:r>
-            <w:commentRangeEnd w:id="10"/>
-            <w:r>
-              <w:rPr>
-                <w:rStyle w:val="CommentReference"/>
-              </w:rPr>
-              <w:commentReference w:id="10"/>
             </w:r>
           </w:p>
         </w:tc>
@@ -4475,13 +6185,13 @@
               <w:t>np.diff</w:t>
             </w:r>
             <w:r>
-              <w:t xml:space="preserve">(points, axis=1) </w:t>
+              <w:t>(points, axis=1)</w:t>
             </w:r>
             <w:r>
               <w:rPr>
                 <w:vertAlign w:val="superscript"/>
               </w:rPr>
-              <w:t>[11]</w:t>
+              <w:t>12</w:t>
             </w:r>
           </w:p>
         </w:tc>
@@ -4508,15 +6218,17 @@
     </w:p>
     <w:p>
       <w:pPr>
-        <w:pStyle w:val="Subtitle"/>
+        <w:pStyle w:val="Heading3"/>
       </w:pPr>
       <w:r>
         <w:br w:type="page"/>
       </w:r>
+      <w:bookmarkStart w:id="12" w:name="_Toc33643007"/>
       <w:r>
         <w:lastRenderedPageBreak/>
         <w:t>Data Flow Diagrams:</w:t>
       </w:r>
+      <w:bookmarkEnd w:id="12"/>
     </w:p>
     <w:p>
       <w:r>
@@ -4545,8 +6257,9 @@
     </w:p>
     <w:p>
       <w:pPr>
-        <w:pStyle w:val="Subtitle"/>
-      </w:pPr>
+        <w:pStyle w:val="Heading3"/>
+      </w:pPr>
+      <w:bookmarkStart w:id="13" w:name="_Toc33643008"/>
       <w:r>
         <w:lastRenderedPageBreak/>
         <w:t>Objectives</w:t>
@@ -4554,6 +6267,7 @@
       <w:r>
         <w:t>:</w:t>
       </w:r>
+      <w:bookmarkEnd w:id="13"/>
     </w:p>
     <w:p>
       <w:pPr>
@@ -4617,45 +6331,26 @@
       <w:r>
         <w:t xml:space="preserve">save the processed image locally. </w:t>
       </w:r>
-      <w:commentRangeStart w:id="11"/>
+      <w:r>
+        <w:rPr>
+          <w:rStyle w:val="FootnoteReference"/>
+        </w:rPr>
+        <w:footnoteReference w:id="14"/>
+      </w:r>
+      <w:r>
+        <w:t xml:space="preserve"> </w:t>
+      </w:r>
+      <w:r>
+        <w:rPr>
+          <w:rStyle w:val="FootnoteReference"/>
+        </w:rPr>
+        <w:footnoteReference w:id="15"/>
+      </w:r>
       <w:r>
         <w:rPr>
           <w:vertAlign w:val="superscript"/>
         </w:rPr>
-        <w:t>[12]</w:t>
-      </w:r>
-      <w:commentRangeEnd w:id="11"/>
-      <w:r>
-        <w:rPr>
-          <w:rStyle w:val="CommentReference"/>
-        </w:rPr>
-        <w:commentReference w:id="11"/>
-      </w:r>
-      <w:r>
-        <w:rPr>
-          <w:vertAlign w:val="superscript"/>
-        </w:rPr>
         <w:t xml:space="preserve"> </w:t>
-      </w:r>
-      <w:commentRangeStart w:id="12"/>
-      <w:r>
-        <w:rPr>
-          <w:vertAlign w:val="superscript"/>
-        </w:rPr>
-        <w:t>[1</w:t>
-      </w:r>
-      <w:r>
-        <w:rPr>
-          <w:vertAlign w:val="superscript"/>
-        </w:rPr>
-        <w:t>3]</w:t>
-      </w:r>
-      <w:commentRangeEnd w:id="12"/>
-      <w:r>
-        <w:rPr>
-          <w:rStyle w:val="CommentReference"/>
-        </w:rPr>
-        <w:commentReference w:id="12"/>
       </w:r>
     </w:p>
     <w:p>
@@ -4694,11 +6389,13 @@
     <w:p/>
     <w:p>
       <w:pPr>
-        <w:pStyle w:val="Subtitle"/>
-      </w:pPr>
+        <w:pStyle w:val="Heading3"/>
+      </w:pPr>
+      <w:bookmarkStart w:id="14" w:name="_Toc33643009"/>
       <w:r>
         <w:t>Potential Solutions:</w:t>
       </w:r>
+      <w:bookmarkEnd w:id="14"/>
     </w:p>
     <w:p>
       <w:r>
@@ -4759,14 +6456,16 @@
     <w:p/>
     <w:p>
       <w:pPr>
-        <w:pStyle w:val="Subtitle"/>
+        <w:pStyle w:val="Heading3"/>
       </w:pPr>
       <w:r>
         <w:t xml:space="preserve"> </w:t>
       </w:r>
+      <w:bookmarkStart w:id="15" w:name="_Toc33643010"/>
       <w:r>
         <w:t>Selected Solution:</w:t>
       </w:r>
+      <w:bookmarkEnd w:id="15"/>
     </w:p>
     <w:p>
       <w:r>
@@ -4806,19 +6505,23 @@
       <w:pPr>
         <w:pStyle w:val="Heading1"/>
       </w:pPr>
+      <w:bookmarkStart w:id="16" w:name="_Toc33643011"/>
       <w:r>
         <w:lastRenderedPageBreak/>
         <w:t>Design:</w:t>
       </w:r>
+      <w:bookmarkEnd w:id="16"/>
     </w:p>
     <w:p/>
     <w:p>
       <w:pPr>
-        <w:pStyle w:val="Subtitle"/>
-      </w:pPr>
+        <w:pStyle w:val="Heading3"/>
+      </w:pPr>
+      <w:bookmarkStart w:id="17" w:name="_Toc33643012"/>
       <w:r>
         <w:t>Overall System Design:</w:t>
       </w:r>
+      <w:bookmarkEnd w:id="17"/>
     </w:p>
     <w:p>
       <w:r>
@@ -5011,11 +6714,13 @@
     <w:p/>
     <w:p>
       <w:pPr>
-        <w:pStyle w:val="Subtitle"/>
-      </w:pPr>
+        <w:pStyle w:val="Heading3"/>
+      </w:pPr>
+      <w:bookmarkStart w:id="18" w:name="_Toc33643013"/>
       <w:r>
         <w:t>Modular Design:</w:t>
       </w:r>
+      <w:bookmarkEnd w:id="18"/>
     </w:p>
     <w:p>
       <w:r>
@@ -5036,19 +6741,11 @@
       <w:r>
         <w:t xml:space="preserve">give a user the option to access different portions of the site without having to type a new URL into the address bar, and will follow the below hierarchy </w:t>
       </w:r>
-      <w:commentRangeStart w:id="13"/>
-      <w:r>
-        <w:rPr>
-          <w:vertAlign w:val="superscript"/>
-        </w:rPr>
-        <w:t>[14]</w:t>
-      </w:r>
-      <w:commentRangeEnd w:id="13"/>
-      <w:r>
-        <w:rPr>
-          <w:rStyle w:val="CommentReference"/>
-        </w:rPr>
-        <w:commentReference w:id="13"/>
+      <w:r>
+        <w:rPr>
+          <w:rStyle w:val="FootnoteReference"/>
+        </w:rPr>
+        <w:footnoteReference w:id="16"/>
       </w:r>
       <w:r>
         <w:rPr>
@@ -5069,11 +6766,9 @@
           <w:numId w:val="3"/>
         </w:numPr>
       </w:pPr>
-      <w:proofErr w:type="spellStart"/>
       <w:r>
         <w:t>UserLand</w:t>
       </w:r>
-      <w:proofErr w:type="spellEnd"/>
     </w:p>
     <w:p>
       <w:pPr>
@@ -5185,11 +6880,9 @@
           <w:numId w:val="3"/>
         </w:numPr>
       </w:pPr>
-      <w:proofErr w:type="spellStart"/>
       <w:r>
         <w:t>AdminLand</w:t>
       </w:r>
-      <w:proofErr w:type="spellEnd"/>
     </w:p>
     <w:p>
       <w:pPr>
@@ -5202,19 +6895,11 @@
       <w:r>
         <w:t xml:space="preserve">Admin page </w:t>
       </w:r>
-      <w:commentRangeStart w:id="14"/>
-      <w:r>
-        <w:rPr>
-          <w:vertAlign w:val="superscript"/>
-        </w:rPr>
-        <w:t>[15]</w:t>
-      </w:r>
-      <w:commentRangeEnd w:id="14"/>
-      <w:r>
-        <w:rPr>
-          <w:rStyle w:val="CommentReference"/>
-        </w:rPr>
-        <w:commentReference w:id="14"/>
+      <w:r>
+        <w:rPr>
+          <w:rStyle w:val="FootnoteReference"/>
+        </w:rPr>
+        <w:footnoteReference w:id="17"/>
       </w:r>
     </w:p>
     <w:p>
@@ -5226,13 +6911,8 @@
         </w:numPr>
       </w:pPr>
       <w:r>
-        <w:t xml:space="preserve">Menu Bar (Same as for </w:t>
-      </w:r>
-      <w:proofErr w:type="spellStart"/>
-      <w:r>
-        <w:t>UserLand</w:t>
-      </w:r>
-      <w:proofErr w:type="spellEnd"/>
+        <w:t>Menu Bar (Same as for UserLand</w:t>
+      </w:r>
       <w:r>
         <w:t xml:space="preserve"> when signed in, plus a few extra items)</w:t>
       </w:r>
@@ -5246,6 +6926,7 @@
         </w:numPr>
       </w:pPr>
       <w:r>
+        <w:lastRenderedPageBreak/>
         <w:t>Sign Out</w:t>
       </w:r>
     </w:p>
@@ -5287,19 +6968,11 @@
       <w:r>
         <w:t xml:space="preserve"> </w:t>
       </w:r>
-      <w:commentRangeStart w:id="15"/>
-      <w:r>
-        <w:rPr>
-          <w:vertAlign w:val="superscript"/>
-        </w:rPr>
-        <w:t>[16]</w:t>
-      </w:r>
-      <w:commentRangeEnd w:id="15"/>
-      <w:r>
-        <w:rPr>
-          <w:rStyle w:val="CommentReference"/>
-        </w:rPr>
-        <w:commentReference w:id="15"/>
+      <w:r>
+        <w:rPr>
+          <w:rStyle w:val="FootnoteReference"/>
+        </w:rPr>
+        <w:footnoteReference w:id="18"/>
       </w:r>
     </w:p>
     <w:p>
@@ -5323,180 +6996,152 @@
         </w:numPr>
       </w:pPr>
       <w:r>
+        <w:t>Remove Post (This may only be a potential addition to the website, as there is potential for this power to be abused.)</w:t>
+      </w:r>
+    </w:p>
+    <w:p/>
+    <w:p>
+      <w:r>
+        <w:t xml:space="preserve">The above is merely a </w:t>
+      </w:r>
+      <w:r>
+        <w:t>list of information to help visualise the way that the Django website will work with the applications within it. It does not seem complex initially, however rest assured the code is rather more complex than the sum of its parts.</w:t>
+      </w:r>
+    </w:p>
+    <w:p/>
+    <w:p>
+      <w:pPr>
+        <w:pStyle w:val="Heading3"/>
+      </w:pPr>
+      <w:bookmarkStart w:id="19" w:name="_Toc33643014"/>
+      <w:r>
+        <w:t>Code Based Modular Design:</w:t>
+      </w:r>
+      <w:bookmarkEnd w:id="19"/>
+    </w:p>
+    <w:p>
+      <w:r>
+        <w:t xml:space="preserve">A large chunk of my code will come from utilising best practices for Django, </w:t>
+      </w:r>
+      <w:r>
+        <w:t xml:space="preserve">mostly due to the amount of Python code that is required to get Django to work effectively. The project will have to be split up into files for the Django project as well, but this all comes from Django best practices and documentation </w:t>
+      </w:r>
+      <w:r>
+        <w:rPr>
+          <w:rStyle w:val="FootnoteReference"/>
+        </w:rPr>
+        <w:footnoteReference w:id="19"/>
+      </w:r>
+      <w:r>
+        <w:t xml:space="preserve"> .</w:t>
+      </w:r>
+    </w:p>
+    <w:p/>
+    <w:p>
+      <w:r>
+        <w:t xml:space="preserve">The basic unmodified versions of all this code comes from running a terminal command, </w:t>
+      </w:r>
+      <w:r>
+        <w:t xml:space="preserve">which creates a new Django application within the directory you have specified as the Django workspace, the majority of my folder structure is also dictated by how Django operates, such that it can work effectively. </w:t>
+      </w:r>
+      <w:r>
+        <w:t xml:space="preserve">The fact that Django requires a large number of files also increases the size of the project, even if I do not need all of the documents. It is advantageous to use Django, however, as it allows me to focus on getting the main portion of my project correct, so that the document scanner works effectively. </w:t>
+      </w:r>
+      <w:r>
+        <w:t xml:space="preserve">It also allows me to focus on programming portions of my project that will actually be marked, as HTML and CSS are not marked or taken into account, </w:t>
+      </w:r>
+      <w:r>
+        <w:t xml:space="preserve">and it allows me to integrate with </w:t>
+      </w:r>
+      <w:r>
+        <w:t>Bootstrap</w:t>
+      </w:r>
+      <w:r>
+        <w:rPr>
+          <w:vertAlign w:val="superscript"/>
+        </w:rPr>
+        <w:t xml:space="preserve"> </w:t>
+      </w:r>
+      <w:r>
+        <w:rPr>
+          <w:rStyle w:val="FootnoteReference"/>
+        </w:rPr>
+        <w:footnoteReference w:id="20"/>
+      </w:r>
+      <w:r>
+        <w:t xml:space="preserve"> styles with ease.</w:t>
+      </w:r>
+    </w:p>
+    <w:p/>
+    <w:p>
+      <w:r>
+        <w:t xml:space="preserve">Other modules that will be of use will include </w:t>
+      </w:r>
+      <w:r>
+        <w:t>the Python Image Library (PIL) or Pillow</w:t>
+      </w:r>
+      <w:r>
+        <w:t xml:space="preserve"> </w:t>
+      </w:r>
+      <w:r>
+        <w:rPr>
+          <w:rStyle w:val="FootnoteReference"/>
+        </w:rPr>
+        <w:footnoteReference w:id="21"/>
+      </w:r>
+      <w:r>
+        <w:t>, which is used to allow python to perform operations on images more effectively</w:t>
+      </w:r>
+      <w:r>
+        <w:t xml:space="preserve">. As well as </w:t>
+      </w:r>
+      <w:r>
+        <w:t>NumPy</w:t>
+      </w:r>
+      <w:r>
+        <w:t>, which is required for the use of multi-dimensional arrays</w:t>
+      </w:r>
+      <w:r>
+        <w:t xml:space="preserve"> (which are necessary for Machine Learning!)</w:t>
+      </w:r>
+      <w:r>
+        <w:t xml:space="preserve">, as well as Linear Algebra and some of the transforms that can be performed with PIL </w:t>
+      </w:r>
+      <w:r>
+        <w:rPr>
+          <w:rStyle w:val="FootnoteReference"/>
+        </w:rPr>
+        <w:footnoteReference w:id="22"/>
+      </w:r>
+      <w:r>
+        <w:t xml:space="preserve"> .</w:t>
+      </w:r>
+      <w:r>
+        <w:t xml:space="preserve"> The final module that I will list here as it is of extreme importance </w:t>
+      </w:r>
+      <w:r>
+        <w:t xml:space="preserve">to </w:t>
+      </w:r>
+      <w:r>
         <w:lastRenderedPageBreak/>
-        <w:t>Remove Post (This may only be a potential addition to the website, as there is potential for this power to be abused.)</w:t>
+        <w:t xml:space="preserve">the backbone of my project is OpenCV (or Open source Computer Vision), which </w:t>
+      </w:r>
+      <w:r>
+        <w:t xml:space="preserve">mainly focuses on real-time computer vision. This is required for actually finding the document that a user would want to scan into the website, as it is required to find the borders where a piece of paper ends and a table/the general background begins. The process where we go from finding an </w:t>
+      </w:r>
+      <w:r>
+        <w:t>initial document and the transformation to become the reprocessed image utilises all of these modules, as well as a few others that are required for any kind of Computer Vision or returning an image to a user</w:t>
+      </w:r>
+      <w:r>
+        <w:t>.</w:t>
       </w:r>
     </w:p>
     <w:p/>
     <w:p>
-      <w:r>
-        <w:t xml:space="preserve">The above is merely a </w:t>
-      </w:r>
-      <w:r>
-        <w:t>list of information to help visualise the way that the Django website will work with the applications within it. It does not seem complex initially, however rest assured the code is rather more complex than the sum of its parts.</w:t>
-      </w:r>
-    </w:p>
-    <w:p/>
-    <w:p>
       <w:pPr>
         <w:pStyle w:val="Subtitle"/>
       </w:pPr>
-      <w:r>
-        <w:t>Code Based Modular Design:</w:t>
-      </w:r>
-    </w:p>
-    <w:p>
-      <w:r>
-        <w:t xml:space="preserve">A large chunk of my code will come from utilising best practices for Django, </w:t>
-      </w:r>
-      <w:r>
-        <w:t xml:space="preserve">mostly due to the amount of Python code that is required to get Django to work effectively. The project will have to be split up into files for the Django project as well, but this all comes from Django best practices and documentation </w:t>
-      </w:r>
-      <w:commentRangeStart w:id="16"/>
-      <w:r>
-        <w:rPr>
-          <w:vertAlign w:val="superscript"/>
-        </w:rPr>
-        <w:t>[17]</w:t>
-      </w:r>
-      <w:commentRangeEnd w:id="16"/>
-      <w:r>
-        <w:rPr>
-          <w:rStyle w:val="CommentReference"/>
-        </w:rPr>
-        <w:commentReference w:id="16"/>
-      </w:r>
-      <w:r>
-        <w:t xml:space="preserve"> .</w:t>
-      </w:r>
-    </w:p>
-    <w:p/>
-    <w:p>
-      <w:r>
-        <w:t xml:space="preserve">The basic unmodified versions of all this code comes from running a terminal command, </w:t>
-      </w:r>
-      <w:r>
-        <w:t xml:space="preserve">which creates a new Django application within the directory you have specified as the Django workspace, the majority of my folder structure is also dictated by how Django operates, such that it can work effectively. </w:t>
-      </w:r>
-      <w:r>
-        <w:t xml:space="preserve">The fact that Django requires a large number of files also increases the size of the project, even if I do not need all of the documents. It is advantageous to use Django, however, as it allows me to focus on getting the main portion of my project correct, so that the document scanner works effectively. </w:t>
-      </w:r>
-      <w:r>
-        <w:t xml:space="preserve">It also allows me to focus on programming portions of my project that will actually be marked, as HTML and CSS are not marked or taken into account, </w:t>
-      </w:r>
-      <w:r>
-        <w:t xml:space="preserve">and it allows me to integrate with </w:t>
-      </w:r>
-      <w:r>
-        <w:t>Bootstrap</w:t>
-      </w:r>
-      <w:r>
-        <w:rPr>
-          <w:vertAlign w:val="superscript"/>
-        </w:rPr>
-        <w:t xml:space="preserve"> </w:t>
-      </w:r>
-      <w:commentRangeStart w:id="17"/>
-      <w:r>
-        <w:rPr>
-          <w:vertAlign w:val="superscript"/>
-        </w:rPr>
-        <w:t>[18]</w:t>
-      </w:r>
-      <w:commentRangeEnd w:id="17"/>
-      <w:r>
-        <w:rPr>
-          <w:rStyle w:val="CommentReference"/>
-        </w:rPr>
-        <w:commentReference w:id="17"/>
-      </w:r>
-      <w:r>
-        <w:t xml:space="preserve"> styles with ease.</w:t>
-      </w:r>
-    </w:p>
-    <w:p/>
-    <w:p>
-      <w:r>
-        <w:t xml:space="preserve">Other modules that will be of use will include </w:t>
-      </w:r>
-      <w:r>
-        <w:t>the Python Image Library (PIL) or Pillow</w:t>
-      </w:r>
-      <w:r>
-        <w:t xml:space="preserve"> </w:t>
-      </w:r>
-      <w:commentRangeStart w:id="18"/>
-      <w:r>
-        <w:rPr>
-          <w:vertAlign w:val="superscript"/>
-        </w:rPr>
-        <w:t>[19]</w:t>
-      </w:r>
-      <w:commentRangeEnd w:id="18"/>
-      <w:r>
-        <w:rPr>
-          <w:rStyle w:val="CommentReference"/>
-        </w:rPr>
-        <w:commentReference w:id="18"/>
-      </w:r>
-      <w:r>
-        <w:t>, which is used to allow python to perform operations on images more effectively</w:t>
-      </w:r>
-      <w:r>
-        <w:t xml:space="preserve">. As well as </w:t>
-      </w:r>
-      <w:r>
-        <w:t>NumPy</w:t>
-      </w:r>
-      <w:r>
-        <w:t>, which is required for the use of multi-dimensional arrays</w:t>
-      </w:r>
-      <w:r>
-        <w:t xml:space="preserve"> (which are necessary for Machine Learning!)</w:t>
-      </w:r>
-      <w:r>
-        <w:t xml:space="preserve">, as well as Linear Algebra and some of the transforms that can be performed with PIL </w:t>
-      </w:r>
-      <w:commentRangeStart w:id="19"/>
-      <w:r>
-        <w:rPr>
-          <w:vertAlign w:val="superscript"/>
-        </w:rPr>
-        <w:t>[</w:t>
-      </w:r>
-      <w:r>
-        <w:rPr>
-          <w:vertAlign w:val="superscript"/>
-        </w:rPr>
-        <w:t>20]</w:t>
-      </w:r>
-      <w:commentRangeEnd w:id="19"/>
-      <w:r>
-        <w:rPr>
-          <w:rStyle w:val="CommentReference"/>
-        </w:rPr>
-        <w:commentReference w:id="19"/>
-      </w:r>
-      <w:r>
-        <w:t xml:space="preserve"> .</w:t>
-      </w:r>
-      <w:r>
-        <w:t xml:space="preserve"> The final module that I will list here as it is of extreme importance </w:t>
-      </w:r>
-      <w:r>
-        <w:t xml:space="preserve">to the backbone of my project is OpenCV (or Open source Computer Vision), which </w:t>
-      </w:r>
-      <w:r>
-        <w:t xml:space="preserve">mainly focuses on real-time computer vision. This is required for actually finding the document that a user would want to scan into the website, as it is required to find the borders where a piece of paper ends and a table/the general background begins. The process where we go from finding an </w:t>
-      </w:r>
-      <w:r>
-        <w:t>initial document and the transformation to become the reprocessed image utilises all of these modules, as well as a few others that are required for any kind of Computer Vision or returning an image to a user</w:t>
-      </w:r>
-      <w:r>
-        <w:t>.</w:t>
-      </w:r>
-    </w:p>
-    <w:p/>
+    </w:p>
     <w:p>
       <w:pPr>
         <w:pStyle w:val="Subtitle"/>
@@ -5529,20 +7174,13 @@
     </w:p>
     <w:p>
       <w:pPr>
-        <w:pStyle w:val="Subtitle"/>
-      </w:pPr>
-    </w:p>
-    <w:p>
-      <w:pPr>
-        <w:pStyle w:val="Subtitle"/>
-      </w:pPr>
-      <w:r>
-        <w:lastRenderedPageBreak/>
-        <w:t>Any other design choices</w:t>
-      </w:r>
-      <w:r>
-        <w:t>:</w:t>
-      </w:r>
+        <w:pStyle w:val="Heading3"/>
+      </w:pPr>
+      <w:bookmarkStart w:id="20" w:name="_Toc33643015"/>
+      <w:r>
+        <w:t>Any other design choices:</w:t>
+      </w:r>
+      <w:bookmarkEnd w:id="20"/>
     </w:p>
     <w:p>
       <w:r>
@@ -5564,6 +7202,91 @@
           <w:lang w:eastAsia="en-GB"/>
         </w:rPr>
       </w:pPr>
+      <w:r>
+        <w:rPr>
+          <w:rFonts w:ascii="Fira Code" w:eastAsia="Times New Roman" w:hAnsi="Fira Code" w:cs="Times New Roman"/>
+          <w:color w:val="C792EA"/>
+          <w:sz w:val="18"/>
+          <w:szCs w:val="18"/>
+          <w:lang w:eastAsia="en-GB"/>
+        </w:rPr>
+        <w:t>def</w:t>
+      </w:r>
+      <w:r>
+        <w:rPr>
+          <w:rFonts w:ascii="Fira Code" w:eastAsia="Times New Roman" w:hAnsi="Fira Code" w:cs="Times New Roman"/>
+          <w:color w:val="EEFFFF"/>
+          <w:sz w:val="18"/>
+          <w:szCs w:val="18"/>
+          <w:lang w:eastAsia="en-GB"/>
+        </w:rPr>
+        <w:t xml:space="preserve"> </w:t>
+      </w:r>
+      <w:proofErr w:type="spellStart"/>
+      <w:r>
+        <w:rPr>
+          <w:rFonts w:ascii="Fira Code" w:eastAsia="Times New Roman" w:hAnsi="Fira Code" w:cs="Times New Roman"/>
+          <w:color w:val="82AAFF"/>
+          <w:sz w:val="18"/>
+          <w:szCs w:val="18"/>
+          <w:lang w:eastAsia="en-GB"/>
+        </w:rPr>
+        <w:t>ValidateSchoolEmail</w:t>
+      </w:r>
+      <w:proofErr w:type="spellEnd"/>
+      <w:r>
+        <w:rPr>
+          <w:rFonts w:ascii="Fira Code" w:eastAsia="Times New Roman" w:hAnsi="Fira Code" w:cs="Times New Roman"/>
+          <w:color w:val="89DDFF"/>
+          <w:sz w:val="18"/>
+          <w:szCs w:val="18"/>
+          <w:lang w:eastAsia="en-GB"/>
+        </w:rPr>
+        <w:t>(</w:t>
+      </w:r>
+      <w:r>
+        <w:rPr>
+          <w:rFonts w:ascii="Fira Code" w:eastAsia="Times New Roman" w:hAnsi="Fira Code" w:cs="Times New Roman"/>
+          <w:color w:val="EEFFFF"/>
+          <w:sz w:val="18"/>
+          <w:szCs w:val="18"/>
+          <w:lang w:eastAsia="en-GB"/>
+        </w:rPr>
+        <w:t>value</w:t>
+      </w:r>
+      <w:r>
+        <w:rPr>
+          <w:rFonts w:ascii="Fira Code" w:eastAsia="Times New Roman" w:hAnsi="Fira Code" w:cs="Times New Roman"/>
+          <w:color w:val="89DDFF"/>
+          <w:sz w:val="18"/>
+          <w:szCs w:val="18"/>
+          <w:lang w:eastAsia="en-GB"/>
+        </w:rPr>
+        <w:t>):</w:t>
+      </w:r>
+    </w:p>
+    <w:p>
+      <w:pPr>
+        <w:shd w:val="clear" w:color="auto" w:fill="212121"/>
+        <w:spacing w:line="270" w:lineRule="atLeast"/>
+        <w:rPr>
+          <w:rFonts w:ascii="Fira Code" w:eastAsia="Times New Roman" w:hAnsi="Fira Code" w:cs="Times New Roman"/>
+          <w:color w:val="EEFFFF"/>
+          <w:sz w:val="18"/>
+          <w:szCs w:val="18"/>
+          <w:lang w:eastAsia="en-GB"/>
+        </w:rPr>
+      </w:pPr>
+      <w:r>
+        <w:rPr>
+          <w:rFonts w:ascii="Fira Code" w:eastAsia="Times New Roman" w:hAnsi="Fira Code" w:cs="Times New Roman"/>
+          <w:color w:val="EEFFFF"/>
+          <w:sz w:val="18"/>
+          <w:szCs w:val="18"/>
+          <w:lang w:eastAsia="en-GB"/>
+        </w:rPr>
+        <w:t xml:space="preserve">    </w:t>
+      </w:r>
       <w:r>
         <w:rPr>
           <w:rFonts w:ascii="Fira Code" w:eastAsia="Times New Roman" w:hAnsi="Fira Code" w:cs="Times New Roman"/>
@@ -5574,7 +7297,7 @@
           <w:szCs w:val="18"/>
           <w:lang w:eastAsia="en-GB"/>
         </w:rPr>
-        <w:t>from</w:t>
+        <w:t>if</w:t>
       </w:r>
       <w:r>
         <w:rPr>
@@ -5584,7 +7307,7 @@
           <w:szCs w:val="18"/>
           <w:lang w:eastAsia="en-GB"/>
         </w:rPr>
-        <w:t xml:space="preserve"> django</w:t>
+        <w:t xml:space="preserve"> </w:t>
       </w:r>
       <w:r>
         <w:rPr>
@@ -5594,7 +7317,27 @@
           <w:szCs w:val="18"/>
           <w:lang w:eastAsia="en-GB"/>
         </w:rPr>
-        <w:t>.</w:t>
+        <w:t>"</w:t>
+      </w:r>
+      <w:r>
+        <w:rPr>
+          <w:rFonts w:ascii="Fira Code" w:eastAsia="Times New Roman" w:hAnsi="Fira Code" w:cs="Times New Roman"/>
+          <w:color w:val="C3E88D"/>
+          <w:sz w:val="18"/>
+          <w:szCs w:val="18"/>
+          <w:lang w:eastAsia="en-GB"/>
+        </w:rPr>
+        <w:t>@hfed.net</w:t>
+      </w:r>
+      <w:r>
+        <w:rPr>
+          <w:rFonts w:ascii="Fira Code" w:eastAsia="Times New Roman" w:hAnsi="Fira Code" w:cs="Times New Roman"/>
+          <w:color w:val="89DDFF"/>
+          <w:sz w:val="18"/>
+          <w:szCs w:val="18"/>
+          <w:lang w:eastAsia="en-GB"/>
+        </w:rPr>
+        <w:t>"</w:t>
       </w:r>
       <w:r>
         <w:rPr>
@@ -5604,7 +7347,7 @@
           <w:szCs w:val="18"/>
           <w:lang w:eastAsia="en-GB"/>
         </w:rPr>
-        <w:t>core</w:t>
+        <w:t xml:space="preserve"> </w:t>
       </w:r>
       <w:r>
         <w:rPr>
@@ -5614,7 +7357,7 @@
           <w:szCs w:val="18"/>
           <w:lang w:eastAsia="en-GB"/>
         </w:rPr>
-        <w:t>.</w:t>
+        <w:t>not</w:t>
       </w:r>
       <w:r>
         <w:rPr>
@@ -5624,7 +7367,60 @@
           <w:szCs w:val="18"/>
           <w:lang w:eastAsia="en-GB"/>
         </w:rPr>
-        <w:t xml:space="preserve">exceptions </w:t>
+        <w:t xml:space="preserve"> </w:t>
+      </w:r>
+      <w:r>
+        <w:rPr>
+          <w:rFonts w:ascii="Fira Code" w:eastAsia="Times New Roman" w:hAnsi="Fira Code" w:cs="Times New Roman"/>
+          <w:color w:val="89DDFF"/>
+          <w:sz w:val="18"/>
+          <w:szCs w:val="18"/>
+          <w:lang w:eastAsia="en-GB"/>
+        </w:rPr>
+        <w:t>in</w:t>
+      </w:r>
+      <w:r>
+        <w:rPr>
+          <w:rFonts w:ascii="Fira Code" w:eastAsia="Times New Roman" w:hAnsi="Fira Code" w:cs="Times New Roman"/>
+          <w:color w:val="EEFFFF"/>
+          <w:sz w:val="18"/>
+          <w:szCs w:val="18"/>
+          <w:lang w:eastAsia="en-GB"/>
+        </w:rPr>
+        <w:t xml:space="preserve"> value</w:t>
+      </w:r>
+      <w:r>
+        <w:rPr>
+          <w:rFonts w:ascii="Fira Code" w:eastAsia="Times New Roman" w:hAnsi="Fira Code" w:cs="Times New Roman"/>
+          <w:color w:val="89DDFF"/>
+          <w:sz w:val="18"/>
+          <w:szCs w:val="18"/>
+          <w:lang w:eastAsia="en-GB"/>
+        </w:rPr>
+        <w:t>:</w:t>
+      </w:r>
+    </w:p>
+    <w:p>
+      <w:pPr>
+        <w:shd w:val="clear" w:color="auto" w:fill="212121"/>
+        <w:spacing w:line="270" w:lineRule="atLeast"/>
+        <w:rPr>
+          <w:rFonts w:ascii="Fira Code" w:eastAsia="Times New Roman" w:hAnsi="Fira Code" w:cs="Times New Roman"/>
+          <w:color w:val="EEFFFF"/>
+          <w:sz w:val="18"/>
+          <w:szCs w:val="18"/>
+          <w:lang w:eastAsia="en-GB"/>
+        </w:rPr>
+      </w:pPr>
+      <w:r>
+        <w:rPr>
+          <w:rFonts w:ascii="Fira Code" w:eastAsia="Times New Roman" w:hAnsi="Fira Code" w:cs="Times New Roman"/>
+          <w:color w:val="EEFFFF"/>
+          <w:sz w:val="18"/>
+          <w:szCs w:val="18"/>
+          <w:lang w:eastAsia="en-GB"/>
+        </w:rPr>
+        <w:t xml:space="preserve">        </w:t>
       </w:r>
       <w:r>
         <w:rPr>
@@ -5636,7 +7432,7 @@
           <w:szCs w:val="18"/>
           <w:lang w:eastAsia="en-GB"/>
         </w:rPr>
-        <w:t>import</w:t>
+        <w:t>raise</w:t>
       </w:r>
       <w:r>
         <w:rPr>
@@ -5646,52 +7442,6 @@
           <w:szCs w:val="18"/>
           <w:lang w:eastAsia="en-GB"/>
         </w:rPr>
-        <w:t xml:space="preserve"> ValidationError</w:t>
-      </w:r>
-    </w:p>
-    <w:p>
-      <w:pPr>
-        <w:shd w:val="clear" w:color="auto" w:fill="212121"/>
-        <w:spacing w:after="240" w:line="270" w:lineRule="atLeast"/>
-        <w:rPr>
-          <w:rFonts w:ascii="Fira Code" w:eastAsia="Times New Roman" w:hAnsi="Fira Code" w:cs="Times New Roman"/>
-          <w:color w:val="EEFFFF"/>
-          <w:sz w:val="18"/>
-          <w:szCs w:val="18"/>
-          <w:lang w:eastAsia="en-GB"/>
-        </w:rPr>
-      </w:pPr>
-    </w:p>
-    <w:p>
-      <w:pPr>
-        <w:shd w:val="clear" w:color="auto" w:fill="212121"/>
-        <w:spacing w:line="270" w:lineRule="atLeast"/>
-        <w:rPr>
-          <w:rFonts w:ascii="Fira Code" w:eastAsia="Times New Roman" w:hAnsi="Fira Code" w:cs="Times New Roman"/>
-          <w:color w:val="EEFFFF"/>
-          <w:sz w:val="18"/>
-          <w:szCs w:val="18"/>
-          <w:lang w:eastAsia="en-GB"/>
-        </w:rPr>
-      </w:pPr>
-      <w:r>
-        <w:rPr>
-          <w:rFonts w:ascii="Fira Code" w:eastAsia="Times New Roman" w:hAnsi="Fira Code" w:cs="Times New Roman"/>
-          <w:color w:val="C792EA"/>
-          <w:sz w:val="18"/>
-          <w:szCs w:val="18"/>
-          <w:lang w:eastAsia="en-GB"/>
-        </w:rPr>
-        <w:t>def</w:t>
-      </w:r>
-      <w:r>
-        <w:rPr>
-          <w:rFonts w:ascii="Fira Code" w:eastAsia="Times New Roman" w:hAnsi="Fira Code" w:cs="Times New Roman"/>
-          <w:color w:val="EEFFFF"/>
-          <w:sz w:val="18"/>
-          <w:szCs w:val="18"/>
-          <w:lang w:eastAsia="en-GB"/>
-        </w:rPr>
         <w:t xml:space="preserve"> </w:t>
       </w:r>
       <w:r>
@@ -5702,7 +7452,7 @@
           <w:szCs w:val="18"/>
           <w:lang w:eastAsia="en-GB"/>
         </w:rPr>
-        <w:t>ValidateSchoolEmail</w:t>
+        <w:t>ValidationError</w:t>
       </w:r>
       <w:r>
         <w:rPr>
@@ -5712,239 +7462,7 @@
           <w:szCs w:val="18"/>
           <w:lang w:eastAsia="en-GB"/>
         </w:rPr>
-        <w:t>(</w:t>
-      </w:r>
-      <w:r>
-        <w:rPr>
-          <w:rFonts w:ascii="Fira Code" w:eastAsia="Times New Roman" w:hAnsi="Fira Code" w:cs="Times New Roman"/>
-          <w:color w:val="EEFFFF"/>
-          <w:sz w:val="18"/>
-          <w:szCs w:val="18"/>
-          <w:lang w:eastAsia="en-GB"/>
-        </w:rPr>
-        <w:t>value</w:t>
-      </w:r>
-      <w:r>
-        <w:rPr>
-          <w:rFonts w:ascii="Fira Code" w:eastAsia="Times New Roman" w:hAnsi="Fira Code" w:cs="Times New Roman"/>
-          <w:color w:val="89DDFF"/>
-          <w:sz w:val="18"/>
-          <w:szCs w:val="18"/>
-          <w:lang w:eastAsia="en-GB"/>
-        </w:rPr>
-        <w:t>):</w:t>
-      </w:r>
-    </w:p>
-    <w:p>
-      <w:pPr>
-        <w:shd w:val="clear" w:color="auto" w:fill="212121"/>
-        <w:spacing w:line="270" w:lineRule="atLeast"/>
-        <w:rPr>
-          <w:rFonts w:ascii="Fira Code" w:eastAsia="Times New Roman" w:hAnsi="Fira Code" w:cs="Times New Roman"/>
-          <w:color w:val="EEFFFF"/>
-          <w:sz w:val="18"/>
-          <w:szCs w:val="18"/>
-          <w:lang w:eastAsia="en-GB"/>
-        </w:rPr>
-      </w:pPr>
-      <w:r>
-        <w:rPr>
-          <w:rFonts w:ascii="Fira Code" w:eastAsia="Times New Roman" w:hAnsi="Fira Code" w:cs="Times New Roman"/>
-          <w:color w:val="EEFFFF"/>
-          <w:sz w:val="18"/>
-          <w:szCs w:val="18"/>
-          <w:lang w:eastAsia="en-GB"/>
-        </w:rPr>
-        <w:t xml:space="preserve">    </w:t>
-      </w:r>
-      <w:r>
-        <w:rPr>
-          <w:rFonts w:ascii="Fira Code" w:eastAsia="Times New Roman" w:hAnsi="Fira Code" w:cs="Times New Roman"/>
-          <w:i/>
-          <w:iCs/>
-          <w:color w:val="89DDFF"/>
-          <w:sz w:val="18"/>
-          <w:szCs w:val="18"/>
-          <w:lang w:eastAsia="en-GB"/>
-        </w:rPr>
-        <w:t>if</w:t>
-      </w:r>
-      <w:r>
-        <w:rPr>
-          <w:rFonts w:ascii="Fira Code" w:eastAsia="Times New Roman" w:hAnsi="Fira Code" w:cs="Times New Roman"/>
-          <w:color w:val="EEFFFF"/>
-          <w:sz w:val="18"/>
-          <w:szCs w:val="18"/>
-          <w:lang w:eastAsia="en-GB"/>
-        </w:rPr>
-        <w:t xml:space="preserve"> </w:t>
-      </w:r>
-      <w:r>
-        <w:rPr>
-          <w:rFonts w:ascii="Fira Code" w:eastAsia="Times New Roman" w:hAnsi="Fira Code" w:cs="Times New Roman"/>
-          <w:color w:val="89DDFF"/>
-          <w:sz w:val="18"/>
-          <w:szCs w:val="18"/>
-          <w:lang w:eastAsia="en-GB"/>
-        </w:rPr>
-        <w:t>"</w:t>
-      </w:r>
-      <w:r>
-        <w:rPr>
-          <w:rFonts w:ascii="Fira Code" w:eastAsia="Times New Roman" w:hAnsi="Fira Code" w:cs="Times New Roman"/>
-          <w:color w:val="C3E88D"/>
-          <w:sz w:val="18"/>
-          <w:szCs w:val="18"/>
-          <w:lang w:eastAsia="en-GB"/>
-        </w:rPr>
-        <w:t>@hfed.net</w:t>
-      </w:r>
-      <w:r>
-        <w:rPr>
-          <w:rFonts w:ascii="Fira Code" w:eastAsia="Times New Roman" w:hAnsi="Fira Code" w:cs="Times New Roman"/>
-          <w:color w:val="89DDFF"/>
-          <w:sz w:val="18"/>
-          <w:szCs w:val="18"/>
-          <w:lang w:eastAsia="en-GB"/>
-        </w:rPr>
-        <w:t>"</w:t>
-      </w:r>
-      <w:r>
-        <w:rPr>
-          <w:rFonts w:ascii="Fira Code" w:eastAsia="Times New Roman" w:hAnsi="Fira Code" w:cs="Times New Roman"/>
-          <w:color w:val="EEFFFF"/>
-          <w:sz w:val="18"/>
-          <w:szCs w:val="18"/>
-          <w:lang w:eastAsia="en-GB"/>
-        </w:rPr>
-        <w:t xml:space="preserve"> </w:t>
-      </w:r>
-      <w:r>
-        <w:rPr>
-          <w:rFonts w:ascii="Fira Code" w:eastAsia="Times New Roman" w:hAnsi="Fira Code" w:cs="Times New Roman"/>
-          <w:color w:val="89DDFF"/>
-          <w:sz w:val="18"/>
-          <w:szCs w:val="18"/>
-          <w:lang w:eastAsia="en-GB"/>
-        </w:rPr>
-        <w:t>not</w:t>
-      </w:r>
-      <w:r>
-        <w:rPr>
-          <w:rFonts w:ascii="Fira Code" w:eastAsia="Times New Roman" w:hAnsi="Fira Code" w:cs="Times New Roman"/>
-          <w:color w:val="EEFFFF"/>
-          <w:sz w:val="18"/>
-          <w:szCs w:val="18"/>
-          <w:lang w:eastAsia="en-GB"/>
-        </w:rPr>
-        <w:t xml:space="preserve"> </w:t>
-      </w:r>
-      <w:r>
-        <w:rPr>
-          <w:rFonts w:ascii="Fira Code" w:eastAsia="Times New Roman" w:hAnsi="Fira Code" w:cs="Times New Roman"/>
-          <w:color w:val="89DDFF"/>
-          <w:sz w:val="18"/>
-          <w:szCs w:val="18"/>
-          <w:lang w:eastAsia="en-GB"/>
-        </w:rPr>
-        <w:t>in</w:t>
-      </w:r>
-      <w:r>
-        <w:rPr>
-          <w:rFonts w:ascii="Fira Code" w:eastAsia="Times New Roman" w:hAnsi="Fira Code" w:cs="Times New Roman"/>
-          <w:color w:val="EEFFFF"/>
-          <w:sz w:val="18"/>
-          <w:szCs w:val="18"/>
-          <w:lang w:eastAsia="en-GB"/>
-        </w:rPr>
-        <w:t xml:space="preserve"> value</w:t>
-      </w:r>
-      <w:r>
-        <w:rPr>
-          <w:rFonts w:ascii="Fira Code" w:eastAsia="Times New Roman" w:hAnsi="Fira Code" w:cs="Times New Roman"/>
-          <w:color w:val="89DDFF"/>
-          <w:sz w:val="18"/>
-          <w:szCs w:val="18"/>
-          <w:lang w:eastAsia="en-GB"/>
-        </w:rPr>
-        <w:t>:</w:t>
-      </w:r>
-    </w:p>
-    <w:p>
-      <w:pPr>
-        <w:shd w:val="clear" w:color="auto" w:fill="212121"/>
-        <w:spacing w:line="270" w:lineRule="atLeast"/>
-        <w:rPr>
-          <w:rFonts w:ascii="Fira Code" w:eastAsia="Times New Roman" w:hAnsi="Fira Code" w:cs="Times New Roman"/>
-          <w:color w:val="EEFFFF"/>
-          <w:sz w:val="18"/>
-          <w:szCs w:val="18"/>
-          <w:lang w:eastAsia="en-GB"/>
-        </w:rPr>
-      </w:pPr>
-      <w:r>
-        <w:rPr>
-          <w:rFonts w:ascii="Fira Code" w:eastAsia="Times New Roman" w:hAnsi="Fira Code" w:cs="Times New Roman"/>
-          <w:color w:val="EEFFFF"/>
-          <w:sz w:val="18"/>
-          <w:szCs w:val="18"/>
-          <w:lang w:eastAsia="en-GB"/>
-        </w:rPr>
-        <w:t xml:space="preserve">        </w:t>
-      </w:r>
-      <w:r>
-        <w:rPr>
-          <w:rFonts w:ascii="Fira Code" w:eastAsia="Times New Roman" w:hAnsi="Fira Code" w:cs="Times New Roman"/>
-          <w:i/>
-          <w:iCs/>
-          <w:color w:val="89DDFF"/>
-          <w:sz w:val="18"/>
-          <w:szCs w:val="18"/>
-          <w:lang w:eastAsia="en-GB"/>
-        </w:rPr>
-        <w:t>raise</w:t>
-      </w:r>
-      <w:r>
-        <w:rPr>
-          <w:rFonts w:ascii="Fira Code" w:eastAsia="Times New Roman" w:hAnsi="Fira Code" w:cs="Times New Roman"/>
-          <w:color w:val="EEFFFF"/>
-          <w:sz w:val="18"/>
-          <w:szCs w:val="18"/>
-          <w:lang w:eastAsia="en-GB"/>
-        </w:rPr>
-        <w:t xml:space="preserve"> </w:t>
-      </w:r>
-      <w:proofErr w:type="gramStart"/>
-      <w:r>
-        <w:rPr>
-          <w:rFonts w:ascii="Fira Code" w:eastAsia="Times New Roman" w:hAnsi="Fira Code" w:cs="Times New Roman"/>
-          <w:color w:val="82AAFF"/>
-          <w:sz w:val="18"/>
-          <w:szCs w:val="18"/>
-          <w:lang w:eastAsia="en-GB"/>
-        </w:rPr>
-        <w:t>ValidationError</w:t>
-      </w:r>
-      <w:r>
-        <w:rPr>
-          <w:rFonts w:ascii="Fira Code" w:eastAsia="Times New Roman" w:hAnsi="Fira Code" w:cs="Times New Roman"/>
-          <w:color w:val="89DDFF"/>
-          <w:sz w:val="18"/>
-          <w:szCs w:val="18"/>
-          <w:lang w:eastAsia="en-GB"/>
-        </w:rPr>
-        <w:t>(</w:t>
-      </w:r>
-      <w:proofErr w:type="gramEnd"/>
-      <w:r>
-        <w:rPr>
-          <w:rFonts w:ascii="Fira Code" w:eastAsia="Times New Roman" w:hAnsi="Fira Code" w:cs="Times New Roman"/>
-          <w:color w:val="89DDFF"/>
-          <w:sz w:val="18"/>
-          <w:szCs w:val="18"/>
-          <w:lang w:eastAsia="en-GB"/>
-        </w:rPr>
-        <w:t>"</w:t>
+        <w:t>("</w:t>
       </w:r>
       <w:r>
         <w:rPr>
@@ -6087,7 +7605,7 @@
                     <pic:cNvPicPr/>
                   </pic:nvPicPr>
                   <pic:blipFill>
-                    <a:blip r:embed="rId13">
+                    <a:blip r:embed="rId10">
                       <a:extLst>
                         <a:ext uri="{28A0092B-C50C-407E-A947-70E740481C1C}">
                           <a14:useLocalDpi xmlns:a14="http://schemas.microsoft.com/office/drawing/2010/main" val="0"/>
@@ -6122,8 +7640,2570 @@
       <w:r>
         <w:t>uploaded to the website will be stored in the media folder, so which will store user profile pictures (As well as the default image for a user profile) and (at a later date to this being written) also uploaded images a user wishes to save to the server rather than to their OneDrive account or to any local storage.</w:t>
       </w:r>
-      <w:bookmarkStart w:id="20" w:name="_GoBack"/>
-      <w:bookmarkEnd w:id="20"/>
+    </w:p>
+    <w:p/>
+    <w:p>
+      <w:pPr>
+        <w:pStyle w:val="Heading3"/>
+      </w:pPr>
+      <w:bookmarkStart w:id="21" w:name="_Toc33643016"/>
+      <w:r>
+        <w:t xml:space="preserve">The </w:t>
+      </w:r>
+      <w:r>
+        <w:t>Perspective</w:t>
+      </w:r>
+      <w:r>
+        <w:t xml:space="preserve"> Transformer:</w:t>
+      </w:r>
+      <w:bookmarkEnd w:id="21"/>
+    </w:p>
+    <w:p>
+      <w:pPr>
+        <w:rPr>
+          <w:rFonts w:eastAsiaTheme="minorEastAsia"/>
+        </w:rPr>
+      </w:pPr>
+      <w:r>
+        <w:t>The main point of this piece of code is to operate on an image. When I state operate on an image, I mean</w:t>
+      </w:r>
+      <w:r>
+        <w:t xml:space="preserve"> performing the following items </w:t>
+      </w:r>
+      <w:r>
+        <w:t>in order</w:t>
+      </w:r>
+      <w:r>
+        <w:t>;</w:t>
+      </w:r>
+      <w:r>
+        <w:t xml:space="preserve"> </w:t>
+      </w:r>
+      <w:r>
+        <w:t>Locate and hi</w:t>
+      </w:r>
+      <w:r>
+        <w:t>ghlight</w:t>
+      </w:r>
+      <w:r>
+        <w:t xml:space="preserve"> </w:t>
+      </w:r>
+      <w:r>
+        <w:t xml:space="preserve">a distinct </w:t>
+      </w:r>
+      <w:r>
+        <w:t>piece of paper that a user wishes to scan</w:t>
+      </w:r>
+      <w:r>
+        <w:t xml:space="preserve">, </w:t>
+      </w:r>
+      <w:r>
+        <w:t xml:space="preserve">find the points of the </w:t>
+      </w:r>
+      <w:r>
+        <w:t xml:space="preserve">corners of the piece of paper, </w:t>
+      </w:r>
+      <w:commentRangeStart w:id="22"/>
+      <w:r>
+        <w:t xml:space="preserve">perform a transformation to </w:t>
+      </w:r>
+      <w:r>
+        <w:t>turn the corners of the paper into the main focus of the image</w:t>
+      </w:r>
+      <w:r>
+        <w:t>.</w:t>
+      </w:r>
+      <w:commentRangeEnd w:id="22"/>
+      <w:r>
+        <w:rPr>
+          <w:rStyle w:val="CommentReference"/>
+          <w:rFonts w:cstheme="minorHAnsi"/>
+          <w:sz w:val="24"/>
+          <w:szCs w:val="24"/>
+        </w:rPr>
+        <w:commentReference w:id="22"/>
+      </w:r>
+      <w:r>
+        <w:t xml:space="preserve"> To perform this operation will require a </w:t>
+      </w:r>
+      <w:r>
+        <w:t xml:space="preserve">series of functions </w:t>
+      </w:r>
+      <w:r>
+        <w:t>to find the edges of the piece of paper, find the corners and finally perform the transformation.</w:t>
+      </w:r>
+      <w:r>
+        <w:t xml:space="preserve"> </w:t>
+      </w:r>
+      <w:r>
+        <w:t xml:space="preserve">The </w:t>
+      </w:r>
+      <w:r>
+        <w:t xml:space="preserve">coordinates of the corners of the piece of paper </w:t>
+      </w:r>
+      <w:r>
+        <w:t>should be recorded into a multidimensional array</w:t>
+      </w:r>
+      <w:r>
+        <w:t xml:space="preserve"> of length 4, each position storing an array of length 2. </w:t>
+      </w:r>
+      <w:r>
+        <w:t xml:space="preserve">Each smaller array stores the </w:t>
+      </w:r>
+      <w:r>
+        <w:t xml:space="preserve">found </w:t>
+      </w:r>
+      <m:oMath>
+        <m:r>
+          <w:rPr>
+            <w:rFonts w:ascii="Cambria Math" w:hAnsi="Cambria Math"/>
+          </w:rPr>
+          <m:t>x</m:t>
+        </m:r>
+      </m:oMath>
+      <w:r>
+        <w:rPr>
+          <w:rFonts w:eastAsiaTheme="minorEastAsia"/>
+        </w:rPr>
+        <w:t xml:space="preserve"> and </w:t>
+      </w:r>
+      <m:oMath>
+        <m:r>
+          <w:rPr>
+            <w:rFonts w:ascii="Cambria Math" w:eastAsiaTheme="minorEastAsia" w:hAnsi="Cambria Math"/>
+          </w:rPr>
+          <m:t>y</m:t>
+        </m:r>
+      </m:oMath>
+      <w:r>
+        <w:rPr>
+          <w:rFonts w:eastAsiaTheme="minorEastAsia"/>
+        </w:rPr>
+        <w:t xml:space="preserve"> </w:t>
+      </w:r>
+      <w:r>
+        <w:rPr>
+          <w:rFonts w:eastAsiaTheme="minorEastAsia"/>
+        </w:rPr>
+        <w:t xml:space="preserve">coordinates of a </w:t>
+      </w:r>
+      <w:r>
+        <w:rPr>
+          <w:rFonts w:eastAsiaTheme="minorEastAsia"/>
+        </w:rPr>
+        <w:t>vertex</w:t>
+      </w:r>
+      <w:r>
+        <w:rPr>
+          <w:rFonts w:eastAsiaTheme="minorEastAsia"/>
+        </w:rPr>
+        <w:t xml:space="preserve">, and the position in the larger array determining which corner it is in reference to the image. In this case, </w:t>
+      </w:r>
+      <w:r>
+        <w:rPr>
+          <w:rFonts w:eastAsiaTheme="minorEastAsia"/>
+        </w:rPr>
+        <w:t xml:space="preserve">the first entry is the top left, </w:t>
+      </w:r>
+      <w:r>
+        <w:rPr>
+          <w:rFonts w:eastAsiaTheme="minorEastAsia"/>
+        </w:rPr>
+        <w:t>the second is the top right, the third is the bottom right and the fourth is the bottom left</w:t>
+      </w:r>
+      <w:r>
+        <w:rPr>
+          <w:rFonts w:eastAsiaTheme="minorEastAsia"/>
+        </w:rPr>
+        <w:t xml:space="preserve">. </w:t>
+      </w:r>
+    </w:p>
+    <w:p>
+      <w:pPr>
+        <w:rPr>
+          <w:rFonts w:eastAsiaTheme="minorEastAsia"/>
+        </w:rPr>
+      </w:pPr>
+    </w:p>
+    <w:p>
+      <w:pPr>
+        <w:rPr>
+          <w:rFonts w:eastAsiaTheme="minorEastAsia"/>
+        </w:rPr>
+      </w:pPr>
+      <w:r>
+        <w:rPr>
+          <w:rFonts w:eastAsiaTheme="minorEastAsia"/>
+        </w:rPr>
+        <w:t>Thus, the layout of the coordinate storage will look something akin to this:</w:t>
+      </w:r>
+    </w:p>
+    <w:p>
+      <w:pPr>
+        <w:rPr>
+          <w:rFonts w:eastAsiaTheme="minorEastAsia"/>
+        </w:rPr>
+      </w:pPr>
+      <w:r>
+        <w:rPr>
+          <w:rFonts w:eastAsiaTheme="minorEastAsia"/>
+        </w:rPr>
+        <w:t>[[</w:t>
+      </w:r>
+      <m:oMath>
+        <m:r>
+          <w:rPr>
+            <w:rFonts w:ascii="Cambria Math" w:hAnsi="Cambria Math"/>
+          </w:rPr>
+          <m:t>x</m:t>
+        </m:r>
+      </m:oMath>
+      <w:r>
+        <w:rPr>
+          <w:rFonts w:eastAsiaTheme="minorEastAsia"/>
+        </w:rPr>
+        <w:t>,</w:t>
+      </w:r>
+      <m:oMath>
+        <m:r>
+          <w:rPr>
+            <w:rFonts w:ascii="Cambria Math" w:eastAsiaTheme="minorEastAsia" w:hAnsi="Cambria Math"/>
+          </w:rPr>
+          <m:t xml:space="preserve"> y</m:t>
+        </m:r>
+      </m:oMath>
+      <w:r>
+        <w:rPr>
+          <w:rFonts w:eastAsiaTheme="minorEastAsia"/>
+        </w:rPr>
+        <w:t>],</w:t>
+      </w:r>
+      <w:r>
+        <w:rPr>
+          <w:rFonts w:eastAsiaTheme="minorEastAsia"/>
+        </w:rPr>
+        <w:t xml:space="preserve"> </w:t>
+      </w:r>
+      <w:r>
+        <w:rPr>
+          <w:rFonts w:eastAsiaTheme="minorEastAsia"/>
+        </w:rPr>
+        <w:t>[</w:t>
+      </w:r>
+      <m:oMath>
+        <m:r>
+          <w:rPr>
+            <w:rFonts w:ascii="Cambria Math" w:hAnsi="Cambria Math"/>
+          </w:rPr>
+          <m:t>x</m:t>
+        </m:r>
+      </m:oMath>
+      <w:r>
+        <w:rPr>
+          <w:rFonts w:eastAsiaTheme="minorEastAsia"/>
+        </w:rPr>
+        <w:t>,</w:t>
+      </w:r>
+      <m:oMath>
+        <m:r>
+          <w:rPr>
+            <w:rFonts w:ascii="Cambria Math" w:eastAsiaTheme="minorEastAsia" w:hAnsi="Cambria Math"/>
+          </w:rPr>
+          <m:t xml:space="preserve"> y</m:t>
+        </m:r>
+      </m:oMath>
+      <w:r>
+        <w:rPr>
+          <w:rFonts w:eastAsiaTheme="minorEastAsia"/>
+        </w:rPr>
+        <w:t>],</w:t>
+      </w:r>
+      <w:r>
+        <w:rPr>
+          <w:rFonts w:eastAsiaTheme="minorEastAsia"/>
+        </w:rPr>
+        <w:t xml:space="preserve"> </w:t>
+      </w:r>
+      <w:r>
+        <w:rPr>
+          <w:rFonts w:eastAsiaTheme="minorEastAsia"/>
+        </w:rPr>
+        <w:t>[</w:t>
+      </w:r>
+      <m:oMath>
+        <m:r>
+          <w:rPr>
+            <w:rFonts w:ascii="Cambria Math" w:hAnsi="Cambria Math"/>
+          </w:rPr>
+          <m:t>x</m:t>
+        </m:r>
+      </m:oMath>
+      <w:r>
+        <w:rPr>
+          <w:rFonts w:eastAsiaTheme="minorEastAsia"/>
+        </w:rPr>
+        <w:t>,</w:t>
+      </w:r>
+      <m:oMath>
+        <m:r>
+          <w:rPr>
+            <w:rFonts w:ascii="Cambria Math" w:eastAsiaTheme="minorEastAsia" w:hAnsi="Cambria Math"/>
+          </w:rPr>
+          <m:t xml:space="preserve"> y</m:t>
+        </m:r>
+      </m:oMath>
+      <w:r>
+        <w:rPr>
+          <w:rFonts w:eastAsiaTheme="minorEastAsia"/>
+        </w:rPr>
+        <w:t>],</w:t>
+      </w:r>
+      <w:r>
+        <w:rPr>
+          <w:rFonts w:eastAsiaTheme="minorEastAsia"/>
+        </w:rPr>
+        <w:t xml:space="preserve"> </w:t>
+      </w:r>
+      <w:r>
+        <w:rPr>
+          <w:rFonts w:eastAsiaTheme="minorEastAsia"/>
+        </w:rPr>
+        <w:t>[</w:t>
+      </w:r>
+      <m:oMath>
+        <m:r>
+          <w:rPr>
+            <w:rFonts w:ascii="Cambria Math" w:hAnsi="Cambria Math"/>
+          </w:rPr>
+          <m:t>x</m:t>
+        </m:r>
+      </m:oMath>
+      <w:r>
+        <w:rPr>
+          <w:rFonts w:eastAsiaTheme="minorEastAsia"/>
+        </w:rPr>
+        <w:t>,</w:t>
+      </w:r>
+      <m:oMath>
+        <m:r>
+          <w:rPr>
+            <w:rFonts w:ascii="Cambria Math" w:eastAsiaTheme="minorEastAsia" w:hAnsi="Cambria Math"/>
+          </w:rPr>
+          <m:t xml:space="preserve"> y</m:t>
+        </m:r>
+      </m:oMath>
+      <w:r>
+        <w:rPr>
+          <w:rFonts w:eastAsiaTheme="minorEastAsia"/>
+        </w:rPr>
+        <w:t>]]</w:t>
+      </w:r>
+      <w:r>
+        <w:rPr>
+          <w:rFonts w:eastAsiaTheme="minorEastAsia"/>
+        </w:rPr>
+        <w:t xml:space="preserve"> </w:t>
+      </w:r>
+      <w:r>
+        <w:rPr>
+          <w:rFonts w:eastAsiaTheme="minorEastAsia"/>
+        </w:rPr>
+        <w:t>(</w:t>
+      </w:r>
+      <w:r>
+        <w:rPr>
+          <w:rFonts w:eastAsiaTheme="minorEastAsia"/>
+        </w:rPr>
+        <w:t>t</w:t>
+      </w:r>
+      <w:r>
+        <w:rPr>
+          <w:rFonts w:eastAsiaTheme="minorEastAsia"/>
+        </w:rPr>
+        <w:t xml:space="preserve">op </w:t>
+      </w:r>
+      <w:r>
+        <w:rPr>
+          <w:rFonts w:eastAsiaTheme="minorEastAsia"/>
+        </w:rPr>
+        <w:t>l</w:t>
+      </w:r>
+      <w:r>
+        <w:rPr>
+          <w:rFonts w:eastAsiaTheme="minorEastAsia"/>
+        </w:rPr>
+        <w:t>eft</w:t>
+      </w:r>
+      <w:r>
+        <w:rPr>
+          <w:rFonts w:eastAsiaTheme="minorEastAsia"/>
+        </w:rPr>
+        <w:t>, t</w:t>
+      </w:r>
+      <w:r>
+        <w:rPr>
+          <w:rFonts w:eastAsiaTheme="minorEastAsia"/>
+        </w:rPr>
+        <w:t xml:space="preserve">op </w:t>
+      </w:r>
+      <w:r>
+        <w:rPr>
+          <w:rFonts w:eastAsiaTheme="minorEastAsia"/>
+        </w:rPr>
+        <w:t>r</w:t>
+      </w:r>
+      <w:r>
+        <w:rPr>
+          <w:rFonts w:eastAsiaTheme="minorEastAsia"/>
+        </w:rPr>
+        <w:t>ight</w:t>
+      </w:r>
+      <w:r>
+        <w:rPr>
+          <w:rFonts w:eastAsiaTheme="minorEastAsia"/>
+        </w:rPr>
+        <w:t>, b</w:t>
+      </w:r>
+      <w:r>
+        <w:rPr>
+          <w:rFonts w:eastAsiaTheme="minorEastAsia"/>
+        </w:rPr>
+        <w:t xml:space="preserve">ottom </w:t>
+      </w:r>
+      <w:r>
+        <w:rPr>
+          <w:rFonts w:eastAsiaTheme="minorEastAsia"/>
+        </w:rPr>
+        <w:t>r</w:t>
+      </w:r>
+      <w:r>
+        <w:rPr>
+          <w:rFonts w:eastAsiaTheme="minorEastAsia"/>
+        </w:rPr>
+        <w:t>ight</w:t>
+      </w:r>
+      <w:r>
+        <w:rPr>
+          <w:rFonts w:eastAsiaTheme="minorEastAsia"/>
+        </w:rPr>
+        <w:t>, b</w:t>
+      </w:r>
+      <w:r>
+        <w:rPr>
+          <w:rFonts w:eastAsiaTheme="minorEastAsia"/>
+        </w:rPr>
+        <w:t xml:space="preserve">ottom </w:t>
+      </w:r>
+      <w:r>
+        <w:rPr>
+          <w:rFonts w:eastAsiaTheme="minorEastAsia"/>
+        </w:rPr>
+        <w:t>l</w:t>
+      </w:r>
+      <w:r>
+        <w:rPr>
+          <w:rFonts w:eastAsiaTheme="minorEastAsia"/>
+        </w:rPr>
+        <w:t>eft</w:t>
+      </w:r>
+      <w:r>
+        <w:rPr>
+          <w:rFonts w:eastAsiaTheme="minorEastAsia"/>
+        </w:rPr>
+        <w:t>)</w:t>
+      </w:r>
+    </w:p>
+    <w:p>
+      <w:pPr>
+        <w:rPr>
+          <w:rFonts w:eastAsiaTheme="minorEastAsia"/>
+        </w:rPr>
+      </w:pPr>
+    </w:p>
+    <w:p>
+      <w:pPr>
+        <w:rPr>
+          <w:rFonts w:eastAsiaTheme="minorEastAsia"/>
+        </w:rPr>
+      </w:pPr>
+      <m:oMathPara>
+        <m:oMath>
+          <m:m>
+            <m:mPr>
+              <m:mcs>
+                <m:mc>
+                  <m:mcPr>
+                    <m:count m:val="2"/>
+                    <m:mcJc m:val="center"/>
+                  </m:mcPr>
+                </m:mc>
+              </m:mcs>
+              <m:ctrlPr>
+                <w:rPr>
+                  <w:rFonts w:ascii="Cambria Math" w:eastAsiaTheme="minorEastAsia" w:hAnsi="Cambria Math"/>
+                  <w:i/>
+                </w:rPr>
+              </m:ctrlPr>
+            </m:mPr>
+            <m:mr>
+              <m:e>
+                <m:r>
+                  <w:rPr>
+                    <w:rFonts w:ascii="Cambria Math" w:eastAsiaTheme="minorEastAsia" w:hAnsi="Cambria Math"/>
+                  </w:rPr>
+                  <m:t>([x</m:t>
+                </m:r>
+              </m:e>
+              <m:e>
+                <m:r>
+                  <w:rPr>
+                    <w:rFonts w:ascii="Cambria Math" w:eastAsiaTheme="minorEastAsia" w:hAnsi="Cambria Math"/>
+                  </w:rPr>
+                  <m:t>y]</m:t>
+                </m:r>
+              </m:e>
+            </m:mr>
+            <m:mr>
+              <m:e>
+                <m:r>
+                  <w:rPr>
+                    <w:rFonts w:ascii="Cambria Math" w:eastAsiaTheme="minorEastAsia" w:hAnsi="Cambria Math"/>
+                  </w:rPr>
+                  <m:t xml:space="preserve">  [x</m:t>
+                </m:r>
+              </m:e>
+              <m:e>
+                <m:r>
+                  <w:rPr>
+                    <w:rFonts w:ascii="Cambria Math" w:eastAsiaTheme="minorEastAsia" w:hAnsi="Cambria Math"/>
+                  </w:rPr>
+                  <m:t>y]</m:t>
+                </m:r>
+              </m:e>
+            </m:mr>
+            <m:mr>
+              <m:e>
+                <m:r>
+                  <w:rPr>
+                    <w:rFonts w:ascii="Cambria Math" w:eastAsiaTheme="minorEastAsia" w:hAnsi="Cambria Math"/>
+                  </w:rPr>
+                  <m:t xml:space="preserve">  [x</m:t>
+                </m:r>
+              </m:e>
+              <m:e>
+                <m:r>
+                  <w:rPr>
+                    <w:rFonts w:ascii="Cambria Math" w:eastAsiaTheme="minorEastAsia" w:hAnsi="Cambria Math"/>
+                  </w:rPr>
+                  <m:t>y]</m:t>
+                </m:r>
+                <m:ctrlPr>
+                  <w:rPr>
+                    <w:rFonts w:ascii="Cambria Math" w:eastAsia="Cambria Math" w:hAnsi="Cambria Math" w:cs="Cambria Math"/>
+                    <w:i/>
+                  </w:rPr>
+                </m:ctrlPr>
+              </m:e>
+            </m:mr>
+            <m:mr>
+              <m:e>
+                <m:r>
+                  <w:rPr>
+                    <w:rFonts w:ascii="Cambria Math" w:eastAsia="Cambria Math" w:hAnsi="Cambria Math" w:cs="Cambria Math"/>
+                  </w:rPr>
+                  <m:t xml:space="preserve">  [x</m:t>
+                </m:r>
+                <m:ctrlPr>
+                  <w:rPr>
+                    <w:rFonts w:ascii="Cambria Math" w:eastAsia="Cambria Math" w:hAnsi="Cambria Math" w:cs="Cambria Math"/>
+                    <w:i/>
+                  </w:rPr>
+                </m:ctrlPr>
+              </m:e>
+              <m:e>
+                <m:r>
+                  <w:rPr>
+                    <w:rFonts w:ascii="Cambria Math" w:eastAsia="Cambria Math" w:hAnsi="Cambria Math" w:cs="Cambria Math"/>
+                  </w:rPr>
+                  <m:t xml:space="preserve">  y])</m:t>
+                </m:r>
+              </m:e>
+            </m:mr>
+          </m:m>
+          <m:r>
+            <w:rPr>
+              <w:rStyle w:val="FootnoteReference"/>
+              <w:rFonts w:ascii="Cambria Math" w:eastAsiaTheme="minorEastAsia" w:hAnsi="Cambria Math"/>
+              <w:i/>
+            </w:rPr>
+            <w:footnoteReference w:id="23"/>
+          </m:r>
+        </m:oMath>
+      </m:oMathPara>
+    </w:p>
+    <w:p>
+      <w:pPr>
+        <w:rPr>
+          <w:rFonts w:eastAsiaTheme="minorEastAsia"/>
+        </w:rPr>
+      </w:pPr>
+    </w:p>
+    <w:p>
+      <w:pPr>
+        <w:rPr>
+          <w:rFonts w:eastAsiaTheme="minorEastAsia"/>
+        </w:rPr>
+      </w:pPr>
+      <w:r>
+        <w:rPr>
+          <w:rFonts w:eastAsiaTheme="minorEastAsia"/>
+        </w:rPr>
+        <w:t xml:space="preserve">The main issue </w:t>
+      </w:r>
+      <w:r>
+        <w:rPr>
+          <w:rFonts w:eastAsiaTheme="minorEastAsia"/>
+        </w:rPr>
+        <w:t xml:space="preserve">with this is that the code will be operating under the assumption that a piece of paper only has four vertexes </w:t>
+      </w:r>
+      <w:r>
+        <w:rPr>
+          <w:rFonts w:eastAsiaTheme="minorEastAsia"/>
+        </w:rPr>
+        <w:t xml:space="preserve">and that it is </w:t>
+      </w:r>
+      <w:r>
+        <w:rPr>
+          <w:rFonts w:eastAsiaTheme="minorEastAsia"/>
+        </w:rPr>
+        <w:t>a regular quadrilateral</w:t>
+      </w:r>
+      <w:r>
+        <w:rPr>
+          <w:rFonts w:eastAsiaTheme="minorEastAsia"/>
+        </w:rPr>
+        <w:t xml:space="preserve">, i.e. a regular sheet of A4 paper. </w:t>
+      </w:r>
+      <w:r>
+        <w:rPr>
+          <w:rFonts w:eastAsiaTheme="minorEastAsia"/>
+        </w:rPr>
+        <w:t xml:space="preserve">Currently I do not have any idea to add the possibility of manually adding points to an image to be operated on, other than via knowing the points of the corners and adding calling them when running using the CLI. </w:t>
+      </w:r>
+      <w:r>
+        <w:rPr>
+          <w:rFonts w:eastAsiaTheme="minorEastAsia"/>
+        </w:rPr>
+        <w:t>However,</w:t>
+      </w:r>
+      <w:r>
+        <w:rPr>
+          <w:rFonts w:eastAsiaTheme="minorEastAsia"/>
+        </w:rPr>
+        <w:t xml:space="preserve"> the code itself should work for the purpose of scanning in an A4 Sheet of paper</w:t>
+      </w:r>
+      <w:r>
+        <w:rPr>
+          <w:rFonts w:eastAsiaTheme="minorEastAsia"/>
+        </w:rPr>
+        <w:t>, as A4 paper is of a regular size and shape, the only thing that will change is its</w:t>
+      </w:r>
+      <w:r>
+        <w:rPr>
+          <w:rFonts w:eastAsiaTheme="minorEastAsia"/>
+        </w:rPr>
+        <w:t xml:space="preserve"> scaling and orientation </w:t>
+      </w:r>
+      <w:r>
+        <w:rPr>
+          <w:rFonts w:eastAsiaTheme="minorEastAsia"/>
+        </w:rPr>
+        <w:t xml:space="preserve">in the original image. </w:t>
+      </w:r>
+    </w:p>
+    <w:p>
+      <w:pPr>
+        <w:rPr>
+          <w:rFonts w:eastAsiaTheme="minorEastAsia"/>
+        </w:rPr>
+      </w:pPr>
+    </w:p>
+    <w:p>
+      <w:pPr>
+        <w:rPr>
+          <w:rFonts w:eastAsiaTheme="minorEastAsia"/>
+        </w:rPr>
+      </w:pPr>
+      <w:r>
+        <w:rPr>
+          <w:rFonts w:eastAsiaTheme="minorEastAsia"/>
+        </w:rPr>
+        <w:t xml:space="preserve"> </w:t>
+      </w:r>
+      <w:r>
+        <w:rPr>
+          <w:rFonts w:eastAsiaTheme="minorEastAsia"/>
+        </w:rPr>
+        <w:t xml:space="preserve">To find the order of the points we can use </w:t>
+      </w:r>
+      <w:r>
+        <w:rPr>
+          <w:rFonts w:eastAsiaTheme="minorEastAsia"/>
+        </w:rPr>
+        <w:t xml:space="preserve">vector arithmetic for </w:t>
+      </w:r>
+      <w:commentRangeStart w:id="23"/>
+      <w:r>
+        <w:rPr>
+          <w:rFonts w:eastAsiaTheme="minorEastAsia"/>
+        </w:rPr>
+        <w:t xml:space="preserve">[Finish writing about order_points </w:t>
+      </w:r>
+      <w:r>
+        <w:rPr>
+          <w:rFonts w:eastAsiaTheme="minorEastAsia"/>
+        </w:rPr>
+        <w:t>for tonight (26/2/2020)]</w:t>
+      </w:r>
+      <w:commentRangeEnd w:id="23"/>
+      <w:r>
+        <w:rPr>
+          <w:rStyle w:val="CommentReference"/>
+        </w:rPr>
+        <w:commentReference w:id="23"/>
+      </w:r>
+    </w:p>
+    <w:p>
+      <w:pPr>
+        <w:rPr>
+          <w:rFonts w:eastAsiaTheme="minorEastAsia"/>
+        </w:rPr>
+      </w:pPr>
+    </w:p>
+    <w:p>
+      <w:pPr>
+        <w:rPr>
+          <w:rFonts w:eastAsiaTheme="minorEastAsia"/>
+        </w:rPr>
+      </w:pPr>
+      <w:r>
+        <w:t xml:space="preserve">To find the side lengths, we can utilise the coordinates </w:t>
+      </w:r>
+      <w:r>
+        <w:t>given above in order points (</w:t>
+      </w:r>
+      <w:r>
+        <w:rPr>
+          <w:rFonts w:eastAsiaTheme="minorEastAsia"/>
+        </w:rPr>
+        <w:t>[[</w:t>
+      </w:r>
+      <m:oMath>
+        <m:r>
+          <w:rPr>
+            <w:rFonts w:ascii="Cambria Math" w:hAnsi="Cambria Math"/>
+          </w:rPr>
+          <m:t>x</m:t>
+        </m:r>
+      </m:oMath>
+      <w:r>
+        <w:rPr>
+          <w:rFonts w:eastAsiaTheme="minorEastAsia"/>
+        </w:rPr>
+        <w:t>,</w:t>
+      </w:r>
+      <m:oMath>
+        <m:r>
+          <w:rPr>
+            <w:rFonts w:ascii="Cambria Math" w:eastAsiaTheme="minorEastAsia" w:hAnsi="Cambria Math"/>
+          </w:rPr>
+          <m:t xml:space="preserve"> y</m:t>
+        </m:r>
+      </m:oMath>
+      <w:r>
+        <w:rPr>
+          <w:rFonts w:eastAsiaTheme="minorEastAsia"/>
+        </w:rPr>
+        <w:t>], [</w:t>
+      </w:r>
+      <m:oMath>
+        <m:r>
+          <w:rPr>
+            <w:rFonts w:ascii="Cambria Math" w:hAnsi="Cambria Math"/>
+          </w:rPr>
+          <m:t>x</m:t>
+        </m:r>
+      </m:oMath>
+      <w:r>
+        <w:rPr>
+          <w:rFonts w:eastAsiaTheme="minorEastAsia"/>
+        </w:rPr>
+        <w:t>,</w:t>
+      </w:r>
+      <m:oMath>
+        <m:r>
+          <w:rPr>
+            <w:rFonts w:ascii="Cambria Math" w:eastAsiaTheme="minorEastAsia" w:hAnsi="Cambria Math"/>
+          </w:rPr>
+          <m:t xml:space="preserve"> y</m:t>
+        </m:r>
+      </m:oMath>
+      <w:r>
+        <w:rPr>
+          <w:rFonts w:eastAsiaTheme="minorEastAsia"/>
+        </w:rPr>
+        <w:t>], [</w:t>
+      </w:r>
+      <m:oMath>
+        <m:r>
+          <w:rPr>
+            <w:rFonts w:ascii="Cambria Math" w:hAnsi="Cambria Math"/>
+          </w:rPr>
+          <m:t>x</m:t>
+        </m:r>
+      </m:oMath>
+      <w:r>
+        <w:rPr>
+          <w:rFonts w:eastAsiaTheme="minorEastAsia"/>
+        </w:rPr>
+        <w:t>,</w:t>
+      </w:r>
+      <m:oMath>
+        <m:r>
+          <w:rPr>
+            <w:rFonts w:ascii="Cambria Math" w:eastAsiaTheme="minorEastAsia" w:hAnsi="Cambria Math"/>
+          </w:rPr>
+          <m:t xml:space="preserve"> y</m:t>
+        </m:r>
+      </m:oMath>
+      <w:r>
+        <w:rPr>
+          <w:rFonts w:eastAsiaTheme="minorEastAsia"/>
+        </w:rPr>
+        <w:t>], [</w:t>
+      </w:r>
+      <m:oMath>
+        <m:r>
+          <w:rPr>
+            <w:rFonts w:ascii="Cambria Math" w:hAnsi="Cambria Math"/>
+          </w:rPr>
+          <m:t>x</m:t>
+        </m:r>
+      </m:oMath>
+      <w:r>
+        <w:rPr>
+          <w:rFonts w:eastAsiaTheme="minorEastAsia"/>
+        </w:rPr>
+        <w:t>,</w:t>
+      </w:r>
+      <m:oMath>
+        <m:r>
+          <w:rPr>
+            <w:rFonts w:ascii="Cambria Math" w:eastAsiaTheme="minorEastAsia" w:hAnsi="Cambria Math"/>
+          </w:rPr>
+          <m:t xml:space="preserve"> y</m:t>
+        </m:r>
+      </m:oMath>
+      <w:r>
+        <w:rPr>
+          <w:rFonts w:eastAsiaTheme="minorEastAsia"/>
+        </w:rPr>
+        <w:t>]]</w:t>
+      </w:r>
+      <w:r>
+        <w:rPr>
+          <w:rFonts w:eastAsiaTheme="minorEastAsia"/>
+        </w:rPr>
+        <w:t>)</w:t>
+      </w:r>
+      <w:r>
+        <w:rPr>
+          <w:rFonts w:eastAsiaTheme="minorEastAsia"/>
+        </w:rPr>
+        <w:t xml:space="preserve"> and utilise</w:t>
+      </w:r>
+      <w:r>
+        <w:rPr>
+          <w:rFonts w:eastAsiaTheme="minorEastAsia"/>
+        </w:rPr>
+        <w:t xml:space="preserve"> a variation of the Pythagorean theorem</w:t>
+      </w:r>
+      <w:r>
+        <w:rPr>
+          <w:rFonts w:eastAsiaTheme="minorEastAsia"/>
+        </w:rPr>
+        <w:t xml:space="preserve"> </w:t>
+      </w:r>
+      <w:r>
+        <w:rPr>
+          <w:rFonts w:eastAsiaTheme="minorEastAsia"/>
+        </w:rPr>
+        <w:t xml:space="preserve">to find the side lengths </w:t>
+      </w:r>
+      <w:r>
+        <w:rPr>
+          <w:rFonts w:eastAsiaTheme="minorEastAsia"/>
+        </w:rPr>
+        <w:t>of the piece of paper in the original (unoperated) image</w:t>
+      </w:r>
+      <w:r>
+        <w:rPr>
+          <w:rFonts w:eastAsiaTheme="minorEastAsia"/>
+        </w:rPr>
+        <w:t>:</w:t>
+      </w:r>
+    </w:p>
+    <w:p>
+      <w:pPr>
+        <w:rPr>
+          <w:rFonts w:eastAsiaTheme="minorEastAsia"/>
+        </w:rPr>
+      </w:pPr>
+    </w:p>
+    <w:p>
+      <w:pPr>
+        <w:rPr>
+          <w:rFonts w:eastAsiaTheme="minorEastAsia"/>
+        </w:rPr>
+      </w:pPr>
+      <w:r>
+        <w:rPr>
+          <w:rFonts w:eastAsiaTheme="minorEastAsia"/>
+        </w:rPr>
+        <w:t xml:space="preserve"> </w:t>
+      </w:r>
+      <m:oMath>
+        <m:r>
+          <w:rPr>
+            <w:rFonts w:ascii="Cambria Math" w:eastAsiaTheme="minorEastAsia" w:hAnsi="Cambria Math"/>
+          </w:rPr>
+          <m:t>W=</m:t>
+        </m:r>
+        <m:rad>
+          <m:radPr>
+            <m:degHide m:val="1"/>
+            <m:ctrlPr>
+              <w:rPr>
+                <w:rFonts w:ascii="Cambria Math" w:eastAsiaTheme="minorEastAsia" w:hAnsi="Cambria Math"/>
+                <w:i/>
+              </w:rPr>
+            </m:ctrlPr>
+          </m:radPr>
+          <m:deg/>
+          <m:e>
+            <m:sSup>
+              <m:sSupPr>
+                <m:ctrlPr>
+                  <w:rPr>
+                    <w:rFonts w:ascii="Cambria Math" w:eastAsiaTheme="minorEastAsia" w:hAnsi="Cambria Math"/>
+                    <w:i/>
+                  </w:rPr>
+                </m:ctrlPr>
+              </m:sSupPr>
+              <m:e>
+                <m:r>
+                  <w:rPr>
+                    <w:rFonts w:ascii="Cambria Math" w:eastAsiaTheme="minorEastAsia" w:hAnsi="Cambria Math"/>
+                  </w:rPr>
+                  <m:t>(</m:t>
+                </m:r>
+                <m:sSub>
+                  <m:sSubPr>
+                    <m:ctrlPr>
+                      <w:rPr>
+                        <w:rFonts w:ascii="Cambria Math" w:eastAsiaTheme="minorEastAsia" w:hAnsi="Cambria Math"/>
+                        <w:i/>
+                      </w:rPr>
+                    </m:ctrlPr>
+                  </m:sSubPr>
+                  <m:e>
+                    <m:r>
+                      <w:rPr>
+                        <w:rFonts w:ascii="Cambria Math" w:eastAsiaTheme="minorEastAsia" w:hAnsi="Cambria Math"/>
+                      </w:rPr>
+                      <m:t>x</m:t>
+                    </m:r>
+                  </m:e>
+                  <m:sub>
+                    <m:r>
+                      <w:rPr>
+                        <w:rFonts w:ascii="Cambria Math" w:eastAsiaTheme="minorEastAsia" w:hAnsi="Cambria Math"/>
+                      </w:rPr>
+                      <m:t>1</m:t>
+                    </m:r>
+                  </m:sub>
+                </m:sSub>
+                <m:r>
+                  <w:rPr>
+                    <w:rFonts w:ascii="Cambria Math" w:eastAsiaTheme="minorEastAsia" w:hAnsi="Cambria Math"/>
+                  </w:rPr>
+                  <m:t>-</m:t>
+                </m:r>
+                <m:sSub>
+                  <m:sSubPr>
+                    <m:ctrlPr>
+                      <w:rPr>
+                        <w:rFonts w:ascii="Cambria Math" w:eastAsiaTheme="minorEastAsia" w:hAnsi="Cambria Math"/>
+                        <w:i/>
+                      </w:rPr>
+                    </m:ctrlPr>
+                  </m:sSubPr>
+                  <m:e>
+                    <m:r>
+                      <w:rPr>
+                        <w:rFonts w:ascii="Cambria Math" w:eastAsiaTheme="minorEastAsia" w:hAnsi="Cambria Math"/>
+                      </w:rPr>
+                      <m:t>x</m:t>
+                    </m:r>
+                  </m:e>
+                  <m:sub>
+                    <m:r>
+                      <w:rPr>
+                        <w:rFonts w:ascii="Cambria Math" w:eastAsiaTheme="minorEastAsia" w:hAnsi="Cambria Math"/>
+                      </w:rPr>
+                      <m:t>2</m:t>
+                    </m:r>
+                  </m:sub>
+                </m:sSub>
+                <m:r>
+                  <w:rPr>
+                    <w:rFonts w:ascii="Cambria Math" w:eastAsiaTheme="minorEastAsia" w:hAnsi="Cambria Math"/>
+                  </w:rPr>
+                  <m:t>)</m:t>
+                </m:r>
+              </m:e>
+              <m:sup>
+                <m:r>
+                  <w:rPr>
+                    <w:rFonts w:ascii="Cambria Math" w:eastAsiaTheme="minorEastAsia" w:hAnsi="Cambria Math"/>
+                  </w:rPr>
+                  <m:t>2</m:t>
+                </m:r>
+              </m:sup>
+            </m:sSup>
+            <m:r>
+              <w:rPr>
+                <w:rFonts w:ascii="Cambria Math" w:eastAsiaTheme="minorEastAsia" w:hAnsi="Cambria Math"/>
+              </w:rPr>
+              <m:t>+</m:t>
+            </m:r>
+            <m:sSup>
+              <m:sSupPr>
+                <m:ctrlPr>
+                  <w:rPr>
+                    <w:rFonts w:ascii="Cambria Math" w:eastAsiaTheme="minorEastAsia" w:hAnsi="Cambria Math"/>
+                    <w:i/>
+                  </w:rPr>
+                </m:ctrlPr>
+              </m:sSupPr>
+              <m:e>
+                <m:r>
+                  <w:rPr>
+                    <w:rFonts w:ascii="Cambria Math" w:eastAsiaTheme="minorEastAsia" w:hAnsi="Cambria Math"/>
+                  </w:rPr>
+                  <m:t>(</m:t>
+                </m:r>
+                <m:sSub>
+                  <m:sSubPr>
+                    <m:ctrlPr>
+                      <w:rPr>
+                        <w:rFonts w:ascii="Cambria Math" w:eastAsiaTheme="minorEastAsia" w:hAnsi="Cambria Math"/>
+                        <w:i/>
+                      </w:rPr>
+                    </m:ctrlPr>
+                  </m:sSubPr>
+                  <m:e>
+                    <m:r>
+                      <w:rPr>
+                        <w:rFonts w:ascii="Cambria Math" w:eastAsiaTheme="minorEastAsia" w:hAnsi="Cambria Math"/>
+                      </w:rPr>
+                      <m:t>y</m:t>
+                    </m:r>
+                  </m:e>
+                  <m:sub>
+                    <m:r>
+                      <w:rPr>
+                        <w:rFonts w:ascii="Cambria Math" w:eastAsiaTheme="minorEastAsia" w:hAnsi="Cambria Math"/>
+                      </w:rPr>
+                      <m:t>1</m:t>
+                    </m:r>
+                  </m:sub>
+                </m:sSub>
+                <m:r>
+                  <w:rPr>
+                    <w:rFonts w:ascii="Cambria Math" w:eastAsiaTheme="minorEastAsia" w:hAnsi="Cambria Math"/>
+                  </w:rPr>
+                  <m:t>-</m:t>
+                </m:r>
+                <m:sSub>
+                  <m:sSubPr>
+                    <m:ctrlPr>
+                      <w:rPr>
+                        <w:rFonts w:ascii="Cambria Math" w:eastAsiaTheme="minorEastAsia" w:hAnsi="Cambria Math"/>
+                        <w:i/>
+                      </w:rPr>
+                    </m:ctrlPr>
+                  </m:sSubPr>
+                  <m:e>
+                    <m:r>
+                      <w:rPr>
+                        <w:rFonts w:ascii="Cambria Math" w:eastAsiaTheme="minorEastAsia" w:hAnsi="Cambria Math"/>
+                      </w:rPr>
+                      <m:t>y</m:t>
+                    </m:r>
+                  </m:e>
+                  <m:sub>
+                    <m:r>
+                      <w:rPr>
+                        <w:rFonts w:ascii="Cambria Math" w:eastAsiaTheme="minorEastAsia" w:hAnsi="Cambria Math"/>
+                      </w:rPr>
+                      <m:t>2</m:t>
+                    </m:r>
+                  </m:sub>
+                </m:sSub>
+                <m:r>
+                  <w:rPr>
+                    <w:rFonts w:ascii="Cambria Math" w:eastAsiaTheme="minorEastAsia" w:hAnsi="Cambria Math"/>
+                  </w:rPr>
+                  <m:t>)</m:t>
+                </m:r>
+              </m:e>
+              <m:sup>
+                <m:r>
+                  <w:rPr>
+                    <w:rFonts w:ascii="Cambria Math" w:eastAsiaTheme="minorEastAsia" w:hAnsi="Cambria Math"/>
+                  </w:rPr>
+                  <m:t>2</m:t>
+                </m:r>
+              </m:sup>
+            </m:sSup>
+          </m:e>
+        </m:rad>
+      </m:oMath>
+      <w:r>
+        <w:rPr>
+          <w:rFonts w:eastAsiaTheme="minorEastAsia"/>
+        </w:rPr>
+        <w:t xml:space="preserve"> </w:t>
+      </w:r>
+      <w:r>
+        <w:rPr>
+          <w:rStyle w:val="FootnoteReference"/>
+          <w:rFonts w:eastAsiaTheme="minorEastAsia"/>
+        </w:rPr>
+        <w:footnoteReference w:id="24"/>
+      </w:r>
+    </w:p>
+    <w:p>
+      <w:r>
+        <w:t xml:space="preserve">The equation above </w:t>
+      </w:r>
+      <w:r>
+        <w:t xml:space="preserve">calculates the Euclidean distance between two points </w:t>
+      </w:r>
+      <w:r>
+        <w:t>(or Pythagorean metric if you prefer)</w:t>
+      </w:r>
+      <w:r>
+        <w:t xml:space="preserve">. </w:t>
+      </w:r>
+      <w:r>
+        <w:t xml:space="preserve">I will perform the same calculation on each side edge, which is four if I continue to operate under the assumption that </w:t>
+      </w:r>
+      <w:r>
+        <w:t>the piece of paper being scanned in is a regularly shaped rectangle of paper.</w:t>
+      </w:r>
+      <w:r>
+        <w:t xml:space="preserve"> </w:t>
+      </w:r>
+    </w:p>
+    <w:p/>
+    <w:p>
+      <w:pPr>
+        <w:rPr>
+          <w:rFonts w:eastAsiaTheme="minorEastAsia"/>
+        </w:rPr>
+      </w:pPr>
+      <w:r>
+        <w:lastRenderedPageBreak/>
+        <w:t xml:space="preserve">When I </w:t>
+      </w:r>
+      <w:r>
+        <w:t xml:space="preserve">go to perform </w:t>
+      </w:r>
+      <w:r>
+        <w:t xml:space="preserve">any perspective transformations I will need to know </w:t>
+      </w:r>
+      <w:r>
+        <w:t xml:space="preserve">the longest width and largest height of the piece of paper, so that </w:t>
+      </w:r>
+      <w:r>
+        <w:t xml:space="preserve">I can create a ‘birds eye image’ of the piece of paper (the main goal of this code). </w:t>
+      </w:r>
+      <w:r>
+        <w:t xml:space="preserve">Performing these perspective transforms requires </w:t>
+      </w:r>
+      <w:r>
+        <w:t xml:space="preserve">OpenCV utilising the </w:t>
+      </w:r>
+      <w:r>
+        <w:t>getPers</w:t>
+      </w:r>
+      <w:r>
+        <w:t xml:space="preserve">pectiveTransform, which will store the transformation in a variable </w:t>
+      </w:r>
+      <w:r>
+        <w:t>M</w:t>
+      </w:r>
+      <w:r>
+        <w:t>. The OpenCV getPerspectiveTransform module creates a perspective transform from four pairs of corresponding points</w:t>
+      </w:r>
+      <w:r>
+        <w:t xml:space="preserve">, and calculates the </w:t>
+      </w:r>
+      <m:oMath>
+        <m:r>
+          <w:rPr>
+            <w:rFonts w:ascii="Cambria Math" w:hAnsi="Cambria Math"/>
+          </w:rPr>
+          <m:t>3×3</m:t>
+        </m:r>
+      </m:oMath>
+      <w:r>
+        <w:rPr>
+          <w:rFonts w:eastAsiaTheme="minorEastAsia"/>
+        </w:rPr>
+        <w:t xml:space="preserve"> matrix of </w:t>
+      </w:r>
+      <w:r>
+        <w:rPr>
+          <w:rFonts w:eastAsiaTheme="minorEastAsia"/>
+        </w:rPr>
+        <w:t>a perspective trans</w:t>
+      </w:r>
+      <w:bookmarkStart w:id="24" w:name="_GoBack"/>
+      <w:bookmarkEnd w:id="24"/>
+      <w:r>
+        <w:rPr>
+          <w:rFonts w:eastAsiaTheme="minorEastAsia"/>
+        </w:rPr>
+        <w:t xml:space="preserve">form so that: </w:t>
+      </w:r>
+    </w:p>
+    <w:p>
+      <w:pPr>
+        <w:rPr>
+          <w:rFonts w:eastAsiaTheme="minorEastAsia"/>
+        </w:rPr>
+      </w:pPr>
+    </w:p>
+    <w:p>
+      <w:pPr>
+        <w:rPr>
+          <w:rFonts w:eastAsiaTheme="minorEastAsia"/>
+        </w:rPr>
+      </w:pPr>
+      <m:oMathPara>
+        <m:oMath>
+          <m:d>
+            <m:dPr>
+              <m:begChr m:val="["/>
+              <m:endChr m:val="]"/>
+              <m:ctrlPr>
+                <w:rPr>
+                  <w:rFonts w:ascii="Cambria Math" w:hAnsi="Cambria Math"/>
+                  <w:i/>
+                </w:rPr>
+              </m:ctrlPr>
+            </m:dPr>
+            <m:e>
+              <m:m>
+                <m:mPr>
+                  <m:mcs>
+                    <m:mc>
+                      <m:mcPr>
+                        <m:count m:val="1"/>
+                        <m:mcJc m:val="center"/>
+                      </m:mcPr>
+                    </m:mc>
+                  </m:mcs>
+                  <m:ctrlPr>
+                    <w:rPr>
+                      <w:rFonts w:ascii="Cambria Math" w:hAnsi="Cambria Math"/>
+                      <w:i/>
+                    </w:rPr>
+                  </m:ctrlPr>
+                </m:mPr>
+                <m:mr>
+                  <m:e>
+                    <m:sSub>
+                      <m:sSubPr>
+                        <m:ctrlPr>
+                          <w:rPr>
+                            <w:rFonts w:ascii="Cambria Math" w:hAnsi="Cambria Math"/>
+                            <w:i/>
+                          </w:rPr>
+                        </m:ctrlPr>
+                      </m:sSubPr>
+                      <m:e>
+                        <m:r>
+                          <w:rPr>
+                            <w:rFonts w:ascii="Cambria Math" w:hAnsi="Cambria Math"/>
+                          </w:rPr>
+                          <m:t>t</m:t>
+                        </m:r>
+                      </m:e>
+                      <m:sub>
+                        <m:r>
+                          <w:rPr>
+                            <w:rFonts w:ascii="Cambria Math" w:hAnsi="Cambria Math"/>
+                          </w:rPr>
+                          <m:t>i</m:t>
+                        </m:r>
+                      </m:sub>
+                    </m:sSub>
+                    <m:sSubSup>
+                      <m:sSubSupPr>
+                        <m:ctrlPr>
+                          <w:rPr>
+                            <w:rFonts w:ascii="Cambria Math" w:hAnsi="Cambria Math"/>
+                            <w:i/>
+                          </w:rPr>
+                        </m:ctrlPr>
+                      </m:sSubSupPr>
+                      <m:e>
+                        <m:r>
+                          <w:rPr>
+                            <w:rFonts w:ascii="Cambria Math" w:hAnsi="Cambria Math"/>
+                          </w:rPr>
+                          <m:t>x</m:t>
+                        </m:r>
+                      </m:e>
+                      <m:sub>
+                        <m:r>
+                          <w:rPr>
+                            <w:rFonts w:ascii="Cambria Math" w:hAnsi="Cambria Math"/>
+                          </w:rPr>
+                          <m:t>i</m:t>
+                        </m:r>
+                      </m:sub>
+                      <m:sup>
+                        <m:r>
+                          <w:rPr>
+                            <w:rFonts w:ascii="Cambria Math" w:hAnsi="Cambria Math"/>
+                          </w:rPr>
+                          <m:t>'</m:t>
+                        </m:r>
+                      </m:sup>
+                    </m:sSubSup>
+                  </m:e>
+                </m:mr>
+                <m:mr>
+                  <m:e>
+                    <m:sSub>
+                      <m:sSubPr>
+                        <m:ctrlPr>
+                          <w:rPr>
+                            <w:rFonts w:ascii="Cambria Math" w:hAnsi="Cambria Math"/>
+                            <w:i/>
+                          </w:rPr>
+                        </m:ctrlPr>
+                      </m:sSubPr>
+                      <m:e>
+                        <m:r>
+                          <w:rPr>
+                            <w:rFonts w:ascii="Cambria Math" w:hAnsi="Cambria Math"/>
+                          </w:rPr>
+                          <m:t>t</m:t>
+                        </m:r>
+                      </m:e>
+                      <m:sub>
+                        <m:r>
+                          <w:rPr>
+                            <w:rFonts w:ascii="Cambria Math" w:hAnsi="Cambria Math"/>
+                          </w:rPr>
+                          <m:t>i</m:t>
+                        </m:r>
+                      </m:sub>
+                    </m:sSub>
+                    <m:sSubSup>
+                      <m:sSubSupPr>
+                        <m:ctrlPr>
+                          <w:rPr>
+                            <w:rFonts w:ascii="Cambria Math" w:hAnsi="Cambria Math"/>
+                            <w:i/>
+                          </w:rPr>
+                        </m:ctrlPr>
+                      </m:sSubSupPr>
+                      <m:e>
+                        <m:r>
+                          <w:rPr>
+                            <w:rFonts w:ascii="Cambria Math" w:hAnsi="Cambria Math"/>
+                          </w:rPr>
+                          <m:t>y</m:t>
+                        </m:r>
+                      </m:e>
+                      <m:sub>
+                        <m:r>
+                          <w:rPr>
+                            <w:rFonts w:ascii="Cambria Math" w:hAnsi="Cambria Math"/>
+                          </w:rPr>
+                          <m:t>i</m:t>
+                        </m:r>
+                      </m:sub>
+                      <m:sup>
+                        <m:r>
+                          <w:rPr>
+                            <w:rFonts w:ascii="Cambria Math" w:hAnsi="Cambria Math"/>
+                          </w:rPr>
+                          <m:t>'</m:t>
+                        </m:r>
+                      </m:sup>
+                    </m:sSubSup>
+                    <m:ctrlPr>
+                      <w:rPr>
+                        <w:rFonts w:ascii="Cambria Math" w:eastAsia="Cambria Math" w:hAnsi="Cambria Math" w:cs="Cambria Math"/>
+                        <w:i/>
+                      </w:rPr>
+                    </m:ctrlPr>
+                  </m:e>
+                </m:mr>
+                <m:mr>
+                  <m:e>
+                    <m:sSub>
+                      <m:sSubPr>
+                        <m:ctrlPr>
+                          <w:rPr>
+                            <w:rFonts w:ascii="Cambria Math" w:hAnsi="Cambria Math"/>
+                            <w:i/>
+                          </w:rPr>
+                        </m:ctrlPr>
+                      </m:sSubPr>
+                      <m:e>
+                        <m:r>
+                          <w:rPr>
+                            <w:rFonts w:ascii="Cambria Math" w:hAnsi="Cambria Math"/>
+                          </w:rPr>
+                          <m:t>t</m:t>
+                        </m:r>
+                      </m:e>
+                      <m:sub>
+                        <m:r>
+                          <w:rPr>
+                            <w:rFonts w:ascii="Cambria Math" w:hAnsi="Cambria Math"/>
+                          </w:rPr>
+                          <m:t>i</m:t>
+                        </m:r>
+                      </m:sub>
+                    </m:sSub>
+                  </m:e>
+                </m:mr>
+              </m:m>
+            </m:e>
+          </m:d>
+          <m:r>
+            <w:rPr>
+              <w:rFonts w:ascii="Cambria Math" w:hAnsi="Cambria Math"/>
+            </w:rPr>
+            <m:t>=</m:t>
+          </m:r>
+          <m:r>
+            <m:rPr>
+              <m:nor/>
+            </m:rPr>
+            <w:rPr>
+              <w:rFonts w:ascii="Cambria Math" w:hAnsi="Cambria Math"/>
+            </w:rPr>
+            <m:t>map_matrix</m:t>
+          </m:r>
+          <m:r>
+            <w:rPr>
+              <w:rFonts w:ascii="Cambria Math" w:hAnsi="Cambria Math"/>
+            </w:rPr>
+            <m:t>⋅</m:t>
+          </m:r>
+          <m:d>
+            <m:dPr>
+              <m:begChr m:val="["/>
+              <m:endChr m:val="]"/>
+              <m:ctrlPr>
+                <w:rPr>
+                  <w:rFonts w:ascii="Cambria Math" w:hAnsi="Cambria Math"/>
+                  <w:i/>
+                </w:rPr>
+              </m:ctrlPr>
+            </m:dPr>
+            <m:e>
+              <m:m>
+                <m:mPr>
+                  <m:mcs>
+                    <m:mc>
+                      <m:mcPr>
+                        <m:count m:val="1"/>
+                        <m:mcJc m:val="center"/>
+                      </m:mcPr>
+                    </m:mc>
+                  </m:mcs>
+                  <m:ctrlPr>
+                    <w:rPr>
+                      <w:rFonts w:ascii="Cambria Math" w:hAnsi="Cambria Math"/>
+                      <w:i/>
+                    </w:rPr>
+                  </m:ctrlPr>
+                </m:mPr>
+                <m:mr>
+                  <m:e>
+                    <m:sSub>
+                      <m:sSubPr>
+                        <m:ctrlPr>
+                          <w:rPr>
+                            <w:rFonts w:ascii="Cambria Math" w:hAnsi="Cambria Math"/>
+                            <w:i/>
+                          </w:rPr>
+                        </m:ctrlPr>
+                      </m:sSubPr>
+                      <m:e>
+                        <m:r>
+                          <w:rPr>
+                            <w:rFonts w:ascii="Cambria Math" w:hAnsi="Cambria Math"/>
+                          </w:rPr>
+                          <m:t>x</m:t>
+                        </m:r>
+                      </m:e>
+                      <m:sub>
+                        <m:r>
+                          <w:rPr>
+                            <w:rFonts w:ascii="Cambria Math" w:hAnsi="Cambria Math"/>
+                          </w:rPr>
+                          <m:t>i</m:t>
+                        </m:r>
+                      </m:sub>
+                    </m:sSub>
+                  </m:e>
+                </m:mr>
+                <m:mr>
+                  <m:e>
+                    <m:sSub>
+                      <m:sSubPr>
+                        <m:ctrlPr>
+                          <w:rPr>
+                            <w:rFonts w:ascii="Cambria Math" w:hAnsi="Cambria Math"/>
+                            <w:i/>
+                          </w:rPr>
+                        </m:ctrlPr>
+                      </m:sSubPr>
+                      <m:e>
+                        <m:r>
+                          <w:rPr>
+                            <w:rFonts w:ascii="Cambria Math" w:hAnsi="Cambria Math"/>
+                          </w:rPr>
+                          <m:t>y</m:t>
+                        </m:r>
+                      </m:e>
+                      <m:sub>
+                        <m:r>
+                          <w:rPr>
+                            <w:rFonts w:ascii="Cambria Math" w:hAnsi="Cambria Math"/>
+                          </w:rPr>
+                          <m:t>i</m:t>
+                        </m:r>
+                      </m:sub>
+                    </m:sSub>
+                    <m:ctrlPr>
+                      <w:rPr>
+                        <w:rFonts w:ascii="Cambria Math" w:eastAsia="Cambria Math" w:hAnsi="Cambria Math" w:cs="Cambria Math"/>
+                        <w:i/>
+                      </w:rPr>
+                    </m:ctrlPr>
+                  </m:e>
+                </m:mr>
+                <m:mr>
+                  <m:e>
+                    <m:sSub>
+                      <m:sSubPr>
+                        <m:ctrlPr>
+                          <w:rPr>
+                            <w:rFonts w:ascii="Cambria Math" w:hAnsi="Cambria Math"/>
+                            <w:i/>
+                          </w:rPr>
+                        </m:ctrlPr>
+                      </m:sSubPr>
+                      <m:e>
+                        <m:r>
+                          <w:rPr>
+                            <w:rFonts w:ascii="Cambria Math" w:hAnsi="Cambria Math"/>
+                          </w:rPr>
+                          <m:t>t</m:t>
+                        </m:r>
+                      </m:e>
+                      <m:sub>
+                        <m:r>
+                          <w:rPr>
+                            <w:rFonts w:ascii="Cambria Math" w:hAnsi="Cambria Math"/>
+                          </w:rPr>
+                          <m:t>i</m:t>
+                        </m:r>
+                      </m:sub>
+                    </m:sSub>
+                  </m:e>
+                </m:mr>
+              </m:m>
+            </m:e>
+          </m:d>
+        </m:oMath>
+      </m:oMathPara>
+    </w:p>
+    <w:p>
+      <w:pPr>
+        <w:rPr>
+          <w:rFonts w:eastAsiaTheme="minorEastAsia"/>
+        </w:rPr>
+      </w:pPr>
+    </w:p>
+    <w:p>
+      <w:pPr>
+        <w:rPr>
+          <w:rFonts w:eastAsiaTheme="minorEastAsia"/>
+        </w:rPr>
+      </w:pPr>
+      <w:r>
+        <w:rPr>
+          <w:rFonts w:eastAsiaTheme="minorEastAsia"/>
+        </w:rPr>
+        <w:t>Where:</w:t>
+      </w:r>
+    </w:p>
+    <w:p>
+      <w:pPr>
+        <w:rPr>
+          <w:rFonts w:eastAsiaTheme="minorEastAsia"/>
+        </w:rPr>
+      </w:pPr>
+    </w:p>
+    <w:p>
+      <w:pPr>
+        <w:rPr>
+          <w:rFonts w:eastAsiaTheme="minorEastAsia"/>
+        </w:rPr>
+      </w:pPr>
+      <m:oMathPara>
+        <m:oMath>
+          <m:r>
+            <w:rPr>
+              <w:rFonts w:ascii="Cambria Math" w:hAnsi="Cambria Math"/>
+            </w:rPr>
+            <m:t>dst</m:t>
+          </m:r>
+          <m:d>
+            <m:dPr>
+              <m:ctrlPr>
+                <w:rPr>
+                  <w:rFonts w:ascii="Cambria Math" w:hAnsi="Cambria Math"/>
+                  <w:i/>
+                </w:rPr>
+              </m:ctrlPr>
+            </m:dPr>
+            <m:e>
+              <m:r>
+                <w:rPr>
+                  <w:rFonts w:ascii="Cambria Math" w:hAnsi="Cambria Math"/>
+                </w:rPr>
+                <m:t>i</m:t>
+              </m:r>
+            </m:e>
+          </m:d>
+          <m:r>
+            <w:rPr>
+              <w:rFonts w:ascii="Cambria Math" w:hAnsi="Cambria Math"/>
+            </w:rPr>
+            <m:t>=</m:t>
+          </m:r>
+          <m:d>
+            <m:dPr>
+              <m:ctrlPr>
+                <w:rPr>
+                  <w:rFonts w:ascii="Cambria Math" w:hAnsi="Cambria Math"/>
+                  <w:i/>
+                </w:rPr>
+              </m:ctrlPr>
+            </m:dPr>
+            <m:e>
+              <m:sSubSup>
+                <m:sSubSupPr>
+                  <m:ctrlPr>
+                    <w:rPr>
+                      <w:rFonts w:ascii="Cambria Math" w:hAnsi="Cambria Math"/>
+                      <w:i/>
+                    </w:rPr>
+                  </m:ctrlPr>
+                </m:sSubSupPr>
+                <m:e>
+                  <m:r>
+                    <w:rPr>
+                      <w:rFonts w:ascii="Cambria Math" w:hAnsi="Cambria Math"/>
+                    </w:rPr>
+                    <m:t>x</m:t>
+                  </m:r>
+                </m:e>
+                <m:sub>
+                  <m:r>
+                    <w:rPr>
+                      <w:rFonts w:ascii="Cambria Math" w:hAnsi="Cambria Math"/>
+                    </w:rPr>
+                    <m:t>i</m:t>
+                  </m:r>
+                </m:sub>
+                <m:sup>
+                  <m:r>
+                    <w:rPr>
+                      <w:rFonts w:ascii="Cambria Math" w:hAnsi="Cambria Math"/>
+                    </w:rPr>
+                    <m:t>'</m:t>
+                  </m:r>
+                </m:sup>
+              </m:sSubSup>
+              <m:r>
+                <w:rPr>
+                  <w:rFonts w:ascii="Cambria Math" w:hAnsi="Cambria Math"/>
+                </w:rPr>
+                <m:t xml:space="preserve">, </m:t>
+              </m:r>
+              <m:sSubSup>
+                <m:sSubSupPr>
+                  <m:ctrlPr>
+                    <w:rPr>
+                      <w:rFonts w:ascii="Cambria Math" w:hAnsi="Cambria Math"/>
+                      <w:i/>
+                    </w:rPr>
+                  </m:ctrlPr>
+                </m:sSubSupPr>
+                <m:e>
+                  <m:r>
+                    <w:rPr>
+                      <w:rFonts w:ascii="Cambria Math" w:hAnsi="Cambria Math"/>
+                    </w:rPr>
+                    <m:t>y</m:t>
+                  </m:r>
+                </m:e>
+                <m:sub>
+                  <m:r>
+                    <w:rPr>
+                      <w:rFonts w:ascii="Cambria Math" w:hAnsi="Cambria Math"/>
+                    </w:rPr>
+                    <m:t>i</m:t>
+                  </m:r>
+                </m:sub>
+                <m:sup>
+                  <m:r>
+                    <w:rPr>
+                      <w:rFonts w:ascii="Cambria Math" w:hAnsi="Cambria Math"/>
+                    </w:rPr>
+                    <m:t>'</m:t>
+                  </m:r>
+                </m:sup>
+              </m:sSubSup>
+            </m:e>
+          </m:d>
+          <m:r>
+            <w:rPr>
+              <w:rFonts w:ascii="Cambria Math" w:hAnsi="Cambria Math"/>
+            </w:rPr>
+            <m:t>, src</m:t>
+          </m:r>
+          <m:d>
+            <m:dPr>
+              <m:ctrlPr>
+                <w:rPr>
+                  <w:rFonts w:ascii="Cambria Math" w:hAnsi="Cambria Math"/>
+                  <w:i/>
+                </w:rPr>
+              </m:ctrlPr>
+            </m:dPr>
+            <m:e>
+              <m:r>
+                <w:rPr>
+                  <w:rFonts w:ascii="Cambria Math" w:hAnsi="Cambria Math"/>
+                </w:rPr>
+                <m:t>i</m:t>
+              </m:r>
+            </m:e>
+          </m:d>
+          <m:r>
+            <w:rPr>
+              <w:rFonts w:ascii="Cambria Math" w:hAnsi="Cambria Math"/>
+            </w:rPr>
+            <m:t>=</m:t>
+          </m:r>
+          <m:d>
+            <m:dPr>
+              <m:ctrlPr>
+                <w:rPr>
+                  <w:rFonts w:ascii="Cambria Math" w:hAnsi="Cambria Math"/>
+                  <w:i/>
+                </w:rPr>
+              </m:ctrlPr>
+            </m:dPr>
+            <m:e>
+              <m:sSub>
+                <m:sSubPr>
+                  <m:ctrlPr>
+                    <w:rPr>
+                      <w:rFonts w:ascii="Cambria Math" w:hAnsi="Cambria Math"/>
+                      <w:i/>
+                    </w:rPr>
+                  </m:ctrlPr>
+                </m:sSubPr>
+                <m:e>
+                  <m:r>
+                    <w:rPr>
+                      <w:rFonts w:ascii="Cambria Math" w:hAnsi="Cambria Math"/>
+                    </w:rPr>
+                    <m:t>x</m:t>
+                  </m:r>
+                </m:e>
+                <m:sub>
+                  <m:r>
+                    <w:rPr>
+                      <w:rFonts w:ascii="Cambria Math" w:hAnsi="Cambria Math"/>
+                    </w:rPr>
+                    <m:t>i</m:t>
+                  </m:r>
+                </m:sub>
+              </m:sSub>
+              <m:r>
+                <w:rPr>
+                  <w:rFonts w:ascii="Cambria Math" w:hAnsi="Cambria Math"/>
+                </w:rPr>
+                <m:t>,</m:t>
+              </m:r>
+              <m:sSub>
+                <m:sSubPr>
+                  <m:ctrlPr>
+                    <w:rPr>
+                      <w:rFonts w:ascii="Cambria Math" w:hAnsi="Cambria Math"/>
+                      <w:i/>
+                    </w:rPr>
+                  </m:ctrlPr>
+                </m:sSubPr>
+                <m:e>
+                  <m:r>
+                    <w:rPr>
+                      <w:rFonts w:ascii="Cambria Math" w:hAnsi="Cambria Math"/>
+                    </w:rPr>
+                    <m:t>y</m:t>
+                  </m:r>
+                </m:e>
+                <m:sub>
+                  <m:r>
+                    <w:rPr>
+                      <w:rFonts w:ascii="Cambria Math" w:hAnsi="Cambria Math"/>
+                    </w:rPr>
+                    <m:t>i</m:t>
+                  </m:r>
+                </m:sub>
+              </m:sSub>
+            </m:e>
+          </m:d>
+          <m:r>
+            <w:rPr>
+              <w:rFonts w:ascii="Cambria Math" w:hAnsi="Cambria Math"/>
+            </w:rPr>
+            <m:t>, i=0, 1, 2, 3</m:t>
+          </m:r>
+        </m:oMath>
+      </m:oMathPara>
+    </w:p>
+    <w:p/>
+    <w:p>
+      <w:r>
+        <w:t>And the usage would be such that</w:t>
+      </w:r>
+      <w:r>
+        <w:t xml:space="preserve">: </w:t>
+      </w:r>
+    </w:p>
+    <w:p/>
+    <w:p>
+      <w:pPr>
+        <w:shd w:val="clear" w:color="auto" w:fill="212121"/>
+        <w:spacing w:line="270" w:lineRule="atLeast"/>
+        <w:rPr>
+          <w:rFonts w:ascii="Fira Code" w:eastAsia="Times New Roman" w:hAnsi="Fira Code" w:cs="Times New Roman"/>
+          <w:color w:val="EEFFFF"/>
+          <w:sz w:val="18"/>
+          <w:szCs w:val="18"/>
+          <w:lang w:eastAsia="en-GB"/>
+        </w:rPr>
+      </w:pPr>
+      <w:r>
+        <w:rPr>
+          <w:rFonts w:ascii="Fira Code" w:eastAsia="Times New Roman" w:hAnsi="Fira Code" w:cs="Times New Roman"/>
+          <w:color w:val="EEFFFF"/>
+          <w:sz w:val="18"/>
+          <w:szCs w:val="18"/>
+          <w:lang w:eastAsia="en-GB"/>
+        </w:rPr>
+        <w:t xml:space="preserve">M </w:t>
+      </w:r>
+      <w:r>
+        <w:rPr>
+          <w:rFonts w:ascii="Fira Code" w:eastAsia="Times New Roman" w:hAnsi="Fira Code" w:cs="Times New Roman"/>
+          <w:color w:val="89DDFF"/>
+          <w:sz w:val="18"/>
+          <w:szCs w:val="18"/>
+          <w:lang w:eastAsia="en-GB"/>
+        </w:rPr>
+        <w:t>=</w:t>
+      </w:r>
+      <w:r>
+        <w:rPr>
+          <w:rFonts w:ascii="Fira Code" w:eastAsia="Times New Roman" w:hAnsi="Fira Code" w:cs="Times New Roman"/>
+          <w:color w:val="EEFFFF"/>
+          <w:sz w:val="18"/>
+          <w:szCs w:val="18"/>
+          <w:lang w:eastAsia="en-GB"/>
+        </w:rPr>
+        <w:t xml:space="preserve"> cv2</w:t>
+      </w:r>
+      <w:r>
+        <w:rPr>
+          <w:rFonts w:ascii="Fira Code" w:eastAsia="Times New Roman" w:hAnsi="Fira Code" w:cs="Times New Roman"/>
+          <w:color w:val="89DDFF"/>
+          <w:sz w:val="18"/>
+          <w:szCs w:val="18"/>
+          <w:lang w:eastAsia="en-GB"/>
+        </w:rPr>
+        <w:t>.</w:t>
+      </w:r>
+      <w:r>
+        <w:rPr>
+          <w:rFonts w:ascii="Fira Code" w:eastAsia="Times New Roman" w:hAnsi="Fira Code" w:cs="Times New Roman"/>
+          <w:color w:val="82AAFF"/>
+          <w:sz w:val="18"/>
+          <w:szCs w:val="18"/>
+          <w:lang w:eastAsia="en-GB"/>
+        </w:rPr>
+        <w:t>getPerspectiveTransform</w:t>
+      </w:r>
+      <w:r>
+        <w:rPr>
+          <w:rFonts w:ascii="Fira Code" w:eastAsia="Times New Roman" w:hAnsi="Fira Code" w:cs="Times New Roman"/>
+          <w:color w:val="89DDFF"/>
+          <w:sz w:val="18"/>
+          <w:szCs w:val="18"/>
+          <w:lang w:eastAsia="en-GB"/>
+        </w:rPr>
+        <w:t>(</w:t>
+      </w:r>
+      <w:r>
+        <w:rPr>
+          <w:rFonts w:ascii="Fira Code" w:eastAsia="Times New Roman" w:hAnsi="Fira Code" w:cs="Times New Roman"/>
+          <w:color w:val="82AAFF"/>
+          <w:sz w:val="18"/>
+          <w:szCs w:val="18"/>
+          <w:lang w:eastAsia="en-GB"/>
+        </w:rPr>
+        <w:t>src</w:t>
+      </w:r>
+      <w:r>
+        <w:rPr>
+          <w:rFonts w:ascii="Fira Code" w:eastAsia="Times New Roman" w:hAnsi="Fira Code" w:cs="Times New Roman"/>
+          <w:color w:val="89DDFF"/>
+          <w:sz w:val="18"/>
+          <w:szCs w:val="18"/>
+          <w:lang w:eastAsia="en-GB"/>
+        </w:rPr>
+        <w:t>,</w:t>
+      </w:r>
+      <w:r>
+        <w:rPr>
+          <w:rFonts w:ascii="Fira Code" w:eastAsia="Times New Roman" w:hAnsi="Fira Code" w:cs="Times New Roman"/>
+          <w:color w:val="82AAFF"/>
+          <w:sz w:val="18"/>
+          <w:szCs w:val="18"/>
+          <w:lang w:eastAsia="en-GB"/>
+        </w:rPr>
+        <w:t xml:space="preserve"> </w:t>
+      </w:r>
+      <w:r>
+        <w:rPr>
+          <w:rFonts w:ascii="Fira Code" w:eastAsia="Times New Roman" w:hAnsi="Fira Code" w:cs="Times New Roman"/>
+          <w:color w:val="82AAFF"/>
+          <w:sz w:val="18"/>
+          <w:szCs w:val="18"/>
+          <w:lang w:eastAsia="en-GB"/>
+        </w:rPr>
+        <w:t>dst</w:t>
+      </w:r>
+      <w:r>
+        <w:rPr>
+          <w:rFonts w:ascii="Fira Code" w:eastAsia="Times New Roman" w:hAnsi="Fira Code" w:cs="Times New Roman"/>
+          <w:color w:val="89DDFF"/>
+          <w:sz w:val="18"/>
+          <w:szCs w:val="18"/>
+          <w:lang w:eastAsia="en-GB"/>
+        </w:rPr>
+        <w:t>)</w:t>
+      </w:r>
+    </w:p>
+    <w:p/>
+    <w:p>
+      <w:r>
+        <w:t xml:space="preserve">Where src are the coordinates of </w:t>
+      </w:r>
+      <w:r>
+        <w:t>quadrangle vertices in the source image, and dst are the coordinates of the corresponding quadrangle vertices in the destination image</w:t>
+      </w:r>
+      <w:r>
+        <w:t>.</w:t>
+      </w:r>
+      <w:r>
+        <w:t xml:space="preserve"> </w:t>
+      </w:r>
+      <w:r>
+        <w:t xml:space="preserve">I can calculate my dst array </w:t>
+      </w:r>
+      <w:r>
+        <w:t xml:space="preserve">by </w:t>
+      </w:r>
+      <w:r>
+        <w:t xml:space="preserve">utilising the </w:t>
+      </w:r>
+      <w:r>
+        <w:t>largest width and height values</w:t>
+      </w:r>
+      <w:r>
+        <w:t>:</w:t>
+      </w:r>
+    </w:p>
+    <w:p/>
+    <w:p>
+      <w:pPr>
+        <w:shd w:val="clear" w:color="auto" w:fill="212121"/>
+        <w:spacing w:line="270" w:lineRule="atLeast"/>
+        <w:rPr>
+          <w:rFonts w:ascii="Fira Code" w:eastAsia="Times New Roman" w:hAnsi="Fira Code" w:cs="Times New Roman"/>
+          <w:color w:val="EEFFFF"/>
+          <w:sz w:val="18"/>
+          <w:szCs w:val="18"/>
+          <w:lang w:eastAsia="en-GB"/>
+        </w:rPr>
+      </w:pPr>
+      <w:r>
+        <w:rPr>
+          <w:rFonts w:ascii="Fira Code" w:eastAsia="Times New Roman" w:hAnsi="Fira Code" w:cs="Times New Roman"/>
+          <w:color w:val="EEFFFF"/>
+          <w:sz w:val="18"/>
+          <w:szCs w:val="18"/>
+          <w:lang w:eastAsia="en-GB"/>
+        </w:rPr>
+        <w:t xml:space="preserve">dst </w:t>
+      </w:r>
+      <w:r>
+        <w:rPr>
+          <w:rFonts w:ascii="Fira Code" w:eastAsia="Times New Roman" w:hAnsi="Fira Code" w:cs="Times New Roman"/>
+          <w:color w:val="89DDFF"/>
+          <w:sz w:val="18"/>
+          <w:szCs w:val="18"/>
+          <w:lang w:eastAsia="en-GB"/>
+        </w:rPr>
+        <w:t>=</w:t>
+      </w:r>
+      <w:r>
+        <w:rPr>
+          <w:rFonts w:ascii="Fira Code" w:eastAsia="Times New Roman" w:hAnsi="Fira Code" w:cs="Times New Roman"/>
+          <w:color w:val="EEFFFF"/>
+          <w:sz w:val="18"/>
+          <w:szCs w:val="18"/>
+          <w:lang w:eastAsia="en-GB"/>
+        </w:rPr>
+        <w:t xml:space="preserve"> </w:t>
+      </w:r>
+      <w:r>
+        <w:rPr>
+          <w:rFonts w:ascii="Fira Code" w:eastAsia="Times New Roman" w:hAnsi="Fira Code" w:cs="Times New Roman"/>
+          <w:color w:val="82AAFF"/>
+          <w:sz w:val="18"/>
+          <w:szCs w:val="18"/>
+          <w:lang w:eastAsia="en-GB"/>
+        </w:rPr>
+        <w:t>array</w:t>
+      </w:r>
+      <w:r>
+        <w:rPr>
+          <w:rFonts w:ascii="Fira Code" w:eastAsia="Times New Roman" w:hAnsi="Fira Code" w:cs="Times New Roman"/>
+          <w:color w:val="89DDFF"/>
+          <w:sz w:val="18"/>
+          <w:szCs w:val="18"/>
+          <w:lang w:eastAsia="en-GB"/>
+        </w:rPr>
+        <w:t>(</w:t>
+      </w:r>
+    </w:p>
+    <w:p>
+      <w:pPr>
+        <w:shd w:val="clear" w:color="auto" w:fill="212121"/>
+        <w:spacing w:line="270" w:lineRule="atLeast"/>
+        <w:rPr>
+          <w:rFonts w:ascii="Fira Code" w:eastAsia="Times New Roman" w:hAnsi="Fira Code" w:cs="Times New Roman"/>
+          <w:color w:val="EEFFFF"/>
+          <w:sz w:val="18"/>
+          <w:szCs w:val="18"/>
+          <w:lang w:eastAsia="en-GB"/>
+        </w:rPr>
+      </w:pPr>
+      <w:r>
+        <w:rPr>
+          <w:rFonts w:ascii="Fira Code" w:eastAsia="Times New Roman" w:hAnsi="Fira Code" w:cs="Times New Roman"/>
+          <w:color w:val="82AAFF"/>
+          <w:sz w:val="18"/>
+          <w:szCs w:val="18"/>
+          <w:lang w:eastAsia="en-GB"/>
+        </w:rPr>
+        <w:t xml:space="preserve">    </w:t>
+      </w:r>
+      <w:r>
+        <w:rPr>
+          <w:rFonts w:ascii="Fira Code" w:eastAsia="Times New Roman" w:hAnsi="Fira Code" w:cs="Times New Roman"/>
+          <w:color w:val="89DDFF"/>
+          <w:sz w:val="18"/>
+          <w:szCs w:val="18"/>
+          <w:lang w:eastAsia="en-GB"/>
+        </w:rPr>
+        <w:t>[</w:t>
+      </w:r>
+      <w:r>
+        <w:rPr>
+          <w:rFonts w:ascii="Fira Code" w:eastAsia="Times New Roman" w:hAnsi="Fira Code" w:cs="Times New Roman"/>
+          <w:color w:val="F78C6C"/>
+          <w:sz w:val="18"/>
+          <w:szCs w:val="18"/>
+          <w:lang w:eastAsia="en-GB"/>
+        </w:rPr>
+        <w:t>0</w:t>
+      </w:r>
+      <w:r>
+        <w:rPr>
+          <w:rFonts w:ascii="Fira Code" w:eastAsia="Times New Roman" w:hAnsi="Fira Code" w:cs="Times New Roman"/>
+          <w:color w:val="89DDFF"/>
+          <w:sz w:val="18"/>
+          <w:szCs w:val="18"/>
+          <w:lang w:eastAsia="en-GB"/>
+        </w:rPr>
+        <w:t>,</w:t>
+      </w:r>
+      <w:r>
+        <w:rPr>
+          <w:rFonts w:ascii="Fira Code" w:eastAsia="Times New Roman" w:hAnsi="Fira Code" w:cs="Times New Roman"/>
+          <w:color w:val="82AAFF"/>
+          <w:sz w:val="18"/>
+          <w:szCs w:val="18"/>
+          <w:lang w:eastAsia="en-GB"/>
+        </w:rPr>
+        <w:t xml:space="preserve"> </w:t>
+      </w:r>
+      <w:r>
+        <w:rPr>
+          <w:rFonts w:ascii="Fira Code" w:eastAsia="Times New Roman" w:hAnsi="Fira Code" w:cs="Times New Roman"/>
+          <w:color w:val="F78C6C"/>
+          <w:sz w:val="18"/>
+          <w:szCs w:val="18"/>
+          <w:lang w:eastAsia="en-GB"/>
+        </w:rPr>
+        <w:t>0</w:t>
+      </w:r>
+      <w:r>
+        <w:rPr>
+          <w:rFonts w:ascii="Fira Code" w:eastAsia="Times New Roman" w:hAnsi="Fira Code" w:cs="Times New Roman"/>
+          <w:color w:val="89DDFF"/>
+          <w:sz w:val="18"/>
+          <w:szCs w:val="18"/>
+          <w:lang w:eastAsia="en-GB"/>
+        </w:rPr>
+        <w:t>],</w:t>
+      </w:r>
+    </w:p>
+    <w:p>
+      <w:pPr>
+        <w:shd w:val="clear" w:color="auto" w:fill="212121"/>
+        <w:spacing w:line="270" w:lineRule="atLeast"/>
+        <w:rPr>
+          <w:rFonts w:ascii="Fira Code" w:eastAsia="Times New Roman" w:hAnsi="Fira Code" w:cs="Times New Roman"/>
+          <w:color w:val="EEFFFF"/>
+          <w:sz w:val="18"/>
+          <w:szCs w:val="18"/>
+          <w:lang w:eastAsia="en-GB"/>
+        </w:rPr>
+      </w:pPr>
+      <w:r>
+        <w:rPr>
+          <w:rFonts w:ascii="Fira Code" w:eastAsia="Times New Roman" w:hAnsi="Fira Code" w:cs="Times New Roman"/>
+          <w:color w:val="82AAFF"/>
+          <w:sz w:val="18"/>
+          <w:szCs w:val="18"/>
+          <w:lang w:eastAsia="en-GB"/>
+        </w:rPr>
+        <w:t xml:space="preserve">    </w:t>
+      </w:r>
+      <w:r>
+        <w:rPr>
+          <w:rFonts w:ascii="Fira Code" w:eastAsia="Times New Roman" w:hAnsi="Fira Code" w:cs="Times New Roman"/>
+          <w:color w:val="89DDFF"/>
+          <w:sz w:val="18"/>
+          <w:szCs w:val="18"/>
+          <w:lang w:eastAsia="en-GB"/>
+        </w:rPr>
+        <w:t>[</w:t>
+      </w:r>
+      <w:r>
+        <w:rPr>
+          <w:rFonts w:ascii="Fira Code" w:eastAsia="Times New Roman" w:hAnsi="Fira Code" w:cs="Times New Roman"/>
+          <w:color w:val="82AAFF"/>
+          <w:sz w:val="18"/>
+          <w:szCs w:val="18"/>
+          <w:lang w:eastAsia="en-GB"/>
+        </w:rPr>
+        <w:t xml:space="preserve">maxWidth </w:t>
+      </w:r>
+      <w:r>
+        <w:rPr>
+          <w:rFonts w:ascii="Fira Code" w:eastAsia="Times New Roman" w:hAnsi="Fira Code" w:cs="Times New Roman"/>
+          <w:color w:val="89DDFF"/>
+          <w:sz w:val="18"/>
+          <w:szCs w:val="18"/>
+          <w:lang w:eastAsia="en-GB"/>
+        </w:rPr>
+        <w:t>-</w:t>
+      </w:r>
+      <w:r>
+        <w:rPr>
+          <w:rFonts w:ascii="Fira Code" w:eastAsia="Times New Roman" w:hAnsi="Fira Code" w:cs="Times New Roman"/>
+          <w:color w:val="82AAFF"/>
+          <w:sz w:val="18"/>
+          <w:szCs w:val="18"/>
+          <w:lang w:eastAsia="en-GB"/>
+        </w:rPr>
+        <w:t xml:space="preserve"> </w:t>
+      </w:r>
+      <w:r>
+        <w:rPr>
+          <w:rFonts w:ascii="Fira Code" w:eastAsia="Times New Roman" w:hAnsi="Fira Code" w:cs="Times New Roman"/>
+          <w:color w:val="F78C6C"/>
+          <w:sz w:val="18"/>
+          <w:szCs w:val="18"/>
+          <w:lang w:eastAsia="en-GB"/>
+        </w:rPr>
+        <w:t>1</w:t>
+      </w:r>
+      <w:r>
+        <w:rPr>
+          <w:rFonts w:ascii="Fira Code" w:eastAsia="Times New Roman" w:hAnsi="Fira Code" w:cs="Times New Roman"/>
+          <w:color w:val="89DDFF"/>
+          <w:sz w:val="18"/>
+          <w:szCs w:val="18"/>
+          <w:lang w:eastAsia="en-GB"/>
+        </w:rPr>
+        <w:t>,</w:t>
+      </w:r>
+      <w:r>
+        <w:rPr>
+          <w:rFonts w:ascii="Fira Code" w:eastAsia="Times New Roman" w:hAnsi="Fira Code" w:cs="Times New Roman"/>
+          <w:color w:val="82AAFF"/>
+          <w:sz w:val="18"/>
+          <w:szCs w:val="18"/>
+          <w:lang w:eastAsia="en-GB"/>
+        </w:rPr>
+        <w:t xml:space="preserve"> </w:t>
+      </w:r>
+      <w:r>
+        <w:rPr>
+          <w:rFonts w:ascii="Fira Code" w:eastAsia="Times New Roman" w:hAnsi="Fira Code" w:cs="Times New Roman"/>
+          <w:color w:val="F78C6C"/>
+          <w:sz w:val="18"/>
+          <w:szCs w:val="18"/>
+          <w:lang w:eastAsia="en-GB"/>
+        </w:rPr>
+        <w:t>0</w:t>
+      </w:r>
+      <w:r>
+        <w:rPr>
+          <w:rFonts w:ascii="Fira Code" w:eastAsia="Times New Roman" w:hAnsi="Fira Code" w:cs="Times New Roman"/>
+          <w:color w:val="89DDFF"/>
+          <w:sz w:val="18"/>
+          <w:szCs w:val="18"/>
+          <w:lang w:eastAsia="en-GB"/>
+        </w:rPr>
+        <w:t>],</w:t>
+      </w:r>
+    </w:p>
+    <w:p>
+      <w:pPr>
+        <w:shd w:val="clear" w:color="auto" w:fill="212121"/>
+        <w:spacing w:line="270" w:lineRule="atLeast"/>
+        <w:rPr>
+          <w:rFonts w:ascii="Fira Code" w:eastAsia="Times New Roman" w:hAnsi="Fira Code" w:cs="Times New Roman"/>
+          <w:color w:val="EEFFFF"/>
+          <w:sz w:val="18"/>
+          <w:szCs w:val="18"/>
+          <w:lang w:eastAsia="en-GB"/>
+        </w:rPr>
+      </w:pPr>
+      <w:r>
+        <w:rPr>
+          <w:rFonts w:ascii="Fira Code" w:eastAsia="Times New Roman" w:hAnsi="Fira Code" w:cs="Times New Roman"/>
+          <w:color w:val="82AAFF"/>
+          <w:sz w:val="18"/>
+          <w:szCs w:val="18"/>
+          <w:lang w:eastAsia="en-GB"/>
+        </w:rPr>
+        <w:t xml:space="preserve">    </w:t>
+      </w:r>
+      <w:r>
+        <w:rPr>
+          <w:rFonts w:ascii="Fira Code" w:eastAsia="Times New Roman" w:hAnsi="Fira Code" w:cs="Times New Roman"/>
+          <w:color w:val="89DDFF"/>
+          <w:sz w:val="18"/>
+          <w:szCs w:val="18"/>
+          <w:lang w:eastAsia="en-GB"/>
+        </w:rPr>
+        <w:t>[</w:t>
+      </w:r>
+      <w:r>
+        <w:rPr>
+          <w:rFonts w:ascii="Fira Code" w:eastAsia="Times New Roman" w:hAnsi="Fira Code" w:cs="Times New Roman"/>
+          <w:color w:val="82AAFF"/>
+          <w:sz w:val="18"/>
+          <w:szCs w:val="18"/>
+          <w:lang w:eastAsia="en-GB"/>
+        </w:rPr>
+        <w:t xml:space="preserve">maxWidth </w:t>
+      </w:r>
+      <w:r>
+        <w:rPr>
+          <w:rFonts w:ascii="Fira Code" w:eastAsia="Times New Roman" w:hAnsi="Fira Code" w:cs="Times New Roman"/>
+          <w:color w:val="89DDFF"/>
+          <w:sz w:val="18"/>
+          <w:szCs w:val="18"/>
+          <w:lang w:eastAsia="en-GB"/>
+        </w:rPr>
+        <w:t>-</w:t>
+      </w:r>
+      <w:r>
+        <w:rPr>
+          <w:rFonts w:ascii="Fira Code" w:eastAsia="Times New Roman" w:hAnsi="Fira Code" w:cs="Times New Roman"/>
+          <w:color w:val="82AAFF"/>
+          <w:sz w:val="18"/>
+          <w:szCs w:val="18"/>
+          <w:lang w:eastAsia="en-GB"/>
+        </w:rPr>
+        <w:t xml:space="preserve"> </w:t>
+      </w:r>
+      <w:r>
+        <w:rPr>
+          <w:rFonts w:ascii="Fira Code" w:eastAsia="Times New Roman" w:hAnsi="Fira Code" w:cs="Times New Roman"/>
+          <w:color w:val="F78C6C"/>
+          <w:sz w:val="18"/>
+          <w:szCs w:val="18"/>
+          <w:lang w:eastAsia="en-GB"/>
+        </w:rPr>
+        <w:t>1</w:t>
+      </w:r>
+      <w:r>
+        <w:rPr>
+          <w:rFonts w:ascii="Fira Code" w:eastAsia="Times New Roman" w:hAnsi="Fira Code" w:cs="Times New Roman"/>
+          <w:color w:val="89DDFF"/>
+          <w:sz w:val="18"/>
+          <w:szCs w:val="18"/>
+          <w:lang w:eastAsia="en-GB"/>
+        </w:rPr>
+        <w:t>,</w:t>
+      </w:r>
+      <w:r>
+        <w:rPr>
+          <w:rFonts w:ascii="Fira Code" w:eastAsia="Times New Roman" w:hAnsi="Fira Code" w:cs="Times New Roman"/>
+          <w:color w:val="82AAFF"/>
+          <w:sz w:val="18"/>
+          <w:szCs w:val="18"/>
+          <w:lang w:eastAsia="en-GB"/>
+        </w:rPr>
+        <w:t xml:space="preserve"> maxHeight </w:t>
+      </w:r>
+      <w:r>
+        <w:rPr>
+          <w:rFonts w:ascii="Fira Code" w:eastAsia="Times New Roman" w:hAnsi="Fira Code" w:cs="Times New Roman"/>
+          <w:color w:val="89DDFF"/>
+          <w:sz w:val="18"/>
+          <w:szCs w:val="18"/>
+          <w:lang w:eastAsia="en-GB"/>
+        </w:rPr>
+        <w:t>-</w:t>
+      </w:r>
+      <w:r>
+        <w:rPr>
+          <w:rFonts w:ascii="Fira Code" w:eastAsia="Times New Roman" w:hAnsi="Fira Code" w:cs="Times New Roman"/>
+          <w:color w:val="82AAFF"/>
+          <w:sz w:val="18"/>
+          <w:szCs w:val="18"/>
+          <w:lang w:eastAsia="en-GB"/>
+        </w:rPr>
+        <w:t xml:space="preserve"> </w:t>
+      </w:r>
+      <w:r>
+        <w:rPr>
+          <w:rFonts w:ascii="Fira Code" w:eastAsia="Times New Roman" w:hAnsi="Fira Code" w:cs="Times New Roman"/>
+          <w:color w:val="F78C6C"/>
+          <w:sz w:val="18"/>
+          <w:szCs w:val="18"/>
+          <w:lang w:eastAsia="en-GB"/>
+        </w:rPr>
+        <w:t>1</w:t>
+      </w:r>
+      <w:r>
+        <w:rPr>
+          <w:rFonts w:ascii="Fira Code" w:eastAsia="Times New Roman" w:hAnsi="Fira Code" w:cs="Times New Roman"/>
+          <w:color w:val="89DDFF"/>
+          <w:sz w:val="18"/>
+          <w:szCs w:val="18"/>
+          <w:lang w:eastAsia="en-GB"/>
+        </w:rPr>
+        <w:t>],</w:t>
+      </w:r>
+    </w:p>
+    <w:p>
+      <w:pPr>
+        <w:shd w:val="clear" w:color="auto" w:fill="212121"/>
+        <w:spacing w:line="270" w:lineRule="atLeast"/>
+        <w:rPr>
+          <w:rFonts w:ascii="Fira Code" w:eastAsia="Times New Roman" w:hAnsi="Fira Code" w:cs="Times New Roman"/>
+          <w:color w:val="EEFFFF"/>
+          <w:sz w:val="18"/>
+          <w:szCs w:val="18"/>
+          <w:lang w:eastAsia="en-GB"/>
+        </w:rPr>
+      </w:pPr>
+      <w:r>
+        <w:rPr>
+          <w:rFonts w:ascii="Fira Code" w:eastAsia="Times New Roman" w:hAnsi="Fira Code" w:cs="Times New Roman"/>
+          <w:color w:val="82AAFF"/>
+          <w:sz w:val="18"/>
+          <w:szCs w:val="18"/>
+          <w:lang w:eastAsia="en-GB"/>
+        </w:rPr>
+        <w:t xml:space="preserve">    </w:t>
+      </w:r>
+      <w:r>
+        <w:rPr>
+          <w:rFonts w:ascii="Fira Code" w:eastAsia="Times New Roman" w:hAnsi="Fira Code" w:cs="Times New Roman"/>
+          <w:color w:val="89DDFF"/>
+          <w:sz w:val="18"/>
+          <w:szCs w:val="18"/>
+          <w:lang w:eastAsia="en-GB"/>
+        </w:rPr>
+        <w:t>[</w:t>
+      </w:r>
+      <w:r>
+        <w:rPr>
+          <w:rFonts w:ascii="Fira Code" w:eastAsia="Times New Roman" w:hAnsi="Fira Code" w:cs="Times New Roman"/>
+          <w:color w:val="F78C6C"/>
+          <w:sz w:val="18"/>
+          <w:szCs w:val="18"/>
+          <w:lang w:eastAsia="en-GB"/>
+        </w:rPr>
+        <w:t>0</w:t>
+      </w:r>
+      <w:r>
+        <w:rPr>
+          <w:rFonts w:ascii="Fira Code" w:eastAsia="Times New Roman" w:hAnsi="Fira Code" w:cs="Times New Roman"/>
+          <w:color w:val="89DDFF"/>
+          <w:sz w:val="18"/>
+          <w:szCs w:val="18"/>
+          <w:lang w:eastAsia="en-GB"/>
+        </w:rPr>
+        <w:t>,</w:t>
+      </w:r>
+      <w:r>
+        <w:rPr>
+          <w:rFonts w:ascii="Fira Code" w:eastAsia="Times New Roman" w:hAnsi="Fira Code" w:cs="Times New Roman"/>
+          <w:color w:val="82AAFF"/>
+          <w:sz w:val="18"/>
+          <w:szCs w:val="18"/>
+          <w:lang w:eastAsia="en-GB"/>
+        </w:rPr>
+        <w:t xml:space="preserve"> maxHeight </w:t>
+      </w:r>
+      <w:r>
+        <w:rPr>
+          <w:rFonts w:ascii="Fira Code" w:eastAsia="Times New Roman" w:hAnsi="Fira Code" w:cs="Times New Roman"/>
+          <w:color w:val="89DDFF"/>
+          <w:sz w:val="18"/>
+          <w:szCs w:val="18"/>
+          <w:lang w:eastAsia="en-GB"/>
+        </w:rPr>
+        <w:t>-</w:t>
+      </w:r>
+      <w:r>
+        <w:rPr>
+          <w:rFonts w:ascii="Fira Code" w:eastAsia="Times New Roman" w:hAnsi="Fira Code" w:cs="Times New Roman"/>
+          <w:color w:val="82AAFF"/>
+          <w:sz w:val="18"/>
+          <w:szCs w:val="18"/>
+          <w:lang w:eastAsia="en-GB"/>
+        </w:rPr>
+        <w:t xml:space="preserve"> </w:t>
+      </w:r>
+      <w:r>
+        <w:rPr>
+          <w:rFonts w:ascii="Fira Code" w:eastAsia="Times New Roman" w:hAnsi="Fira Code" w:cs="Times New Roman"/>
+          <w:color w:val="F78C6C"/>
+          <w:sz w:val="18"/>
+          <w:szCs w:val="18"/>
+          <w:lang w:eastAsia="en-GB"/>
+        </w:rPr>
+        <w:t>1</w:t>
+      </w:r>
+      <w:r>
+        <w:rPr>
+          <w:rFonts w:ascii="Fira Code" w:eastAsia="Times New Roman" w:hAnsi="Fira Code" w:cs="Times New Roman"/>
+          <w:color w:val="89DDFF"/>
+          <w:sz w:val="18"/>
+          <w:szCs w:val="18"/>
+          <w:lang w:eastAsia="en-GB"/>
+        </w:rPr>
+        <w:t>])</w:t>
+      </w:r>
+    </w:p>
+    <w:p/>
+    <w:p>
+      <w:r>
+        <w:t xml:space="preserve">Which (logically) should initialise an array using </w:t>
+      </w:r>
+      <w:r>
+        <w:t>NumPy</w:t>
+      </w:r>
+      <w:r>
+        <w:rPr>
+          <w:rStyle w:val="FootnoteReference"/>
+        </w:rPr>
+        <w:footnoteReference w:id="25"/>
+      </w:r>
+      <w:r>
+        <w:t xml:space="preserve"> </w:t>
+      </w:r>
+      <w:r>
+        <w:t xml:space="preserve">with the same coordinate layout as in the first NumPy array of zeroes I showed earlier, </w:t>
+      </w:r>
+      <w:r>
+        <w:t xml:space="preserve">going downwards is represented by </w:t>
+      </w:r>
+      <w:r>
+        <w:t xml:space="preserve">top left, top right, bottom left, and bottom right. </w:t>
+      </w:r>
+    </w:p>
+    <w:p/>
+    <w:p>
+      <w:r>
+        <w:t>1 : sqrt2</w:t>
+      </w:r>
     </w:p>
     <w:sectPr>
       <w:pgSz w:w="11900" w:h="16840"/>
@@ -6137,8 +10217,11 @@
 
 <file path=word/comments.xml><?xml version="1.0" encoding="utf-8"?>
 <w:comments xmlns:wpc="http://schemas.microsoft.com/office/word/2010/wordprocessingCanvas" xmlns:cx="http://schemas.microsoft.com/office/drawing/2014/chartex" xmlns:cx1="http://schemas.microsoft.com/office/drawing/2015/9/8/chartex" xmlns:cx2="http://schemas.microsoft.com/office/drawing/2015/10/21/chartex" xmlns:cx3="http://schemas.microsoft.com/office/drawing/2016/5/9/chartex" xmlns:cx4="http://schemas.microsoft.com/office/drawing/2016/5/10/chartex" xmlns:cx5="http://schemas.microsoft.com/office/drawing/2016/5/11/chartex" xmlns:cx6="http://schemas.microsoft.com/office/drawing/2016/5/12/chartex" xmlns:cx7="http://schemas.microsoft.com/office/drawing/2016/5/13/chartex" xmlns:cx8="http://schemas.microsoft.com/office/drawing/2016/5/14/chartex" xmlns:mc="http://schemas.openxmlformats.org/markup-compatibility/2006" xmlns:aink="http://schemas.microsoft.com/office/drawing/2016/ink" xmlns:am3d="http://schemas.microsoft.com/office/drawing/2017/model3d" xmlns:o="urn:schemas-microsoft-com:office:office" xmlns:r="http://schemas.openxmlformats.org/officeDocument/2006/relationships" xmlns:m="http://schemas.openxmlformats.org/officeDocument/2006/math" xmlns:v="urn:schemas-microsoft-com:vml" xmlns:wp14="http://schemas.microsoft.com/office/word/2010/wordprocessingDrawing" xmlns:wp="http://schemas.openxmlformats.org/drawingml/2006/wordprocessingDrawing" xmlns:w10="urn:schemas-microsoft-com:office:word" xmlns:w="http://schemas.openxmlformats.org/wordprocessingml/2006/main" xmlns:w14="http://schemas.microsoft.com/office/word/2010/wordml" xmlns:w15="http://schemas.microsoft.com/office/word/2012/wordml" xmlns:w16cid="http://schemas.microsoft.com/office/word/2016/wordml/cid" xmlns:w16se="http://schemas.microsoft.com/office/word/2015/wordml/symex" xmlns:wpg="http://schemas.microsoft.com/office/word/2010/wordprocessingGroup" xmlns:wpi="http://schemas.microsoft.com/office/word/2010/wordprocessingInk" xmlns:wne="http://schemas.microsoft.com/office/word/2006/wordml" xmlns:wps="http://schemas.microsoft.com/office/word/2010/wordprocessingShape" mc:Ignorable="w14 w15 w16se w16cid wp14">
-  <w:comment w:id="0" w:author="Kourosh Simpkins (HSF)" w:date="2020-01-02T17:53:00Z" w:initials="KS(">
-    <w:p>
+  <w:comment w:id="22" w:author="Kourosh Simpkins (HSF)" w:date="2020-02-24T16:37:00Z" w:initials="KS(">
+    <w:p>
+      <w:pPr>
+        <w:pStyle w:val="CommentText"/>
+      </w:pPr>
       <w:r>
         <w:rPr>
           <w:rStyle w:val="CommentReference"/>
@@ -6146,28 +10229,15 @@
         <w:annotationRef/>
       </w:r>
       <w:r>
-        <w:t xml:space="preserve">Wikipedia -&gt; </w:t>
-      </w:r>
-      <w:hyperlink r:id="rId1" w:history="1">
-        <w:r>
-          <w:rPr>
-            <w:rStyle w:val="Hyperlink"/>
-          </w:rPr>
-          <w:t>https://en.wikipedia.org/wiki/Harris_City_Academy_Crystal_Palace</w:t>
-        </w:r>
-      </w:hyperlink>
-    </w:p>
+        <w:t xml:space="preserve">Can you think of a better way to describe what is actually being done in this part of the code? I’m sure there’s a better way to state what’s happening, just don’t know what it is yet. </w:t>
+      </w:r>
+    </w:p>
+  </w:comment>
+  <w:comment w:id="23" w:author="Kourosh Simpkins (HSF)" w:date="2020-02-26T11:42:00Z" w:initials="KS(">
     <w:p>
       <w:pPr>
         <w:pStyle w:val="CommentText"/>
       </w:pPr>
-    </w:p>
-  </w:comment>
-  <w:comment w:id="1" w:author="Kourosh Simpkins (HSF)" w:date="2020-01-02T17:53:00Z" w:initials="KS(">
-    <w:p>
-      <w:pPr>
-        <w:pStyle w:val="CommentText"/>
-      </w:pPr>
       <w:r>
         <w:rPr>
           <w:rStyle w:val="CommentReference"/>
@@ -6175,474 +10245,8 @@
         <w:annotationRef/>
       </w:r>
       <w:r>
-        <w:t>Calculated by looking at the enrolment in online resources overall for students in my classes for Maths and Physics. Not counting Computer Science due to the fact that Luke has created a joke when it comes to enrolling in online programs. (Computer Science class is an outlier when it comes to proportion of the class enrolled using online resources)</w:t>
-      </w:r>
-    </w:p>
-  </w:comment>
-  <w:comment w:id="2" w:author="Kourosh Simpkins (HSF)" w:date="2020-01-02T17:58:00Z" w:initials="KS(">
-    <w:p>
-      <w:r>
-        <w:rPr>
-          <w:rStyle w:val="CommentReference"/>
-        </w:rPr>
-        <w:annotationRef/>
-      </w:r>
-      <w:r>
-        <w:t xml:space="preserve">Calculated by taking the total number of students and teachers in the federation according to </w:t>
-      </w:r>
-      <w:r>
-        <w:t>Wikipedia (</w:t>
-      </w:r>
-      <w:hyperlink r:id="rId2" w:history="1">
-        <w:r>
-          <w:rPr>
-            <w:rStyle w:val="Hyperlink"/>
-          </w:rPr>
-          <w:t>https://en.wikipedia.org/wiki/Harris_Federation</w:t>
-        </w:r>
-      </w:hyperlink>
-      <w:r>
-        <w:t>) and finding 75</w:t>
-      </w:r>
-      <w:r>
-        <w:t xml:space="preserve">%. Even so, my actual number of users is </w:t>
-      </w:r>
-      <w:r>
-        <w:t>likely to be fat fewer.</w:t>
-      </w:r>
-      <w:r>
-        <w:t xml:space="preserve"> </w:t>
-      </w:r>
-    </w:p>
-    <w:p>
-      <w:pPr>
-        <w:pStyle w:val="CommentText"/>
-      </w:pPr>
-    </w:p>
-  </w:comment>
-  <w:comment w:id="3" w:author="Kourosh Simpkins (HSF)" w:date="2020-01-02T20:17:00Z" w:initials="KS(">
-    <w:p>
-      <w:r>
-        <w:rPr>
-          <w:rStyle w:val="CommentReference"/>
-        </w:rPr>
-        <w:annotationRef/>
-      </w:r>
-      <w:r>
-        <w:t>As a reference</w:t>
-      </w:r>
-      <w:r>
-        <w:t xml:space="preserve">, </w:t>
-      </w:r>
-      <w:r>
-        <w:t xml:space="preserve">udroppy, </w:t>
-      </w:r>
-      <w:r>
-        <w:t xml:space="preserve">running on </w:t>
-      </w:r>
-      <w:r>
-        <w:t xml:space="preserve">Amazon S3 </w:t>
-      </w:r>
-      <w:r>
-        <w:t xml:space="preserve">handles thousands of image uploads per second: </w:t>
-      </w:r>
-      <w:hyperlink r:id="rId3" w:history="1">
-        <w:r>
-          <w:rPr>
-            <w:rStyle w:val="Hyperlink"/>
-          </w:rPr>
-          <w:t>https://medium.com/udroppy/handling-thousands-of-image-upload-per-second-with-amazon-s3-7a1009e8ffc4</w:t>
-        </w:r>
-      </w:hyperlink>
-    </w:p>
-    <w:p>
-      <w:pPr>
-        <w:pStyle w:val="CommentText"/>
-      </w:pPr>
-      <w:r>
-        <w:t>but my project is nowhere near this size, so can be assumed to be a MUCH smaller value</w:t>
-      </w:r>
-    </w:p>
-  </w:comment>
-  <w:comment w:id="4" w:author="Kourosh Simpkins (HSF)" w:date="2020-01-02T20:26:00Z" w:initials="KS(">
-    <w:p>
-      <w:r>
-        <w:rPr>
-          <w:rStyle w:val="CommentReference"/>
-        </w:rPr>
-        <w:annotationRef/>
-      </w:r>
-      <w:r>
-        <w:t xml:space="preserve">Docs: </w:t>
-      </w:r>
-      <w:hyperlink r:id="rId4" w:history="1">
-        <w:r>
-          <w:rPr>
-            <w:rStyle w:val="Hyperlink"/>
-          </w:rPr>
-          <w:t>http://dispy.sourceforge.net/dispy.html</w:t>
-        </w:r>
-      </w:hyperlink>
-    </w:p>
-  </w:comment>
-  <w:comment w:id="5" w:author="Kourosh Simpkins (HSF)" w:date="2020-01-02T20:33:00Z" w:initials="KS(">
-    <w:p>
-      <w:r>
-        <w:rPr>
-          <w:rStyle w:val="CommentReference"/>
-        </w:rPr>
-        <w:annotationRef/>
-      </w:r>
-      <w:r>
-        <w:t xml:space="preserve">Information on how Django manages passwords is available here, including how it is hashed and what is included within the Password field of auth_user: </w:t>
-      </w:r>
-      <w:hyperlink r:id="rId5" w:history="1">
-        <w:r>
-          <w:rPr>
-            <w:rStyle w:val="Hyperlink"/>
-          </w:rPr>
-          <w:t>https://docs.djangoproject.com/en/2.2/topics/auth/passwords/</w:t>
-        </w:r>
-      </w:hyperlink>
-    </w:p>
-  </w:comment>
-  <w:comment w:id="6" w:author="Kourosh Simpkins (HSF)" w:date="2020-01-02T20:53:00Z" w:initials="KS(">
-    <w:p>
-      <w:r>
-        <w:rPr>
-          <w:rStyle w:val="CommentReference"/>
-        </w:rPr>
-        <w:annotationRef/>
-      </w:r>
-      <w:r>
-        <w:t xml:space="preserve">Django provides an admin site where staff can control data in the databases using a gui, as well as permissions for users on the website etc. This makes designating roles easier in production, as not everyone needs to be able to </w:t>
-      </w:r>
-      <w:r>
-        <w:t xml:space="preserve">understand programming. Read more from Django: </w:t>
-      </w:r>
-      <w:hyperlink r:id="rId6" w:history="1">
-        <w:r>
-          <w:rPr>
-            <w:rStyle w:val="Hyperlink"/>
-          </w:rPr>
-          <w:t>https://docs.djangoproject.com/en/2.2/ref/contrib/admin/</w:t>
-        </w:r>
-      </w:hyperlink>
-    </w:p>
-  </w:comment>
-  <w:comment w:id="7" w:author="Kourosh Simpkins (HSF)" w:date="2020-01-02T20:57:00Z" w:initials="KS(">
-    <w:p>
-      <w:pPr>
-        <w:pStyle w:val="CommentText"/>
-      </w:pPr>
-      <w:r>
-        <w:rPr>
-          <w:rStyle w:val="CommentReference"/>
-        </w:rPr>
-        <w:annotationRef/>
-      </w:r>
-      <w:r>
-        <w:t>Django documentation recommends setting this flag to false instead of deleting a user account, as deleting the account can lead to conflicts in any databases created</w:t>
-      </w:r>
-      <w:r>
-        <w:t xml:space="preserve">, where code is implemented poorly. To avoid this, my implemented databases that inherit from this database </w:t>
-      </w:r>
-      <w:r>
-        <w:t>all include the CASCADE function, which deletes any entries within that database as well</w:t>
-      </w:r>
-      <w:r>
-        <w:t>.</w:t>
-      </w:r>
-    </w:p>
-  </w:comment>
-  <w:comment w:id="8" w:author="Kourosh Simpkins (HSF)" w:date="2020-01-02T21:08:00Z" w:initials="KS(">
-    <w:p>
-      <w:pPr>
-        <w:pStyle w:val="CommentText"/>
-      </w:pPr>
-      <w:r>
-        <w:rPr>
-          <w:rStyle w:val="CommentReference"/>
-        </w:rPr>
-        <w:annotationRef/>
-      </w:r>
-      <w:r>
-        <w:t xml:space="preserve">The location of the image is given as a path with respect to the location of the media folder, which is </w:t>
-      </w:r>
-      <w:r>
-        <w:t>given on a path in the settings.py file</w:t>
-      </w:r>
-    </w:p>
-  </w:comment>
-  <w:comment w:id="9" w:author="Kourosh Simpkins (HSF)" w:date="2020-01-02T21:10:00Z" w:initials="KS(">
-    <w:p>
-      <w:pPr>
-        <w:pStyle w:val="CommentText"/>
-      </w:pPr>
-      <w:r>
-        <w:rPr>
-          <w:rStyle w:val="CommentReference"/>
-        </w:rPr>
-        <w:annotationRef/>
-      </w:r>
-      <w:r>
-        <w:t>This is the path to the default profile picture given to a new user</w:t>
-      </w:r>
-    </w:p>
-  </w:comment>
-  <w:comment w:id="10" w:author="Kourosh Simpkins (HSF)" w:date="2020-01-03T12:40:00Z" w:initials="KS(">
-    <w:p>
-      <w:pPr>
-        <w:pStyle w:val="CommentText"/>
-      </w:pPr>
-      <w:r>
-        <w:rPr>
-          <w:rStyle w:val="CommentReference"/>
-        </w:rPr>
-        <w:annotationRef/>
-      </w:r>
-      <w:r>
-        <w:t xml:space="preserve">The axis argument tells NumPy’s sum function the axis of the grid it should use, depending on the dimensionality of the </w:t>
-      </w:r>
-      <w:r>
-        <w:t>array,</w:t>
-      </w:r>
-      <w:r>
-        <w:t xml:space="preserve"> axis is any value for an n-dimensional array. In this case looking at the columns requires us to use axis=1. (Arrays start at 0, as is the norm)</w:t>
-      </w:r>
-    </w:p>
-  </w:comment>
-  <w:comment w:id="11" w:author="Kourosh Simpkins (HSF)" w:date="2020-01-06T15:20:00Z" w:initials="KS(">
-    <w:p>
-      <w:pPr>
-        <w:pStyle w:val="CommentText"/>
-        <w:rPr>
-          <w:u w:val="single"/>
-        </w:rPr>
-      </w:pPr>
-      <w:r>
-        <w:rPr>
-          <w:rStyle w:val="CommentReference"/>
-          <w:u w:val="single"/>
-        </w:rPr>
-        <w:annotationRef/>
-      </w:r>
-      <w:r>
-        <w:rPr>
-          <w:u w:val="single"/>
-        </w:rPr>
-        <w:t>Saving the image locally and saving the image to OneDrive could mean the same thing</w:t>
-      </w:r>
-      <w:r>
-        <w:rPr>
-          <w:u w:val="single"/>
-        </w:rPr>
-        <w:t xml:space="preserve"> if the device is being used from within the school network. I’m not sure how to solve conflicts in this case. </w:t>
-      </w:r>
-    </w:p>
-  </w:comment>
-  <w:comment w:id="12" w:author="Kourosh Simpkins (HSF)" w:date="2020-01-06T16:15:00Z" w:initials="KS(">
-    <w:p>
-      <w:pPr>
-        <w:pStyle w:val="CommentText"/>
-      </w:pPr>
-      <w:r>
-        <w:rPr>
-          <w:rStyle w:val="CommentReference"/>
-        </w:rPr>
-        <w:annotationRef/>
-      </w:r>
-      <w:r>
-        <w:t xml:space="preserve">In the case that the user decides to save the file to the server, the file will be assigned a random alphanumeric string that is then pointed to by the </w:t>
-      </w:r>
-      <w:r>
-        <w:t>media URL, so that the online version of the image can be dispersed to other users.</w:t>
-      </w:r>
-    </w:p>
-  </w:comment>
-  <w:comment w:id="13" w:author="Kourosh Simpkins (HSF)" w:date="2020-01-12T15:35:00Z" w:initials="KS(">
-    <w:p>
-      <w:pPr>
-        <w:pStyle w:val="CommentText"/>
-      </w:pPr>
-      <w:r>
-        <w:rPr>
-          <w:rStyle w:val="CommentReference"/>
-        </w:rPr>
-        <w:annotationRef/>
-      </w:r>
-      <w:r>
-        <w:t>The URL hierarchy for linking pages together will be the default URL hierarchy used in Django, as Django will serve as my back end and front end in the project.</w:t>
-      </w:r>
-    </w:p>
-  </w:comment>
-  <w:comment w:id="14" w:author="Kourosh Simpkins (HSF)" w:date="2020-01-15T10:51:00Z" w:initials="KS(">
-    <w:p>
-      <w:r>
-        <w:rPr>
-          <w:rStyle w:val="CommentReference"/>
-        </w:rPr>
-        <w:annotationRef/>
-      </w:r>
-      <w:r>
-        <w:t>This is the default Django Admin page</w:t>
-      </w:r>
-      <w:r>
-        <w:t xml:space="preserve">. </w:t>
-      </w:r>
-      <w:r>
-        <w:t xml:space="preserve">The functionality of the page can be found here: </w:t>
-      </w:r>
-      <w:hyperlink r:id="rId7" w:history="1">
-        <w:r>
-          <w:rPr>
-            <w:rStyle w:val="Hyperlink"/>
-          </w:rPr>
-          <w:t>https://docs.djangoproject.com/en/3.0/ref/contrib/admin/</w:t>
-        </w:r>
-      </w:hyperlink>
-    </w:p>
-    <w:p>
-      <w:pPr>
-        <w:pStyle w:val="CommentText"/>
-      </w:pPr>
-      <w:r>
-        <w:t>It controls all functionality of the website for the sysadmin.</w:t>
-      </w:r>
-    </w:p>
-  </w:comment>
-  <w:comment w:id="15" w:author="Kourosh Simpkins (HSF)" w:date="2020-01-15T11:05:00Z" w:initials="KS(">
-    <w:p>
-      <w:pPr>
-        <w:pStyle w:val="CommentText"/>
-      </w:pPr>
-      <w:r>
-        <w:rPr>
-          <w:rStyle w:val="CommentReference"/>
-        </w:rPr>
-        <w:annotationRef/>
-      </w:r>
-      <w:r>
-        <w:t>This could be protected more by utilising 2FA (two factor authentication), by asking an admin to provide their phone number</w:t>
-      </w:r>
-      <w:r>
-        <w:t xml:space="preserve">. It would allow for more security and make it more difficult for unauthorised users to access the Admin site, which could </w:t>
-      </w:r>
-      <w:r>
-        <w:t xml:space="preserve">cause </w:t>
-      </w:r>
-      <w:r>
-        <w:t>considerable damage.</w:t>
-      </w:r>
-    </w:p>
-  </w:comment>
-  <w:comment w:id="16" w:author="Kourosh Simpkins (HSF)" w:date="2020-01-15T11:20:00Z" w:initials="KS(">
-    <w:p>
-      <w:r>
-        <w:rPr>
-          <w:rStyle w:val="CommentReference"/>
-        </w:rPr>
-        <w:annotationRef/>
-      </w:r>
-      <w:r>
-        <w:t>I will be using Django 3.0 for Python 3.7</w:t>
-      </w:r>
-      <w:r>
-        <w:t>+ and</w:t>
-      </w:r>
-      <w:r>
-        <w:t xml:space="preserve"> writing in </w:t>
-      </w:r>
-      <w:r>
-        <w:t xml:space="preserve">both Python 3.7.x and 3.8.x using a virtual environment. Django base documentation can be found here: </w:t>
-      </w:r>
-      <w:hyperlink r:id="rId8" w:history="1">
-        <w:r>
-          <w:rPr>
-            <w:rStyle w:val="Hyperlink"/>
-          </w:rPr>
-          <w:t>https://docs.djangoproject.com/en/3.0/</w:t>
-        </w:r>
-      </w:hyperlink>
-    </w:p>
-  </w:comment>
-  <w:comment w:id="17" w:author="Kourosh Simpkins (HSF)" w:date="2020-01-15T11:33:00Z" w:initials="KS(">
-    <w:p>
-      <w:pPr>
-        <w:pStyle w:val="CommentText"/>
-      </w:pPr>
-      <w:r>
-        <w:rPr>
-          <w:rStyle w:val="CommentReference"/>
-        </w:rPr>
-        <w:annotationRef/>
-      </w:r>
-      <w:r>
-        <w:t xml:space="preserve">Bootstrap, open source toolkit for web development and front-end components. </w:t>
-      </w:r>
-    </w:p>
-    <w:p>
-      <w:r>
-        <w:t xml:space="preserve">Here: </w:t>
-      </w:r>
-      <w:hyperlink r:id="rId9" w:history="1">
-        <w:r>
-          <w:rPr>
-            <w:rStyle w:val="Hyperlink"/>
-          </w:rPr>
-          <w:t>https://getbootstrap.com/</w:t>
-        </w:r>
-      </w:hyperlink>
-    </w:p>
-  </w:comment>
-  <w:comment w:id="18" w:author="Kourosh Simpkins (HSF)" w:date="2020-01-15T11:36:00Z" w:initials="KS(">
-    <w:p>
-      <w:r>
-        <w:rPr>
-          <w:rStyle w:val="CommentReference"/>
-        </w:rPr>
-        <w:annotationRef/>
-      </w:r>
-      <w:r>
-        <w:t xml:space="preserve">PIL documentation is here: </w:t>
-      </w:r>
-      <w:hyperlink r:id="rId10" w:history="1">
-        <w:r>
-          <w:rPr>
-            <w:rStyle w:val="Hyperlink"/>
-          </w:rPr>
-          <w:t>https://pillow.readthedocs.io/en/stable/</w:t>
-        </w:r>
-      </w:hyperlink>
-    </w:p>
-  </w:comment>
-  <w:comment w:id="19" w:author="Kourosh Simpkins (HSF)" w:date="2020-01-15T11:38:00Z" w:initials="KS(">
-    <w:p>
-      <w:pPr>
-        <w:pStyle w:val="CommentText"/>
-      </w:pPr>
-      <w:r>
-        <w:rPr>
-          <w:rStyle w:val="CommentReference"/>
-        </w:rPr>
-        <w:annotationRef/>
-      </w:r>
-      <w:r>
-        <w:t xml:space="preserve">PIL and NumPy go hand in hand when operating on images to do different transformations. </w:t>
-      </w:r>
-    </w:p>
-    <w:p>
-      <w:r>
-        <w:t xml:space="preserve">NumPy Stuff is here: </w:t>
-      </w:r>
-      <w:hyperlink r:id="rId11" w:history="1">
-        <w:r>
-          <w:rPr>
-            <w:rStyle w:val="Hyperlink"/>
-          </w:rPr>
-          <w:t>https://numpy.org/</w:t>
-        </w:r>
-      </w:hyperlink>
+        <w:t>Seriously, finish writing about this module that you wrote, it’s complex enough to get you some good marks so go and write about the damned thing.</w:t>
+      </w:r>
     </w:p>
   </w:comment>
 </w:comments>
@@ -6650,51 +10254,15 @@
 
 <file path=word/commentsExtended.xml><?xml version="1.0" encoding="utf-8"?>
 <w15:commentsEx xmlns:wpc="http://schemas.microsoft.com/office/word/2010/wordprocessingCanvas" xmlns:cx="http://schemas.microsoft.com/office/drawing/2014/chartex" xmlns:cx1="http://schemas.microsoft.com/office/drawing/2015/9/8/chartex" xmlns:cx2="http://schemas.microsoft.com/office/drawing/2015/10/21/chartex" xmlns:cx3="http://schemas.microsoft.com/office/drawing/2016/5/9/chartex" xmlns:cx4="http://schemas.microsoft.com/office/drawing/2016/5/10/chartex" xmlns:cx5="http://schemas.microsoft.com/office/drawing/2016/5/11/chartex" xmlns:cx6="http://schemas.microsoft.com/office/drawing/2016/5/12/chartex" xmlns:cx7="http://schemas.microsoft.com/office/drawing/2016/5/13/chartex" xmlns:cx8="http://schemas.microsoft.com/office/drawing/2016/5/14/chartex" xmlns:mc="http://schemas.openxmlformats.org/markup-compatibility/2006" xmlns:aink="http://schemas.microsoft.com/office/drawing/2016/ink" xmlns:am3d="http://schemas.microsoft.com/office/drawing/2017/model3d" xmlns:o="urn:schemas-microsoft-com:office:office" xmlns:r="http://schemas.openxmlformats.org/officeDocument/2006/relationships" xmlns:m="http://schemas.openxmlformats.org/officeDocument/2006/math" xmlns:v="urn:schemas-microsoft-com:vml" xmlns:wp14="http://schemas.microsoft.com/office/word/2010/wordprocessingDrawing" xmlns:wp="http://schemas.openxmlformats.org/drawingml/2006/wordprocessingDrawing" xmlns:w10="urn:schemas-microsoft-com:office:word" xmlns:w="http://schemas.openxmlformats.org/wordprocessingml/2006/main" xmlns:w14="http://schemas.microsoft.com/office/word/2010/wordml" xmlns:w15="http://schemas.microsoft.com/office/word/2012/wordml" xmlns:w16cid="http://schemas.microsoft.com/office/word/2016/wordml/cid" xmlns:w16se="http://schemas.microsoft.com/office/word/2015/wordml/symex" xmlns:wpg="http://schemas.microsoft.com/office/word/2010/wordprocessingGroup" xmlns:wpi="http://schemas.microsoft.com/office/word/2010/wordprocessingInk" xmlns:wne="http://schemas.microsoft.com/office/word/2006/wordml" xmlns:wps="http://schemas.microsoft.com/office/word/2010/wordprocessingShape" mc:Ignorable="w14 w15 w16se w16cid wp14">
-  <w15:commentEx w15:paraId="6E1959D9" w15:done="0"/>
-  <w15:commentEx w15:paraId="71534BFE" w15:done="0"/>
-  <w15:commentEx w15:paraId="574C37B9" w15:done="0"/>
-  <w15:commentEx w15:paraId="620CBEC4" w15:done="0"/>
-  <w15:commentEx w15:paraId="7D4AC4D8" w15:done="0"/>
-  <w15:commentEx w15:paraId="57E77A27" w15:done="0"/>
-  <w15:commentEx w15:paraId="62FB1C35" w15:done="0"/>
-  <w15:commentEx w15:paraId="2380041E" w15:done="0"/>
-  <w15:commentEx w15:paraId="277366F2" w15:done="0"/>
-  <w15:commentEx w15:paraId="06F207BF" w15:done="0"/>
-  <w15:commentEx w15:paraId="398F1CD3" w15:done="0"/>
-  <w15:commentEx w15:paraId="6B4E77D4" w15:done="0"/>
-  <w15:commentEx w15:paraId="26BB89D4" w15:done="0"/>
-  <w15:commentEx w15:paraId="01B51491" w15:done="0"/>
-  <w15:commentEx w15:paraId="0986F137" w15:done="0"/>
-  <w15:commentEx w15:paraId="6E2651C0" w15:done="0"/>
-  <w15:commentEx w15:paraId="14F05072" w15:done="0"/>
-  <w15:commentEx w15:paraId="517868ED" w15:done="0"/>
-  <w15:commentEx w15:paraId="45BD8BE9" w15:done="0"/>
-  <w15:commentEx w15:paraId="79C2C9EF" w15:done="0"/>
+  <w15:commentEx w15:paraId="1F357F73" w15:done="0"/>
+  <w15:commentEx w15:paraId="587CAD8D" w15:done="0"/>
 </w15:commentsEx>
 </file>
 
 <file path=word/commentsIds.xml><?xml version="1.0" encoding="utf-8"?>
 <w16cid:commentsIds xmlns:wpc="http://schemas.microsoft.com/office/word/2010/wordprocessingCanvas" xmlns:cx="http://schemas.microsoft.com/office/drawing/2014/chartex" xmlns:cx1="http://schemas.microsoft.com/office/drawing/2015/9/8/chartex" xmlns:cx2="http://schemas.microsoft.com/office/drawing/2015/10/21/chartex" xmlns:cx3="http://schemas.microsoft.com/office/drawing/2016/5/9/chartex" xmlns:cx4="http://schemas.microsoft.com/office/drawing/2016/5/10/chartex" xmlns:cx5="http://schemas.microsoft.com/office/drawing/2016/5/11/chartex" xmlns:cx6="http://schemas.microsoft.com/office/drawing/2016/5/12/chartex" xmlns:cx7="http://schemas.microsoft.com/office/drawing/2016/5/13/chartex" xmlns:cx8="http://schemas.microsoft.com/office/drawing/2016/5/14/chartex" xmlns:mc="http://schemas.openxmlformats.org/markup-compatibility/2006" xmlns:aink="http://schemas.microsoft.com/office/drawing/2016/ink" xmlns:am3d="http://schemas.microsoft.com/office/drawing/2017/model3d" xmlns:o="urn:schemas-microsoft-com:office:office" xmlns:r="http://schemas.openxmlformats.org/officeDocument/2006/relationships" xmlns:m="http://schemas.openxmlformats.org/officeDocument/2006/math" xmlns:v="urn:schemas-microsoft-com:vml" xmlns:wp14="http://schemas.microsoft.com/office/word/2010/wordprocessingDrawing" xmlns:wp="http://schemas.openxmlformats.org/drawingml/2006/wordprocessingDrawing" xmlns:w10="urn:schemas-microsoft-com:office:word" xmlns:w="http://schemas.openxmlformats.org/wordprocessingml/2006/main" xmlns:w14="http://schemas.microsoft.com/office/word/2010/wordml" xmlns:w15="http://schemas.microsoft.com/office/word/2012/wordml" xmlns:w16cid="http://schemas.microsoft.com/office/word/2016/wordml/cid" xmlns:w16se="http://schemas.microsoft.com/office/word/2015/wordml/symex" xmlns:wpg="http://schemas.microsoft.com/office/word/2010/wordprocessingGroup" xmlns:wpi="http://schemas.microsoft.com/office/word/2010/wordprocessingInk" xmlns:wne="http://schemas.microsoft.com/office/word/2006/wordml" xmlns:wps="http://schemas.microsoft.com/office/word/2010/wordprocessingShape" mc:Ignorable="w14 w15 w16se w16cid wp14">
-  <w16cid:commentId w16cid:paraId="6E1959D9" w16cid:durableId="21B8AC8B"/>
-  <w16cid:commentId w16cid:paraId="71534BFE" w16cid:durableId="21B8ACAD"/>
-  <w16cid:commentId w16cid:paraId="574C37B9" w16cid:durableId="21B8ADDD"/>
-  <w16cid:commentId w16cid:paraId="620CBEC4" w16cid:durableId="21B8CE55"/>
-  <w16cid:commentId w16cid:paraId="7D4AC4D8" w16cid:durableId="21B8D05B"/>
-  <w16cid:commentId w16cid:paraId="57E77A27" w16cid:durableId="21B8D233"/>
-  <w16cid:commentId w16cid:paraId="62FB1C35" w16cid:durableId="21B8D6D4"/>
-  <w16cid:commentId w16cid:paraId="2380041E" w16cid:durableId="21B8D7BD"/>
-  <w16cid:commentId w16cid:paraId="277366F2" w16cid:durableId="21B8DA32"/>
-  <w16cid:commentId w16cid:paraId="06F207BF" w16cid:durableId="21B8DAC9"/>
-  <w16cid:commentId w16cid:paraId="398F1CD3" w16cid:durableId="21B9B4AC"/>
-  <w16cid:commentId w16cid:paraId="6B4E77D4" w16cid:durableId="21BDCECD"/>
-  <w16cid:commentId w16cid:paraId="26BB89D4" w16cid:durableId="21BDDBA1"/>
-  <w16cid:commentId w16cid:paraId="01B51491" w16cid:durableId="21C5BB37"/>
-  <w16cid:commentId w16cid:paraId="0986F137" w16cid:durableId="21C96D15"/>
-  <w16cid:commentId w16cid:paraId="6E2651C0" w16cid:durableId="21C9707D"/>
-  <w16cid:commentId w16cid:paraId="14F05072" w16cid:durableId="21C9740E"/>
-  <w16cid:commentId w16cid:paraId="517868ED" w16cid:durableId="21C976EE"/>
-  <w16cid:commentId w16cid:paraId="45BD8BE9" w16cid:durableId="21C977B7"/>
-  <w16cid:commentId w16cid:paraId="79C2C9EF" w16cid:durableId="21C97840"/>
+  <w16cid:commentId w16cid:paraId="1F357F73" w16cid:durableId="21FE7A47"/>
+  <w16cid:commentId w16cid:paraId="587CAD8D" w16cid:durableId="2200D81A"/>
 </w16cid:commentsIds>
 </file>
 
@@ -6738,6 +10306,840 @@
   </w:footnote>
   <w:footnote w:type="continuationNotice" w:id="1">
     <w:p/>
+  </w:footnote>
+  <w:footnote w:id="2">
+    <w:p>
+      <w:pPr>
+        <w:pStyle w:val="FootnoteText"/>
+      </w:pPr>
+      <w:r>
+        <w:rPr>
+          <w:rStyle w:val="FootnoteReference"/>
+        </w:rPr>
+        <w:footnoteRef/>
+      </w:r>
+      <w:r>
+        <w:t xml:space="preserve"> Wikipedia -&gt; </w:t>
+      </w:r>
+      <w:hyperlink r:id="rId1" w:history="1">
+        <w:r>
+          <w:rPr>
+            <w:rStyle w:val="Hyperlink"/>
+          </w:rPr>
+          <w:t>https://en.wikipedia.org/wiki/Harris_City_Academy_Crystal_Palace</w:t>
+        </w:r>
+      </w:hyperlink>
+    </w:p>
+  </w:footnote>
+  <w:footnote w:id="3">
+    <w:p>
+      <w:pPr>
+        <w:pStyle w:val="FootnoteText"/>
+      </w:pPr>
+      <w:r>
+        <w:rPr>
+          <w:rStyle w:val="FootnoteReference"/>
+        </w:rPr>
+        <w:footnoteRef/>
+      </w:r>
+      <w:r>
+        <w:t xml:space="preserve"> Calculated by looking at the enrolment in online resources overall for students in my classes for Maths and Physics. Not counting Computer Science due to the fact that Luke has created a joke when it comes to enrolling in online programs. (Computer Science class is an outlier when it comes to proportion of the class enrolled using online resources)</w:t>
+      </w:r>
+    </w:p>
+  </w:footnote>
+  <w:footnote w:id="4">
+    <w:p>
+      <w:pPr>
+        <w:pStyle w:val="FootnoteText"/>
+      </w:pPr>
+      <w:r>
+        <w:rPr>
+          <w:rStyle w:val="FootnoteReference"/>
+        </w:rPr>
+        <w:footnoteRef/>
+      </w:r>
+      <w:r>
+        <w:t xml:space="preserve"> Calculated by taking the total number of students and teachers in the federation according to Wikipedia (</w:t>
+      </w:r>
+      <w:hyperlink r:id="rId2" w:history="1">
+        <w:r>
+          <w:rPr>
+            <w:rStyle w:val="Hyperlink"/>
+          </w:rPr>
+          <w:t>https://en.wikipedia.org/wiki/Harris_Federation</w:t>
+        </w:r>
+      </w:hyperlink>
+      <w:r>
+        <w:t>) and finding 75%. Even so, my actual number of users is likely to be fa</w:t>
+      </w:r>
+      <w:r>
+        <w:t>r</w:t>
+      </w:r>
+      <w:r>
+        <w:t xml:space="preserve"> fewer.</w:t>
+      </w:r>
+    </w:p>
+  </w:footnote>
+  <w:footnote w:id="5">
+    <w:p>
+      <w:pPr>
+        <w:pStyle w:val="FootnoteText"/>
+      </w:pPr>
+      <w:r>
+        <w:rPr>
+          <w:rStyle w:val="FootnoteReference"/>
+        </w:rPr>
+        <w:footnoteRef/>
+      </w:r>
+      <w:r>
+        <w:t xml:space="preserve"> I am quite sure that this will still be a vast overestimation on my part, but </w:t>
+      </w:r>
+      <w:r>
+        <w:t>it seems easier to over-estimate than to be unfortunate and underestimate.</w:t>
+      </w:r>
+    </w:p>
+  </w:footnote>
+  <w:footnote w:id="6">
+    <w:p>
+      <w:pPr>
+        <w:pStyle w:val="FootnoteText"/>
+      </w:pPr>
+      <w:r>
+        <w:rPr>
+          <w:rStyle w:val="FootnoteReference"/>
+        </w:rPr>
+        <w:footnoteRef/>
+      </w:r>
+      <w:r>
+        <w:t xml:space="preserve"> </w:t>
+      </w:r>
+      <w:r>
+        <w:t xml:space="preserve">As a reference, udroppy, running on Amazon S3 handles thousands of image uploads per second: </w:t>
+      </w:r>
+      <w:hyperlink r:id="rId3" w:history="1">
+        <w:r>
+          <w:rPr>
+            <w:rStyle w:val="Hyperlink"/>
+          </w:rPr>
+          <w:t>https://medium.com/udroppy/handling-thousands-of-image-upload-per-second-with-amazon-s3-7a1009e8ffc4</w:t>
+        </w:r>
+      </w:hyperlink>
+    </w:p>
+    <w:p>
+      <w:pPr>
+        <w:pStyle w:val="FootnoteText"/>
+      </w:pPr>
+      <w:r>
+        <w:t>but my project is nowhere near this size, so can be assumed to be a MUCH smaller value</w:t>
+      </w:r>
+    </w:p>
+  </w:footnote>
+  <w:footnote w:id="7">
+    <w:p>
+      <w:pPr>
+        <w:pStyle w:val="FootnoteText"/>
+      </w:pPr>
+      <w:r>
+        <w:rPr>
+          <w:rStyle w:val="FootnoteReference"/>
+        </w:rPr>
+        <w:footnoteRef/>
+      </w:r>
+      <w:r>
+        <w:t xml:space="preserve"> Docs: </w:t>
+      </w:r>
+      <w:hyperlink r:id="rId4" w:history="1">
+        <w:r>
+          <w:rPr>
+            <w:rStyle w:val="Hyperlink"/>
+          </w:rPr>
+          <w:t>http://dispy.sourceforge.net/dispy.html</w:t>
+        </w:r>
+      </w:hyperlink>
+    </w:p>
+  </w:footnote>
+  <w:footnote w:id="8">
+    <w:p>
+      <w:pPr>
+        <w:pStyle w:val="FootnoteText"/>
+      </w:pPr>
+      <w:r>
+        <w:rPr>
+          <w:rStyle w:val="FootnoteReference"/>
+        </w:rPr>
+        <w:footnoteRef/>
+      </w:r>
+      <w:r>
+        <w:t xml:space="preserve"> Information on how Django manages passwords is available here, including how it is hashed and what is included within the Password field of auth_user: </w:t>
+      </w:r>
+      <w:hyperlink r:id="rId5" w:history="1">
+        <w:r>
+          <w:rPr>
+            <w:rStyle w:val="Hyperlink"/>
+          </w:rPr>
+          <w:t>https://docs.djangoproject.com/en/2.2/topics/auth/passwords/</w:t>
+        </w:r>
+      </w:hyperlink>
+    </w:p>
+  </w:footnote>
+  <w:footnote w:id="9">
+    <w:p>
+      <w:pPr>
+        <w:pStyle w:val="FootnoteText"/>
+      </w:pPr>
+      <w:r>
+        <w:rPr>
+          <w:rStyle w:val="FootnoteReference"/>
+        </w:rPr>
+        <w:footnoteRef/>
+      </w:r>
+      <w:r>
+        <w:t xml:space="preserve"> Django provides an admin site where staff can control data in the databases using a gui, as well as permissions for users on the website etc. This makes designating roles easier in production, as not everyone needs to be able to understand programming. Read more from Django: </w:t>
+      </w:r>
+      <w:hyperlink r:id="rId6" w:history="1">
+        <w:r>
+          <w:rPr>
+            <w:rStyle w:val="Hyperlink"/>
+          </w:rPr>
+          <w:t>https://docs.djangoproject.com/en/2.2/ref/contrib/admin/</w:t>
+        </w:r>
+      </w:hyperlink>
+    </w:p>
+  </w:footnote>
+  <w:footnote w:id="10">
+    <w:p>
+      <w:pPr>
+        <w:pStyle w:val="FootnoteText"/>
+      </w:pPr>
+      <w:r>
+        <w:rPr>
+          <w:rStyle w:val="FootnoteReference"/>
+        </w:rPr>
+        <w:footnoteRef/>
+      </w:r>
+      <w:r>
+        <w:t xml:space="preserve"> Django documentation recommends setting this flag to false instead of deleting a user account, as deleting the account can lead to conflicts in any databases created, where code is implemented poorly. To avoid this, my implemented databases that inherit from this database all include the CASCADE function, which deletes any entries within that database as well.</w:t>
+      </w:r>
+    </w:p>
+  </w:footnote>
+  <w:footnote w:id="11">
+    <w:p>
+      <w:pPr>
+        <w:pStyle w:val="FootnoteText"/>
+      </w:pPr>
+      <w:r>
+        <w:rPr>
+          <w:rStyle w:val="FootnoteReference"/>
+        </w:rPr>
+        <w:footnoteRef/>
+      </w:r>
+      <w:r>
+        <w:t xml:space="preserve"> The location of the image is given as a path with respect to the location of the media folder, which is given on a path in the settings.py file</w:t>
+      </w:r>
+    </w:p>
+  </w:footnote>
+  <w:footnote w:id="12">
+    <w:p>
+      <w:pPr>
+        <w:pStyle w:val="FootnoteText"/>
+      </w:pPr>
+      <w:r>
+        <w:rPr>
+          <w:rStyle w:val="FootnoteReference"/>
+        </w:rPr>
+        <w:footnoteRef/>
+      </w:r>
+      <w:r>
+        <w:t xml:space="preserve"> This is the path to the default profile picture given to a new user</w:t>
+      </w:r>
+    </w:p>
+  </w:footnote>
+  <w:footnote w:id="13">
+    <w:p>
+      <w:pPr>
+        <w:pStyle w:val="CommentText"/>
+      </w:pPr>
+      <w:r>
+        <w:rPr>
+          <w:rStyle w:val="FootnoteReference"/>
+        </w:rPr>
+        <w:footnoteRef/>
+      </w:r>
+      <w:r>
+        <w:t xml:space="preserve"> </w:t>
+      </w:r>
+      <w:r>
+        <w:rPr>
+          <w:rStyle w:val="CommentReference"/>
+        </w:rPr>
+        <w:annotationRef/>
+      </w:r>
+      <w:r>
+        <w:t>The axis argument tells NumPy’s sum function the axis of the grid it should use, depending on the dimensionality of the array, axis is any value for an n-dimensional array. In this case looking at the columns requires us to use axis=1. (Arrays start at 0, as is the norm)</w:t>
+      </w:r>
+    </w:p>
+    <w:p>
+      <w:pPr>
+        <w:pStyle w:val="FootnoteText"/>
+      </w:pPr>
+    </w:p>
+  </w:footnote>
+  <w:footnote w:id="14">
+    <w:p>
+      <w:pPr>
+        <w:pStyle w:val="FootnoteText"/>
+      </w:pPr>
+      <w:r>
+        <w:rPr>
+          <w:rStyle w:val="FootnoteReference"/>
+        </w:rPr>
+        <w:footnoteRef/>
+      </w:r>
+      <w:r>
+        <w:t xml:space="preserve"> </w:t>
+      </w:r>
+      <w:r>
+        <w:t>Saving the image locally and saving the image to OneDrive could mean the same thing if the device is being used from within the school network. I’m not sure how to solve conflicts in this case.</w:t>
+      </w:r>
+      <w:r>
+        <w:t xml:space="preserve"> (6/1/2020)</w:t>
+      </w:r>
+    </w:p>
+  </w:footnote>
+  <w:footnote w:id="15">
+    <w:p>
+      <w:pPr>
+        <w:pStyle w:val="CommentText"/>
+      </w:pPr>
+      <w:r>
+        <w:rPr>
+          <w:rStyle w:val="FootnoteReference"/>
+        </w:rPr>
+        <w:footnoteRef/>
+      </w:r>
+      <w:r>
+        <w:t xml:space="preserve"> </w:t>
+      </w:r>
+      <w:r>
+        <w:rPr>
+          <w:rStyle w:val="CommentReference"/>
+        </w:rPr>
+        <w:annotationRef/>
+      </w:r>
+      <w:r>
+        <w:t>In the case that the user decides to save the file to the server, the file will be assigned a random alphanumeric string that is then pointed to by the media URL, so that the online version of the image can be dispersed to other users.</w:t>
+      </w:r>
+    </w:p>
+    <w:p>
+      <w:pPr>
+        <w:pStyle w:val="FootnoteText"/>
+      </w:pPr>
+    </w:p>
+  </w:footnote>
+  <w:footnote w:id="16">
+    <w:p>
+      <w:pPr>
+        <w:pStyle w:val="CommentText"/>
+      </w:pPr>
+      <w:r>
+        <w:rPr>
+          <w:rStyle w:val="FootnoteReference"/>
+        </w:rPr>
+        <w:footnoteRef/>
+      </w:r>
+      <w:r>
+        <w:t xml:space="preserve"> </w:t>
+      </w:r>
+      <w:r>
+        <w:rPr>
+          <w:rStyle w:val="CommentReference"/>
+        </w:rPr>
+        <w:annotationRef/>
+      </w:r>
+      <w:r>
+        <w:t>The URL hierarchy for linking pages together will be the default URL hierarchy used in Django, as Django will serve as my back end and front end in the project.</w:t>
+      </w:r>
+    </w:p>
+    <w:p>
+      <w:pPr>
+        <w:pStyle w:val="FootnoteText"/>
+      </w:pPr>
+    </w:p>
+  </w:footnote>
+  <w:footnote w:id="17">
+    <w:p>
+      <w:pPr>
+        <w:pStyle w:val="FootnoteText"/>
+      </w:pPr>
+      <w:r>
+        <w:rPr>
+          <w:rStyle w:val="FootnoteReference"/>
+        </w:rPr>
+        <w:footnoteRef/>
+      </w:r>
+      <w:r>
+        <w:t xml:space="preserve"> </w:t>
+      </w:r>
+      <w:r>
+        <w:annotationRef/>
+      </w:r>
+      <w:r>
+        <w:t xml:space="preserve">This is the default Django Admin page. The functionality of the page can be found here: </w:t>
+      </w:r>
+      <w:hyperlink r:id="rId7" w:history="1">
+        <w:r>
+          <w:rPr>
+            <w:rStyle w:val="Hyperlink"/>
+          </w:rPr>
+          <w:t>https://docs.djangoproject.com/en/3.0/ref/contrib/admin/</w:t>
+        </w:r>
+      </w:hyperlink>
+    </w:p>
+    <w:p>
+      <w:pPr>
+        <w:pStyle w:val="FootnoteText"/>
+      </w:pPr>
+      <w:r>
+        <w:t>It controls all functionality of the website for the sysadmin.</w:t>
+      </w:r>
+    </w:p>
+    <w:p>
+      <w:pPr>
+        <w:pStyle w:val="FootnoteText"/>
+      </w:pPr>
+    </w:p>
+  </w:footnote>
+  <w:footnote w:id="18">
+    <w:p>
+      <w:pPr>
+        <w:pStyle w:val="CommentText"/>
+      </w:pPr>
+      <w:r>
+        <w:rPr>
+          <w:rStyle w:val="FootnoteReference"/>
+        </w:rPr>
+        <w:footnoteRef/>
+      </w:r>
+      <w:r>
+        <w:t xml:space="preserve"> </w:t>
+      </w:r>
+      <w:r>
+        <w:rPr>
+          <w:rStyle w:val="CommentReference"/>
+        </w:rPr>
+        <w:annotationRef/>
+      </w:r>
+      <w:r>
+        <w:t>This could be protected more by utilising 2FA (two factor authentication), by asking an admin to provide their phone number. It would allow for more security and make it more difficult for unauthorised users to access the Admin site, which could cause considerable damage.</w:t>
+      </w:r>
+    </w:p>
+    <w:p>
+      <w:pPr>
+        <w:pStyle w:val="FootnoteText"/>
+      </w:pPr>
+    </w:p>
+  </w:footnote>
+  <w:footnote w:id="19">
+    <w:p>
+      <w:pPr>
+        <w:pStyle w:val="FootnoteText"/>
+      </w:pPr>
+      <w:r>
+        <w:rPr>
+          <w:rStyle w:val="FootnoteReference"/>
+        </w:rPr>
+        <w:footnoteRef/>
+      </w:r>
+      <w:r>
+        <w:t xml:space="preserve"> </w:t>
+      </w:r>
+      <w:r>
+        <w:annotationRef/>
+      </w:r>
+      <w:r>
+        <w:t xml:space="preserve">I will be using Django 3.0 for Python 3.7+ and writing in both Python 3.7.x and 3.8.x using a virtual environment. Django base documentation can be found here: </w:t>
+      </w:r>
+      <w:hyperlink r:id="rId8" w:history="1">
+        <w:r>
+          <w:rPr>
+            <w:rStyle w:val="Hyperlink"/>
+          </w:rPr>
+          <w:t>https://docs.djangoproject.com/en/3.0/</w:t>
+        </w:r>
+      </w:hyperlink>
+    </w:p>
+    <w:p>
+      <w:pPr>
+        <w:pStyle w:val="FootnoteText"/>
+      </w:pPr>
+    </w:p>
+  </w:footnote>
+  <w:footnote w:id="20">
+    <w:p>
+      <w:pPr>
+        <w:pStyle w:val="FootnoteText"/>
+      </w:pPr>
+      <w:r>
+        <w:rPr>
+          <w:rStyle w:val="FootnoteReference"/>
+        </w:rPr>
+        <w:footnoteRef/>
+      </w:r>
+      <w:r>
+        <w:t xml:space="preserve"> </w:t>
+      </w:r>
+      <w:r>
+        <w:annotationRef/>
+      </w:r>
+      <w:r>
+        <w:t xml:space="preserve">Bootstrap, open source toolkit for web development and front-end components. </w:t>
+      </w:r>
+    </w:p>
+    <w:p>
+      <w:pPr>
+        <w:pStyle w:val="FootnoteText"/>
+      </w:pPr>
+      <w:r>
+        <w:t xml:space="preserve">Here: </w:t>
+      </w:r>
+      <w:hyperlink r:id="rId9" w:history="1">
+        <w:r>
+          <w:rPr>
+            <w:rStyle w:val="Hyperlink"/>
+          </w:rPr>
+          <w:t>https://getbootstrap.com/</w:t>
+        </w:r>
+      </w:hyperlink>
+    </w:p>
+    <w:p>
+      <w:pPr>
+        <w:pStyle w:val="FootnoteText"/>
+      </w:pPr>
+    </w:p>
+  </w:footnote>
+  <w:footnote w:id="21">
+    <w:p>
+      <w:pPr>
+        <w:pStyle w:val="FootnoteText"/>
+      </w:pPr>
+      <w:r>
+        <w:rPr>
+          <w:rStyle w:val="FootnoteReference"/>
+        </w:rPr>
+        <w:footnoteRef/>
+      </w:r>
+      <w:r>
+        <w:t xml:space="preserve"> </w:t>
+      </w:r>
+      <w:r>
+        <w:annotationRef/>
+      </w:r>
+      <w:r>
+        <w:t xml:space="preserve">PIL documentation is here: </w:t>
+      </w:r>
+      <w:hyperlink r:id="rId10" w:history="1">
+        <w:r>
+          <w:rPr>
+            <w:rStyle w:val="Hyperlink"/>
+          </w:rPr>
+          <w:t>https://pillow.readthedocs.io/en/stable/</w:t>
+        </w:r>
+      </w:hyperlink>
+    </w:p>
+    <w:p>
+      <w:pPr>
+        <w:pStyle w:val="FootnoteText"/>
+      </w:pPr>
+    </w:p>
+  </w:footnote>
+  <w:footnote w:id="22">
+    <w:p>
+      <w:pPr>
+        <w:pStyle w:val="FootnoteText"/>
+      </w:pPr>
+      <w:r>
+        <w:rPr>
+          <w:rStyle w:val="FootnoteReference"/>
+        </w:rPr>
+        <w:footnoteRef/>
+      </w:r>
+      <w:r>
+        <w:t xml:space="preserve"> </w:t>
+      </w:r>
+      <w:r>
+        <w:annotationRef/>
+      </w:r>
+      <w:r>
+        <w:t xml:space="preserve">PIL and NumPy go hand in hand when operating on images to do different transformations. </w:t>
+      </w:r>
+    </w:p>
+    <w:p>
+      <w:pPr>
+        <w:pStyle w:val="FootnoteText"/>
+      </w:pPr>
+      <w:r>
+        <w:t xml:space="preserve">NumPy Stuff is here: </w:t>
+      </w:r>
+      <w:hyperlink r:id="rId11" w:history="1">
+        <w:r>
+          <w:rPr>
+            <w:rStyle w:val="Hyperlink"/>
+          </w:rPr>
+          <w:t>https://numpy.org/</w:t>
+        </w:r>
+      </w:hyperlink>
+    </w:p>
+    <w:p>
+      <w:pPr>
+        <w:pStyle w:val="FootnoteText"/>
+      </w:pPr>
+    </w:p>
+  </w:footnote>
+  <w:footnote w:id="23">
+    <w:p>
+      <w:pPr>
+        <w:pStyle w:val="FootnoteText"/>
+      </w:pPr>
+      <w:r>
+        <w:rPr>
+          <w:rStyle w:val="FootnoteReference"/>
+        </w:rPr>
+        <w:footnoteRef/>
+      </w:r>
+      <w:r>
+        <w:t xml:space="preserve"> This is just another (more accurate) visualisation of the array for </w:t>
+      </w:r>
+      <w:r>
+        <w:t>coordinate storage.</w:t>
+      </w:r>
+    </w:p>
+  </w:footnote>
+  <w:footnote w:id="24">
+    <w:p>
+      <w:pPr>
+        <w:pStyle w:val="FootnoteText"/>
+      </w:pPr>
+      <w:r>
+        <w:rPr>
+          <w:rStyle w:val="FootnoteReference"/>
+        </w:rPr>
+        <w:footnoteRef/>
+      </w:r>
+      <w:r>
+        <w:t xml:space="preserve"> </w:t>
+      </w:r>
+      <w:r>
+        <w:t xml:space="preserve">Where </w:t>
+      </w:r>
+      <m:oMath>
+        <m:r>
+          <m:rPr>
+            <m:sty m:val="p"/>
+          </m:rPr>
+          <w:rPr>
+            <w:rFonts w:ascii="Cambria Math" w:hAnsi="Cambria Math"/>
+          </w:rPr>
+          <m:t>W</m:t>
+        </m:r>
+      </m:oMath>
+      <w:r>
+        <w:t xml:space="preserve"> is the length of a line, </w:t>
+      </w:r>
+      <m:oMath>
+        <m:sSub>
+          <m:sSubPr>
+            <m:ctrlPr>
+              <w:rPr>
+                <w:rFonts w:ascii="Cambria Math" w:hAnsi="Cambria Math"/>
+              </w:rPr>
+            </m:ctrlPr>
+          </m:sSubPr>
+          <m:e>
+            <m:r>
+              <m:rPr>
+                <m:sty m:val="p"/>
+              </m:rPr>
+              <w:rPr>
+                <w:rFonts w:ascii="Cambria Math" w:hAnsi="Cambria Math"/>
+              </w:rPr>
+              <m:t>x</m:t>
+            </m:r>
+          </m:e>
+          <m:sub>
+            <m:r>
+              <m:rPr>
+                <m:sty m:val="p"/>
+              </m:rPr>
+              <w:rPr>
+                <w:rFonts w:ascii="Cambria Math" w:hAnsi="Cambria Math"/>
+              </w:rPr>
+              <m:t>1</m:t>
+            </m:r>
+          </m:sub>
+        </m:sSub>
+      </m:oMath>
+      <w:r>
+        <w:t xml:space="preserve"> and </w:t>
+      </w:r>
+      <m:oMath>
+        <m:sSub>
+          <m:sSubPr>
+            <m:ctrlPr>
+              <w:rPr>
+                <w:rFonts w:ascii="Cambria Math" w:hAnsi="Cambria Math"/>
+              </w:rPr>
+            </m:ctrlPr>
+          </m:sSubPr>
+          <m:e>
+            <m:r>
+              <m:rPr>
+                <m:sty m:val="p"/>
+              </m:rPr>
+              <w:rPr>
+                <w:rFonts w:ascii="Cambria Math" w:hAnsi="Cambria Math"/>
+              </w:rPr>
+              <m:t>x</m:t>
+            </m:r>
+          </m:e>
+          <m:sub>
+            <m:r>
+              <m:rPr>
+                <m:sty m:val="p"/>
+              </m:rPr>
+              <w:rPr>
+                <w:rFonts w:ascii="Cambria Math" w:hAnsi="Cambria Math"/>
+              </w:rPr>
+              <m:t>2</m:t>
+            </m:r>
+          </m:sub>
+        </m:sSub>
+      </m:oMath>
+      <w:r>
+        <w:t xml:space="preserve"> are the </w:t>
+      </w:r>
+      <m:oMath>
+        <m:r>
+          <m:rPr>
+            <m:sty m:val="p"/>
+          </m:rPr>
+          <w:rPr>
+            <w:rFonts w:ascii="Cambria Math" w:hAnsi="Cambria Math"/>
+          </w:rPr>
+          <m:t>x</m:t>
+        </m:r>
+      </m:oMath>
+      <w:r>
+        <w:t xml:space="preserve"> coordinates of the corners at either end, with the same being true for </w:t>
+      </w:r>
+      <m:oMath>
+        <m:sSub>
+          <m:sSubPr>
+            <m:ctrlPr>
+              <w:rPr>
+                <w:rFonts w:ascii="Cambria Math" w:hAnsi="Cambria Math"/>
+              </w:rPr>
+            </m:ctrlPr>
+          </m:sSubPr>
+          <m:e>
+            <m:r>
+              <m:rPr>
+                <m:sty m:val="p"/>
+              </m:rPr>
+              <w:rPr>
+                <w:rFonts w:ascii="Cambria Math" w:hAnsi="Cambria Math"/>
+              </w:rPr>
+              <m:t>y</m:t>
+            </m:r>
+          </m:e>
+          <m:sub>
+            <m:r>
+              <m:rPr>
+                <m:sty m:val="p"/>
+              </m:rPr>
+              <w:rPr>
+                <w:rFonts w:ascii="Cambria Math" w:hAnsi="Cambria Math"/>
+              </w:rPr>
+              <m:t>1</m:t>
+            </m:r>
+          </m:sub>
+        </m:sSub>
+      </m:oMath>
+      <w:r>
+        <w:t xml:space="preserve"> and </w:t>
+      </w:r>
+      <m:oMath>
+        <m:sSub>
+          <m:sSubPr>
+            <m:ctrlPr>
+              <w:rPr>
+                <w:rFonts w:ascii="Cambria Math" w:hAnsi="Cambria Math"/>
+              </w:rPr>
+            </m:ctrlPr>
+          </m:sSubPr>
+          <m:e>
+            <m:r>
+              <m:rPr>
+                <m:sty m:val="p"/>
+              </m:rPr>
+              <w:rPr>
+                <w:rFonts w:ascii="Cambria Math" w:hAnsi="Cambria Math"/>
+              </w:rPr>
+              <m:t>y</m:t>
+            </m:r>
+          </m:e>
+          <m:sub>
+            <m:r>
+              <m:rPr>
+                <m:sty m:val="p"/>
+              </m:rPr>
+              <w:rPr>
+                <w:rFonts w:ascii="Cambria Math" w:hAnsi="Cambria Math"/>
+              </w:rPr>
+              <m:t>2</m:t>
+            </m:r>
+          </m:sub>
+        </m:sSub>
+      </m:oMath>
+      <w:r>
+        <w:rPr>
+          <w:rFonts w:eastAsiaTheme="minorEastAsia"/>
+        </w:rPr>
+        <w:t>, and W refers to the Euclidean distance between two given points.</w:t>
+      </w:r>
+    </w:p>
+    <w:p>
+      <w:pPr>
+        <w:pStyle w:val="FootnoteText"/>
+      </w:pPr>
+    </w:p>
+  </w:footnote>
+  <w:footnote w:id="25">
+    <w:p>
+      <w:pPr>
+        <w:pStyle w:val="FootnoteText"/>
+      </w:pPr>
+      <w:r>
+        <w:rPr>
+          <w:rStyle w:val="FootnoteReference"/>
+        </w:rPr>
+        <w:footnoteRef/>
+      </w:r>
+      <w:r>
+        <w:t xml:space="preserve"> </w:t>
+      </w:r>
+      <w:r>
+        <w:t>NumPy</w:t>
+      </w:r>
+      <w:r>
+        <w:t xml:space="preserve"> arrays are simply much easier to use for my use case than the regular built in python lists, as a python list </w:t>
+      </w:r>
+      <w:r>
+        <w:t xml:space="preserve">is much more difficult to initialise with multiple dimensions, </w:t>
+      </w:r>
+      <w:r>
+        <w:t>yes I know it’s possible to do but it’s also a waste of time trying to operate on a regular python array when NumPy exists.</w:t>
+      </w:r>
+    </w:p>
   </w:footnote>
 </w:footnotes>
 </file>
@@ -7538,6 +11940,26 @@
       <w:szCs w:val="26"/>
     </w:rPr>
   </w:style>
+  <w:style w:type="paragraph" w:styleId="Heading3">
+    <w:name w:val="heading 3"/>
+    <w:basedOn w:val="Normal"/>
+    <w:next w:val="Normal"/>
+    <w:link w:val="Heading3Char"/>
+    <w:uiPriority w:val="9"/>
+    <w:unhideWhenUsed/>
+    <w:qFormat/>
+    <w:rsid w:val="00264A76"/>
+    <w:pPr>
+      <w:keepNext/>
+      <w:keepLines/>
+      <w:spacing w:before="40"/>
+      <w:outlineLvl w:val="2"/>
+    </w:pPr>
+    <w:rPr>
+      <w:rFonts w:asciiTheme="majorHAnsi" w:eastAsiaTheme="majorEastAsia" w:hAnsiTheme="majorHAnsi" w:cstheme="majorBidi"/>
+      <w:color w:val="1F3763" w:themeColor="accent1" w:themeShade="7F"/>
+    </w:rPr>
+  </w:style>
   <w:style w:type="character" w:default="1" w:styleId="DefaultParagraphFont">
     <w:name w:val="Default Paragraph Font"/>
     <w:uiPriority w:val="1"/>
@@ -7893,6 +12315,528 @@
       <w:lang w:eastAsia="en-GB"/>
     </w:rPr>
   </w:style>
+  <w:style w:type="character" w:styleId="PlaceholderText">
+    <w:name w:val="Placeholder Text"/>
+    <w:basedOn w:val="DefaultParagraphFont"/>
+    <w:uiPriority w:val="99"/>
+    <w:semiHidden/>
+    <w:rsid w:val="00AF3094"/>
+    <w:rPr>
+      <w:color w:val="808080"/>
+    </w:rPr>
+  </w:style>
+  <w:style w:type="paragraph" w:styleId="NoSpacing">
+    <w:name w:val="No Spacing"/>
+    <w:uiPriority w:val="1"/>
+    <w:qFormat/>
+    <w:rsid w:val="00533724"/>
+  </w:style>
+  <w:style w:type="character" w:styleId="SubtleReference">
+    <w:name w:val="Subtle Reference"/>
+    <w:basedOn w:val="DefaultParagraphFont"/>
+    <w:uiPriority w:val="31"/>
+    <w:qFormat/>
+    <w:rsid w:val="00E33741"/>
+    <w:rPr>
+      <w:smallCaps/>
+      <w:color w:val="5A5A5A" w:themeColor="text1" w:themeTint="A5"/>
+    </w:rPr>
+  </w:style>
+  <w:style w:type="paragraph" w:styleId="Quote">
+    <w:name w:val="Quote"/>
+    <w:basedOn w:val="Normal"/>
+    <w:next w:val="Normal"/>
+    <w:link w:val="QuoteChar"/>
+    <w:uiPriority w:val="29"/>
+    <w:qFormat/>
+    <w:rsid w:val="00E33741"/>
+    <w:pPr>
+      <w:spacing w:before="200" w:after="160"/>
+      <w:ind w:left="864" w:right="864"/>
+      <w:jc w:val="center"/>
+    </w:pPr>
+    <w:rPr>
+      <w:i/>
+      <w:iCs/>
+      <w:color w:val="404040" w:themeColor="text1" w:themeTint="BF"/>
+    </w:rPr>
+  </w:style>
+  <w:style w:type="character" w:customStyle="1" w:styleId="QuoteChar">
+    <w:name w:val="Quote Char"/>
+    <w:basedOn w:val="DefaultParagraphFont"/>
+    <w:link w:val="Quote"/>
+    <w:uiPriority w:val="29"/>
+    <w:rsid w:val="00E33741"/>
+    <w:rPr>
+      <w:i/>
+      <w:iCs/>
+      <w:color w:val="404040" w:themeColor="text1" w:themeTint="BF"/>
+    </w:rPr>
+  </w:style>
+  <w:style w:type="character" w:styleId="SubtleEmphasis">
+    <w:name w:val="Subtle Emphasis"/>
+    <w:basedOn w:val="DefaultParagraphFont"/>
+    <w:uiPriority w:val="19"/>
+    <w:qFormat/>
+    <w:rsid w:val="00E33741"/>
+    <w:rPr>
+      <w:i/>
+      <w:iCs/>
+      <w:color w:val="404040" w:themeColor="text1" w:themeTint="BF"/>
+    </w:rPr>
+  </w:style>
+  <w:style w:type="paragraph" w:styleId="TOCHeading">
+    <w:name w:val="TOC Heading"/>
+    <w:basedOn w:val="Heading1"/>
+    <w:next w:val="Normal"/>
+    <w:uiPriority w:val="39"/>
+    <w:unhideWhenUsed/>
+    <w:qFormat/>
+    <w:rsid w:val="00B953B8"/>
+    <w:pPr>
+      <w:spacing w:before="480" w:line="276" w:lineRule="auto"/>
+      <w:outlineLvl w:val="9"/>
+    </w:pPr>
+    <w:rPr>
+      <w:b/>
+      <w:bCs/>
+      <w:sz w:val="28"/>
+      <w:szCs w:val="28"/>
+      <w:lang w:val="en-US"/>
+    </w:rPr>
+  </w:style>
+  <w:style w:type="paragraph" w:styleId="TOC1">
+    <w:name w:val="toc 1"/>
+    <w:basedOn w:val="Normal"/>
+    <w:next w:val="Normal"/>
+    <w:autoRedefine/>
+    <w:uiPriority w:val="39"/>
+    <w:unhideWhenUsed/>
+    <w:rsid w:val="00B953B8"/>
+    <w:pPr>
+      <w:spacing w:before="120"/>
+    </w:pPr>
+    <w:rPr>
+      <w:b/>
+      <w:bCs/>
+      <w:i/>
+      <w:iCs/>
+    </w:rPr>
+  </w:style>
+  <w:style w:type="paragraph" w:styleId="TOC2">
+    <w:name w:val="toc 2"/>
+    <w:basedOn w:val="Normal"/>
+    <w:next w:val="Normal"/>
+    <w:autoRedefine/>
+    <w:uiPriority w:val="39"/>
+    <w:unhideWhenUsed/>
+    <w:rsid w:val="00B953B8"/>
+    <w:pPr>
+      <w:spacing w:before="120"/>
+      <w:ind w:left="240"/>
+    </w:pPr>
+    <w:rPr>
+      <w:b/>
+      <w:bCs/>
+      <w:sz w:val="22"/>
+      <w:szCs w:val="22"/>
+    </w:rPr>
+  </w:style>
+  <w:style w:type="paragraph" w:styleId="TOC3">
+    <w:name w:val="toc 3"/>
+    <w:basedOn w:val="Normal"/>
+    <w:next w:val="Normal"/>
+    <w:autoRedefine/>
+    <w:uiPriority w:val="39"/>
+    <w:unhideWhenUsed/>
+    <w:rsid w:val="00B953B8"/>
+    <w:pPr>
+      <w:ind w:left="480"/>
+    </w:pPr>
+    <w:rPr>
+      <w:sz w:val="20"/>
+      <w:szCs w:val="20"/>
+    </w:rPr>
+  </w:style>
+  <w:style w:type="paragraph" w:styleId="TOC4">
+    <w:name w:val="toc 4"/>
+    <w:basedOn w:val="Normal"/>
+    <w:next w:val="Normal"/>
+    <w:autoRedefine/>
+    <w:uiPriority w:val="39"/>
+    <w:semiHidden/>
+    <w:unhideWhenUsed/>
+    <w:rsid w:val="00B953B8"/>
+    <w:pPr>
+      <w:ind w:left="720"/>
+    </w:pPr>
+    <w:rPr>
+      <w:sz w:val="20"/>
+      <w:szCs w:val="20"/>
+    </w:rPr>
+  </w:style>
+  <w:style w:type="paragraph" w:styleId="TOC5">
+    <w:name w:val="toc 5"/>
+    <w:basedOn w:val="Normal"/>
+    <w:next w:val="Normal"/>
+    <w:autoRedefine/>
+    <w:uiPriority w:val="39"/>
+    <w:semiHidden/>
+    <w:unhideWhenUsed/>
+    <w:rsid w:val="00B953B8"/>
+    <w:pPr>
+      <w:ind w:left="960"/>
+    </w:pPr>
+    <w:rPr>
+      <w:sz w:val="20"/>
+      <w:szCs w:val="20"/>
+    </w:rPr>
+  </w:style>
+  <w:style w:type="paragraph" w:styleId="TOC6">
+    <w:name w:val="toc 6"/>
+    <w:basedOn w:val="Normal"/>
+    <w:next w:val="Normal"/>
+    <w:autoRedefine/>
+    <w:uiPriority w:val="39"/>
+    <w:semiHidden/>
+    <w:unhideWhenUsed/>
+    <w:rsid w:val="00B953B8"/>
+    <w:pPr>
+      <w:ind w:left="1200"/>
+    </w:pPr>
+    <w:rPr>
+      <w:sz w:val="20"/>
+      <w:szCs w:val="20"/>
+    </w:rPr>
+  </w:style>
+  <w:style w:type="paragraph" w:styleId="TOC7">
+    <w:name w:val="toc 7"/>
+    <w:basedOn w:val="Normal"/>
+    <w:next w:val="Normal"/>
+    <w:autoRedefine/>
+    <w:uiPriority w:val="39"/>
+    <w:semiHidden/>
+    <w:unhideWhenUsed/>
+    <w:rsid w:val="00B953B8"/>
+    <w:pPr>
+      <w:ind w:left="1440"/>
+    </w:pPr>
+    <w:rPr>
+      <w:sz w:val="20"/>
+      <w:szCs w:val="20"/>
+    </w:rPr>
+  </w:style>
+  <w:style w:type="paragraph" w:styleId="TOC8">
+    <w:name w:val="toc 8"/>
+    <w:basedOn w:val="Normal"/>
+    <w:next w:val="Normal"/>
+    <w:autoRedefine/>
+    <w:uiPriority w:val="39"/>
+    <w:semiHidden/>
+    <w:unhideWhenUsed/>
+    <w:rsid w:val="00B953B8"/>
+    <w:pPr>
+      <w:ind w:left="1680"/>
+    </w:pPr>
+    <w:rPr>
+      <w:sz w:val="20"/>
+      <w:szCs w:val="20"/>
+    </w:rPr>
+  </w:style>
+  <w:style w:type="paragraph" w:styleId="TOC9">
+    <w:name w:val="toc 9"/>
+    <w:basedOn w:val="Normal"/>
+    <w:next w:val="Normal"/>
+    <w:autoRedefine/>
+    <w:uiPriority w:val="39"/>
+    <w:semiHidden/>
+    <w:unhideWhenUsed/>
+    <w:rsid w:val="00B953B8"/>
+    <w:pPr>
+      <w:ind w:left="1920"/>
+    </w:pPr>
+    <w:rPr>
+      <w:sz w:val="20"/>
+      <w:szCs w:val="20"/>
+    </w:rPr>
+  </w:style>
+  <w:style w:type="character" w:customStyle="1" w:styleId="Heading3Char">
+    <w:name w:val="Heading 3 Char"/>
+    <w:basedOn w:val="DefaultParagraphFont"/>
+    <w:link w:val="Heading3"/>
+    <w:uiPriority w:val="9"/>
+    <w:rsid w:val="00264A76"/>
+    <w:rPr>
+      <w:rFonts w:asciiTheme="majorHAnsi" w:eastAsiaTheme="majorEastAsia" w:hAnsiTheme="majorHAnsi" w:cstheme="majorBidi"/>
+      <w:color w:val="1F3763" w:themeColor="accent1" w:themeShade="7F"/>
+    </w:rPr>
+  </w:style>
+  <w:style w:type="paragraph" w:styleId="Caption">
+    <w:name w:val="caption"/>
+    <w:basedOn w:val="Normal"/>
+    <w:next w:val="Normal"/>
+    <w:uiPriority w:val="35"/>
+    <w:semiHidden/>
+    <w:unhideWhenUsed/>
+    <w:qFormat/>
+    <w:rsid w:val="00D02976"/>
+    <w:pPr>
+      <w:spacing w:after="200"/>
+    </w:pPr>
+    <w:rPr>
+      <w:i/>
+      <w:iCs/>
+      <w:color w:val="44546A" w:themeColor="text2"/>
+      <w:sz w:val="18"/>
+      <w:szCs w:val="18"/>
+    </w:rPr>
+  </w:style>
+  <w:style w:type="character" w:styleId="FollowedHyperlink">
+    <w:name w:val="FollowedHyperlink"/>
+    <w:basedOn w:val="DefaultParagraphFont"/>
+    <w:uiPriority w:val="99"/>
+    <w:semiHidden/>
+    <w:unhideWhenUsed/>
+    <w:rsid w:val="00D02976"/>
+    <w:rPr>
+      <w:color w:val="954F72" w:themeColor="followedHyperlink"/>
+      <w:u w:val="single"/>
+    </w:rPr>
+  </w:style>
+  <w:style w:type="paragraph" w:styleId="FootnoteText">
+    <w:name w:val="footnote text"/>
+    <w:basedOn w:val="Normal"/>
+    <w:link w:val="FootnoteTextChar"/>
+    <w:uiPriority w:val="99"/>
+    <w:semiHidden/>
+    <w:unhideWhenUsed/>
+    <w:rsid w:val="00667ACC"/>
+    <w:rPr>
+      <w:sz w:val="20"/>
+      <w:szCs w:val="20"/>
+    </w:rPr>
+  </w:style>
+  <w:style w:type="character" w:customStyle="1" w:styleId="FootnoteTextChar">
+    <w:name w:val="Footnote Text Char"/>
+    <w:basedOn w:val="DefaultParagraphFont"/>
+    <w:link w:val="FootnoteText"/>
+    <w:uiPriority w:val="99"/>
+    <w:semiHidden/>
+    <w:rsid w:val="00667ACC"/>
+    <w:rPr>
+      <w:sz w:val="20"/>
+      <w:szCs w:val="20"/>
+    </w:rPr>
+  </w:style>
+  <w:style w:type="character" w:styleId="FootnoteReference">
+    <w:name w:val="footnote reference"/>
+    <w:basedOn w:val="DefaultParagraphFont"/>
+    <w:uiPriority w:val="99"/>
+    <w:semiHidden/>
+    <w:unhideWhenUsed/>
+    <w:rsid w:val="00667ACC"/>
+    <w:rPr>
+      <w:vertAlign w:val="superscript"/>
+    </w:rPr>
+  </w:style>
+  <w:style w:type="paragraph" w:styleId="EndnoteText">
+    <w:name w:val="endnote text"/>
+    <w:basedOn w:val="Normal"/>
+    <w:link w:val="EndnoteTextChar"/>
+    <w:uiPriority w:val="99"/>
+    <w:semiHidden/>
+    <w:unhideWhenUsed/>
+    <w:rsid w:val="009504E9"/>
+    <w:rPr>
+      <w:sz w:val="20"/>
+      <w:szCs w:val="20"/>
+    </w:rPr>
+  </w:style>
+  <w:style w:type="character" w:customStyle="1" w:styleId="EndnoteTextChar">
+    <w:name w:val="Endnote Text Char"/>
+    <w:basedOn w:val="DefaultParagraphFont"/>
+    <w:link w:val="EndnoteText"/>
+    <w:uiPriority w:val="99"/>
+    <w:semiHidden/>
+    <w:rsid w:val="009504E9"/>
+    <w:rPr>
+      <w:sz w:val="20"/>
+      <w:szCs w:val="20"/>
+    </w:rPr>
+  </w:style>
+  <w:style w:type="character" w:styleId="EndnoteReference">
+    <w:name w:val="endnote reference"/>
+    <w:basedOn w:val="DefaultParagraphFont"/>
+    <w:uiPriority w:val="99"/>
+    <w:semiHidden/>
+    <w:unhideWhenUsed/>
+    <w:rsid w:val="009504E9"/>
+    <w:rPr>
+      <w:vertAlign w:val="superscript"/>
+    </w:rPr>
+  </w:style>
+  <w:style w:type="paragraph" w:styleId="Index1">
+    <w:name w:val="index 1"/>
+    <w:basedOn w:val="Normal"/>
+    <w:next w:val="Normal"/>
+    <w:autoRedefine/>
+    <w:uiPriority w:val="99"/>
+    <w:unhideWhenUsed/>
+    <w:rsid w:val="005969ED"/>
+    <w:pPr>
+      <w:ind w:left="240" w:hanging="240"/>
+    </w:pPr>
+    <w:rPr>
+      <w:sz w:val="18"/>
+      <w:szCs w:val="18"/>
+    </w:rPr>
+  </w:style>
+  <w:style w:type="paragraph" w:styleId="Index2">
+    <w:name w:val="index 2"/>
+    <w:basedOn w:val="Normal"/>
+    <w:next w:val="Normal"/>
+    <w:autoRedefine/>
+    <w:uiPriority w:val="99"/>
+    <w:unhideWhenUsed/>
+    <w:rsid w:val="005969ED"/>
+    <w:pPr>
+      <w:ind w:left="480" w:hanging="240"/>
+    </w:pPr>
+    <w:rPr>
+      <w:sz w:val="18"/>
+      <w:szCs w:val="18"/>
+    </w:rPr>
+  </w:style>
+  <w:style w:type="paragraph" w:styleId="Index3">
+    <w:name w:val="index 3"/>
+    <w:basedOn w:val="Normal"/>
+    <w:next w:val="Normal"/>
+    <w:autoRedefine/>
+    <w:uiPriority w:val="99"/>
+    <w:unhideWhenUsed/>
+    <w:rsid w:val="005969ED"/>
+    <w:pPr>
+      <w:ind w:left="720" w:hanging="240"/>
+    </w:pPr>
+    <w:rPr>
+      <w:sz w:val="18"/>
+      <w:szCs w:val="18"/>
+    </w:rPr>
+  </w:style>
+  <w:style w:type="paragraph" w:styleId="Index4">
+    <w:name w:val="index 4"/>
+    <w:basedOn w:val="Normal"/>
+    <w:next w:val="Normal"/>
+    <w:autoRedefine/>
+    <w:uiPriority w:val="99"/>
+    <w:unhideWhenUsed/>
+    <w:rsid w:val="005969ED"/>
+    <w:pPr>
+      <w:ind w:left="960" w:hanging="240"/>
+    </w:pPr>
+    <w:rPr>
+      <w:sz w:val="18"/>
+      <w:szCs w:val="18"/>
+    </w:rPr>
+  </w:style>
+  <w:style w:type="paragraph" w:styleId="Index5">
+    <w:name w:val="index 5"/>
+    <w:basedOn w:val="Normal"/>
+    <w:next w:val="Normal"/>
+    <w:autoRedefine/>
+    <w:uiPriority w:val="99"/>
+    <w:unhideWhenUsed/>
+    <w:rsid w:val="005969ED"/>
+    <w:pPr>
+      <w:ind w:left="1200" w:hanging="240"/>
+    </w:pPr>
+    <w:rPr>
+      <w:sz w:val="18"/>
+      <w:szCs w:val="18"/>
+    </w:rPr>
+  </w:style>
+  <w:style w:type="paragraph" w:styleId="Index6">
+    <w:name w:val="index 6"/>
+    <w:basedOn w:val="Normal"/>
+    <w:next w:val="Normal"/>
+    <w:autoRedefine/>
+    <w:uiPriority w:val="99"/>
+    <w:unhideWhenUsed/>
+    <w:rsid w:val="005969ED"/>
+    <w:pPr>
+      <w:ind w:left="1440" w:hanging="240"/>
+    </w:pPr>
+    <w:rPr>
+      <w:sz w:val="18"/>
+      <w:szCs w:val="18"/>
+    </w:rPr>
+  </w:style>
+  <w:style w:type="paragraph" w:styleId="Index7">
+    <w:name w:val="index 7"/>
+    <w:basedOn w:val="Normal"/>
+    <w:next w:val="Normal"/>
+    <w:autoRedefine/>
+    <w:uiPriority w:val="99"/>
+    <w:unhideWhenUsed/>
+    <w:rsid w:val="005969ED"/>
+    <w:pPr>
+      <w:ind w:left="1680" w:hanging="240"/>
+    </w:pPr>
+    <w:rPr>
+      <w:sz w:val="18"/>
+      <w:szCs w:val="18"/>
+    </w:rPr>
+  </w:style>
+  <w:style w:type="paragraph" w:styleId="Index8">
+    <w:name w:val="index 8"/>
+    <w:basedOn w:val="Normal"/>
+    <w:next w:val="Normal"/>
+    <w:autoRedefine/>
+    <w:uiPriority w:val="99"/>
+    <w:unhideWhenUsed/>
+    <w:rsid w:val="005969ED"/>
+    <w:pPr>
+      <w:ind w:left="1920" w:hanging="240"/>
+    </w:pPr>
+    <w:rPr>
+      <w:sz w:val="18"/>
+      <w:szCs w:val="18"/>
+    </w:rPr>
+  </w:style>
+  <w:style w:type="paragraph" w:styleId="Index9">
+    <w:name w:val="index 9"/>
+    <w:basedOn w:val="Normal"/>
+    <w:next w:val="Normal"/>
+    <w:autoRedefine/>
+    <w:uiPriority w:val="99"/>
+    <w:unhideWhenUsed/>
+    <w:rsid w:val="005969ED"/>
+    <w:pPr>
+      <w:ind w:left="2160" w:hanging="240"/>
+    </w:pPr>
+    <w:rPr>
+      <w:sz w:val="18"/>
+      <w:szCs w:val="18"/>
+    </w:rPr>
+  </w:style>
+  <w:style w:type="paragraph" w:styleId="IndexHeading">
+    <w:name w:val="index heading"/>
+    <w:basedOn w:val="Normal"/>
+    <w:next w:val="Index1"/>
+    <w:uiPriority w:val="99"/>
+    <w:unhideWhenUsed/>
+    <w:rsid w:val="005969ED"/>
+    <w:pPr>
+      <w:spacing w:before="240" w:after="120"/>
+      <w:jc w:val="center"/>
+    </w:pPr>
+    <w:rPr>
+      <w:b/>
+      <w:bCs/>
+      <w:sz w:val="26"/>
+      <w:szCs w:val="26"/>
+    </w:rPr>
+  </w:style>
 </w:styles>
 </file>
 
@@ -8192,11 +13136,11 @@
 </file>
 
 <file path=customXml/item1.xml><?xml version="1.0" encoding="utf-8"?>
-<b:Sources xmlns:b="http://schemas.openxmlformats.org/officeDocument/2006/bibliography" xmlns="http://schemas.openxmlformats.org/officeDocument/2006/bibliography" SelectedStyle="/APASixthEditionOfficeOnline.xsl" StyleName="APA" Version="6"/>
+<b:Sources xmlns:b="http://schemas.openxmlformats.org/officeDocument/2006/bibliography" xmlns="http://schemas.openxmlformats.org/officeDocument/2006/bibliography" SelectedStyle="/IEEE2006OfficeOnline.xsl" StyleName="IEEE" Version="2006"/>
 </file>
 
 <file path=customXml/itemProps1.xml><?xml version="1.0" encoding="utf-8"?>
-<ds:datastoreItem xmlns:ds="http://schemas.openxmlformats.org/officeDocument/2006/customXml" ds:itemID="{B4B4F490-977E-1345-B04B-A123C6DC4A06}">
+<ds:datastoreItem xmlns:ds="http://schemas.openxmlformats.org/officeDocument/2006/customXml" ds:itemID="{0628F689-F40C-794E-A8C4-0B1E429C3070}">
   <ds:schemaRefs>
     <ds:schemaRef ds:uri="http://schemas.openxmlformats.org/officeDocument/2006/bibliography"/>
   </ds:schemaRefs>

--- a/Docs/Document Scanner for Computer Science NEA.docx
+++ b/Docs/Document Scanner for Computer Science NEA.docx
@@ -1,6 +1,6 @@
 
 <file path=word/document.xml><?xml version="1.0" encoding="utf-8"?>
-<w:document xmlns:wpc="http://schemas.microsoft.com/office/word/2010/wordprocessingCanvas" xmlns:cx="http://schemas.microsoft.com/office/drawing/2014/chartex" xmlns:cx1="http://schemas.microsoft.com/office/drawing/2015/9/8/chartex" xmlns:cx2="http://schemas.microsoft.com/office/drawing/2015/10/21/chartex" xmlns:cx3="http://schemas.microsoft.com/office/drawing/2016/5/9/chartex" xmlns:cx4="http://schemas.microsoft.com/office/drawing/2016/5/10/chartex" xmlns:cx5="http://schemas.microsoft.com/office/drawing/2016/5/11/chartex" xmlns:cx6="http://schemas.microsoft.com/office/drawing/2016/5/12/chartex" xmlns:cx7="http://schemas.microsoft.com/office/drawing/2016/5/13/chartex" xmlns:cx8="http://schemas.microsoft.com/office/drawing/2016/5/14/chartex" xmlns:mc="http://schemas.openxmlformats.org/markup-compatibility/2006" xmlns:aink="http://schemas.microsoft.com/office/drawing/2016/ink" xmlns:am3d="http://schemas.microsoft.com/office/drawing/2017/model3d" xmlns:o="urn:schemas-microsoft-com:office:office" xmlns:r="http://schemas.openxmlformats.org/officeDocument/2006/relationships" xmlns:m="http://schemas.openxmlformats.org/officeDocument/2006/math" xmlns:v="urn:schemas-microsoft-com:vml" xmlns:wp14="http://schemas.microsoft.com/office/word/2010/wordprocessingDrawing" xmlns:wp="http://schemas.openxmlformats.org/drawingml/2006/wordprocessingDrawing" xmlns:w10="urn:schemas-microsoft-com:office:word" xmlns:w="http://schemas.openxmlformats.org/wordprocessingml/2006/main" xmlns:w14="http://schemas.microsoft.com/office/word/2010/wordml" xmlns:w15="http://schemas.microsoft.com/office/word/2012/wordml" xmlns:w16cid="http://schemas.microsoft.com/office/word/2016/wordml/cid" xmlns:w16se="http://schemas.microsoft.com/office/word/2015/wordml/symex" xmlns:wpg="http://schemas.microsoft.com/office/word/2010/wordprocessingGroup" xmlns:wpi="http://schemas.microsoft.com/office/word/2010/wordprocessingInk" xmlns:wne="http://schemas.microsoft.com/office/word/2006/wordml" xmlns:wps="http://schemas.microsoft.com/office/word/2010/wordprocessingShape" mc:Ignorable="w14 w15 w16se w16cid wp14">
+<w:document xmlns:wpc="http://schemas.microsoft.com/office/word/2010/wordprocessingCanvas" xmlns:cx="http://schemas.microsoft.com/office/drawing/2014/chartex" xmlns:cx1="http://schemas.microsoft.com/office/drawing/2015/9/8/chartex" xmlns:cx2="http://schemas.microsoft.com/office/drawing/2015/10/21/chartex" xmlns:cx3="http://schemas.microsoft.com/office/drawing/2016/5/9/chartex" xmlns:cx4="http://schemas.microsoft.com/office/drawing/2016/5/10/chartex" xmlns:cx5="http://schemas.microsoft.com/office/drawing/2016/5/11/chartex" xmlns:cx6="http://schemas.microsoft.com/office/drawing/2016/5/12/chartex" xmlns:cx7="http://schemas.microsoft.com/office/drawing/2016/5/13/chartex" xmlns:cx8="http://schemas.microsoft.com/office/drawing/2016/5/14/chartex" xmlns:mc="http://schemas.openxmlformats.org/markup-compatibility/2006" xmlns:aink="http://schemas.microsoft.com/office/drawing/2016/ink" xmlns:am3d="http://schemas.microsoft.com/office/drawing/2017/model3d" xmlns:o="urn:schemas-microsoft-com:office:office" xmlns:r="http://schemas.openxmlformats.org/officeDocument/2006/relationships" xmlns:m="http://schemas.openxmlformats.org/officeDocument/2006/math" xmlns:v="urn:schemas-microsoft-com:vml" xmlns:wp14="http://schemas.microsoft.com/office/word/2010/wordprocessingDrawing" xmlns:wp="http://schemas.openxmlformats.org/drawingml/2006/wordprocessingDrawing" xmlns:w10="urn:schemas-microsoft-com:office:word" xmlns:w="http://schemas.openxmlformats.org/wordprocessingml/2006/main" xmlns:w14="http://schemas.microsoft.com/office/word/2010/wordml" xmlns:w15="http://schemas.microsoft.com/office/word/2012/wordml" xmlns:w16cex="http://schemas.microsoft.com/office/word/2018/wordml/cex" xmlns:w16cid="http://schemas.microsoft.com/office/word/2016/wordml/cid" xmlns:w16="http://schemas.microsoft.com/office/word/2018/wordml" xmlns:w16se="http://schemas.microsoft.com/office/word/2015/wordml/symex" xmlns:wpg="http://schemas.microsoft.com/office/word/2010/wordprocessingGroup" xmlns:wpi="http://schemas.microsoft.com/office/word/2010/wordprocessingInk" xmlns:wne="http://schemas.microsoft.com/office/word/2006/wordml" xmlns:wps="http://schemas.microsoft.com/office/word/2010/wordprocessingShape" mc:Ignorable="w14 w15 w16se w16cid w16 w16cex wp14">
   <w:body>
     <w:p>
       <w:pPr>
@@ -63,9 +63,11 @@
       </w:sdtPr>
       <w:sdtEndPr>
         <w:rPr>
+          <w:rFonts w:ascii="Times New Roman" w:eastAsia="Times New Roman" w:hAnsi="Times New Roman" w:cs="Times New Roman"/>
           <w:b/>
           <w:bCs/>
           <w:noProof/>
+          <w:lang w:eastAsia="en-GB"/>
         </w:rPr>
       </w:sdtEndPr>
       <w:sdtContent>
@@ -1957,18 +1959,26 @@
         </w:rPr>
         <w:lastRenderedPageBreak/>
         <w:drawing>
-          <wp:anchor distT="0" distB="0" distL="114300" distR="114300" simplePos="0" relativeHeight="251658240" behindDoc="1" locked="0" layoutInCell="1" allowOverlap="1" wp14:anchorId="26643CB7" wp14:editId="32F1A499">
+          <wp:anchor distT="0" distB="0" distL="114300" distR="114300" simplePos="0" relativeHeight="251658241" behindDoc="1" locked="0" layoutInCell="1" allowOverlap="1" wp14:anchorId="5D887E78" wp14:editId="4F1E67A8">
             <wp:simplePos x="0" y="0"/>
-            <wp:positionH relativeFrom="margin">
-              <wp:posOffset>374</wp:posOffset>
+            <wp:positionH relativeFrom="page">
+              <wp:align>center</wp:align>
             </wp:positionH>
             <wp:positionV relativeFrom="paragraph">
-              <wp:posOffset>506730</wp:posOffset>
+              <wp:posOffset>935808</wp:posOffset>
             </wp:positionV>
-            <wp:extent cx="2417445" cy="3227070"/>
-            <wp:effectExtent l="0" t="0" r="0" b="0"/>
-            <wp:wrapSquare wrapText="bothSides"/>
-            <wp:docPr id="2" name="Picture 2"/>
+            <wp:extent cx="3351600" cy="5292000"/>
+            <wp:effectExtent l="0" t="0" r="1270" b="4445"/>
+            <wp:wrapTight wrapText="bothSides">
+              <wp:wrapPolygon edited="0">
+                <wp:start x="0" y="0"/>
+                <wp:lineTo x="0" y="21566"/>
+                <wp:lineTo x="21526" y="21566"/>
+                <wp:lineTo x="21526" y="0"/>
+                <wp:lineTo x="0" y="0"/>
+              </wp:wrapPolygon>
+            </wp:wrapTight>
+            <wp:docPr id="3" name="Picture 3"/>
             <wp:cNvGraphicFramePr>
               <a:graphicFrameLocks xmlns:a="http://schemas.openxmlformats.org/drawingml/2006/main" noChangeAspect="1"/>
             </wp:cNvGraphicFramePr>
@@ -1976,7 +1986,7 @@
               <a:graphicData uri="http://schemas.openxmlformats.org/drawingml/2006/picture">
                 <pic:pic xmlns:pic="http://schemas.openxmlformats.org/drawingml/2006/picture">
                   <pic:nvPicPr>
-                    <pic:cNvPr id="2" name="Screenshot 2019-10-03 at 10.24.51.png"/>
+                    <pic:cNvPr id="3" name="Screenshot 2019-10-03 at 10.24.10.png"/>
                     <pic:cNvPicPr/>
                   </pic:nvPicPr>
                   <pic:blipFill>
@@ -1994,7 +2004,7 @@
                   <pic:spPr>
                     <a:xfrm>
                       <a:off x="0" y="0"/>
-                      <a:ext cx="2417445" cy="3227070"/>
+                      <a:ext cx="3351600" cy="5292000"/>
                     </a:xfrm>
                     <a:prstGeom prst="rect">
                       <a:avLst/>
@@ -2013,74 +2023,6 @@
         </w:drawing>
       </w:r>
       <w:r>
-        <w:rPr>
-          <w:noProof/>
-        </w:rPr>
-        <w:drawing>
-          <wp:anchor distT="0" distB="0" distL="114300" distR="114300" simplePos="0" relativeHeight="251658241" behindDoc="1" locked="0" layoutInCell="1" allowOverlap="1" wp14:anchorId="5D887E78" wp14:editId="63517A36">
-            <wp:simplePos x="0" y="0"/>
-            <wp:positionH relativeFrom="column">
-              <wp:posOffset>2635474</wp:posOffset>
-            </wp:positionH>
-            <wp:positionV relativeFrom="paragraph">
-              <wp:posOffset>506095</wp:posOffset>
-            </wp:positionV>
-            <wp:extent cx="3002915" cy="3227070"/>
-            <wp:effectExtent l="0" t="0" r="0" b="0"/>
-            <wp:wrapTight wrapText="bothSides">
-              <wp:wrapPolygon edited="0">
-                <wp:start x="0" y="0"/>
-                <wp:lineTo x="0" y="21506"/>
-                <wp:lineTo x="21468" y="21506"/>
-                <wp:lineTo x="21468" y="0"/>
-                <wp:lineTo x="0" y="0"/>
-              </wp:wrapPolygon>
-            </wp:wrapTight>
-            <wp:docPr id="3" name="Picture 3" descr="A close up of text on a black background&#10;&#10;Description automatically generated"/>
-            <wp:cNvGraphicFramePr>
-              <a:graphicFrameLocks xmlns:a="http://schemas.openxmlformats.org/drawingml/2006/main" noChangeAspect="1"/>
-            </wp:cNvGraphicFramePr>
-            <a:graphic xmlns:a="http://schemas.openxmlformats.org/drawingml/2006/main">
-              <a:graphicData uri="http://schemas.openxmlformats.org/drawingml/2006/picture">
-                <pic:pic xmlns:pic="http://schemas.openxmlformats.org/drawingml/2006/picture">
-                  <pic:nvPicPr>
-                    <pic:cNvPr id="3" name="Screenshot 2019-10-03 at 10.24.10.png"/>
-                    <pic:cNvPicPr/>
-                  </pic:nvPicPr>
-                  <pic:blipFill>
-                    <a:blip r:embed="rId9">
-                      <a:extLst>
-                        <a:ext uri="{28A0092B-C50C-407E-A947-70E740481C1C}">
-                          <a14:useLocalDpi xmlns:a14="http://schemas.microsoft.com/office/drawing/2010/main" val="0"/>
-                        </a:ext>
-                      </a:extLst>
-                    </a:blip>
-                    <a:stretch>
-                      <a:fillRect/>
-                    </a:stretch>
-                  </pic:blipFill>
-                  <pic:spPr>
-                    <a:xfrm>
-                      <a:off x="0" y="0"/>
-                      <a:ext cx="3002915" cy="3227070"/>
-                    </a:xfrm>
-                    <a:prstGeom prst="rect">
-                      <a:avLst/>
-                    </a:prstGeom>
-                  </pic:spPr>
-                </pic:pic>
-              </a:graphicData>
-            </a:graphic>
-            <wp14:sizeRelH relativeFrom="page">
-              <wp14:pctWidth>0</wp14:pctWidth>
-            </wp14:sizeRelH>
-            <wp14:sizeRelV relativeFrom="page">
-              <wp14:pctHeight>0</wp14:pctHeight>
-            </wp14:sizeRelV>
-          </wp:anchor>
-        </w:drawing>
-      </w:r>
-      <w:r>
         <w:t xml:space="preserve">The processes performed by this program should turn the image on the left into the image on the right below: </w:t>
       </w:r>
     </w:p>
@@ -2090,13 +2032,13 @@
         <w:br w:type="page"/>
       </w:r>
     </w:p>
+    <w:p/>
     <w:p>
       <w:pPr>
         <w:pStyle w:val="Heading3"/>
       </w:pPr>
       <w:bookmarkStart w:id="5" w:name="_Toc33643000"/>
       <w:r>
-        <w:lastRenderedPageBreak/>
         <w:t>Acceptable Limitations:</w:t>
       </w:r>
       <w:bookmarkEnd w:id="5"/>
@@ -2840,29 +2782,29 @@
         <w:t xml:space="preserve"> we can assume </w:t>
       </w:r>
       <w:r>
-        <w:t xml:space="preserve">that image processing will </w:t>
+        <w:t>that image processing will need to be run in parallel (for the sake of redundancy)</w:t>
+      </w:r>
+      <w:r>
+        <w:t xml:space="preserve">, but that it will be nowhere near prohibitive limits </w:t>
+      </w:r>
+      <w:r>
+        <w:t>for running on a raspberry pi</w:t>
+      </w:r>
+      <w:r>
+        <w:t xml:space="preserve"> 4</w:t>
+      </w:r>
+      <w:r>
+        <w:t xml:space="preserve"> or two (my preferred </w:t>
+      </w:r>
+      <w:r>
+        <w:t>hardware server)</w:t>
+      </w:r>
+      <w:r>
+        <w:t xml:space="preserve">. My assumption </w:t>
       </w:r>
       <w:r>
         <w:lastRenderedPageBreak/>
-        <w:t>need to be run in parallel (for the sake of redundancy)</w:t>
-      </w:r>
-      <w:r>
-        <w:t xml:space="preserve">, but that it will be nowhere near prohibitive limits </w:t>
-      </w:r>
-      <w:r>
-        <w:t>for running on a raspberry pi</w:t>
-      </w:r>
-      <w:r>
-        <w:t xml:space="preserve"> 4</w:t>
-      </w:r>
-      <w:r>
-        <w:t xml:space="preserve"> or two (my preferred </w:t>
-      </w:r>
-      <w:r>
-        <w:t>hardware server)</w:t>
-      </w:r>
-      <w:r>
-        <w:t>. My assumption would be 1000 processes per day at the top end of image processing</w:t>
+        <w:t>would be 1000 processes per day at the top end of image processing</w:t>
       </w:r>
       <w:r>
         <w:rPr>
@@ -2933,12 +2875,12 @@
         <w:tblLook w:val="04A0" w:firstRow="1" w:lastRow="0" w:firstColumn="1" w:lastColumn="0" w:noHBand="0" w:noVBand="1"/>
       </w:tblPr>
       <w:tblGrid>
-        <w:gridCol w:w="1508"/>
-        <w:gridCol w:w="1696"/>
-        <w:gridCol w:w="1603"/>
-        <w:gridCol w:w="1603"/>
-        <w:gridCol w:w="1755"/>
-        <w:gridCol w:w="1512"/>
+        <w:gridCol w:w="1500"/>
+        <w:gridCol w:w="1677"/>
+        <w:gridCol w:w="1583"/>
+        <w:gridCol w:w="1665"/>
+        <w:gridCol w:w="1753"/>
+        <w:gridCol w:w="1499"/>
       </w:tblGrid>
       <w:tr>
         <w:trPr>
@@ -5239,12 +5181,12 @@
         <w:tblLook w:val="04A0" w:firstRow="1" w:lastRow="0" w:firstColumn="1" w:lastColumn="0" w:noHBand="0" w:noVBand="1"/>
       </w:tblPr>
       <w:tblGrid>
-        <w:gridCol w:w="1508"/>
-        <w:gridCol w:w="1696"/>
-        <w:gridCol w:w="1603"/>
-        <w:gridCol w:w="1603"/>
-        <w:gridCol w:w="1755"/>
-        <w:gridCol w:w="1611"/>
+        <w:gridCol w:w="1499"/>
+        <w:gridCol w:w="1674"/>
+        <w:gridCol w:w="1587"/>
+        <w:gridCol w:w="1665"/>
+        <w:gridCol w:w="1754"/>
+        <w:gridCol w:w="1597"/>
       </w:tblGrid>
       <w:tr>
         <w:trPr>
@@ -6016,6 +5958,7 @@
           </w:tcPr>
           <w:p>
             <w:r>
+              <w:lastRenderedPageBreak/>
               <w:t>rect</w:t>
             </w:r>
           </w:p>
@@ -6926,7 +6869,6 @@
         </w:numPr>
       </w:pPr>
       <w:r>
-        <w:lastRenderedPageBreak/>
         <w:t>Sign Out</w:t>
       </w:r>
     </w:p>
@@ -6939,6 +6881,7 @@
         </w:numPr>
       </w:pPr>
       <w:r>
+        <w:lastRenderedPageBreak/>
         <w:t>View Previously Uploaded Images</w:t>
       </w:r>
     </w:p>
@@ -7120,14 +7063,14 @@
         <w:t xml:space="preserve"> The final module that I will list here as it is of extreme importance </w:t>
       </w:r>
       <w:r>
-        <w:t xml:space="preserve">to </w:t>
+        <w:t xml:space="preserve">to the backbone of my project is OpenCV (or Open source Computer Vision), which </w:t>
+      </w:r>
+      <w:r>
+        <w:t xml:space="preserve">mainly focuses on real-time computer vision. This is required for actually finding the document that </w:t>
       </w:r>
       <w:r>
         <w:lastRenderedPageBreak/>
-        <w:t xml:space="preserve">the backbone of my project is OpenCV (or Open source Computer Vision), which </w:t>
-      </w:r>
-      <w:r>
-        <w:t xml:space="preserve">mainly focuses on real-time computer vision. This is required for actually finding the document that a user would want to scan into the website, as it is required to find the borders where a piece of paper ends and a table/the general background begins. The process where we go from finding an </w:t>
+        <w:t xml:space="preserve">a user would want to scan into the website, as it is required to find the borders where a piece of paper ends and a table/the general background begins. The process where we go from finding an </w:t>
       </w:r>
       <w:r>
         <w:t>initial document and the transformation to become the reprocessed image utilises all of these modules, as well as a few others that are required for any kind of Computer Vision or returning an image to a user</w:t>
@@ -7136,41 +7079,10 @@
         <w:t>.</w:t>
       </w:r>
     </w:p>
-    <w:p/>
-    <w:p>
-      <w:pPr>
-        <w:pStyle w:val="Subtitle"/>
-      </w:pPr>
-    </w:p>
-    <w:p>
-      <w:pPr>
-        <w:pStyle w:val="Subtitle"/>
-      </w:pPr>
-    </w:p>
-    <w:p>
-      <w:pPr>
-        <w:pStyle w:val="Subtitle"/>
-      </w:pPr>
-    </w:p>
-    <w:p>
-      <w:pPr>
-        <w:pStyle w:val="Subtitle"/>
-      </w:pPr>
-    </w:p>
-    <w:p>
-      <w:pPr>
-        <w:pStyle w:val="Subtitle"/>
-      </w:pPr>
-    </w:p>
-    <w:p>
-      <w:pPr>
-        <w:pStyle w:val="Subtitle"/>
-      </w:pPr>
-    </w:p>
-    <w:p>
-      <w:pPr>
-        <w:pStyle w:val="Subtitle"/>
-      </w:pPr>
+    <w:p>
+      <w:r>
+        <w:br w:type="page"/>
+      </w:r>
     </w:p>
     <w:p>
       <w:pPr>
@@ -7178,6 +7090,7 @@
       </w:pPr>
       <w:bookmarkStart w:id="20" w:name="_Toc33643015"/>
       <w:r>
+        <w:lastRenderedPageBreak/>
         <w:t>Any other design choices:</w:t>
       </w:r>
       <w:bookmarkEnd w:id="20"/>
@@ -7195,72 +7108,63 @@
         <w:shd w:val="clear" w:color="auto" w:fill="212121"/>
         <w:spacing w:line="270" w:lineRule="atLeast"/>
         <w:rPr>
-          <w:rFonts w:ascii="Fira Code" w:eastAsia="Times New Roman" w:hAnsi="Fira Code" w:cs="Times New Roman"/>
+          <w:rFonts w:ascii="Fira Code" w:hAnsi="Fira Code"/>
           <w:color w:val="EEFFFF"/>
           <w:sz w:val="18"/>
           <w:szCs w:val="18"/>
-          <w:lang w:eastAsia="en-GB"/>
-        </w:rPr>
-      </w:pPr>
-      <w:r>
-        <w:rPr>
-          <w:rFonts w:ascii="Fira Code" w:eastAsia="Times New Roman" w:hAnsi="Fira Code" w:cs="Times New Roman"/>
+        </w:rPr>
+      </w:pPr>
+      <w:r>
+        <w:rPr>
+          <w:rFonts w:ascii="Fira Code" w:hAnsi="Fira Code"/>
           <w:color w:val="C792EA"/>
           <w:sz w:val="18"/>
           <w:szCs w:val="18"/>
-          <w:lang w:eastAsia="en-GB"/>
         </w:rPr>
         <w:t>def</w:t>
       </w:r>
       <w:r>
         <w:rPr>
-          <w:rFonts w:ascii="Fira Code" w:eastAsia="Times New Roman" w:hAnsi="Fira Code" w:cs="Times New Roman"/>
+          <w:rFonts w:ascii="Fira Code" w:hAnsi="Fira Code"/>
           <w:color w:val="EEFFFF"/>
           <w:sz w:val="18"/>
           <w:szCs w:val="18"/>
-          <w:lang w:eastAsia="en-GB"/>
         </w:rPr>
         <w:t xml:space="preserve"> </w:t>
       </w:r>
-      <w:proofErr w:type="spellStart"/>
-      <w:r>
-        <w:rPr>
-          <w:rFonts w:ascii="Fira Code" w:eastAsia="Times New Roman" w:hAnsi="Fira Code" w:cs="Times New Roman"/>
+      <w:r>
+        <w:rPr>
+          <w:rFonts w:ascii="Fira Code" w:hAnsi="Fira Code"/>
           <w:color w:val="82AAFF"/>
           <w:sz w:val="18"/>
           <w:szCs w:val="18"/>
-          <w:lang w:eastAsia="en-GB"/>
         </w:rPr>
         <w:t>ValidateSchoolEmail</w:t>
       </w:r>
-      <w:proofErr w:type="spellEnd"/>
-      <w:r>
-        <w:rPr>
-          <w:rFonts w:ascii="Fira Code" w:eastAsia="Times New Roman" w:hAnsi="Fira Code" w:cs="Times New Roman"/>
+      <w:r>
+        <w:rPr>
+          <w:rFonts w:ascii="Fira Code" w:hAnsi="Fira Code"/>
           <w:color w:val="89DDFF"/>
           <w:sz w:val="18"/>
           <w:szCs w:val="18"/>
-          <w:lang w:eastAsia="en-GB"/>
         </w:rPr>
         <w:t>(</w:t>
       </w:r>
       <w:r>
         <w:rPr>
-          <w:rFonts w:ascii="Fira Code" w:eastAsia="Times New Roman" w:hAnsi="Fira Code" w:cs="Times New Roman"/>
+          <w:rFonts w:ascii="Fira Code" w:hAnsi="Fira Code"/>
           <w:color w:val="EEFFFF"/>
           <w:sz w:val="18"/>
           <w:szCs w:val="18"/>
-          <w:lang w:eastAsia="en-GB"/>
         </w:rPr>
         <w:t>value</w:t>
       </w:r>
       <w:r>
         <w:rPr>
-          <w:rFonts w:ascii="Fira Code" w:eastAsia="Times New Roman" w:hAnsi="Fira Code" w:cs="Times New Roman"/>
+          <w:rFonts w:ascii="Fira Code" w:hAnsi="Fira Code"/>
           <w:color w:val="89DDFF"/>
           <w:sz w:val="18"/>
           <w:szCs w:val="18"/>
-          <w:lang w:eastAsia="en-GB"/>
         </w:rPr>
         <w:t>):</w:t>
       </w:r>
@@ -7270,132 +7174,119 @@
         <w:shd w:val="clear" w:color="auto" w:fill="212121"/>
         <w:spacing w:line="270" w:lineRule="atLeast"/>
         <w:rPr>
-          <w:rFonts w:ascii="Fira Code" w:eastAsia="Times New Roman" w:hAnsi="Fira Code" w:cs="Times New Roman"/>
+          <w:rFonts w:ascii="Fira Code" w:hAnsi="Fira Code"/>
           <w:color w:val="EEFFFF"/>
           <w:sz w:val="18"/>
           <w:szCs w:val="18"/>
-          <w:lang w:eastAsia="en-GB"/>
-        </w:rPr>
-      </w:pPr>
-      <w:r>
-        <w:rPr>
-          <w:rFonts w:ascii="Fira Code" w:eastAsia="Times New Roman" w:hAnsi="Fira Code" w:cs="Times New Roman"/>
+        </w:rPr>
+      </w:pPr>
+      <w:r>
+        <w:rPr>
+          <w:rFonts w:ascii="Fira Code" w:hAnsi="Fira Code"/>
           <w:color w:val="EEFFFF"/>
           <w:sz w:val="18"/>
           <w:szCs w:val="18"/>
-          <w:lang w:eastAsia="en-GB"/>
         </w:rPr>
         <w:t xml:space="preserve">    </w:t>
       </w:r>
       <w:r>
         <w:rPr>
-          <w:rFonts w:ascii="Fira Code" w:eastAsia="Times New Roman" w:hAnsi="Fira Code" w:cs="Times New Roman"/>
+          <w:rFonts w:ascii="Fira Code" w:hAnsi="Fira Code"/>
           <w:i/>
           <w:iCs/>
           <w:color w:val="89DDFF"/>
           <w:sz w:val="18"/>
           <w:szCs w:val="18"/>
-          <w:lang w:eastAsia="en-GB"/>
         </w:rPr>
         <w:t>if</w:t>
       </w:r>
       <w:r>
         <w:rPr>
-          <w:rFonts w:ascii="Fira Code" w:eastAsia="Times New Roman" w:hAnsi="Fira Code" w:cs="Times New Roman"/>
+          <w:rFonts w:ascii="Fira Code" w:hAnsi="Fira Code"/>
           <w:color w:val="EEFFFF"/>
           <w:sz w:val="18"/>
           <w:szCs w:val="18"/>
-          <w:lang w:eastAsia="en-GB"/>
         </w:rPr>
         <w:t xml:space="preserve"> </w:t>
       </w:r>
       <w:r>
         <w:rPr>
-          <w:rFonts w:ascii="Fira Code" w:eastAsia="Times New Roman" w:hAnsi="Fira Code" w:cs="Times New Roman"/>
+          <w:rFonts w:ascii="Fira Code" w:hAnsi="Fira Code"/>
           <w:color w:val="89DDFF"/>
           <w:sz w:val="18"/>
           <w:szCs w:val="18"/>
-          <w:lang w:eastAsia="en-GB"/>
         </w:rPr>
         <w:t>"</w:t>
       </w:r>
       <w:r>
         <w:rPr>
-          <w:rFonts w:ascii="Fira Code" w:eastAsia="Times New Roman" w:hAnsi="Fira Code" w:cs="Times New Roman"/>
+          <w:rFonts w:ascii="Fira Code" w:hAnsi="Fira Code"/>
           <w:color w:val="C3E88D"/>
           <w:sz w:val="18"/>
           <w:szCs w:val="18"/>
-          <w:lang w:eastAsia="en-GB"/>
         </w:rPr>
         <w:t>@hfed.net</w:t>
       </w:r>
       <w:r>
         <w:rPr>
-          <w:rFonts w:ascii="Fira Code" w:eastAsia="Times New Roman" w:hAnsi="Fira Code" w:cs="Times New Roman"/>
+          <w:rFonts w:ascii="Fira Code" w:hAnsi="Fira Code"/>
           <w:color w:val="89DDFF"/>
           <w:sz w:val="18"/>
           <w:szCs w:val="18"/>
-          <w:lang w:eastAsia="en-GB"/>
         </w:rPr>
         <w:t>"</w:t>
       </w:r>
       <w:r>
         <w:rPr>
-          <w:rFonts w:ascii="Fira Code" w:eastAsia="Times New Roman" w:hAnsi="Fira Code" w:cs="Times New Roman"/>
+          <w:rFonts w:ascii="Fira Code" w:hAnsi="Fira Code"/>
           <w:color w:val="EEFFFF"/>
           <w:sz w:val="18"/>
           <w:szCs w:val="18"/>
-          <w:lang w:eastAsia="en-GB"/>
         </w:rPr>
         <w:t xml:space="preserve"> </w:t>
       </w:r>
       <w:r>
         <w:rPr>
-          <w:rFonts w:ascii="Fira Code" w:eastAsia="Times New Roman" w:hAnsi="Fira Code" w:cs="Times New Roman"/>
+          <w:rFonts w:ascii="Fira Code" w:hAnsi="Fira Code"/>
           <w:color w:val="89DDFF"/>
           <w:sz w:val="18"/>
           <w:szCs w:val="18"/>
-          <w:lang w:eastAsia="en-GB"/>
         </w:rPr>
         <w:t>not</w:t>
       </w:r>
       <w:r>
         <w:rPr>
-          <w:rFonts w:ascii="Fira Code" w:eastAsia="Times New Roman" w:hAnsi="Fira Code" w:cs="Times New Roman"/>
+          <w:rFonts w:ascii="Fira Code" w:hAnsi="Fira Code"/>
           <w:color w:val="EEFFFF"/>
           <w:sz w:val="18"/>
           <w:szCs w:val="18"/>
-          <w:lang w:eastAsia="en-GB"/>
         </w:rPr>
         <w:t xml:space="preserve"> </w:t>
       </w:r>
       <w:r>
         <w:rPr>
-          <w:rFonts w:ascii="Fira Code" w:eastAsia="Times New Roman" w:hAnsi="Fira Code" w:cs="Times New Roman"/>
+          <w:rFonts w:ascii="Fira Code" w:hAnsi="Fira Code"/>
           <w:color w:val="89DDFF"/>
           <w:sz w:val="18"/>
           <w:szCs w:val="18"/>
-          <w:lang w:eastAsia="en-GB"/>
         </w:rPr>
         <w:t>in</w:t>
       </w:r>
       <w:r>
         <w:rPr>
-          <w:rFonts w:ascii="Fira Code" w:eastAsia="Times New Roman" w:hAnsi="Fira Code" w:cs="Times New Roman"/>
+          <w:rFonts w:ascii="Fira Code" w:hAnsi="Fira Code"/>
           <w:color w:val="EEFFFF"/>
           <w:sz w:val="18"/>
           <w:szCs w:val="18"/>
-          <w:lang w:eastAsia="en-GB"/>
         </w:rPr>
         <w:t xml:space="preserve"> value</w:t>
       </w:r>
       <w:r>
         <w:rPr>
-          <w:rFonts w:ascii="Fira Code" w:eastAsia="Times New Roman" w:hAnsi="Fira Code" w:cs="Times New Roman"/>
+          <w:rFonts w:ascii="Fira Code" w:hAnsi="Fira Code"/>
           <w:color w:val="89DDFF"/>
           <w:sz w:val="18"/>
           <w:szCs w:val="18"/>
-          <w:lang w:eastAsia="en-GB"/>
         </w:rPr>
         <w:t>:</w:t>
       </w:r>
@@ -7405,82 +7296,74 @@
         <w:shd w:val="clear" w:color="auto" w:fill="212121"/>
         <w:spacing w:line="270" w:lineRule="atLeast"/>
         <w:rPr>
-          <w:rFonts w:ascii="Fira Code" w:eastAsia="Times New Roman" w:hAnsi="Fira Code" w:cs="Times New Roman"/>
+          <w:rFonts w:ascii="Fira Code" w:hAnsi="Fira Code"/>
           <w:color w:val="EEFFFF"/>
           <w:sz w:val="18"/>
           <w:szCs w:val="18"/>
-          <w:lang w:eastAsia="en-GB"/>
-        </w:rPr>
-      </w:pPr>
-      <w:r>
-        <w:rPr>
-          <w:rFonts w:ascii="Fira Code" w:eastAsia="Times New Roman" w:hAnsi="Fira Code" w:cs="Times New Roman"/>
+        </w:rPr>
+      </w:pPr>
+      <w:r>
+        <w:rPr>
+          <w:rFonts w:ascii="Fira Code" w:hAnsi="Fira Code"/>
           <w:color w:val="EEFFFF"/>
           <w:sz w:val="18"/>
           <w:szCs w:val="18"/>
-          <w:lang w:eastAsia="en-GB"/>
         </w:rPr>
         <w:t xml:space="preserve">        </w:t>
       </w:r>
       <w:r>
         <w:rPr>
-          <w:rFonts w:ascii="Fira Code" w:eastAsia="Times New Roman" w:hAnsi="Fira Code" w:cs="Times New Roman"/>
+          <w:rFonts w:ascii="Fira Code" w:hAnsi="Fira Code"/>
           <w:i/>
           <w:iCs/>
           <w:color w:val="89DDFF"/>
           <w:sz w:val="18"/>
           <w:szCs w:val="18"/>
-          <w:lang w:eastAsia="en-GB"/>
         </w:rPr>
         <w:t>raise</w:t>
       </w:r>
       <w:r>
         <w:rPr>
-          <w:rFonts w:ascii="Fira Code" w:eastAsia="Times New Roman" w:hAnsi="Fira Code" w:cs="Times New Roman"/>
+          <w:rFonts w:ascii="Fira Code" w:hAnsi="Fira Code"/>
           <w:color w:val="EEFFFF"/>
           <w:sz w:val="18"/>
           <w:szCs w:val="18"/>
-          <w:lang w:eastAsia="en-GB"/>
         </w:rPr>
         <w:t xml:space="preserve"> </w:t>
       </w:r>
       <w:r>
         <w:rPr>
-          <w:rFonts w:ascii="Fira Code" w:eastAsia="Times New Roman" w:hAnsi="Fira Code" w:cs="Times New Roman"/>
+          <w:rFonts w:ascii="Fira Code" w:hAnsi="Fira Code"/>
           <w:color w:val="82AAFF"/>
           <w:sz w:val="18"/>
           <w:szCs w:val="18"/>
-          <w:lang w:eastAsia="en-GB"/>
         </w:rPr>
         <w:t>ValidationError</w:t>
       </w:r>
       <w:r>
         <w:rPr>
-          <w:rFonts w:ascii="Fira Code" w:eastAsia="Times New Roman" w:hAnsi="Fira Code" w:cs="Times New Roman"/>
+          <w:rFonts w:ascii="Fira Code" w:hAnsi="Fira Code"/>
           <w:color w:val="89DDFF"/>
           <w:sz w:val="18"/>
           <w:szCs w:val="18"/>
-          <w:lang w:eastAsia="en-GB"/>
         </w:rPr>
         <w:t>("</w:t>
       </w:r>
       <w:r>
         <w:rPr>
-          <w:rFonts w:ascii="Fira Code" w:eastAsia="Times New Roman" w:hAnsi="Fira Code" w:cs="Times New Roman"/>
+          <w:rFonts w:ascii="Fira Code" w:hAnsi="Fira Code"/>
           <w:color w:val="C3E88D"/>
           <w:sz w:val="18"/>
           <w:szCs w:val="18"/>
-          <w:lang w:eastAsia="en-GB"/>
         </w:rPr>
         <w:t>A valid Harris email address must be entered in</w:t>
       </w:r>
       <w:r>
         <w:rPr>
-          <w:rFonts w:ascii="Fira Code" w:eastAsia="Times New Roman" w:hAnsi="Fira Code" w:cs="Times New Roman"/>
+          <w:rFonts w:ascii="Fira Code" w:hAnsi="Fira Code"/>
           <w:color w:val="89DDFF"/>
           <w:sz w:val="18"/>
           <w:szCs w:val="18"/>
-          <w:lang w:eastAsia="en-GB"/>
         </w:rPr>
         <w:t>")</w:t>
       </w:r>
@@ -7490,42 +7373,38 @@
         <w:shd w:val="clear" w:color="auto" w:fill="212121"/>
         <w:spacing w:line="270" w:lineRule="atLeast"/>
         <w:rPr>
-          <w:rFonts w:ascii="Fira Code" w:eastAsia="Times New Roman" w:hAnsi="Fira Code" w:cs="Times New Roman"/>
+          <w:rFonts w:ascii="Fira Code" w:hAnsi="Fira Code"/>
           <w:color w:val="EEFFFF"/>
           <w:sz w:val="18"/>
           <w:szCs w:val="18"/>
-          <w:lang w:eastAsia="en-GB"/>
-        </w:rPr>
-      </w:pPr>
-      <w:r>
-        <w:rPr>
-          <w:rFonts w:ascii="Fira Code" w:eastAsia="Times New Roman" w:hAnsi="Fira Code" w:cs="Times New Roman"/>
+        </w:rPr>
+      </w:pPr>
+      <w:r>
+        <w:rPr>
+          <w:rFonts w:ascii="Fira Code" w:hAnsi="Fira Code"/>
           <w:color w:val="EEFFFF"/>
           <w:sz w:val="18"/>
           <w:szCs w:val="18"/>
-          <w:lang w:eastAsia="en-GB"/>
         </w:rPr>
         <w:t xml:space="preserve">    </w:t>
       </w:r>
       <w:r>
         <w:rPr>
-          <w:rFonts w:ascii="Fira Code" w:eastAsia="Times New Roman" w:hAnsi="Fira Code" w:cs="Times New Roman"/>
+          <w:rFonts w:ascii="Fira Code" w:hAnsi="Fira Code"/>
           <w:i/>
           <w:iCs/>
           <w:color w:val="89DDFF"/>
           <w:sz w:val="18"/>
           <w:szCs w:val="18"/>
-          <w:lang w:eastAsia="en-GB"/>
         </w:rPr>
         <w:t>else</w:t>
       </w:r>
       <w:r>
         <w:rPr>
-          <w:rFonts w:ascii="Fira Code" w:eastAsia="Times New Roman" w:hAnsi="Fira Code" w:cs="Times New Roman"/>
+          <w:rFonts w:ascii="Fira Code" w:hAnsi="Fira Code"/>
           <w:color w:val="89DDFF"/>
           <w:sz w:val="18"/>
           <w:szCs w:val="18"/>
-          <w:lang w:eastAsia="en-GB"/>
         </w:rPr>
         <w:t>:</w:t>
       </w:r>
@@ -7535,42 +7414,38 @@
         <w:shd w:val="clear" w:color="auto" w:fill="212121"/>
         <w:spacing w:line="270" w:lineRule="atLeast"/>
         <w:rPr>
-          <w:rFonts w:ascii="Fira Code" w:eastAsia="Times New Roman" w:hAnsi="Fira Code" w:cs="Times New Roman"/>
+          <w:rFonts w:ascii="Fira Code" w:hAnsi="Fira Code"/>
           <w:color w:val="EEFFFF"/>
           <w:sz w:val="18"/>
           <w:szCs w:val="18"/>
-          <w:lang w:eastAsia="en-GB"/>
-        </w:rPr>
-      </w:pPr>
-      <w:r>
-        <w:rPr>
-          <w:rFonts w:ascii="Fira Code" w:eastAsia="Times New Roman" w:hAnsi="Fira Code" w:cs="Times New Roman"/>
+        </w:rPr>
+      </w:pPr>
+      <w:r>
+        <w:rPr>
+          <w:rFonts w:ascii="Fira Code" w:hAnsi="Fira Code"/>
           <w:color w:val="EEFFFF"/>
           <w:sz w:val="18"/>
           <w:szCs w:val="18"/>
-          <w:lang w:eastAsia="en-GB"/>
         </w:rPr>
         <w:t xml:space="preserve">        </w:t>
       </w:r>
       <w:r>
         <w:rPr>
-          <w:rFonts w:ascii="Fira Code" w:eastAsia="Times New Roman" w:hAnsi="Fira Code" w:cs="Times New Roman"/>
+          <w:rFonts w:ascii="Fira Code" w:hAnsi="Fira Code"/>
           <w:i/>
           <w:iCs/>
           <w:color w:val="89DDFF"/>
           <w:sz w:val="18"/>
           <w:szCs w:val="18"/>
-          <w:lang w:eastAsia="en-GB"/>
         </w:rPr>
         <w:t>return</w:t>
       </w:r>
       <w:r>
         <w:rPr>
-          <w:rFonts w:ascii="Fira Code" w:eastAsia="Times New Roman" w:hAnsi="Fira Code" w:cs="Times New Roman"/>
+          <w:rFonts w:ascii="Fira Code" w:hAnsi="Fira Code"/>
           <w:color w:val="EEFFFF"/>
           <w:sz w:val="18"/>
           <w:szCs w:val="18"/>
-          <w:lang w:eastAsia="en-GB"/>
         </w:rPr>
         <w:t xml:space="preserve"> value</w:t>
       </w:r>
@@ -7605,7 +7480,7 @@
                     <pic:cNvPicPr/>
                   </pic:nvPicPr>
                   <pic:blipFill>
-                    <a:blip r:embed="rId10">
+                    <a:blip r:embed="rId9">
                       <a:extLst>
                         <a:ext uri="{28A0092B-C50C-407E-A947-70E740481C1C}">
                           <a14:useLocalDpi xmlns:a14="http://schemas.microsoft.com/office/drawing/2010/main" val="0"/>
@@ -7648,13 +7523,7 @@
       </w:pPr>
       <w:bookmarkStart w:id="21" w:name="_Toc33643016"/>
       <w:r>
-        <w:t xml:space="preserve">The </w:t>
-      </w:r>
-      <w:r>
-        <w:t>Perspective</w:t>
-      </w:r>
-      <w:r>
-        <w:t xml:space="preserve"> Transformer:</w:t>
+        <w:t>The Perspective Transformer:</w:t>
       </w:r>
       <w:bookmarkEnd w:id="21"/>
     </w:p>
@@ -7703,25 +7572,55 @@
       <w:r>
         <w:t xml:space="preserve">corners of the piece of paper, </w:t>
       </w:r>
-      <w:commentRangeStart w:id="22"/>
-      <w:r>
-        <w:t xml:space="preserve">perform a transformation to </w:t>
-      </w:r>
-      <w:r>
-        <w:t>turn the corners of the paper into the main focus of the image</w:t>
+      <w:r>
+        <w:t>and finally to perform a quad to quad transformation</w:t>
+      </w:r>
+      <w:r>
+        <w:t xml:space="preserve">, where the second quad is a regular, predefined shape (in this case a rectangle with side lengths of </w:t>
+      </w:r>
+      <m:oMath>
+        <m:r>
+          <w:rPr>
+            <w:rFonts w:ascii="Cambria Math" w:hAnsi="Cambria Math"/>
+          </w:rPr>
+          <m:t>1</m:t>
+        </m:r>
+        <m:r>
+          <w:rPr>
+            <w:rFonts w:ascii="Cambria Math" w:hAnsi="Cambria Math"/>
+          </w:rPr>
+          <m:t>∶</m:t>
+        </m:r>
+        <m:rad>
+          <m:radPr>
+            <m:degHide m:val="1"/>
+            <m:ctrlPr>
+              <w:rPr>
+                <w:rFonts w:ascii="Cambria Math" w:eastAsiaTheme="minorEastAsia" w:hAnsi="Cambria Math" w:cstheme="minorBidi"/>
+                <w:i/>
+                <w:lang w:eastAsia="en-US"/>
+              </w:rPr>
+            </m:ctrlPr>
+          </m:radPr>
+          <m:deg/>
+          <m:e>
+            <m:r>
+              <w:rPr>
+                <w:rFonts w:ascii="Cambria Math" w:eastAsiaTheme="minorEastAsia" w:hAnsi="Cambria Math"/>
+              </w:rPr>
+              <m:t>2</m:t>
+            </m:r>
+          </m:e>
+        </m:rad>
+      </m:oMath>
+      <w:r>
+        <w:rPr>
+          <w:lang w:eastAsia="en-US"/>
+        </w:rPr>
+        <w:t>)</w:t>
       </w:r>
       <w:r>
         <w:t>.</w:t>
-      </w:r>
-      <w:commentRangeEnd w:id="22"/>
-      <w:r>
-        <w:rPr>
-          <w:rStyle w:val="CommentReference"/>
-          <w:rFonts w:cstheme="minorHAnsi"/>
-          <w:sz w:val="24"/>
-          <w:szCs w:val="24"/>
-        </w:rPr>
-        <w:commentReference w:id="22"/>
       </w:r>
       <w:r>
         <w:t xml:space="preserve"> To perform this operation will require a </w:t>
@@ -7835,6 +7734,20 @@
         <w:rPr>
           <w:rFonts w:eastAsiaTheme="minorEastAsia"/>
         </w:rPr>
+        <w:br w:type="page"/>
+      </w:r>
+    </w:p>
+    <w:p>
+      <w:pPr>
+        <w:rPr>
+          <w:rFonts w:eastAsiaTheme="minorEastAsia"/>
+        </w:rPr>
+      </w:pPr>
+      <w:r>
+        <w:rPr>
+          <w:rFonts w:eastAsiaTheme="minorEastAsia"/>
+        </w:rPr>
+        <w:lastRenderedPageBreak/>
         <w:t>Thus, the layout of the coordinate storage will look something akin to this:</w:t>
       </w:r>
     </w:p>
@@ -7869,7 +7782,13 @@
           <w:rPr>
             <w:rFonts w:ascii="Cambria Math" w:eastAsiaTheme="minorEastAsia" w:hAnsi="Cambria Math"/>
           </w:rPr>
-          <m:t xml:space="preserve"> y</m:t>
+          <m:t xml:space="preserve"> </m:t>
+        </m:r>
+        <m:r>
+          <w:rPr>
+            <w:rFonts w:ascii="Cambria Math" w:eastAsiaTheme="minorEastAsia" w:hAnsi="Cambria Math"/>
+          </w:rPr>
+          <m:t>y</m:t>
         </m:r>
       </m:oMath>
       <w:r>
@@ -7909,7 +7828,13 @@
           <w:rPr>
             <w:rFonts w:ascii="Cambria Math" w:eastAsiaTheme="minorEastAsia" w:hAnsi="Cambria Math"/>
           </w:rPr>
-          <m:t xml:space="preserve"> y</m:t>
+          <m:t xml:space="preserve"> </m:t>
+        </m:r>
+        <m:r>
+          <w:rPr>
+            <w:rFonts w:ascii="Cambria Math" w:eastAsiaTheme="minorEastAsia" w:hAnsi="Cambria Math"/>
+          </w:rPr>
+          <m:t>y</m:t>
         </m:r>
       </m:oMath>
       <w:r>
@@ -7949,7 +7874,13 @@
           <w:rPr>
             <w:rFonts w:ascii="Cambria Math" w:eastAsiaTheme="minorEastAsia" w:hAnsi="Cambria Math"/>
           </w:rPr>
-          <m:t xml:space="preserve"> y</m:t>
+          <m:t xml:space="preserve"> </m:t>
+        </m:r>
+        <m:r>
+          <w:rPr>
+            <w:rFonts w:ascii="Cambria Math" w:eastAsiaTheme="minorEastAsia" w:hAnsi="Cambria Math"/>
+          </w:rPr>
+          <m:t>y</m:t>
         </m:r>
       </m:oMath>
       <w:r>
@@ -7989,7 +7920,13 @@
           <w:rPr>
             <w:rFonts w:ascii="Cambria Math" w:eastAsiaTheme="minorEastAsia" w:hAnsi="Cambria Math"/>
           </w:rPr>
-          <m:t xml:space="preserve"> y</m:t>
+          <m:t xml:space="preserve"> </m:t>
+        </m:r>
+        <m:r>
+          <w:rPr>
+            <w:rFonts w:ascii="Cambria Math" w:eastAsiaTheme="minorEastAsia" w:hAnsi="Cambria Math"/>
+          </w:rPr>
+          <m:t>y</m:t>
         </m:r>
       </m:oMath>
       <w:r>
@@ -8338,39 +8275,167 @@
         <w:rPr>
           <w:rFonts w:eastAsiaTheme="minorEastAsia"/>
         </w:rPr>
+        <w:t xml:space="preserve">To find the order of the points </w:t>
+      </w:r>
+      <w:r>
+        <w:rPr>
+          <w:rFonts w:eastAsiaTheme="minorEastAsia"/>
+        </w:rPr>
+        <w:t xml:space="preserve">I can sum </w:t>
+      </w:r>
+      <w:r>
+        <w:rPr>
+          <w:rFonts w:eastAsiaTheme="minorEastAsia"/>
+        </w:rPr>
+        <w:t xml:space="preserve">the </w:t>
+      </w:r>
+      <m:oMath>
+        <m:r>
+          <w:rPr>
+            <w:rFonts w:ascii="Cambria Math" w:hAnsi="Cambria Math"/>
+          </w:rPr>
+          <m:t>x</m:t>
+        </m:r>
+        <m:r>
+          <w:rPr>
+            <w:rFonts w:ascii="Cambria Math" w:hAnsi="Cambria Math"/>
+          </w:rPr>
+          <m:t xml:space="preserve"> </m:t>
+        </m:r>
+      </m:oMath>
+      <w:r>
+        <w:rPr>
+          <w:rFonts w:eastAsiaTheme="minorEastAsia"/>
+        </w:rPr>
+        <w:t xml:space="preserve">and </w:t>
+      </w:r>
+      <m:oMath>
+        <m:r>
+          <w:rPr>
+            <w:rFonts w:ascii="Cambria Math" w:eastAsiaTheme="minorEastAsia" w:hAnsi="Cambria Math"/>
+          </w:rPr>
+          <m:t>y</m:t>
+        </m:r>
+      </m:oMath>
+      <w:r>
+        <w:rPr>
+          <w:rFonts w:eastAsiaTheme="minorEastAsia"/>
+        </w:rPr>
+        <w:t xml:space="preserve"> coordinates</w:t>
+      </w:r>
+      <w:r>
+        <w:rPr>
+          <w:rFonts w:eastAsiaTheme="minorEastAsia"/>
+        </w:rPr>
+        <w:t>, which will allow me to find the top left and bottom right points.</w:t>
+      </w:r>
+      <w:r>
+        <w:rPr>
+          <w:rFonts w:eastAsiaTheme="minorEastAsia"/>
+        </w:rPr>
         <w:t xml:space="preserve"> </w:t>
       </w:r>
       <w:r>
         <w:rPr>
           <w:rFonts w:eastAsiaTheme="minorEastAsia"/>
         </w:rPr>
-        <w:t xml:space="preserve">To find the order of the points we can use </w:t>
+        <w:t xml:space="preserve">The top </w:t>
       </w:r>
       <w:r>
         <w:rPr>
           <w:rFonts w:eastAsiaTheme="minorEastAsia"/>
         </w:rPr>
-        <w:t xml:space="preserve">vector arithmetic for </w:t>
-      </w:r>
-      <w:commentRangeStart w:id="23"/>
+        <w:t xml:space="preserve">left point will have the smallest sum, and the bottom right point will have the largest sum. These </w:t>
+      </w:r>
       <w:r>
         <w:rPr>
           <w:rFonts w:eastAsiaTheme="minorEastAsia"/>
         </w:rPr>
-        <w:t xml:space="preserve">[Finish writing about order_points </w:t>
-      </w:r>
+        <w:t xml:space="preserve">are then inputted into their respective positions in the setup array above. Once I have found those two coordinates, I can take the difference between each </w:t>
+      </w:r>
+      <m:oMath>
+        <m:r>
+          <w:rPr>
+            <w:rFonts w:ascii="Cambria Math" w:hAnsi="Cambria Math"/>
+          </w:rPr>
+          <m:t>x</m:t>
+        </m:r>
+        <m:r>
+          <w:rPr>
+            <w:rFonts w:ascii="Cambria Math" w:hAnsi="Cambria Math"/>
+          </w:rPr>
+          <m:t xml:space="preserve"> </m:t>
+        </m:r>
+      </m:oMath>
       <w:r>
         <w:rPr>
           <w:rFonts w:eastAsiaTheme="minorEastAsia"/>
         </w:rPr>
-        <w:t>for tonight (26/2/2020)]</w:t>
-      </w:r>
-      <w:commentRangeEnd w:id="23"/>
-      <w:r>
-        <w:rPr>
-          <w:rStyle w:val="CommentReference"/>
-        </w:rPr>
-        <w:commentReference w:id="23"/>
+        <w:t xml:space="preserve">and </w:t>
+      </w:r>
+      <m:oMath>
+        <m:r>
+          <w:rPr>
+            <w:rFonts w:ascii="Cambria Math" w:eastAsiaTheme="minorEastAsia" w:hAnsi="Cambria Math"/>
+          </w:rPr>
+          <m:t>y</m:t>
+        </m:r>
+      </m:oMath>
+      <w:r>
+        <w:rPr>
+          <w:rFonts w:eastAsiaTheme="minorEastAsia"/>
+        </w:rPr>
+        <w:t xml:space="preserve"> coordinate to find the top right and bottom left coordinates, as the top right point will have the smallest difference, and the bottom left coordinate will have the largest difference. These points are also written to their respective locations in the </w:t>
+      </w:r>
+      <w:r>
+        <w:rPr>
+          <w:rFonts w:eastAsiaTheme="minorEastAsia"/>
+        </w:rPr>
+        <w:t>coordinate storage array.</w:t>
+      </w:r>
+    </w:p>
+    <w:p>
+      <w:pPr>
+        <w:rPr>
+          <w:rFonts w:eastAsiaTheme="minorEastAsia"/>
+        </w:rPr>
+      </w:pPr>
+    </w:p>
+    <w:p>
+      <w:pPr>
+        <w:rPr>
+          <w:rFonts w:eastAsiaTheme="minorEastAsia"/>
+        </w:rPr>
+      </w:pPr>
+      <w:r>
+        <w:rPr>
+          <w:rFonts w:eastAsiaTheme="minorEastAsia"/>
+        </w:rPr>
+        <w:t xml:space="preserve">Once all of the points have been ordered correctly, </w:t>
+      </w:r>
+      <w:r>
+        <w:rPr>
+          <w:rFonts w:eastAsiaTheme="minorEastAsia"/>
+        </w:rPr>
+        <w:t xml:space="preserve">the </w:t>
+      </w:r>
+      <w:r>
+        <w:rPr>
+          <w:rFonts w:eastAsiaTheme="minorEastAsia"/>
+        </w:rPr>
+        <w:t xml:space="preserve">points can be returned as the NumPy array </w:t>
+      </w:r>
+      <w:r>
+        <w:rPr>
+          <w:rFonts w:eastAsiaTheme="minorEastAsia"/>
+        </w:rPr>
+        <w:t xml:space="preserve">of all of the coordinates of each individual point, the whole purpose being that by doing this the </w:t>
+      </w:r>
+      <w:r>
+        <w:rPr>
+          <w:rFonts w:eastAsiaTheme="minorEastAsia"/>
+        </w:rPr>
+        <w:t>function for finding the orders of points can be recalled indefinitely.</w:t>
       </w:r>
     </w:p>
     <w:p>
@@ -8417,7 +8482,13 @@
           <w:rPr>
             <w:rFonts w:ascii="Cambria Math" w:eastAsiaTheme="minorEastAsia" w:hAnsi="Cambria Math"/>
           </w:rPr>
-          <m:t xml:space="preserve"> y</m:t>
+          <m:t xml:space="preserve"> </m:t>
+        </m:r>
+        <m:r>
+          <w:rPr>
+            <w:rFonts w:ascii="Cambria Math" w:eastAsiaTheme="minorEastAsia" w:hAnsi="Cambria Math"/>
+          </w:rPr>
+          <m:t>y</m:t>
         </m:r>
       </m:oMath>
       <w:r>
@@ -8445,7 +8516,13 @@
           <w:rPr>
             <w:rFonts w:ascii="Cambria Math" w:eastAsiaTheme="minorEastAsia" w:hAnsi="Cambria Math"/>
           </w:rPr>
-          <m:t xml:space="preserve"> y</m:t>
+          <m:t xml:space="preserve"> </m:t>
+        </m:r>
+        <m:r>
+          <w:rPr>
+            <w:rFonts w:ascii="Cambria Math" w:eastAsiaTheme="minorEastAsia" w:hAnsi="Cambria Math"/>
+          </w:rPr>
+          <m:t>y</m:t>
         </m:r>
       </m:oMath>
       <w:r>
@@ -8473,7 +8550,13 @@
           <w:rPr>
             <w:rFonts w:ascii="Cambria Math" w:eastAsiaTheme="minorEastAsia" w:hAnsi="Cambria Math"/>
           </w:rPr>
-          <m:t xml:space="preserve"> y</m:t>
+          <m:t xml:space="preserve"> </m:t>
+        </m:r>
+        <m:r>
+          <w:rPr>
+            <w:rFonts w:ascii="Cambria Math" w:eastAsiaTheme="minorEastAsia" w:hAnsi="Cambria Math"/>
+          </w:rPr>
+          <m:t>y</m:t>
         </m:r>
       </m:oMath>
       <w:r>
@@ -8501,290 +8584,306 @@
           <w:rPr>
             <w:rFonts w:ascii="Cambria Math" w:eastAsiaTheme="minorEastAsia" w:hAnsi="Cambria Math"/>
           </w:rPr>
-          <m:t xml:space="preserve"> y</m:t>
+          <m:t xml:space="preserve"> </m:t>
         </m:r>
-      </m:oMath>
-      <w:r>
-        <w:rPr>
-          <w:rFonts w:eastAsiaTheme="minorEastAsia"/>
-        </w:rPr>
-        <w:t>]]</w:t>
-      </w:r>
-      <w:r>
-        <w:rPr>
-          <w:rFonts w:eastAsiaTheme="minorEastAsia"/>
-        </w:rPr>
-        <w:t>)</w:t>
-      </w:r>
-      <w:r>
-        <w:rPr>
-          <w:rFonts w:eastAsiaTheme="minorEastAsia"/>
-        </w:rPr>
-        <w:t xml:space="preserve"> and utilise</w:t>
-      </w:r>
-      <w:r>
-        <w:rPr>
-          <w:rFonts w:eastAsiaTheme="minorEastAsia"/>
-        </w:rPr>
-        <w:t xml:space="preserve"> a variation of the Pythagorean theorem</w:t>
-      </w:r>
-      <w:r>
-        <w:rPr>
-          <w:rFonts w:eastAsiaTheme="minorEastAsia"/>
-        </w:rPr>
-        <w:t xml:space="preserve"> </w:t>
-      </w:r>
-      <w:r>
-        <w:rPr>
-          <w:rFonts w:eastAsiaTheme="minorEastAsia"/>
-        </w:rPr>
-        <w:t xml:space="preserve">to find the side lengths </w:t>
-      </w:r>
-      <w:r>
-        <w:rPr>
-          <w:rFonts w:eastAsiaTheme="minorEastAsia"/>
-        </w:rPr>
-        <w:t>of the piece of paper in the original (unoperated) image</w:t>
-      </w:r>
-      <w:r>
-        <w:rPr>
-          <w:rFonts w:eastAsiaTheme="minorEastAsia"/>
-        </w:rPr>
-        <w:t>:</w:t>
-      </w:r>
-    </w:p>
-    <w:p>
-      <w:pPr>
-        <w:rPr>
-          <w:rFonts w:eastAsiaTheme="minorEastAsia"/>
-        </w:rPr>
-      </w:pPr>
-    </w:p>
-    <w:p>
-      <w:pPr>
-        <w:rPr>
-          <w:rFonts w:eastAsiaTheme="minorEastAsia"/>
-        </w:rPr>
-      </w:pPr>
-      <w:r>
-        <w:rPr>
-          <w:rFonts w:eastAsiaTheme="minorEastAsia"/>
-        </w:rPr>
-        <w:t xml:space="preserve"> </w:t>
-      </w:r>
-      <m:oMath>
         <m:r>
           <w:rPr>
             <w:rFonts w:ascii="Cambria Math" w:eastAsiaTheme="minorEastAsia" w:hAnsi="Cambria Math"/>
           </w:rPr>
-          <m:t>W=</m:t>
+          <m:t>y</m:t>
         </m:r>
-        <m:rad>
-          <m:radPr>
-            <m:degHide m:val="1"/>
-            <m:ctrlPr>
-              <w:rPr>
-                <w:rFonts w:ascii="Cambria Math" w:eastAsiaTheme="minorEastAsia" w:hAnsi="Cambria Math"/>
-                <w:i/>
-              </w:rPr>
-            </m:ctrlPr>
-          </m:radPr>
-          <m:deg/>
-          <m:e>
-            <m:sSup>
-              <m:sSupPr>
-                <m:ctrlPr>
-                  <w:rPr>
-                    <w:rFonts w:ascii="Cambria Math" w:eastAsiaTheme="minorEastAsia" w:hAnsi="Cambria Math"/>
-                    <w:i/>
-                  </w:rPr>
-                </m:ctrlPr>
-              </m:sSupPr>
-              <m:e>
-                <m:r>
-                  <w:rPr>
-                    <w:rFonts w:ascii="Cambria Math" w:eastAsiaTheme="minorEastAsia" w:hAnsi="Cambria Math"/>
-                  </w:rPr>
-                  <m:t>(</m:t>
-                </m:r>
-                <m:sSub>
-                  <m:sSubPr>
-                    <m:ctrlPr>
-                      <w:rPr>
-                        <w:rFonts w:ascii="Cambria Math" w:eastAsiaTheme="minorEastAsia" w:hAnsi="Cambria Math"/>
-                        <w:i/>
-                      </w:rPr>
-                    </m:ctrlPr>
-                  </m:sSubPr>
-                  <m:e>
-                    <m:r>
-                      <w:rPr>
-                        <w:rFonts w:ascii="Cambria Math" w:eastAsiaTheme="minorEastAsia" w:hAnsi="Cambria Math"/>
-                      </w:rPr>
-                      <m:t>x</m:t>
-                    </m:r>
-                  </m:e>
-                  <m:sub>
-                    <m:r>
-                      <w:rPr>
-                        <w:rFonts w:ascii="Cambria Math" w:eastAsiaTheme="minorEastAsia" w:hAnsi="Cambria Math"/>
-                      </w:rPr>
-                      <m:t>1</m:t>
-                    </m:r>
-                  </m:sub>
-                </m:sSub>
-                <m:r>
-                  <w:rPr>
-                    <w:rFonts w:ascii="Cambria Math" w:eastAsiaTheme="minorEastAsia" w:hAnsi="Cambria Math"/>
-                  </w:rPr>
-                  <m:t>-</m:t>
-                </m:r>
-                <m:sSub>
-                  <m:sSubPr>
-                    <m:ctrlPr>
-                      <w:rPr>
-                        <w:rFonts w:ascii="Cambria Math" w:eastAsiaTheme="minorEastAsia" w:hAnsi="Cambria Math"/>
-                        <w:i/>
-                      </w:rPr>
-                    </m:ctrlPr>
-                  </m:sSubPr>
-                  <m:e>
-                    <m:r>
-                      <w:rPr>
-                        <w:rFonts w:ascii="Cambria Math" w:eastAsiaTheme="minorEastAsia" w:hAnsi="Cambria Math"/>
-                      </w:rPr>
-                      <m:t>x</m:t>
-                    </m:r>
-                  </m:e>
-                  <m:sub>
-                    <m:r>
-                      <w:rPr>
-                        <w:rFonts w:ascii="Cambria Math" w:eastAsiaTheme="minorEastAsia" w:hAnsi="Cambria Math"/>
-                      </w:rPr>
-                      <m:t>2</m:t>
-                    </m:r>
-                  </m:sub>
-                </m:sSub>
-                <m:r>
-                  <w:rPr>
-                    <w:rFonts w:ascii="Cambria Math" w:eastAsiaTheme="minorEastAsia" w:hAnsi="Cambria Math"/>
-                  </w:rPr>
-                  <m:t>)</m:t>
-                </m:r>
-              </m:e>
-              <m:sup>
-                <m:r>
-                  <w:rPr>
-                    <w:rFonts w:ascii="Cambria Math" w:eastAsiaTheme="minorEastAsia" w:hAnsi="Cambria Math"/>
-                  </w:rPr>
-                  <m:t>2</m:t>
-                </m:r>
-              </m:sup>
-            </m:sSup>
-            <m:r>
-              <w:rPr>
-                <w:rFonts w:ascii="Cambria Math" w:eastAsiaTheme="minorEastAsia" w:hAnsi="Cambria Math"/>
-              </w:rPr>
-              <m:t>+</m:t>
-            </m:r>
-            <m:sSup>
-              <m:sSupPr>
-                <m:ctrlPr>
-                  <w:rPr>
-                    <w:rFonts w:ascii="Cambria Math" w:eastAsiaTheme="minorEastAsia" w:hAnsi="Cambria Math"/>
-                    <w:i/>
-                  </w:rPr>
-                </m:ctrlPr>
-              </m:sSupPr>
-              <m:e>
-                <m:r>
-                  <w:rPr>
-                    <w:rFonts w:ascii="Cambria Math" w:eastAsiaTheme="minorEastAsia" w:hAnsi="Cambria Math"/>
-                  </w:rPr>
-                  <m:t>(</m:t>
-                </m:r>
-                <m:sSub>
-                  <m:sSubPr>
-                    <m:ctrlPr>
-                      <w:rPr>
-                        <w:rFonts w:ascii="Cambria Math" w:eastAsiaTheme="minorEastAsia" w:hAnsi="Cambria Math"/>
-                        <w:i/>
-                      </w:rPr>
-                    </m:ctrlPr>
-                  </m:sSubPr>
-                  <m:e>
-                    <m:r>
-                      <w:rPr>
-                        <w:rFonts w:ascii="Cambria Math" w:eastAsiaTheme="minorEastAsia" w:hAnsi="Cambria Math"/>
-                      </w:rPr>
-                      <m:t>y</m:t>
-                    </m:r>
-                  </m:e>
-                  <m:sub>
-                    <m:r>
-                      <w:rPr>
-                        <w:rFonts w:ascii="Cambria Math" w:eastAsiaTheme="minorEastAsia" w:hAnsi="Cambria Math"/>
-                      </w:rPr>
-                      <m:t>1</m:t>
-                    </m:r>
-                  </m:sub>
-                </m:sSub>
-                <m:r>
-                  <w:rPr>
-                    <w:rFonts w:ascii="Cambria Math" w:eastAsiaTheme="minorEastAsia" w:hAnsi="Cambria Math"/>
-                  </w:rPr>
-                  <m:t>-</m:t>
-                </m:r>
-                <m:sSub>
-                  <m:sSubPr>
-                    <m:ctrlPr>
-                      <w:rPr>
-                        <w:rFonts w:ascii="Cambria Math" w:eastAsiaTheme="minorEastAsia" w:hAnsi="Cambria Math"/>
-                        <w:i/>
-                      </w:rPr>
-                    </m:ctrlPr>
-                  </m:sSubPr>
-                  <m:e>
-                    <m:r>
-                      <w:rPr>
-                        <w:rFonts w:ascii="Cambria Math" w:eastAsiaTheme="minorEastAsia" w:hAnsi="Cambria Math"/>
-                      </w:rPr>
-                      <m:t>y</m:t>
-                    </m:r>
-                  </m:e>
-                  <m:sub>
-                    <m:r>
-                      <w:rPr>
-                        <w:rFonts w:ascii="Cambria Math" w:eastAsiaTheme="minorEastAsia" w:hAnsi="Cambria Math"/>
-                      </w:rPr>
-                      <m:t>2</m:t>
-                    </m:r>
-                  </m:sub>
-                </m:sSub>
-                <m:r>
-                  <w:rPr>
-                    <w:rFonts w:ascii="Cambria Math" w:eastAsiaTheme="minorEastAsia" w:hAnsi="Cambria Math"/>
-                  </w:rPr>
-                  <m:t>)</m:t>
-                </m:r>
-              </m:e>
-              <m:sup>
-                <m:r>
-                  <w:rPr>
-                    <w:rFonts w:ascii="Cambria Math" w:eastAsiaTheme="minorEastAsia" w:hAnsi="Cambria Math"/>
-                  </w:rPr>
-                  <m:t>2</m:t>
-                </m:r>
-              </m:sup>
-            </m:sSup>
-          </m:e>
-        </m:rad>
       </m:oMath>
       <w:r>
         <w:rPr>
           <w:rFonts w:eastAsiaTheme="minorEastAsia"/>
         </w:rPr>
+        <w:t>]]</w:t>
+      </w:r>
+      <w:r>
+        <w:rPr>
+          <w:rFonts w:eastAsiaTheme="minorEastAsia"/>
+        </w:rPr>
+        <w:t>)</w:t>
+      </w:r>
+      <w:r>
+        <w:rPr>
+          <w:rFonts w:eastAsiaTheme="minorEastAsia"/>
+        </w:rPr>
+        <w:t xml:space="preserve"> and utilise</w:t>
+      </w:r>
+      <w:r>
+        <w:rPr>
+          <w:rFonts w:eastAsiaTheme="minorEastAsia"/>
+        </w:rPr>
+        <w:t xml:space="preserve"> a variation of the Pythagorean theorem</w:t>
+      </w:r>
+      <w:r>
+        <w:rPr>
+          <w:rFonts w:eastAsiaTheme="minorEastAsia"/>
+        </w:rPr>
         <w:t xml:space="preserve"> </w:t>
+      </w:r>
+      <w:r>
+        <w:rPr>
+          <w:rFonts w:eastAsiaTheme="minorEastAsia"/>
+        </w:rPr>
+        <w:t xml:space="preserve">to find the side lengths </w:t>
+      </w:r>
+      <w:r>
+        <w:rPr>
+          <w:rFonts w:eastAsiaTheme="minorEastAsia"/>
+        </w:rPr>
+        <w:t>of the piece of paper in the original (unoperated) image</w:t>
+      </w:r>
+      <w:r>
+        <w:rPr>
+          <w:rFonts w:eastAsiaTheme="minorEastAsia"/>
+        </w:rPr>
+        <w:t>:</w:t>
+      </w:r>
+    </w:p>
+    <w:p>
+      <w:pPr>
+        <w:rPr>
+          <w:rFonts w:eastAsiaTheme="minorEastAsia"/>
+        </w:rPr>
+      </w:pPr>
+    </w:p>
+    <w:p>
+      <w:pPr>
+        <w:rPr>
+          <w:rFonts w:eastAsiaTheme="minorEastAsia"/>
+        </w:rPr>
+      </w:pPr>
+      <w:bookmarkStart w:id="22" w:name="_GoBack"/>
+      <m:oMathPara>
+        <m:oMath>
+          <m:r>
+            <w:rPr>
+              <w:rFonts w:ascii="Cambria Math" w:eastAsiaTheme="minorEastAsia" w:hAnsi="Cambria Math"/>
+            </w:rPr>
+            <m:t>W=</m:t>
+          </m:r>
+          <m:rad>
+            <m:radPr>
+              <m:degHide m:val="1"/>
+              <m:ctrlPr>
+                <w:rPr>
+                  <w:rFonts w:ascii="Cambria Math" w:eastAsiaTheme="minorEastAsia" w:hAnsi="Cambria Math"/>
+                  <w:i/>
+                </w:rPr>
+              </m:ctrlPr>
+            </m:radPr>
+            <m:deg/>
+            <m:e>
+              <m:sSup>
+                <m:sSupPr>
+                  <m:ctrlPr>
+                    <w:rPr>
+                      <w:rFonts w:ascii="Cambria Math" w:eastAsiaTheme="minorEastAsia" w:hAnsi="Cambria Math"/>
+                      <w:i/>
+                    </w:rPr>
+                  </m:ctrlPr>
+                </m:sSupPr>
+                <m:e>
+                  <m:r>
+                    <w:rPr>
+                      <w:rFonts w:ascii="Cambria Math" w:eastAsiaTheme="minorEastAsia" w:hAnsi="Cambria Math"/>
+                    </w:rPr>
+                    <m:t>(</m:t>
+                  </m:r>
+                  <m:sSub>
+                    <m:sSubPr>
+                      <m:ctrlPr>
+                        <w:rPr>
+                          <w:rFonts w:ascii="Cambria Math" w:eastAsiaTheme="minorEastAsia" w:hAnsi="Cambria Math"/>
+                          <w:i/>
+                        </w:rPr>
+                      </m:ctrlPr>
+                    </m:sSubPr>
+                    <m:e>
+                      <m:r>
+                        <w:rPr>
+                          <w:rFonts w:ascii="Cambria Math" w:eastAsiaTheme="minorEastAsia" w:hAnsi="Cambria Math"/>
+                        </w:rPr>
+                        <m:t>x</m:t>
+                      </m:r>
+                    </m:e>
+                    <m:sub>
+                      <m:r>
+                        <w:rPr>
+                          <w:rFonts w:ascii="Cambria Math" w:eastAsiaTheme="minorEastAsia" w:hAnsi="Cambria Math"/>
+                        </w:rPr>
+                        <m:t>1</m:t>
+                      </m:r>
+                    </m:sub>
+                  </m:sSub>
+                  <m:r>
+                    <w:rPr>
+                      <w:rFonts w:ascii="Cambria Math" w:eastAsiaTheme="minorEastAsia" w:hAnsi="Cambria Math"/>
+                    </w:rPr>
+                    <m:t>-</m:t>
+                  </m:r>
+                  <m:sSub>
+                    <m:sSubPr>
+                      <m:ctrlPr>
+                        <w:rPr>
+                          <w:rFonts w:ascii="Cambria Math" w:eastAsiaTheme="minorEastAsia" w:hAnsi="Cambria Math"/>
+                          <w:i/>
+                        </w:rPr>
+                      </m:ctrlPr>
+                    </m:sSubPr>
+                    <m:e>
+                      <m:r>
+                        <w:rPr>
+                          <w:rFonts w:ascii="Cambria Math" w:eastAsiaTheme="minorEastAsia" w:hAnsi="Cambria Math"/>
+                        </w:rPr>
+                        <m:t>x</m:t>
+                      </m:r>
+                    </m:e>
+                    <m:sub>
+                      <m:r>
+                        <w:rPr>
+                          <w:rFonts w:ascii="Cambria Math" w:eastAsiaTheme="minorEastAsia" w:hAnsi="Cambria Math"/>
+                        </w:rPr>
+                        <m:t>2</m:t>
+                      </m:r>
+                    </m:sub>
+                  </m:sSub>
+                  <m:r>
+                    <w:rPr>
+                      <w:rFonts w:ascii="Cambria Math" w:eastAsiaTheme="minorEastAsia" w:hAnsi="Cambria Math"/>
+                    </w:rPr>
+                    <m:t>)</m:t>
+                  </m:r>
+                </m:e>
+                <m:sup>
+                  <m:r>
+                    <w:rPr>
+                      <w:rFonts w:ascii="Cambria Math" w:eastAsiaTheme="minorEastAsia" w:hAnsi="Cambria Math"/>
+                    </w:rPr>
+                    <m:t>2</m:t>
+                  </m:r>
+                </m:sup>
+              </m:sSup>
+              <m:r>
+                <w:rPr>
+                  <w:rFonts w:ascii="Cambria Math" w:eastAsiaTheme="minorEastAsia" w:hAnsi="Cambria Math"/>
+                </w:rPr>
+                <m:t>+</m:t>
+              </m:r>
+              <m:sSup>
+                <m:sSupPr>
+                  <m:ctrlPr>
+                    <w:rPr>
+                      <w:rFonts w:ascii="Cambria Math" w:eastAsiaTheme="minorEastAsia" w:hAnsi="Cambria Math"/>
+                      <w:i/>
+                    </w:rPr>
+                  </m:ctrlPr>
+                </m:sSupPr>
+                <m:e>
+                  <m:r>
+                    <w:rPr>
+                      <w:rFonts w:ascii="Cambria Math" w:eastAsiaTheme="minorEastAsia" w:hAnsi="Cambria Math"/>
+                    </w:rPr>
+                    <m:t>(</m:t>
+                  </m:r>
+                  <m:sSub>
+                    <m:sSubPr>
+                      <m:ctrlPr>
+                        <w:rPr>
+                          <w:rFonts w:ascii="Cambria Math" w:eastAsiaTheme="minorEastAsia" w:hAnsi="Cambria Math"/>
+                          <w:i/>
+                        </w:rPr>
+                      </m:ctrlPr>
+                    </m:sSubPr>
+                    <m:e>
+                      <m:r>
+                        <w:rPr>
+                          <w:rFonts w:ascii="Cambria Math" w:eastAsiaTheme="minorEastAsia" w:hAnsi="Cambria Math"/>
+                        </w:rPr>
+                        <m:t>y</m:t>
+                      </m:r>
+                    </m:e>
+                    <m:sub>
+                      <m:r>
+                        <w:rPr>
+                          <w:rFonts w:ascii="Cambria Math" w:eastAsiaTheme="minorEastAsia" w:hAnsi="Cambria Math"/>
+                        </w:rPr>
+                        <m:t>1</m:t>
+                      </m:r>
+                    </m:sub>
+                  </m:sSub>
+                  <m:r>
+                    <w:rPr>
+                      <w:rFonts w:ascii="Cambria Math" w:eastAsiaTheme="minorEastAsia" w:hAnsi="Cambria Math"/>
+                    </w:rPr>
+                    <m:t>-</m:t>
+                  </m:r>
+                  <m:sSub>
+                    <m:sSubPr>
+                      <m:ctrlPr>
+                        <w:rPr>
+                          <w:rFonts w:ascii="Cambria Math" w:eastAsiaTheme="minorEastAsia" w:hAnsi="Cambria Math"/>
+                          <w:i/>
+                        </w:rPr>
+                      </m:ctrlPr>
+                    </m:sSubPr>
+                    <m:e>
+                      <m:r>
+                        <w:rPr>
+                          <w:rFonts w:ascii="Cambria Math" w:eastAsiaTheme="minorEastAsia" w:hAnsi="Cambria Math"/>
+                        </w:rPr>
+                        <m:t>y</m:t>
+                      </m:r>
+                    </m:e>
+                    <m:sub>
+                      <m:r>
+                        <w:rPr>
+                          <w:rFonts w:ascii="Cambria Math" w:eastAsiaTheme="minorEastAsia" w:hAnsi="Cambria Math"/>
+                        </w:rPr>
+                        <m:t>2</m:t>
+                      </m:r>
+                    </m:sub>
+                  </m:sSub>
+                  <m:r>
+                    <w:rPr>
+                      <w:rFonts w:ascii="Cambria Math" w:eastAsiaTheme="minorEastAsia" w:hAnsi="Cambria Math"/>
+                    </w:rPr>
+                    <m:t>)</m:t>
+                  </m:r>
+                </m:e>
+                <m:sup>
+                  <m:r>
+                    <w:rPr>
+                      <w:rFonts w:ascii="Cambria Math" w:eastAsiaTheme="minorEastAsia" w:hAnsi="Cambria Math"/>
+                    </w:rPr>
+                    <m:t>2</m:t>
+                  </m:r>
+                </m:sup>
+              </m:sSup>
+            </m:e>
+          </m:rad>
+          <w:bookmarkEnd w:id="22"/>
+          <m:r>
+            <w:rPr>
+              <w:rFonts w:eastAsiaTheme="minorEastAsia"/>
+            </w:rPr>
+            <w:br/>
+          </m:r>
+        </m:oMath>
+      </m:oMathPara>
+      <w:r>
+        <w:rPr>
+          <w:rFonts w:eastAsiaTheme="minorEastAsia"/>
+        </w:rPr>
+        <w:tab/>
+      </w:r>
+      <w:r>
+        <w:rPr>
+          <w:rFonts w:eastAsiaTheme="minorEastAsia"/>
+        </w:rPr>
+        <w:tab/>
       </w:r>
       <w:r>
         <w:rPr>
@@ -8819,6 +8918,11 @@
     </w:p>
     <w:p/>
     <w:p>
+      <w:r>
+        <w:br w:type="page"/>
+      </w:r>
+    </w:p>
+    <w:p>
       <w:pPr>
         <w:rPr>
           <w:rFonts w:eastAsiaTheme="minorEastAsia"/>
@@ -8832,7 +8936,13 @@
         <w:t xml:space="preserve">go to perform </w:t>
       </w:r>
       <w:r>
-        <w:t xml:space="preserve">any perspective transformations I will need to know </w:t>
+        <w:t xml:space="preserve">any perspective </w:t>
+      </w:r>
+      <w:r>
+        <w:t>transformations,</w:t>
+      </w:r>
+      <w:r>
+        <w:t xml:space="preserve"> I will need to know </w:t>
       </w:r>
       <w:r>
         <w:t xml:space="preserve">the longest width and largest height of the piece of paper, so that </w:t>
@@ -8879,15 +8989,7 @@
         <w:rPr>
           <w:rFonts w:eastAsiaTheme="minorEastAsia"/>
         </w:rPr>
-        <w:t>a perspective trans</w:t>
-      </w:r>
-      <w:bookmarkStart w:id="24" w:name="_GoBack"/>
-      <w:bookmarkEnd w:id="24"/>
-      <w:r>
-        <w:rPr>
-          <w:rFonts w:eastAsiaTheme="minorEastAsia"/>
-        </w:rPr>
-        <w:t xml:space="preserve">form so that: </w:t>
+        <w:t xml:space="preserve">a perspective transform so that: </w:t>
       </w:r>
     </w:p>
     <w:p>
@@ -9528,120 +9630,108 @@
         <w:shd w:val="clear" w:color="auto" w:fill="212121"/>
         <w:spacing w:line="270" w:lineRule="atLeast"/>
         <w:rPr>
-          <w:rFonts w:ascii="Fira Code" w:eastAsia="Times New Roman" w:hAnsi="Fira Code" w:cs="Times New Roman"/>
+          <w:rFonts w:ascii="Fira Code" w:hAnsi="Fira Code"/>
           <w:color w:val="EEFFFF"/>
           <w:sz w:val="18"/>
           <w:szCs w:val="18"/>
-          <w:lang w:eastAsia="en-GB"/>
-        </w:rPr>
-      </w:pPr>
-      <w:r>
-        <w:rPr>
-          <w:rFonts w:ascii="Fira Code" w:eastAsia="Times New Roman" w:hAnsi="Fira Code" w:cs="Times New Roman"/>
+        </w:rPr>
+      </w:pPr>
+      <w:r>
+        <w:rPr>
+          <w:rFonts w:ascii="Fira Code" w:hAnsi="Fira Code"/>
           <w:color w:val="EEFFFF"/>
           <w:sz w:val="18"/>
           <w:szCs w:val="18"/>
-          <w:lang w:eastAsia="en-GB"/>
         </w:rPr>
         <w:t xml:space="preserve">M </w:t>
       </w:r>
       <w:r>
         <w:rPr>
-          <w:rFonts w:ascii="Fira Code" w:eastAsia="Times New Roman" w:hAnsi="Fira Code" w:cs="Times New Roman"/>
+          <w:rFonts w:ascii="Fira Code" w:hAnsi="Fira Code"/>
           <w:color w:val="89DDFF"/>
           <w:sz w:val="18"/>
           <w:szCs w:val="18"/>
-          <w:lang w:eastAsia="en-GB"/>
         </w:rPr>
         <w:t>=</w:t>
       </w:r>
       <w:r>
         <w:rPr>
-          <w:rFonts w:ascii="Fira Code" w:eastAsia="Times New Roman" w:hAnsi="Fira Code" w:cs="Times New Roman"/>
+          <w:rFonts w:ascii="Fira Code" w:hAnsi="Fira Code"/>
           <w:color w:val="EEFFFF"/>
           <w:sz w:val="18"/>
           <w:szCs w:val="18"/>
-          <w:lang w:eastAsia="en-GB"/>
         </w:rPr>
         <w:t xml:space="preserve"> cv2</w:t>
       </w:r>
       <w:r>
         <w:rPr>
-          <w:rFonts w:ascii="Fira Code" w:eastAsia="Times New Roman" w:hAnsi="Fira Code" w:cs="Times New Roman"/>
+          <w:rFonts w:ascii="Fira Code" w:hAnsi="Fira Code"/>
           <w:color w:val="89DDFF"/>
           <w:sz w:val="18"/>
           <w:szCs w:val="18"/>
-          <w:lang w:eastAsia="en-GB"/>
         </w:rPr>
         <w:t>.</w:t>
       </w:r>
       <w:r>
         <w:rPr>
-          <w:rFonts w:ascii="Fira Code" w:eastAsia="Times New Roman" w:hAnsi="Fira Code" w:cs="Times New Roman"/>
+          <w:rFonts w:ascii="Fira Code" w:hAnsi="Fira Code"/>
           <w:color w:val="82AAFF"/>
           <w:sz w:val="18"/>
           <w:szCs w:val="18"/>
-          <w:lang w:eastAsia="en-GB"/>
         </w:rPr>
         <w:t>getPerspectiveTransform</w:t>
       </w:r>
       <w:r>
         <w:rPr>
-          <w:rFonts w:ascii="Fira Code" w:eastAsia="Times New Roman" w:hAnsi="Fira Code" w:cs="Times New Roman"/>
+          <w:rFonts w:ascii="Fira Code" w:hAnsi="Fira Code"/>
           <w:color w:val="89DDFF"/>
           <w:sz w:val="18"/>
           <w:szCs w:val="18"/>
-          <w:lang w:eastAsia="en-GB"/>
         </w:rPr>
         <w:t>(</w:t>
       </w:r>
       <w:r>
         <w:rPr>
-          <w:rFonts w:ascii="Fira Code" w:eastAsia="Times New Roman" w:hAnsi="Fira Code" w:cs="Times New Roman"/>
+          <w:rFonts w:ascii="Fira Code" w:hAnsi="Fira Code"/>
           <w:color w:val="82AAFF"/>
           <w:sz w:val="18"/>
           <w:szCs w:val="18"/>
-          <w:lang w:eastAsia="en-GB"/>
         </w:rPr>
         <w:t>src</w:t>
       </w:r>
       <w:r>
         <w:rPr>
-          <w:rFonts w:ascii="Fira Code" w:eastAsia="Times New Roman" w:hAnsi="Fira Code" w:cs="Times New Roman"/>
+          <w:rFonts w:ascii="Fira Code" w:hAnsi="Fira Code"/>
           <w:color w:val="89DDFF"/>
           <w:sz w:val="18"/>
           <w:szCs w:val="18"/>
-          <w:lang w:eastAsia="en-GB"/>
         </w:rPr>
         <w:t>,</w:t>
       </w:r>
       <w:r>
         <w:rPr>
-          <w:rFonts w:ascii="Fira Code" w:eastAsia="Times New Roman" w:hAnsi="Fira Code" w:cs="Times New Roman"/>
+          <w:rFonts w:ascii="Fira Code" w:hAnsi="Fira Code"/>
           <w:color w:val="82AAFF"/>
           <w:sz w:val="18"/>
           <w:szCs w:val="18"/>
-          <w:lang w:eastAsia="en-GB"/>
         </w:rPr>
         <w:t xml:space="preserve"> </w:t>
       </w:r>
       <w:r>
         <w:rPr>
-          <w:rFonts w:ascii="Fira Code" w:eastAsia="Times New Roman" w:hAnsi="Fira Code" w:cs="Times New Roman"/>
+          <w:rFonts w:ascii="Fira Code" w:hAnsi="Fira Code"/>
           <w:color w:val="82AAFF"/>
           <w:sz w:val="18"/>
           <w:szCs w:val="18"/>
-          <w:lang w:eastAsia="en-GB"/>
         </w:rPr>
         <w:t>dst</w:t>
       </w:r>
       <w:r>
         <w:rPr>
-          <w:rFonts w:ascii="Fira Code" w:eastAsia="Times New Roman" w:hAnsi="Fira Code" w:cs="Times New Roman"/>
+          <w:rFonts w:ascii="Fira Code" w:hAnsi="Fira Code"/>
           <w:color w:val="89DDFF"/>
           <w:sz w:val="18"/>
           <w:szCs w:val="18"/>
-          <w:lang w:eastAsia="en-GB"/>
         </w:rPr>
         <w:t>)</w:t>
       </w:r>
@@ -9682,60 +9772,54 @@
         <w:shd w:val="clear" w:color="auto" w:fill="212121"/>
         <w:spacing w:line="270" w:lineRule="atLeast"/>
         <w:rPr>
-          <w:rFonts w:ascii="Fira Code" w:eastAsia="Times New Roman" w:hAnsi="Fira Code" w:cs="Times New Roman"/>
+          <w:rFonts w:ascii="Fira Code" w:hAnsi="Fira Code"/>
           <w:color w:val="EEFFFF"/>
           <w:sz w:val="18"/>
           <w:szCs w:val="18"/>
-          <w:lang w:eastAsia="en-GB"/>
-        </w:rPr>
-      </w:pPr>
-      <w:r>
-        <w:rPr>
-          <w:rFonts w:ascii="Fira Code" w:eastAsia="Times New Roman" w:hAnsi="Fira Code" w:cs="Times New Roman"/>
+        </w:rPr>
+      </w:pPr>
+      <w:r>
+        <w:rPr>
+          <w:rFonts w:ascii="Fira Code" w:hAnsi="Fira Code"/>
           <w:color w:val="EEFFFF"/>
           <w:sz w:val="18"/>
           <w:szCs w:val="18"/>
-          <w:lang w:eastAsia="en-GB"/>
         </w:rPr>
         <w:t xml:space="preserve">dst </w:t>
       </w:r>
       <w:r>
         <w:rPr>
-          <w:rFonts w:ascii="Fira Code" w:eastAsia="Times New Roman" w:hAnsi="Fira Code" w:cs="Times New Roman"/>
+          <w:rFonts w:ascii="Fira Code" w:hAnsi="Fira Code"/>
           <w:color w:val="89DDFF"/>
           <w:sz w:val="18"/>
           <w:szCs w:val="18"/>
-          <w:lang w:eastAsia="en-GB"/>
         </w:rPr>
         <w:t>=</w:t>
       </w:r>
       <w:r>
         <w:rPr>
-          <w:rFonts w:ascii="Fira Code" w:eastAsia="Times New Roman" w:hAnsi="Fira Code" w:cs="Times New Roman"/>
+          <w:rFonts w:ascii="Fira Code" w:hAnsi="Fira Code"/>
           <w:color w:val="EEFFFF"/>
           <w:sz w:val="18"/>
           <w:szCs w:val="18"/>
-          <w:lang w:eastAsia="en-GB"/>
         </w:rPr>
         <w:t xml:space="preserve"> </w:t>
       </w:r>
       <w:r>
         <w:rPr>
-          <w:rFonts w:ascii="Fira Code" w:eastAsia="Times New Roman" w:hAnsi="Fira Code" w:cs="Times New Roman"/>
+          <w:rFonts w:ascii="Fira Code" w:hAnsi="Fira Code"/>
           <w:color w:val="82AAFF"/>
           <w:sz w:val="18"/>
           <w:szCs w:val="18"/>
-          <w:lang w:eastAsia="en-GB"/>
         </w:rPr>
         <w:t>array</w:t>
       </w:r>
       <w:r>
         <w:rPr>
-          <w:rFonts w:ascii="Fira Code" w:eastAsia="Times New Roman" w:hAnsi="Fira Code" w:cs="Times New Roman"/>
+          <w:rFonts w:ascii="Fira Code" w:hAnsi="Fira Code"/>
           <w:color w:val="89DDFF"/>
           <w:sz w:val="18"/>
           <w:szCs w:val="18"/>
-          <w:lang w:eastAsia="en-GB"/>
         </w:rPr>
         <w:t>(</w:t>
       </w:r>
@@ -9745,80 +9829,72 @@
         <w:shd w:val="clear" w:color="auto" w:fill="212121"/>
         <w:spacing w:line="270" w:lineRule="atLeast"/>
         <w:rPr>
-          <w:rFonts w:ascii="Fira Code" w:eastAsia="Times New Roman" w:hAnsi="Fira Code" w:cs="Times New Roman"/>
+          <w:rFonts w:ascii="Fira Code" w:hAnsi="Fira Code"/>
           <w:color w:val="EEFFFF"/>
           <w:sz w:val="18"/>
           <w:szCs w:val="18"/>
-          <w:lang w:eastAsia="en-GB"/>
-        </w:rPr>
-      </w:pPr>
-      <w:r>
-        <w:rPr>
-          <w:rFonts w:ascii="Fira Code" w:eastAsia="Times New Roman" w:hAnsi="Fira Code" w:cs="Times New Roman"/>
+        </w:rPr>
+      </w:pPr>
+      <w:r>
+        <w:rPr>
+          <w:rFonts w:ascii="Fira Code" w:hAnsi="Fira Code"/>
           <w:color w:val="82AAFF"/>
           <w:sz w:val="18"/>
           <w:szCs w:val="18"/>
-          <w:lang w:eastAsia="en-GB"/>
         </w:rPr>
         <w:t xml:space="preserve">    </w:t>
       </w:r>
       <w:r>
         <w:rPr>
-          <w:rFonts w:ascii="Fira Code" w:eastAsia="Times New Roman" w:hAnsi="Fira Code" w:cs="Times New Roman"/>
+          <w:rFonts w:ascii="Fira Code" w:hAnsi="Fira Code"/>
           <w:color w:val="89DDFF"/>
           <w:sz w:val="18"/>
           <w:szCs w:val="18"/>
-          <w:lang w:eastAsia="en-GB"/>
         </w:rPr>
         <w:t>[</w:t>
       </w:r>
       <w:r>
         <w:rPr>
-          <w:rFonts w:ascii="Fira Code" w:eastAsia="Times New Roman" w:hAnsi="Fira Code" w:cs="Times New Roman"/>
+          <w:rFonts w:ascii="Fira Code" w:hAnsi="Fira Code"/>
           <w:color w:val="F78C6C"/>
           <w:sz w:val="18"/>
           <w:szCs w:val="18"/>
-          <w:lang w:eastAsia="en-GB"/>
         </w:rPr>
         <w:t>0</w:t>
       </w:r>
       <w:r>
         <w:rPr>
-          <w:rFonts w:ascii="Fira Code" w:eastAsia="Times New Roman" w:hAnsi="Fira Code" w:cs="Times New Roman"/>
+          <w:rFonts w:ascii="Fira Code" w:hAnsi="Fira Code"/>
           <w:color w:val="89DDFF"/>
           <w:sz w:val="18"/>
           <w:szCs w:val="18"/>
-          <w:lang w:eastAsia="en-GB"/>
         </w:rPr>
         <w:t>,</w:t>
       </w:r>
       <w:r>
         <w:rPr>
-          <w:rFonts w:ascii="Fira Code" w:eastAsia="Times New Roman" w:hAnsi="Fira Code" w:cs="Times New Roman"/>
+          <w:rFonts w:ascii="Fira Code" w:hAnsi="Fira Code"/>
           <w:color w:val="82AAFF"/>
           <w:sz w:val="18"/>
           <w:szCs w:val="18"/>
-          <w:lang w:eastAsia="en-GB"/>
         </w:rPr>
         <w:t xml:space="preserve"> </w:t>
       </w:r>
       <w:r>
         <w:rPr>
-          <w:rFonts w:ascii="Fira Code" w:eastAsia="Times New Roman" w:hAnsi="Fira Code" w:cs="Times New Roman"/>
+          <w:rFonts w:ascii="Fira Code" w:hAnsi="Fira Code"/>
           <w:color w:val="F78C6C"/>
           <w:sz w:val="18"/>
           <w:szCs w:val="18"/>
-          <w:lang w:eastAsia="en-GB"/>
         </w:rPr>
         <w:t>0</w:t>
       </w:r>
       <w:r>
         <w:rPr>
-          <w:rFonts w:ascii="Fira Code" w:eastAsia="Times New Roman" w:hAnsi="Fira Code" w:cs="Times New Roman"/>
+          <w:rFonts w:ascii="Fira Code" w:hAnsi="Fira Code"/>
           <w:color w:val="89DDFF"/>
           <w:sz w:val="18"/>
           <w:szCs w:val="18"/>
-          <w:lang w:eastAsia="en-GB"/>
         </w:rPr>
         <w:t>],</w:t>
       </w:r>
@@ -9828,110 +9904,99 @@
         <w:shd w:val="clear" w:color="auto" w:fill="212121"/>
         <w:spacing w:line="270" w:lineRule="atLeast"/>
         <w:rPr>
-          <w:rFonts w:ascii="Fira Code" w:eastAsia="Times New Roman" w:hAnsi="Fira Code" w:cs="Times New Roman"/>
+          <w:rFonts w:ascii="Fira Code" w:hAnsi="Fira Code"/>
           <w:color w:val="EEFFFF"/>
           <w:sz w:val="18"/>
           <w:szCs w:val="18"/>
-          <w:lang w:eastAsia="en-GB"/>
-        </w:rPr>
-      </w:pPr>
-      <w:r>
-        <w:rPr>
-          <w:rFonts w:ascii="Fira Code" w:eastAsia="Times New Roman" w:hAnsi="Fira Code" w:cs="Times New Roman"/>
+        </w:rPr>
+      </w:pPr>
+      <w:r>
+        <w:rPr>
+          <w:rFonts w:ascii="Fira Code" w:hAnsi="Fira Code"/>
           <w:color w:val="82AAFF"/>
           <w:sz w:val="18"/>
           <w:szCs w:val="18"/>
-          <w:lang w:eastAsia="en-GB"/>
         </w:rPr>
         <w:t xml:space="preserve">    </w:t>
       </w:r>
       <w:r>
         <w:rPr>
-          <w:rFonts w:ascii="Fira Code" w:eastAsia="Times New Roman" w:hAnsi="Fira Code" w:cs="Times New Roman"/>
+          <w:rFonts w:ascii="Fira Code" w:hAnsi="Fira Code"/>
           <w:color w:val="89DDFF"/>
           <w:sz w:val="18"/>
           <w:szCs w:val="18"/>
-          <w:lang w:eastAsia="en-GB"/>
         </w:rPr>
         <w:t>[</w:t>
       </w:r>
       <w:r>
         <w:rPr>
-          <w:rFonts w:ascii="Fira Code" w:eastAsia="Times New Roman" w:hAnsi="Fira Code" w:cs="Times New Roman"/>
+          <w:rFonts w:ascii="Fira Code" w:hAnsi="Fira Code"/>
           <w:color w:val="82AAFF"/>
           <w:sz w:val="18"/>
           <w:szCs w:val="18"/>
-          <w:lang w:eastAsia="en-GB"/>
         </w:rPr>
         <w:t xml:space="preserve">maxWidth </w:t>
       </w:r>
       <w:r>
         <w:rPr>
-          <w:rFonts w:ascii="Fira Code" w:eastAsia="Times New Roman" w:hAnsi="Fira Code" w:cs="Times New Roman"/>
+          <w:rFonts w:ascii="Fira Code" w:hAnsi="Fira Code"/>
           <w:color w:val="89DDFF"/>
           <w:sz w:val="18"/>
           <w:szCs w:val="18"/>
-          <w:lang w:eastAsia="en-GB"/>
         </w:rPr>
         <w:t>-</w:t>
       </w:r>
       <w:r>
         <w:rPr>
-          <w:rFonts w:ascii="Fira Code" w:eastAsia="Times New Roman" w:hAnsi="Fira Code" w:cs="Times New Roman"/>
+          <w:rFonts w:ascii="Fira Code" w:hAnsi="Fira Code"/>
           <w:color w:val="82AAFF"/>
           <w:sz w:val="18"/>
           <w:szCs w:val="18"/>
-          <w:lang w:eastAsia="en-GB"/>
         </w:rPr>
         <w:t xml:space="preserve"> </w:t>
       </w:r>
       <w:r>
         <w:rPr>
-          <w:rFonts w:ascii="Fira Code" w:eastAsia="Times New Roman" w:hAnsi="Fira Code" w:cs="Times New Roman"/>
+          <w:rFonts w:ascii="Fira Code" w:hAnsi="Fira Code"/>
           <w:color w:val="F78C6C"/>
           <w:sz w:val="18"/>
           <w:szCs w:val="18"/>
-          <w:lang w:eastAsia="en-GB"/>
         </w:rPr>
         <w:t>1</w:t>
       </w:r>
       <w:r>
         <w:rPr>
-          <w:rFonts w:ascii="Fira Code" w:eastAsia="Times New Roman" w:hAnsi="Fira Code" w:cs="Times New Roman"/>
+          <w:rFonts w:ascii="Fira Code" w:hAnsi="Fira Code"/>
           <w:color w:val="89DDFF"/>
           <w:sz w:val="18"/>
           <w:szCs w:val="18"/>
-          <w:lang w:eastAsia="en-GB"/>
         </w:rPr>
         <w:t>,</w:t>
       </w:r>
       <w:r>
         <w:rPr>
-          <w:rFonts w:ascii="Fira Code" w:eastAsia="Times New Roman" w:hAnsi="Fira Code" w:cs="Times New Roman"/>
+          <w:rFonts w:ascii="Fira Code" w:hAnsi="Fira Code"/>
           <w:color w:val="82AAFF"/>
           <w:sz w:val="18"/>
           <w:szCs w:val="18"/>
-          <w:lang w:eastAsia="en-GB"/>
         </w:rPr>
         <w:t xml:space="preserve"> </w:t>
       </w:r>
       <w:r>
         <w:rPr>
-          <w:rFonts w:ascii="Fira Code" w:eastAsia="Times New Roman" w:hAnsi="Fira Code" w:cs="Times New Roman"/>
+          <w:rFonts w:ascii="Fira Code" w:hAnsi="Fira Code"/>
           <w:color w:val="F78C6C"/>
           <w:sz w:val="18"/>
           <w:szCs w:val="18"/>
-          <w:lang w:eastAsia="en-GB"/>
         </w:rPr>
         <w:t>0</w:t>
       </w:r>
       <w:r>
         <w:rPr>
-          <w:rFonts w:ascii="Fira Code" w:eastAsia="Times New Roman" w:hAnsi="Fira Code" w:cs="Times New Roman"/>
+          <w:rFonts w:ascii="Fira Code" w:hAnsi="Fira Code"/>
           <w:color w:val="89DDFF"/>
           <w:sz w:val="18"/>
           <w:szCs w:val="18"/>
-          <w:lang w:eastAsia="en-GB"/>
         </w:rPr>
         <w:t>],</w:t>
       </w:r>
@@ -9941,130 +10006,117 @@
         <w:shd w:val="clear" w:color="auto" w:fill="212121"/>
         <w:spacing w:line="270" w:lineRule="atLeast"/>
         <w:rPr>
-          <w:rFonts w:ascii="Fira Code" w:eastAsia="Times New Roman" w:hAnsi="Fira Code" w:cs="Times New Roman"/>
+          <w:rFonts w:ascii="Fira Code" w:hAnsi="Fira Code"/>
           <w:color w:val="EEFFFF"/>
           <w:sz w:val="18"/>
           <w:szCs w:val="18"/>
-          <w:lang w:eastAsia="en-GB"/>
-        </w:rPr>
-      </w:pPr>
-      <w:r>
-        <w:rPr>
-          <w:rFonts w:ascii="Fira Code" w:eastAsia="Times New Roman" w:hAnsi="Fira Code" w:cs="Times New Roman"/>
+        </w:rPr>
+      </w:pPr>
+      <w:r>
+        <w:rPr>
+          <w:rFonts w:ascii="Fira Code" w:hAnsi="Fira Code"/>
           <w:color w:val="82AAFF"/>
           <w:sz w:val="18"/>
           <w:szCs w:val="18"/>
-          <w:lang w:eastAsia="en-GB"/>
         </w:rPr>
         <w:t xml:space="preserve">    </w:t>
       </w:r>
       <w:r>
         <w:rPr>
-          <w:rFonts w:ascii="Fira Code" w:eastAsia="Times New Roman" w:hAnsi="Fira Code" w:cs="Times New Roman"/>
+          <w:rFonts w:ascii="Fira Code" w:hAnsi="Fira Code"/>
           <w:color w:val="89DDFF"/>
           <w:sz w:val="18"/>
           <w:szCs w:val="18"/>
-          <w:lang w:eastAsia="en-GB"/>
         </w:rPr>
         <w:t>[</w:t>
       </w:r>
       <w:r>
         <w:rPr>
-          <w:rFonts w:ascii="Fira Code" w:eastAsia="Times New Roman" w:hAnsi="Fira Code" w:cs="Times New Roman"/>
+          <w:rFonts w:ascii="Fira Code" w:hAnsi="Fira Code"/>
           <w:color w:val="82AAFF"/>
           <w:sz w:val="18"/>
           <w:szCs w:val="18"/>
-          <w:lang w:eastAsia="en-GB"/>
         </w:rPr>
         <w:t xml:space="preserve">maxWidth </w:t>
       </w:r>
       <w:r>
         <w:rPr>
-          <w:rFonts w:ascii="Fira Code" w:eastAsia="Times New Roman" w:hAnsi="Fira Code" w:cs="Times New Roman"/>
+          <w:rFonts w:ascii="Fira Code" w:hAnsi="Fira Code"/>
           <w:color w:val="89DDFF"/>
           <w:sz w:val="18"/>
           <w:szCs w:val="18"/>
-          <w:lang w:eastAsia="en-GB"/>
         </w:rPr>
         <w:t>-</w:t>
       </w:r>
       <w:r>
         <w:rPr>
-          <w:rFonts w:ascii="Fira Code" w:eastAsia="Times New Roman" w:hAnsi="Fira Code" w:cs="Times New Roman"/>
+          <w:rFonts w:ascii="Fira Code" w:hAnsi="Fira Code"/>
           <w:color w:val="82AAFF"/>
           <w:sz w:val="18"/>
           <w:szCs w:val="18"/>
-          <w:lang w:eastAsia="en-GB"/>
         </w:rPr>
         <w:t xml:space="preserve"> </w:t>
       </w:r>
       <w:r>
         <w:rPr>
-          <w:rFonts w:ascii="Fira Code" w:eastAsia="Times New Roman" w:hAnsi="Fira Code" w:cs="Times New Roman"/>
+          <w:rFonts w:ascii="Fira Code" w:hAnsi="Fira Code"/>
           <w:color w:val="F78C6C"/>
           <w:sz w:val="18"/>
           <w:szCs w:val="18"/>
-          <w:lang w:eastAsia="en-GB"/>
         </w:rPr>
         <w:t>1</w:t>
       </w:r>
       <w:r>
         <w:rPr>
-          <w:rFonts w:ascii="Fira Code" w:eastAsia="Times New Roman" w:hAnsi="Fira Code" w:cs="Times New Roman"/>
+          <w:rFonts w:ascii="Fira Code" w:hAnsi="Fira Code"/>
           <w:color w:val="89DDFF"/>
           <w:sz w:val="18"/>
           <w:szCs w:val="18"/>
-          <w:lang w:eastAsia="en-GB"/>
         </w:rPr>
         <w:t>,</w:t>
       </w:r>
       <w:r>
         <w:rPr>
-          <w:rFonts w:ascii="Fira Code" w:eastAsia="Times New Roman" w:hAnsi="Fira Code" w:cs="Times New Roman"/>
+          <w:rFonts w:ascii="Fira Code" w:hAnsi="Fira Code"/>
           <w:color w:val="82AAFF"/>
           <w:sz w:val="18"/>
           <w:szCs w:val="18"/>
-          <w:lang w:eastAsia="en-GB"/>
         </w:rPr>
         <w:t xml:space="preserve"> maxHeight </w:t>
       </w:r>
       <w:r>
         <w:rPr>
-          <w:rFonts w:ascii="Fira Code" w:eastAsia="Times New Roman" w:hAnsi="Fira Code" w:cs="Times New Roman"/>
+          <w:rFonts w:ascii="Fira Code" w:hAnsi="Fira Code"/>
           <w:color w:val="89DDFF"/>
           <w:sz w:val="18"/>
           <w:szCs w:val="18"/>
-          <w:lang w:eastAsia="en-GB"/>
         </w:rPr>
         <w:t>-</w:t>
       </w:r>
       <w:r>
         <w:rPr>
-          <w:rFonts w:ascii="Fira Code" w:eastAsia="Times New Roman" w:hAnsi="Fira Code" w:cs="Times New Roman"/>
+          <w:rFonts w:ascii="Fira Code" w:hAnsi="Fira Code"/>
           <w:color w:val="82AAFF"/>
           <w:sz w:val="18"/>
           <w:szCs w:val="18"/>
-          <w:lang w:eastAsia="en-GB"/>
         </w:rPr>
         <w:t xml:space="preserve"> </w:t>
       </w:r>
       <w:r>
         <w:rPr>
-          <w:rFonts w:ascii="Fira Code" w:eastAsia="Times New Roman" w:hAnsi="Fira Code" w:cs="Times New Roman"/>
+          <w:rFonts w:ascii="Fira Code" w:hAnsi="Fira Code"/>
           <w:color w:val="F78C6C"/>
           <w:sz w:val="18"/>
           <w:szCs w:val="18"/>
-          <w:lang w:eastAsia="en-GB"/>
         </w:rPr>
         <w:t>1</w:t>
       </w:r>
       <w:r>
         <w:rPr>
-          <w:rFonts w:ascii="Fira Code" w:eastAsia="Times New Roman" w:hAnsi="Fira Code" w:cs="Times New Roman"/>
+          <w:rFonts w:ascii="Fira Code" w:hAnsi="Fira Code"/>
           <w:color w:val="89DDFF"/>
           <w:sz w:val="18"/>
           <w:szCs w:val="18"/>
-          <w:lang w:eastAsia="en-GB"/>
         </w:rPr>
         <w:t>],</w:t>
       </w:r>
@@ -10074,100 +10126,90 @@
         <w:shd w:val="clear" w:color="auto" w:fill="212121"/>
         <w:spacing w:line="270" w:lineRule="atLeast"/>
         <w:rPr>
-          <w:rFonts w:ascii="Fira Code" w:eastAsia="Times New Roman" w:hAnsi="Fira Code" w:cs="Times New Roman"/>
+          <w:rFonts w:ascii="Fira Code" w:hAnsi="Fira Code"/>
           <w:color w:val="EEFFFF"/>
           <w:sz w:val="18"/>
           <w:szCs w:val="18"/>
-          <w:lang w:eastAsia="en-GB"/>
-        </w:rPr>
-      </w:pPr>
-      <w:r>
-        <w:rPr>
-          <w:rFonts w:ascii="Fira Code" w:eastAsia="Times New Roman" w:hAnsi="Fira Code" w:cs="Times New Roman"/>
+        </w:rPr>
+      </w:pPr>
+      <w:r>
+        <w:rPr>
+          <w:rFonts w:ascii="Fira Code" w:hAnsi="Fira Code"/>
           <w:color w:val="82AAFF"/>
           <w:sz w:val="18"/>
           <w:szCs w:val="18"/>
-          <w:lang w:eastAsia="en-GB"/>
         </w:rPr>
         <w:t xml:space="preserve">    </w:t>
       </w:r>
       <w:r>
         <w:rPr>
-          <w:rFonts w:ascii="Fira Code" w:eastAsia="Times New Roman" w:hAnsi="Fira Code" w:cs="Times New Roman"/>
+          <w:rFonts w:ascii="Fira Code" w:hAnsi="Fira Code"/>
           <w:color w:val="89DDFF"/>
           <w:sz w:val="18"/>
           <w:szCs w:val="18"/>
-          <w:lang w:eastAsia="en-GB"/>
         </w:rPr>
         <w:t>[</w:t>
       </w:r>
       <w:r>
         <w:rPr>
-          <w:rFonts w:ascii="Fira Code" w:eastAsia="Times New Roman" w:hAnsi="Fira Code" w:cs="Times New Roman"/>
+          <w:rFonts w:ascii="Fira Code" w:hAnsi="Fira Code"/>
           <w:color w:val="F78C6C"/>
           <w:sz w:val="18"/>
           <w:szCs w:val="18"/>
-          <w:lang w:eastAsia="en-GB"/>
         </w:rPr>
         <w:t>0</w:t>
       </w:r>
       <w:r>
         <w:rPr>
-          <w:rFonts w:ascii="Fira Code" w:eastAsia="Times New Roman" w:hAnsi="Fira Code" w:cs="Times New Roman"/>
+          <w:rFonts w:ascii="Fira Code" w:hAnsi="Fira Code"/>
           <w:color w:val="89DDFF"/>
           <w:sz w:val="18"/>
           <w:szCs w:val="18"/>
-          <w:lang w:eastAsia="en-GB"/>
         </w:rPr>
         <w:t>,</w:t>
       </w:r>
       <w:r>
         <w:rPr>
-          <w:rFonts w:ascii="Fira Code" w:eastAsia="Times New Roman" w:hAnsi="Fira Code" w:cs="Times New Roman"/>
+          <w:rFonts w:ascii="Fira Code" w:hAnsi="Fira Code"/>
           <w:color w:val="82AAFF"/>
           <w:sz w:val="18"/>
           <w:szCs w:val="18"/>
-          <w:lang w:eastAsia="en-GB"/>
         </w:rPr>
         <w:t xml:space="preserve"> maxHeight </w:t>
       </w:r>
       <w:r>
         <w:rPr>
-          <w:rFonts w:ascii="Fira Code" w:eastAsia="Times New Roman" w:hAnsi="Fira Code" w:cs="Times New Roman"/>
+          <w:rFonts w:ascii="Fira Code" w:hAnsi="Fira Code"/>
           <w:color w:val="89DDFF"/>
           <w:sz w:val="18"/>
           <w:szCs w:val="18"/>
-          <w:lang w:eastAsia="en-GB"/>
         </w:rPr>
         <w:t>-</w:t>
       </w:r>
       <w:r>
         <w:rPr>
-          <w:rFonts w:ascii="Fira Code" w:eastAsia="Times New Roman" w:hAnsi="Fira Code" w:cs="Times New Roman"/>
+          <w:rFonts w:ascii="Fira Code" w:hAnsi="Fira Code"/>
           <w:color w:val="82AAFF"/>
           <w:sz w:val="18"/>
           <w:szCs w:val="18"/>
-          <w:lang w:eastAsia="en-GB"/>
         </w:rPr>
         <w:t xml:space="preserve"> </w:t>
       </w:r>
       <w:r>
         <w:rPr>
-          <w:rFonts w:ascii="Fira Code" w:eastAsia="Times New Roman" w:hAnsi="Fira Code" w:cs="Times New Roman"/>
+          <w:rFonts w:ascii="Fira Code" w:hAnsi="Fira Code"/>
           <w:color w:val="F78C6C"/>
           <w:sz w:val="18"/>
           <w:szCs w:val="18"/>
-          <w:lang w:eastAsia="en-GB"/>
         </w:rPr>
         <w:t>1</w:t>
       </w:r>
       <w:r>
         <w:rPr>
-          <w:rFonts w:ascii="Fira Code" w:eastAsia="Times New Roman" w:hAnsi="Fira Code" w:cs="Times New Roman"/>
+          <w:rFonts w:ascii="Fira Code" w:hAnsi="Fira Code"/>
           <w:color w:val="89DDFF"/>
           <w:sz w:val="18"/>
           <w:szCs w:val="18"/>
-          <w:lang w:eastAsia="en-GB"/>
         </w:rPr>
         <w:t>])</w:t>
       </w:r>
@@ -10175,7 +10217,13 @@
     <w:p/>
     <w:p>
       <w:r>
-        <w:t xml:space="preserve">Which (logically) should initialise an array using </w:t>
+        <w:t>Which (logically</w:t>
+      </w:r>
+      <w:r>
+        <w:t xml:space="preserve"> speaking</w:t>
+      </w:r>
+      <w:r>
+        <w:t xml:space="preserve">) should initialise an array using </w:t>
       </w:r>
       <w:r>
         <w:t>NumPy</w:t>
@@ -10196,13 +10244,682 @@
         <w:t xml:space="preserve">going downwards is represented by </w:t>
       </w:r>
       <w:r>
-        <w:t xml:space="preserve">top left, top right, bottom left, and bottom right. </w:t>
+        <w:t>top left, top right, bottom left, and bottom right.</w:t>
+      </w:r>
+      <w:r>
+        <w:t xml:space="preserve"> </w:t>
+      </w:r>
+      <w:r>
+        <w:t xml:space="preserve">Once the mapping has been calculated, I can actually think about performing the warping. </w:t>
+      </w:r>
+      <w:r>
+        <w:t xml:space="preserve">When utilising OpenCV to perform image mappings, two </w:t>
+      </w:r>
+      <w:r>
+        <w:t>functions are utilised together, one being the getPerspectiveTransform (</w:t>
+      </w:r>
+      <w:r>
+        <w:t>which calculates the array as stated above) and t</w:t>
+      </w:r>
+      <w:r>
+        <w:t>he other being the warpPerspective function.</w:t>
       </w:r>
     </w:p>
     <w:p/>
     <w:p>
       <w:r>
-        <w:t>1 : sqrt2</w:t>
+        <w:t xml:space="preserve">warpPerspective </w:t>
+      </w:r>
+      <w:r>
+        <w:t>is the function that actually applies the transformation to an image</w:t>
+      </w:r>
+      <w:r>
+        <w:t xml:space="preserve"> using the matrix:</w:t>
+      </w:r>
+    </w:p>
+    <w:p/>
+    <w:p>
+      <m:oMathPara>
+        <m:oMath>
+          <m:r>
+            <w:rPr>
+              <w:rFonts w:ascii="Cambria Math" w:hAnsi="Cambria Math"/>
+            </w:rPr>
+            <m:t>dst</m:t>
+          </m:r>
+          <m:d>
+            <m:dPr>
+              <m:ctrlPr>
+                <w:rPr>
+                  <w:rFonts w:ascii="Cambria Math" w:hAnsi="Cambria Math"/>
+                  <w:i/>
+                </w:rPr>
+              </m:ctrlPr>
+            </m:dPr>
+            <m:e>
+              <m:r>
+                <w:rPr>
+                  <w:rFonts w:ascii="Cambria Math" w:hAnsi="Cambria Math"/>
+                </w:rPr>
+                <m:t>x, y</m:t>
+              </m:r>
+            </m:e>
+          </m:d>
+          <m:r>
+            <w:rPr>
+              <w:rFonts w:ascii="Cambria Math" w:hAnsi="Cambria Math"/>
+            </w:rPr>
+            <m:t>=src</m:t>
+          </m:r>
+          <m:d>
+            <m:dPr>
+              <m:ctrlPr>
+                <w:rPr>
+                  <w:rFonts w:ascii="Cambria Math" w:hAnsi="Cambria Math"/>
+                  <w:i/>
+                </w:rPr>
+              </m:ctrlPr>
+            </m:dPr>
+            <m:e>
+              <m:f>
+                <m:fPr>
+                  <m:ctrlPr>
+                    <w:rPr>
+                      <w:rFonts w:ascii="Cambria Math" w:hAnsi="Cambria Math"/>
+                      <w:i/>
+                    </w:rPr>
+                  </m:ctrlPr>
+                </m:fPr>
+                <m:num>
+                  <m:sSub>
+                    <m:sSubPr>
+                      <m:ctrlPr>
+                        <w:rPr>
+                          <w:rFonts w:ascii="Cambria Math" w:hAnsi="Cambria Math"/>
+                          <w:i/>
+                        </w:rPr>
+                      </m:ctrlPr>
+                    </m:sSubPr>
+                    <m:e>
+                      <m:r>
+                        <w:rPr>
+                          <w:rFonts w:ascii="Cambria Math" w:hAnsi="Cambria Math"/>
+                        </w:rPr>
+                        <m:t>M</m:t>
+                      </m:r>
+                    </m:e>
+                    <m:sub>
+                      <m:r>
+                        <w:rPr>
+                          <w:rFonts w:ascii="Cambria Math" w:hAnsi="Cambria Math"/>
+                        </w:rPr>
+                        <m:t>11</m:t>
+                      </m:r>
+                    </m:sub>
+                  </m:sSub>
+                  <m:r>
+                    <w:rPr>
+                      <w:rFonts w:ascii="Cambria Math" w:hAnsi="Cambria Math"/>
+                    </w:rPr>
+                    <m:t>x+</m:t>
+                  </m:r>
+                  <m:sSub>
+                    <m:sSubPr>
+                      <m:ctrlPr>
+                        <w:rPr>
+                          <w:rFonts w:ascii="Cambria Math" w:hAnsi="Cambria Math"/>
+                          <w:i/>
+                        </w:rPr>
+                      </m:ctrlPr>
+                    </m:sSubPr>
+                    <m:e>
+                      <m:r>
+                        <w:rPr>
+                          <w:rFonts w:ascii="Cambria Math" w:hAnsi="Cambria Math"/>
+                        </w:rPr>
+                        <m:t>M</m:t>
+                      </m:r>
+                    </m:e>
+                    <m:sub>
+                      <m:r>
+                        <w:rPr>
+                          <w:rFonts w:ascii="Cambria Math" w:hAnsi="Cambria Math"/>
+                        </w:rPr>
+                        <m:t>1</m:t>
+                      </m:r>
+                      <m:r>
+                        <w:rPr>
+                          <w:rFonts w:ascii="Cambria Math" w:hAnsi="Cambria Math"/>
+                        </w:rPr>
+                        <m:t>2</m:t>
+                      </m:r>
+                    </m:sub>
+                  </m:sSub>
+                  <m:r>
+                    <w:rPr>
+                      <w:rFonts w:ascii="Cambria Math" w:hAnsi="Cambria Math"/>
+                    </w:rPr>
+                    <m:t>y+</m:t>
+                  </m:r>
+                  <m:sSub>
+                    <m:sSubPr>
+                      <m:ctrlPr>
+                        <w:rPr>
+                          <w:rFonts w:ascii="Cambria Math" w:hAnsi="Cambria Math"/>
+                          <w:i/>
+                        </w:rPr>
+                      </m:ctrlPr>
+                    </m:sSubPr>
+                    <m:e>
+                      <m:r>
+                        <w:rPr>
+                          <w:rFonts w:ascii="Cambria Math" w:hAnsi="Cambria Math"/>
+                        </w:rPr>
+                        <m:t>M</m:t>
+                      </m:r>
+                    </m:e>
+                    <m:sub>
+                      <m:r>
+                        <w:rPr>
+                          <w:rFonts w:ascii="Cambria Math" w:hAnsi="Cambria Math"/>
+                        </w:rPr>
+                        <m:t>1</m:t>
+                      </m:r>
+                      <m:r>
+                        <w:rPr>
+                          <w:rFonts w:ascii="Cambria Math" w:hAnsi="Cambria Math"/>
+                        </w:rPr>
+                        <m:t>3</m:t>
+                      </m:r>
+                    </m:sub>
+                  </m:sSub>
+                </m:num>
+                <m:den>
+                  <m:sSub>
+                    <m:sSubPr>
+                      <m:ctrlPr>
+                        <w:rPr>
+                          <w:rFonts w:ascii="Cambria Math" w:hAnsi="Cambria Math"/>
+                          <w:i/>
+                        </w:rPr>
+                      </m:ctrlPr>
+                    </m:sSubPr>
+                    <m:e>
+                      <m:r>
+                        <w:rPr>
+                          <w:rFonts w:ascii="Cambria Math" w:hAnsi="Cambria Math"/>
+                        </w:rPr>
+                        <m:t>M</m:t>
+                      </m:r>
+                    </m:e>
+                    <m:sub>
+                      <m:r>
+                        <w:rPr>
+                          <w:rFonts w:ascii="Cambria Math" w:hAnsi="Cambria Math"/>
+                        </w:rPr>
+                        <m:t>31</m:t>
+                      </m:r>
+                    </m:sub>
+                  </m:sSub>
+                  <m:r>
+                    <w:rPr>
+                      <w:rFonts w:ascii="Cambria Math" w:hAnsi="Cambria Math"/>
+                    </w:rPr>
+                    <m:t>x</m:t>
+                  </m:r>
+                  <m:r>
+                    <w:rPr>
+                      <w:rFonts w:ascii="Cambria Math" w:hAnsi="Cambria Math"/>
+                    </w:rPr>
+                    <m:t>+</m:t>
+                  </m:r>
+                  <m:sSub>
+                    <m:sSubPr>
+                      <m:ctrlPr>
+                        <w:rPr>
+                          <w:rFonts w:ascii="Cambria Math" w:hAnsi="Cambria Math"/>
+                          <w:i/>
+                        </w:rPr>
+                      </m:ctrlPr>
+                    </m:sSubPr>
+                    <m:e>
+                      <m:r>
+                        <w:rPr>
+                          <w:rFonts w:ascii="Cambria Math" w:hAnsi="Cambria Math"/>
+                        </w:rPr>
+                        <m:t>M</m:t>
+                      </m:r>
+                    </m:e>
+                    <m:sub>
+                      <m:r>
+                        <w:rPr>
+                          <w:rFonts w:ascii="Cambria Math" w:hAnsi="Cambria Math"/>
+                        </w:rPr>
+                        <m:t>32</m:t>
+                      </m:r>
+                    </m:sub>
+                  </m:sSub>
+                  <m:r>
+                    <w:rPr>
+                      <w:rFonts w:ascii="Cambria Math" w:hAnsi="Cambria Math"/>
+                    </w:rPr>
+                    <m:t>y+</m:t>
+                  </m:r>
+                  <m:sSub>
+                    <m:sSubPr>
+                      <m:ctrlPr>
+                        <w:rPr>
+                          <w:rFonts w:ascii="Cambria Math" w:hAnsi="Cambria Math"/>
+                          <w:i/>
+                        </w:rPr>
+                      </m:ctrlPr>
+                    </m:sSubPr>
+                    <m:e>
+                      <m:r>
+                        <w:rPr>
+                          <w:rFonts w:ascii="Cambria Math" w:hAnsi="Cambria Math"/>
+                        </w:rPr>
+                        <m:t>M</m:t>
+                      </m:r>
+                    </m:e>
+                    <m:sub>
+                      <m:r>
+                        <w:rPr>
+                          <w:rFonts w:ascii="Cambria Math" w:hAnsi="Cambria Math"/>
+                        </w:rPr>
+                        <m:t>33</m:t>
+                      </m:r>
+                    </m:sub>
+                  </m:sSub>
+                </m:den>
+              </m:f>
+              <m:r>
+                <w:rPr>
+                  <w:rFonts w:ascii="Cambria Math" w:hAnsi="Cambria Math"/>
+                </w:rPr>
+                <m:t>,</m:t>
+              </m:r>
+              <m:f>
+                <m:fPr>
+                  <m:ctrlPr>
+                    <w:rPr>
+                      <w:rFonts w:ascii="Cambria Math" w:hAnsi="Cambria Math"/>
+                      <w:i/>
+                    </w:rPr>
+                  </m:ctrlPr>
+                </m:fPr>
+                <m:num>
+                  <m:sSub>
+                    <m:sSubPr>
+                      <m:ctrlPr>
+                        <w:rPr>
+                          <w:rFonts w:ascii="Cambria Math" w:hAnsi="Cambria Math"/>
+                          <w:i/>
+                        </w:rPr>
+                      </m:ctrlPr>
+                    </m:sSubPr>
+                    <m:e>
+                      <m:r>
+                        <w:rPr>
+                          <w:rFonts w:ascii="Cambria Math" w:hAnsi="Cambria Math"/>
+                        </w:rPr>
+                        <m:t>M</m:t>
+                      </m:r>
+                    </m:e>
+                    <m:sub>
+                      <m:r>
+                        <w:rPr>
+                          <w:rFonts w:ascii="Cambria Math" w:hAnsi="Cambria Math"/>
+                        </w:rPr>
+                        <m:t>2</m:t>
+                      </m:r>
+                      <m:r>
+                        <w:rPr>
+                          <w:rFonts w:ascii="Cambria Math" w:hAnsi="Cambria Math"/>
+                        </w:rPr>
+                        <m:t>1</m:t>
+                      </m:r>
+                    </m:sub>
+                  </m:sSub>
+                  <m:r>
+                    <w:rPr>
+                      <w:rFonts w:ascii="Cambria Math" w:hAnsi="Cambria Math"/>
+                    </w:rPr>
+                    <m:t>x</m:t>
+                  </m:r>
+                  <m:r>
+                    <w:rPr>
+                      <w:rFonts w:ascii="Cambria Math" w:hAnsi="Cambria Math"/>
+                    </w:rPr>
+                    <m:t>+</m:t>
+                  </m:r>
+                  <m:sSub>
+                    <m:sSubPr>
+                      <m:ctrlPr>
+                        <w:rPr>
+                          <w:rFonts w:ascii="Cambria Math" w:hAnsi="Cambria Math"/>
+                          <w:i/>
+                        </w:rPr>
+                      </m:ctrlPr>
+                    </m:sSubPr>
+                    <m:e>
+                      <m:r>
+                        <w:rPr>
+                          <w:rFonts w:ascii="Cambria Math" w:hAnsi="Cambria Math"/>
+                        </w:rPr>
+                        <m:t>M</m:t>
+                      </m:r>
+                    </m:e>
+                    <m:sub>
+                      <m:r>
+                        <w:rPr>
+                          <w:rFonts w:ascii="Cambria Math" w:hAnsi="Cambria Math"/>
+                        </w:rPr>
+                        <m:t>22</m:t>
+                      </m:r>
+                    </m:sub>
+                  </m:sSub>
+                  <m:r>
+                    <w:rPr>
+                      <w:rFonts w:ascii="Cambria Math" w:hAnsi="Cambria Math"/>
+                    </w:rPr>
+                    <m:t>y+</m:t>
+                  </m:r>
+                  <m:sSub>
+                    <m:sSubPr>
+                      <m:ctrlPr>
+                        <w:rPr>
+                          <w:rFonts w:ascii="Cambria Math" w:hAnsi="Cambria Math"/>
+                          <w:i/>
+                        </w:rPr>
+                      </m:ctrlPr>
+                    </m:sSubPr>
+                    <m:e>
+                      <m:r>
+                        <w:rPr>
+                          <w:rFonts w:ascii="Cambria Math" w:hAnsi="Cambria Math"/>
+                        </w:rPr>
+                        <m:t>M</m:t>
+                      </m:r>
+                    </m:e>
+                    <m:sub>
+                      <m:r>
+                        <w:rPr>
+                          <w:rFonts w:ascii="Cambria Math" w:hAnsi="Cambria Math"/>
+                        </w:rPr>
+                        <m:t>23</m:t>
+                      </m:r>
+                    </m:sub>
+                  </m:sSub>
+                </m:num>
+                <m:den>
+                  <m:sSub>
+                    <m:sSubPr>
+                      <m:ctrlPr>
+                        <w:rPr>
+                          <w:rFonts w:ascii="Cambria Math" w:hAnsi="Cambria Math"/>
+                          <w:i/>
+                        </w:rPr>
+                      </m:ctrlPr>
+                    </m:sSubPr>
+                    <m:e>
+                      <m:r>
+                        <w:rPr>
+                          <w:rFonts w:ascii="Cambria Math" w:hAnsi="Cambria Math"/>
+                        </w:rPr>
+                        <m:t>M</m:t>
+                      </m:r>
+                    </m:e>
+                    <m:sub>
+                      <m:r>
+                        <w:rPr>
+                          <w:rFonts w:ascii="Cambria Math" w:hAnsi="Cambria Math"/>
+                        </w:rPr>
+                        <m:t>31</m:t>
+                      </m:r>
+                    </m:sub>
+                  </m:sSub>
+                  <m:r>
+                    <w:rPr>
+                      <w:rFonts w:ascii="Cambria Math" w:hAnsi="Cambria Math"/>
+                    </w:rPr>
+                    <m:t>x</m:t>
+                  </m:r>
+                  <m:r>
+                    <w:rPr>
+                      <w:rFonts w:ascii="Cambria Math" w:hAnsi="Cambria Math"/>
+                    </w:rPr>
+                    <m:t>+</m:t>
+                  </m:r>
+                  <m:sSub>
+                    <m:sSubPr>
+                      <m:ctrlPr>
+                        <w:rPr>
+                          <w:rFonts w:ascii="Cambria Math" w:hAnsi="Cambria Math"/>
+                          <w:i/>
+                        </w:rPr>
+                      </m:ctrlPr>
+                    </m:sSubPr>
+                    <m:e>
+                      <m:r>
+                        <w:rPr>
+                          <w:rFonts w:ascii="Cambria Math" w:hAnsi="Cambria Math"/>
+                        </w:rPr>
+                        <m:t>M</m:t>
+                      </m:r>
+                    </m:e>
+                    <m:sub>
+                      <m:r>
+                        <w:rPr>
+                          <w:rFonts w:ascii="Cambria Math" w:hAnsi="Cambria Math"/>
+                        </w:rPr>
+                        <m:t>32</m:t>
+                      </m:r>
+                    </m:sub>
+                  </m:sSub>
+                  <m:r>
+                    <w:rPr>
+                      <w:rFonts w:ascii="Cambria Math" w:hAnsi="Cambria Math"/>
+                    </w:rPr>
+                    <m:t>y+</m:t>
+                  </m:r>
+                  <m:sSub>
+                    <m:sSubPr>
+                      <m:ctrlPr>
+                        <w:rPr>
+                          <w:rFonts w:ascii="Cambria Math" w:hAnsi="Cambria Math"/>
+                          <w:i/>
+                        </w:rPr>
+                      </m:ctrlPr>
+                    </m:sSubPr>
+                    <m:e>
+                      <m:r>
+                        <w:rPr>
+                          <w:rFonts w:ascii="Cambria Math" w:hAnsi="Cambria Math"/>
+                        </w:rPr>
+                        <m:t>M</m:t>
+                      </m:r>
+                    </m:e>
+                    <m:sub>
+                      <m:r>
+                        <w:rPr>
+                          <w:rFonts w:ascii="Cambria Math" w:hAnsi="Cambria Math"/>
+                        </w:rPr>
+                        <m:t>33</m:t>
+                      </m:r>
+                    </m:sub>
+                  </m:sSub>
+                </m:den>
+              </m:f>
+            </m:e>
+          </m:d>
+          <m:r>
+            <w:br/>
+          </m:r>
+        </m:oMath>
+      </m:oMathPara>
+      <w:r>
+        <w:tab/>
+      </w:r>
+      <w:r>
+        <w:tab/>
+      </w:r>
+      <w:r>
+        <w:rPr>
+          <w:rStyle w:val="FootnoteReference"/>
+        </w:rPr>
+        <w:footnoteReference w:id="26"/>
+      </w:r>
+    </w:p>
+    <w:p/>
+    <w:p>
+      <w:r>
+        <w:t xml:space="preserve">The warpPerspective function itself takes </w:t>
+      </w:r>
+      <w:r>
+        <w:t xml:space="preserve">7 parameters, of which I will only use </w:t>
+      </w:r>
+      <w:r>
+        <w:t>three</w:t>
+      </w:r>
+      <w:r>
+        <w:t xml:space="preserve"> </w:t>
+      </w:r>
+      <w:r>
+        <w:rPr>
+          <w:rStyle w:val="FootnoteReference"/>
+        </w:rPr>
+        <w:footnoteReference w:id="27"/>
+      </w:r>
+      <w:r>
+        <w:t>.</w:t>
+      </w:r>
+      <w:r>
+        <w:t xml:space="preserve"> The three </w:t>
+      </w:r>
+      <w:r>
+        <w:t>parameters</w:t>
+      </w:r>
+      <w:r>
+        <w:t xml:space="preserve"> </w:t>
+      </w:r>
+      <w:r>
+        <w:t xml:space="preserve">are src, </w:t>
+      </w:r>
+      <w:r>
+        <w:t xml:space="preserve">M </w:t>
+      </w:r>
+      <w:r>
+        <w:t xml:space="preserve">and </w:t>
+      </w:r>
+      <w:r>
+        <w:t>dsize</w:t>
+      </w:r>
+      <w:r>
+        <w:t>,</w:t>
+      </w:r>
+      <w:r>
+        <w:t xml:space="preserve"> such that:</w:t>
+      </w:r>
+    </w:p>
+    <w:p/>
+    <w:p>
+      <w:pPr>
+        <w:shd w:val="clear" w:color="auto" w:fill="212121"/>
+        <w:spacing w:line="270" w:lineRule="atLeast"/>
+        <w:rPr>
+          <w:rFonts w:ascii="Fira Code" w:hAnsi="Fira Code"/>
+          <w:color w:val="EEFFFF"/>
+          <w:sz w:val="18"/>
+          <w:szCs w:val="18"/>
+        </w:rPr>
+      </w:pPr>
+      <w:r>
+        <w:rPr>
+          <w:rFonts w:ascii="Fira Code" w:hAnsi="Fira Code"/>
+          <w:color w:val="82AAFF"/>
+          <w:sz w:val="18"/>
+          <w:szCs w:val="18"/>
+        </w:rPr>
+        <w:t>warpPerspective</w:t>
+      </w:r>
+      <w:r>
+        <w:rPr>
+          <w:rFonts w:ascii="Fira Code" w:hAnsi="Fira Code"/>
+          <w:color w:val="89DDFF"/>
+          <w:sz w:val="18"/>
+          <w:szCs w:val="18"/>
+        </w:rPr>
+        <w:t>(</w:t>
+      </w:r>
+      <w:r>
+        <w:rPr>
+          <w:rFonts w:ascii="Fira Code" w:hAnsi="Fira Code"/>
+          <w:color w:val="82AAFF"/>
+          <w:sz w:val="18"/>
+          <w:szCs w:val="18"/>
+        </w:rPr>
+        <w:t>src</w:t>
+      </w:r>
+      <w:r>
+        <w:rPr>
+          <w:rFonts w:ascii="Fira Code" w:hAnsi="Fira Code"/>
+          <w:color w:val="89DDFF"/>
+          <w:sz w:val="18"/>
+          <w:szCs w:val="18"/>
+        </w:rPr>
+        <w:t>,</w:t>
+      </w:r>
+      <w:r>
+        <w:rPr>
+          <w:rFonts w:ascii="Fira Code" w:hAnsi="Fira Code"/>
+          <w:color w:val="82AAFF"/>
+          <w:sz w:val="18"/>
+          <w:szCs w:val="18"/>
+        </w:rPr>
+        <w:t xml:space="preserve"> M</w:t>
+      </w:r>
+      <w:r>
+        <w:rPr>
+          <w:rFonts w:ascii="Fira Code" w:hAnsi="Fira Code"/>
+          <w:color w:val="89DDFF"/>
+          <w:sz w:val="18"/>
+          <w:szCs w:val="18"/>
+        </w:rPr>
+        <w:t>,</w:t>
+      </w:r>
+      <w:r>
+        <w:rPr>
+          <w:rFonts w:ascii="Fira Code" w:hAnsi="Fira Code"/>
+          <w:color w:val="82AAFF"/>
+          <w:sz w:val="18"/>
+          <w:szCs w:val="18"/>
+        </w:rPr>
+        <w:t xml:space="preserve"> </w:t>
+      </w:r>
+      <w:r>
+        <w:rPr>
+          <w:rFonts w:ascii="Fira Code" w:hAnsi="Fira Code"/>
+          <w:color w:val="82AAFF"/>
+          <w:sz w:val="18"/>
+          <w:szCs w:val="18"/>
+        </w:rPr>
+        <w:t>dsize</w:t>
+      </w:r>
+      <w:r>
+        <w:rPr>
+          <w:rFonts w:ascii="Fira Code" w:hAnsi="Fira Code"/>
+          <w:color w:val="89DDFF"/>
+          <w:sz w:val="18"/>
+          <w:szCs w:val="18"/>
+        </w:rPr>
+        <w:t>)</w:t>
+      </w:r>
+    </w:p>
+    <w:p/>
+    <w:p>
+      <w:r>
+        <w:t>the parameter of dsize is itself a list which takes the maximum width and maximum height that would be calculated beforehand, when calculating the mapping for the dst points.</w:t>
       </w:r>
     </w:p>
     <w:sectPr>
@@ -10215,59 +10932,8 @@
 </w:document>
 </file>
 
-<file path=word/comments.xml><?xml version="1.0" encoding="utf-8"?>
-<w:comments xmlns:wpc="http://schemas.microsoft.com/office/word/2010/wordprocessingCanvas" xmlns:cx="http://schemas.microsoft.com/office/drawing/2014/chartex" xmlns:cx1="http://schemas.microsoft.com/office/drawing/2015/9/8/chartex" xmlns:cx2="http://schemas.microsoft.com/office/drawing/2015/10/21/chartex" xmlns:cx3="http://schemas.microsoft.com/office/drawing/2016/5/9/chartex" xmlns:cx4="http://schemas.microsoft.com/office/drawing/2016/5/10/chartex" xmlns:cx5="http://schemas.microsoft.com/office/drawing/2016/5/11/chartex" xmlns:cx6="http://schemas.microsoft.com/office/drawing/2016/5/12/chartex" xmlns:cx7="http://schemas.microsoft.com/office/drawing/2016/5/13/chartex" xmlns:cx8="http://schemas.microsoft.com/office/drawing/2016/5/14/chartex" xmlns:mc="http://schemas.openxmlformats.org/markup-compatibility/2006" xmlns:aink="http://schemas.microsoft.com/office/drawing/2016/ink" xmlns:am3d="http://schemas.microsoft.com/office/drawing/2017/model3d" xmlns:o="urn:schemas-microsoft-com:office:office" xmlns:r="http://schemas.openxmlformats.org/officeDocument/2006/relationships" xmlns:m="http://schemas.openxmlformats.org/officeDocument/2006/math" xmlns:v="urn:schemas-microsoft-com:vml" xmlns:wp14="http://schemas.microsoft.com/office/word/2010/wordprocessingDrawing" xmlns:wp="http://schemas.openxmlformats.org/drawingml/2006/wordprocessingDrawing" xmlns:w10="urn:schemas-microsoft-com:office:word" xmlns:w="http://schemas.openxmlformats.org/wordprocessingml/2006/main" xmlns:w14="http://schemas.microsoft.com/office/word/2010/wordml" xmlns:w15="http://schemas.microsoft.com/office/word/2012/wordml" xmlns:w16cid="http://schemas.microsoft.com/office/word/2016/wordml/cid" xmlns:w16se="http://schemas.microsoft.com/office/word/2015/wordml/symex" xmlns:wpg="http://schemas.microsoft.com/office/word/2010/wordprocessingGroup" xmlns:wpi="http://schemas.microsoft.com/office/word/2010/wordprocessingInk" xmlns:wne="http://schemas.microsoft.com/office/word/2006/wordml" xmlns:wps="http://schemas.microsoft.com/office/word/2010/wordprocessingShape" mc:Ignorable="w14 w15 w16se w16cid wp14">
-  <w:comment w:id="22" w:author="Kourosh Simpkins (HSF)" w:date="2020-02-24T16:37:00Z" w:initials="KS(">
-    <w:p>
-      <w:pPr>
-        <w:pStyle w:val="CommentText"/>
-      </w:pPr>
-      <w:r>
-        <w:rPr>
-          <w:rStyle w:val="CommentReference"/>
-        </w:rPr>
-        <w:annotationRef/>
-      </w:r>
-      <w:r>
-        <w:t xml:space="preserve">Can you think of a better way to describe what is actually being done in this part of the code? I’m sure there’s a better way to state what’s happening, just don’t know what it is yet. </w:t>
-      </w:r>
-    </w:p>
-  </w:comment>
-  <w:comment w:id="23" w:author="Kourosh Simpkins (HSF)" w:date="2020-02-26T11:42:00Z" w:initials="KS(">
-    <w:p>
-      <w:pPr>
-        <w:pStyle w:val="CommentText"/>
-      </w:pPr>
-      <w:r>
-        <w:rPr>
-          <w:rStyle w:val="CommentReference"/>
-        </w:rPr>
-        <w:annotationRef/>
-      </w:r>
-      <w:r>
-        <w:t>Seriously, finish writing about this module that you wrote, it’s complex enough to get you some good marks so go and write about the damned thing.</w:t>
-      </w:r>
-    </w:p>
-  </w:comment>
-</w:comments>
-</file>
-
-<file path=word/commentsExtended.xml><?xml version="1.0" encoding="utf-8"?>
-<w15:commentsEx xmlns:wpc="http://schemas.microsoft.com/office/word/2010/wordprocessingCanvas" xmlns:cx="http://schemas.microsoft.com/office/drawing/2014/chartex" xmlns:cx1="http://schemas.microsoft.com/office/drawing/2015/9/8/chartex" xmlns:cx2="http://schemas.microsoft.com/office/drawing/2015/10/21/chartex" xmlns:cx3="http://schemas.microsoft.com/office/drawing/2016/5/9/chartex" xmlns:cx4="http://schemas.microsoft.com/office/drawing/2016/5/10/chartex" xmlns:cx5="http://schemas.microsoft.com/office/drawing/2016/5/11/chartex" xmlns:cx6="http://schemas.microsoft.com/office/drawing/2016/5/12/chartex" xmlns:cx7="http://schemas.microsoft.com/office/drawing/2016/5/13/chartex" xmlns:cx8="http://schemas.microsoft.com/office/drawing/2016/5/14/chartex" xmlns:mc="http://schemas.openxmlformats.org/markup-compatibility/2006" xmlns:aink="http://schemas.microsoft.com/office/drawing/2016/ink" xmlns:am3d="http://schemas.microsoft.com/office/drawing/2017/model3d" xmlns:o="urn:schemas-microsoft-com:office:office" xmlns:r="http://schemas.openxmlformats.org/officeDocument/2006/relationships" xmlns:m="http://schemas.openxmlformats.org/officeDocument/2006/math" xmlns:v="urn:schemas-microsoft-com:vml" xmlns:wp14="http://schemas.microsoft.com/office/word/2010/wordprocessingDrawing" xmlns:wp="http://schemas.openxmlformats.org/drawingml/2006/wordprocessingDrawing" xmlns:w10="urn:schemas-microsoft-com:office:word" xmlns:w="http://schemas.openxmlformats.org/wordprocessingml/2006/main" xmlns:w14="http://schemas.microsoft.com/office/word/2010/wordml" xmlns:w15="http://schemas.microsoft.com/office/word/2012/wordml" xmlns:w16cid="http://schemas.microsoft.com/office/word/2016/wordml/cid" xmlns:w16se="http://schemas.microsoft.com/office/word/2015/wordml/symex" xmlns:wpg="http://schemas.microsoft.com/office/word/2010/wordprocessingGroup" xmlns:wpi="http://schemas.microsoft.com/office/word/2010/wordprocessingInk" xmlns:wne="http://schemas.microsoft.com/office/word/2006/wordml" xmlns:wps="http://schemas.microsoft.com/office/word/2010/wordprocessingShape" mc:Ignorable="w14 w15 w16se w16cid wp14">
-  <w15:commentEx w15:paraId="1F357F73" w15:done="0"/>
-  <w15:commentEx w15:paraId="587CAD8D" w15:done="0"/>
-</w15:commentsEx>
-</file>
-
-<file path=word/commentsIds.xml><?xml version="1.0" encoding="utf-8"?>
-<w16cid:commentsIds xmlns:wpc="http://schemas.microsoft.com/office/word/2010/wordprocessingCanvas" xmlns:cx="http://schemas.microsoft.com/office/drawing/2014/chartex" xmlns:cx1="http://schemas.microsoft.com/office/drawing/2015/9/8/chartex" xmlns:cx2="http://schemas.microsoft.com/office/drawing/2015/10/21/chartex" xmlns:cx3="http://schemas.microsoft.com/office/drawing/2016/5/9/chartex" xmlns:cx4="http://schemas.microsoft.com/office/drawing/2016/5/10/chartex" xmlns:cx5="http://schemas.microsoft.com/office/drawing/2016/5/11/chartex" xmlns:cx6="http://schemas.microsoft.com/office/drawing/2016/5/12/chartex" xmlns:cx7="http://schemas.microsoft.com/office/drawing/2016/5/13/chartex" xmlns:cx8="http://schemas.microsoft.com/office/drawing/2016/5/14/chartex" xmlns:mc="http://schemas.openxmlformats.org/markup-compatibility/2006" xmlns:aink="http://schemas.microsoft.com/office/drawing/2016/ink" xmlns:am3d="http://schemas.microsoft.com/office/drawing/2017/model3d" xmlns:o="urn:schemas-microsoft-com:office:office" xmlns:r="http://schemas.openxmlformats.org/officeDocument/2006/relationships" xmlns:m="http://schemas.openxmlformats.org/officeDocument/2006/math" xmlns:v="urn:schemas-microsoft-com:vml" xmlns:wp14="http://schemas.microsoft.com/office/word/2010/wordprocessingDrawing" xmlns:wp="http://schemas.openxmlformats.org/drawingml/2006/wordprocessingDrawing" xmlns:w10="urn:schemas-microsoft-com:office:word" xmlns:w="http://schemas.openxmlformats.org/wordprocessingml/2006/main" xmlns:w14="http://schemas.microsoft.com/office/word/2010/wordml" xmlns:w15="http://schemas.microsoft.com/office/word/2012/wordml" xmlns:w16cid="http://schemas.microsoft.com/office/word/2016/wordml/cid" xmlns:w16se="http://schemas.microsoft.com/office/word/2015/wordml/symex" xmlns:wpg="http://schemas.microsoft.com/office/word/2010/wordprocessingGroup" xmlns:wpi="http://schemas.microsoft.com/office/word/2010/wordprocessingInk" xmlns:wne="http://schemas.microsoft.com/office/word/2006/wordml" xmlns:wps="http://schemas.microsoft.com/office/word/2010/wordprocessingShape" mc:Ignorable="w14 w15 w16se w16cid wp14">
-  <w16cid:commentId w16cid:paraId="1F357F73" w16cid:durableId="21FE7A47"/>
-  <w16cid:commentId w16cid:paraId="587CAD8D" w16cid:durableId="2200D81A"/>
-</w16cid:commentsIds>
-</file>
-
 <file path=word/endnotes.xml><?xml version="1.0" encoding="utf-8"?>
-<w:endnotes xmlns:wpc="http://schemas.microsoft.com/office/word/2010/wordprocessingCanvas" xmlns:cx="http://schemas.microsoft.com/office/drawing/2014/chartex" xmlns:cx1="http://schemas.microsoft.com/office/drawing/2015/9/8/chartex" xmlns:cx2="http://schemas.microsoft.com/office/drawing/2015/10/21/chartex" xmlns:cx3="http://schemas.microsoft.com/office/drawing/2016/5/9/chartex" xmlns:cx4="http://schemas.microsoft.com/office/drawing/2016/5/10/chartex" xmlns:cx5="http://schemas.microsoft.com/office/drawing/2016/5/11/chartex" xmlns:cx6="http://schemas.microsoft.com/office/drawing/2016/5/12/chartex" xmlns:cx7="http://schemas.microsoft.com/office/drawing/2016/5/13/chartex" xmlns:cx8="http://schemas.microsoft.com/office/drawing/2016/5/14/chartex" xmlns:mc="http://schemas.openxmlformats.org/markup-compatibility/2006" xmlns:aink="http://schemas.microsoft.com/office/drawing/2016/ink" xmlns:am3d="http://schemas.microsoft.com/office/drawing/2017/model3d" xmlns:o="urn:schemas-microsoft-com:office:office" xmlns:r="http://schemas.openxmlformats.org/officeDocument/2006/relationships" xmlns:m="http://schemas.openxmlformats.org/officeDocument/2006/math" xmlns:v="urn:schemas-microsoft-com:vml" xmlns:wp14="http://schemas.microsoft.com/office/word/2010/wordprocessingDrawing" xmlns:wp="http://schemas.openxmlformats.org/drawingml/2006/wordprocessingDrawing" xmlns:w10="urn:schemas-microsoft-com:office:word" xmlns:w="http://schemas.openxmlformats.org/wordprocessingml/2006/main" xmlns:w14="http://schemas.microsoft.com/office/word/2010/wordml" xmlns:w15="http://schemas.microsoft.com/office/word/2012/wordml" xmlns:w16cid="http://schemas.microsoft.com/office/word/2016/wordml/cid" xmlns:w16se="http://schemas.microsoft.com/office/word/2015/wordml/symex" xmlns:wpg="http://schemas.microsoft.com/office/word/2010/wordprocessingGroup" xmlns:wpi="http://schemas.microsoft.com/office/word/2010/wordprocessingInk" xmlns:wne="http://schemas.microsoft.com/office/word/2006/wordml" xmlns:wps="http://schemas.microsoft.com/office/word/2010/wordprocessingShape" mc:Ignorable="w14 w15 w16se w16cid wp14">
+<w:endnotes xmlns:wpc="http://schemas.microsoft.com/office/word/2010/wordprocessingCanvas" xmlns:cx="http://schemas.microsoft.com/office/drawing/2014/chartex" xmlns:cx1="http://schemas.microsoft.com/office/drawing/2015/9/8/chartex" xmlns:cx2="http://schemas.microsoft.com/office/drawing/2015/10/21/chartex" xmlns:cx3="http://schemas.microsoft.com/office/drawing/2016/5/9/chartex" xmlns:cx4="http://schemas.microsoft.com/office/drawing/2016/5/10/chartex" xmlns:cx5="http://schemas.microsoft.com/office/drawing/2016/5/11/chartex" xmlns:cx6="http://schemas.microsoft.com/office/drawing/2016/5/12/chartex" xmlns:cx7="http://schemas.microsoft.com/office/drawing/2016/5/13/chartex" xmlns:cx8="http://schemas.microsoft.com/office/drawing/2016/5/14/chartex" xmlns:mc="http://schemas.openxmlformats.org/markup-compatibility/2006" xmlns:aink="http://schemas.microsoft.com/office/drawing/2016/ink" xmlns:am3d="http://schemas.microsoft.com/office/drawing/2017/model3d" xmlns:o="urn:schemas-microsoft-com:office:office" xmlns:r="http://schemas.openxmlformats.org/officeDocument/2006/relationships" xmlns:m="http://schemas.openxmlformats.org/officeDocument/2006/math" xmlns:v="urn:schemas-microsoft-com:vml" xmlns:wp14="http://schemas.microsoft.com/office/word/2010/wordprocessingDrawing" xmlns:wp="http://schemas.openxmlformats.org/drawingml/2006/wordprocessingDrawing" xmlns:w10="urn:schemas-microsoft-com:office:word" xmlns:w="http://schemas.openxmlformats.org/wordprocessingml/2006/main" xmlns:w14="http://schemas.microsoft.com/office/word/2010/wordml" xmlns:w15="http://schemas.microsoft.com/office/word/2012/wordml" xmlns:w16cex="http://schemas.microsoft.com/office/word/2018/wordml/cex" xmlns:w16cid="http://schemas.microsoft.com/office/word/2016/wordml/cid" xmlns:w16="http://schemas.microsoft.com/office/word/2018/wordml" xmlns:w16se="http://schemas.microsoft.com/office/word/2015/wordml/symex" xmlns:wpg="http://schemas.microsoft.com/office/word/2010/wordprocessingGroup" xmlns:wpi="http://schemas.microsoft.com/office/word/2010/wordprocessingInk" xmlns:wne="http://schemas.microsoft.com/office/word/2006/wordml" xmlns:wps="http://schemas.microsoft.com/office/word/2010/wordprocessingShape" mc:Ignorable="w14 w15 w16se w16cid w16 w16cex wp14">
   <w:endnote w:type="separator" w:id="-1">
     <w:p>
       <w:r>
@@ -10289,7 +10955,7 @@
 </file>
 
 <file path=word/footnotes.xml><?xml version="1.0" encoding="utf-8"?>
-<w:footnotes xmlns:wpc="http://schemas.microsoft.com/office/word/2010/wordprocessingCanvas" xmlns:cx="http://schemas.microsoft.com/office/drawing/2014/chartex" xmlns:cx1="http://schemas.microsoft.com/office/drawing/2015/9/8/chartex" xmlns:cx2="http://schemas.microsoft.com/office/drawing/2015/10/21/chartex" xmlns:cx3="http://schemas.microsoft.com/office/drawing/2016/5/9/chartex" xmlns:cx4="http://schemas.microsoft.com/office/drawing/2016/5/10/chartex" xmlns:cx5="http://schemas.microsoft.com/office/drawing/2016/5/11/chartex" xmlns:cx6="http://schemas.microsoft.com/office/drawing/2016/5/12/chartex" xmlns:cx7="http://schemas.microsoft.com/office/drawing/2016/5/13/chartex" xmlns:cx8="http://schemas.microsoft.com/office/drawing/2016/5/14/chartex" xmlns:mc="http://schemas.openxmlformats.org/markup-compatibility/2006" xmlns:aink="http://schemas.microsoft.com/office/drawing/2016/ink" xmlns:am3d="http://schemas.microsoft.com/office/drawing/2017/model3d" xmlns:o="urn:schemas-microsoft-com:office:office" xmlns:r="http://schemas.openxmlformats.org/officeDocument/2006/relationships" xmlns:m="http://schemas.openxmlformats.org/officeDocument/2006/math" xmlns:v="urn:schemas-microsoft-com:vml" xmlns:wp14="http://schemas.microsoft.com/office/word/2010/wordprocessingDrawing" xmlns:wp="http://schemas.openxmlformats.org/drawingml/2006/wordprocessingDrawing" xmlns:w10="urn:schemas-microsoft-com:office:word" xmlns:w="http://schemas.openxmlformats.org/wordprocessingml/2006/main" xmlns:w14="http://schemas.microsoft.com/office/word/2010/wordml" xmlns:w15="http://schemas.microsoft.com/office/word/2012/wordml" xmlns:w16cid="http://schemas.microsoft.com/office/word/2016/wordml/cid" xmlns:w16se="http://schemas.microsoft.com/office/word/2015/wordml/symex" xmlns:wpg="http://schemas.microsoft.com/office/word/2010/wordprocessingGroup" xmlns:wpi="http://schemas.microsoft.com/office/word/2010/wordprocessingInk" xmlns:wne="http://schemas.microsoft.com/office/word/2006/wordml" xmlns:wps="http://schemas.microsoft.com/office/word/2010/wordprocessingShape" mc:Ignorable="w14 w15 w16se w16cid wp14">
+<w:footnotes xmlns:wpc="http://schemas.microsoft.com/office/word/2010/wordprocessingCanvas" xmlns:cx="http://schemas.microsoft.com/office/drawing/2014/chartex" xmlns:cx1="http://schemas.microsoft.com/office/drawing/2015/9/8/chartex" xmlns:cx2="http://schemas.microsoft.com/office/drawing/2015/10/21/chartex" xmlns:cx3="http://schemas.microsoft.com/office/drawing/2016/5/9/chartex" xmlns:cx4="http://schemas.microsoft.com/office/drawing/2016/5/10/chartex" xmlns:cx5="http://schemas.microsoft.com/office/drawing/2016/5/11/chartex" xmlns:cx6="http://schemas.microsoft.com/office/drawing/2016/5/12/chartex" xmlns:cx7="http://schemas.microsoft.com/office/drawing/2016/5/13/chartex" xmlns:cx8="http://schemas.microsoft.com/office/drawing/2016/5/14/chartex" xmlns:mc="http://schemas.openxmlformats.org/markup-compatibility/2006" xmlns:aink="http://schemas.microsoft.com/office/drawing/2016/ink" xmlns:am3d="http://schemas.microsoft.com/office/drawing/2017/model3d" xmlns:o="urn:schemas-microsoft-com:office:office" xmlns:r="http://schemas.openxmlformats.org/officeDocument/2006/relationships" xmlns:m="http://schemas.openxmlformats.org/officeDocument/2006/math" xmlns:v="urn:schemas-microsoft-com:vml" xmlns:wp14="http://schemas.microsoft.com/office/word/2010/wordprocessingDrawing" xmlns:wp="http://schemas.openxmlformats.org/drawingml/2006/wordprocessingDrawing" xmlns:w10="urn:schemas-microsoft-com:office:word" xmlns:w="http://schemas.openxmlformats.org/wordprocessingml/2006/main" xmlns:w14="http://schemas.microsoft.com/office/word/2010/wordml" xmlns:w15="http://schemas.microsoft.com/office/word/2012/wordml" xmlns:w16cex="http://schemas.microsoft.com/office/word/2018/wordml/cex" xmlns:w16cid="http://schemas.microsoft.com/office/word/2016/wordml/cid" xmlns:w16="http://schemas.microsoft.com/office/word/2018/wordml" xmlns:w16se="http://schemas.microsoft.com/office/word/2015/wordml/symex" xmlns:wpg="http://schemas.microsoft.com/office/word/2010/wordprocessingGroup" xmlns:wpi="http://schemas.microsoft.com/office/word/2010/wordprocessingInk" xmlns:wne="http://schemas.microsoft.com/office/word/2006/wordml" xmlns:wps="http://schemas.microsoft.com/office/word/2010/wordprocessingShape" mc:Ignorable="w14 w15 w16se w16cid w16 w16cex wp14">
   <w:footnote w:type="separator" w:id="-1">
     <w:p>
       <w:r>
@@ -10572,7 +11238,7 @@
         <w:rPr>
           <w:rStyle w:val="CommentReference"/>
         </w:rPr>
-        <w:annotationRef/>
+        <w:t/>
       </w:r>
       <w:r>
         <w:t>The axis argument tells NumPy’s sum function the axis of the grid it should use, depending on the dimensionality of the array, axis is any value for an n-dimensional array. In this case looking at the columns requires us to use axis=1. (Arrays start at 0, as is the norm)</w:t>
@@ -10624,7 +11290,7 @@
         <w:rPr>
           <w:rStyle w:val="CommentReference"/>
         </w:rPr>
-        <w:annotationRef/>
+        <w:t/>
       </w:r>
       <w:r>
         <w:t>In the case that the user decides to save the file to the server, the file will be assigned a random alphanumeric string that is then pointed to by the media URL, so that the online version of the image can be dispersed to other users.</w:t>
@@ -10654,7 +11320,7 @@
         <w:rPr>
           <w:rStyle w:val="CommentReference"/>
         </w:rPr>
-        <w:annotationRef/>
+        <w:t/>
       </w:r>
       <w:r>
         <w:t>The URL hierarchy for linking pages together will be the default URL hierarchy used in Django, as Django will serve as my back end and front end in the project.</w:t>
@@ -10681,7 +11347,7 @@
         <w:t xml:space="preserve"> </w:t>
       </w:r>
       <w:r>
-        <w:annotationRef/>
+        <w:t/>
       </w:r>
       <w:r>
         <w:t xml:space="preserve">This is the default Django Admin page. The functionality of the page can be found here: </w:t>
@@ -10727,7 +11393,7 @@
         <w:rPr>
           <w:rStyle w:val="CommentReference"/>
         </w:rPr>
-        <w:annotationRef/>
+        <w:t/>
       </w:r>
       <w:r>
         <w:t>This could be protected more by utilising 2FA (two factor authentication), by asking an admin to provide their phone number. It would allow for more security and make it more difficult for unauthorised users to access the Admin site, which could cause considerable damage.</w:t>
@@ -10754,7 +11420,7 @@
         <w:t xml:space="preserve"> </w:t>
       </w:r>
       <w:r>
-        <w:annotationRef/>
+        <w:t/>
       </w:r>
       <w:r>
         <w:t xml:space="preserve">I will be using Django 3.0 for Python 3.7+ and writing in both Python 3.7.x and 3.8.x using a virtual environment. Django base documentation can be found here: </w:t>
@@ -10789,7 +11455,7 @@
         <w:t xml:space="preserve"> </w:t>
       </w:r>
       <w:r>
-        <w:annotationRef/>
+        <w:t/>
       </w:r>
       <w:r>
         <w:t xml:space="preserve">Bootstrap, open source toolkit for web development and front-end components. </w:t>
@@ -10832,7 +11498,7 @@
         <w:t xml:space="preserve"> </w:t>
       </w:r>
       <w:r>
-        <w:annotationRef/>
+        <w:t/>
       </w:r>
       <w:r>
         <w:t xml:space="preserve">PIL documentation is here: </w:t>
@@ -10867,7 +11533,7 @@
         <w:t xml:space="preserve"> </w:t>
       </w:r>
       <w:r>
-        <w:annotationRef/>
+        <w:t/>
       </w:r>
       <w:r>
         <w:t xml:space="preserve">PIL and NumPy go hand in hand when operating on images to do different transformations. </w:t>
@@ -11141,11 +11807,79 @@
       </w:r>
     </w:p>
   </w:footnote>
+  <w:footnote w:id="26">
+    <w:p>
+      <w:pPr>
+        <w:pStyle w:val="FootnoteText"/>
+      </w:pPr>
+      <w:r>
+        <w:rPr>
+          <w:rStyle w:val="FootnoteReference"/>
+        </w:rPr>
+        <w:footnoteRef/>
+      </w:r>
+      <w:r>
+        <w:t xml:space="preserve"> </w:t>
+      </w:r>
+      <w:r>
+        <w:t xml:space="preserve">This is actually the matrix of matrix M, the </w:t>
+      </w:r>
+      <m:oMath>
+        <m:r>
+          <w:rPr>
+            <w:rFonts w:ascii="Cambria Math" w:hAnsi="Cambria Math"/>
+          </w:rPr>
+          <m:t>3×3</m:t>
+        </m:r>
+      </m:oMath>
+      <w:r>
+        <w:rPr>
+          <w:rFonts w:eastAsiaTheme="minorEastAsia"/>
+        </w:rPr>
+        <w:t xml:space="preserve"> matrix that is returned by the function getPerspectiveTransform.</w:t>
+      </w:r>
+    </w:p>
+  </w:footnote>
+  <w:footnote w:id="27">
+    <w:p>
+      <w:pPr>
+        <w:pStyle w:val="FootnoteText"/>
+      </w:pPr>
+      <w:r>
+        <w:rPr>
+          <w:rStyle w:val="FootnoteReference"/>
+        </w:rPr>
+        <w:footnoteRef/>
+      </w:r>
+      <w:r>
+        <w:t xml:space="preserve"> </w:t>
+      </w:r>
+      <w:r>
+        <w:t xml:space="preserve">warpPerspective </w:t>
+      </w:r>
+      <w:r>
+        <w:t xml:space="preserve">has other uses outside of (relatively) simple quad-to-quad transformations. Read the Docs: </w:t>
+      </w:r>
+      <w:hyperlink r:id="rId12" w:anchor="gaf73673a7e8e18ec6963e3774e6a94b87" w:history="1">
+        <w:r>
+          <w:rPr>
+            <w:rStyle w:val="Hyperlink"/>
+          </w:rPr>
+          <w:t>https://docs.opencv.org/master/da/d54/group__imgproc__transform.html#gaf73673a7e8e18ec6963e3774e6a94b87</w:t>
+        </w:r>
+      </w:hyperlink>
+    </w:p>
+    <w:p>
+      <w:pPr>
+        <w:pStyle w:val="FootnoteText"/>
+      </w:pPr>
+    </w:p>
+  </w:footnote>
 </w:footnotes>
 </file>
 
 <file path=word/numbering.xml><?xml version="1.0" encoding="utf-8"?>
-<w:numbering xmlns:wpc="http://schemas.microsoft.com/office/word/2010/wordprocessingCanvas" xmlns:cx="http://schemas.microsoft.com/office/drawing/2014/chartex" xmlns:cx1="http://schemas.microsoft.com/office/drawing/2015/9/8/chartex" xmlns:cx2="http://schemas.microsoft.com/office/drawing/2015/10/21/chartex" xmlns:cx3="http://schemas.microsoft.com/office/drawing/2016/5/9/chartex" xmlns:cx4="http://schemas.microsoft.com/office/drawing/2016/5/10/chartex" xmlns:cx5="http://schemas.microsoft.com/office/drawing/2016/5/11/chartex" xmlns:cx6="http://schemas.microsoft.com/office/drawing/2016/5/12/chartex" xmlns:cx7="http://schemas.microsoft.com/office/drawing/2016/5/13/chartex" xmlns:cx8="http://schemas.microsoft.com/office/drawing/2016/5/14/chartex" xmlns:mc="http://schemas.openxmlformats.org/markup-compatibility/2006" xmlns:aink="http://schemas.microsoft.com/office/drawing/2016/ink" xmlns:am3d="http://schemas.microsoft.com/office/drawing/2017/model3d" xmlns:o="urn:schemas-microsoft-com:office:office" xmlns:r="http://schemas.openxmlformats.org/officeDocument/2006/relationships" xmlns:m="http://schemas.openxmlformats.org/officeDocument/2006/math" xmlns:v="urn:schemas-microsoft-com:vml" xmlns:wp14="http://schemas.microsoft.com/office/word/2010/wordprocessingDrawing" xmlns:wp="http://schemas.openxmlformats.org/drawingml/2006/wordprocessingDrawing" xmlns:w10="urn:schemas-microsoft-com:office:word" xmlns:w="http://schemas.openxmlformats.org/wordprocessingml/2006/main" xmlns:w14="http://schemas.microsoft.com/office/word/2010/wordml" xmlns:w15="http://schemas.microsoft.com/office/word/2012/wordml" xmlns:w16cid="http://schemas.microsoft.com/office/word/2016/wordml/cid" xmlns:w16se="http://schemas.microsoft.com/office/word/2015/wordml/symex" xmlns:wpg="http://schemas.microsoft.com/office/word/2010/wordprocessingGroup" xmlns:wpi="http://schemas.microsoft.com/office/word/2010/wordprocessingInk" xmlns:wne="http://schemas.microsoft.com/office/word/2006/wordml" xmlns:wps="http://schemas.microsoft.com/office/word/2010/wordprocessingShape" mc:Ignorable="w14 w15 w16se w16cid wp14">
+<w:numbering xmlns:wpc="http://schemas.microsoft.com/office/word/2010/wordprocessingCanvas" xmlns:cx="http://schemas.microsoft.com/office/drawing/2014/chartex" xmlns:cx1="http://schemas.microsoft.com/office/drawing/2015/9/8/chartex" xmlns:cx2="http://schemas.microsoft.com/office/drawing/2015/10/21/chartex" xmlns:cx3="http://schemas.microsoft.com/office/drawing/2016/5/9/chartex" xmlns:cx4="http://schemas.microsoft.com/office/drawing/2016/5/10/chartex" xmlns:cx5="http://schemas.microsoft.com/office/drawing/2016/5/11/chartex" xmlns:cx6="http://schemas.microsoft.com/office/drawing/2016/5/12/chartex" xmlns:cx7="http://schemas.microsoft.com/office/drawing/2016/5/13/chartex" xmlns:cx8="http://schemas.microsoft.com/office/drawing/2016/5/14/chartex" xmlns:mc="http://schemas.openxmlformats.org/markup-compatibility/2006" xmlns:aink="http://schemas.microsoft.com/office/drawing/2016/ink" xmlns:am3d="http://schemas.microsoft.com/office/drawing/2017/model3d" xmlns:o="urn:schemas-microsoft-com:office:office" xmlns:r="http://schemas.openxmlformats.org/officeDocument/2006/relationships" xmlns:m="http://schemas.openxmlformats.org/officeDocument/2006/math" xmlns:v="urn:schemas-microsoft-com:vml" xmlns:wp14="http://schemas.microsoft.com/office/word/2010/wordprocessingDrawing" xmlns:wp="http://schemas.openxmlformats.org/drawingml/2006/wordprocessingDrawing" xmlns:w10="urn:schemas-microsoft-com:office:word" xmlns:w="http://schemas.openxmlformats.org/wordprocessingml/2006/main" xmlns:w14="http://schemas.microsoft.com/office/word/2010/wordml" xmlns:w15="http://schemas.microsoft.com/office/word/2012/wordml" xmlns:w16cex="http://schemas.microsoft.com/office/word/2018/wordml/cex" xmlns:w16cid="http://schemas.microsoft.com/office/word/2016/wordml/cid" xmlns:w16="http://schemas.microsoft.com/office/word/2018/wordml" xmlns:w16se="http://schemas.microsoft.com/office/word/2015/wordml/symex" xmlns:wpg="http://schemas.microsoft.com/office/word/2010/wordprocessingGroup" xmlns:wpi="http://schemas.microsoft.com/office/word/2010/wordprocessingInk" xmlns:wne="http://schemas.microsoft.com/office/word/2006/wordml" xmlns:wps="http://schemas.microsoft.com/office/word/2010/wordprocessingShape" mc:Ignorable="w14 w15 w16se w16cid w16 w16cex wp14">
   <w:abstractNum w:abstractNumId="0" w15:restartNumberingAfterBreak="0">
     <w:nsid w:val="3980230D"/>
     <w:multiLevelType w:val="hybridMultilevel"/>
@@ -11494,16 +12228,8 @@
 </w:numbering>
 </file>
 
-<file path=word/people.xml><?xml version="1.0" encoding="utf-8"?>
-<w15:people xmlns:wpc="http://schemas.microsoft.com/office/word/2010/wordprocessingCanvas" xmlns:cx="http://schemas.microsoft.com/office/drawing/2014/chartex" xmlns:cx1="http://schemas.microsoft.com/office/drawing/2015/9/8/chartex" xmlns:cx2="http://schemas.microsoft.com/office/drawing/2015/10/21/chartex" xmlns:cx3="http://schemas.microsoft.com/office/drawing/2016/5/9/chartex" xmlns:cx4="http://schemas.microsoft.com/office/drawing/2016/5/10/chartex" xmlns:cx5="http://schemas.microsoft.com/office/drawing/2016/5/11/chartex" xmlns:cx6="http://schemas.microsoft.com/office/drawing/2016/5/12/chartex" xmlns:cx7="http://schemas.microsoft.com/office/drawing/2016/5/13/chartex" xmlns:cx8="http://schemas.microsoft.com/office/drawing/2016/5/14/chartex" xmlns:mc="http://schemas.openxmlformats.org/markup-compatibility/2006" xmlns:aink="http://schemas.microsoft.com/office/drawing/2016/ink" xmlns:am3d="http://schemas.microsoft.com/office/drawing/2017/model3d" xmlns:o="urn:schemas-microsoft-com:office:office" xmlns:r="http://schemas.openxmlformats.org/officeDocument/2006/relationships" xmlns:m="http://schemas.openxmlformats.org/officeDocument/2006/math" xmlns:v="urn:schemas-microsoft-com:vml" xmlns:wp14="http://schemas.microsoft.com/office/word/2010/wordprocessingDrawing" xmlns:wp="http://schemas.openxmlformats.org/drawingml/2006/wordprocessingDrawing" xmlns:w10="urn:schemas-microsoft-com:office:word" xmlns:w="http://schemas.openxmlformats.org/wordprocessingml/2006/main" xmlns:w14="http://schemas.microsoft.com/office/word/2010/wordml" xmlns:w15="http://schemas.microsoft.com/office/word/2012/wordml" xmlns:w16cid="http://schemas.microsoft.com/office/word/2016/wordml/cid" xmlns:w16se="http://schemas.microsoft.com/office/word/2015/wordml/symex" xmlns:wpg="http://schemas.microsoft.com/office/word/2010/wordprocessingGroup" xmlns:wpi="http://schemas.microsoft.com/office/word/2010/wordprocessingInk" xmlns:wne="http://schemas.microsoft.com/office/word/2006/wordml" xmlns:wps="http://schemas.microsoft.com/office/word/2010/wordprocessingShape" mc:Ignorable="w14 w15 w16se w16cid wp14">
-  <w15:person w15:author="Kourosh Simpkins (HSF)">
-    <w15:presenceInfo w15:providerId="AD" w15:userId="S::k.simpkins@hfed.net::80175d65-6dbc-4fb5-9613-962a59971ec5"/>
-  </w15:person>
-</w15:people>
-</file>
-
 <file path=word/styles.xml><?xml version="1.0" encoding="utf-8"?>
-<w:styles xmlns:mc="http://schemas.openxmlformats.org/markup-compatibility/2006" xmlns:r="http://schemas.openxmlformats.org/officeDocument/2006/relationships" xmlns:w="http://schemas.openxmlformats.org/wordprocessingml/2006/main" xmlns:w14="http://schemas.microsoft.com/office/word/2010/wordml" xmlns:w15="http://schemas.microsoft.com/office/word/2012/wordml" xmlns:w16cid="http://schemas.microsoft.com/office/word/2016/wordml/cid" xmlns:w16se="http://schemas.microsoft.com/office/word/2015/wordml/symex" mc:Ignorable="w14 w15 w16se w16cid">
+<w:styles xmlns:mc="http://schemas.openxmlformats.org/markup-compatibility/2006" xmlns:r="http://schemas.openxmlformats.org/officeDocument/2006/relationships" xmlns:w="http://schemas.openxmlformats.org/wordprocessingml/2006/main" xmlns:w14="http://schemas.microsoft.com/office/word/2010/wordml" xmlns:w15="http://schemas.microsoft.com/office/word/2012/wordml" xmlns:w16cex="http://schemas.microsoft.com/office/word/2018/wordml/cex" xmlns:w16cid="http://schemas.microsoft.com/office/word/2016/wordml/cid" xmlns:w16="http://schemas.microsoft.com/office/word/2018/wordml" xmlns:w16se="http://schemas.microsoft.com/office/word/2015/wordml/symex" mc:Ignorable="w14 w15 w16se w16cid w16 w16cex">
   <w:docDefaults>
     <w:rPrDefault>
       <w:rPr>
@@ -11896,6 +12622,11 @@
   <w:style w:type="paragraph" w:default="1" w:styleId="Normal">
     <w:name w:val="Normal"/>
     <w:qFormat/>
+    <w:rsid w:val="00891BE6"/>
+    <w:rPr>
+      <w:rFonts w:ascii="Times New Roman" w:eastAsia="Times New Roman" w:hAnsi="Times New Roman" w:cs="Times New Roman"/>
+      <w:lang w:eastAsia="en-GB"/>
+    </w:rPr>
   </w:style>
   <w:style w:type="paragraph" w:styleId="Heading1">
     <w:name w:val="heading 1"/>
@@ -11916,6 +12647,7 @@
       <w:color w:val="2F5496" w:themeColor="accent1" w:themeShade="BF"/>
       <w:sz w:val="32"/>
       <w:szCs w:val="32"/>
+      <w:lang w:eastAsia="en-US"/>
     </w:rPr>
   </w:style>
   <w:style w:type="paragraph" w:styleId="Heading2">
@@ -11938,6 +12670,7 @@
       <w:color w:val="2F5496" w:themeColor="accent1" w:themeShade="BF"/>
       <w:sz w:val="26"/>
       <w:szCs w:val="26"/>
+      <w:lang w:eastAsia="en-US"/>
     </w:rPr>
   </w:style>
   <w:style w:type="paragraph" w:styleId="Heading3">
@@ -11948,7 +12681,7 @@
     <w:uiPriority w:val="9"/>
     <w:unhideWhenUsed/>
     <w:qFormat/>
-    <w:rsid w:val="00264A76"/>
+    <w:rsid w:val="006F26E4"/>
     <w:pPr>
       <w:keepNext/>
       <w:keepLines/>
@@ -11958,12 +12691,12 @@
     <w:rPr>
       <w:rFonts w:asciiTheme="majorHAnsi" w:eastAsiaTheme="majorEastAsia" w:hAnsiTheme="majorHAnsi" w:cstheme="majorBidi"/>
       <w:color w:val="1F3763" w:themeColor="accent1" w:themeShade="7F"/>
+      <w:lang w:eastAsia="en-US"/>
     </w:rPr>
   </w:style>
   <w:style w:type="character" w:default="1" w:styleId="DefaultParagraphFont">
     <w:name w:val="Default Paragraph Font"/>
     <w:uiPriority w:val="1"/>
-    <w:semiHidden/>
     <w:unhideWhenUsed/>
   </w:style>
   <w:style w:type="table" w:default="1" w:styleId="TableNormal">
@@ -12004,6 +12737,7 @@
       <w:kern w:val="28"/>
       <w:sz w:val="56"/>
       <w:szCs w:val="56"/>
+      <w:lang w:eastAsia="en-US"/>
     </w:rPr>
   </w:style>
   <w:style w:type="character" w:customStyle="1" w:styleId="TitleChar">
@@ -12042,9 +12776,10 @@
     <w:unhideWhenUsed/>
     <w:rsid w:val="001F3493"/>
     <w:rPr>
-      <w:rFonts w:ascii="Times New Roman" w:hAnsi="Times New Roman" w:cs="Times New Roman"/>
+      <w:rFonts w:eastAsiaTheme="minorHAnsi"/>
       <w:sz w:val="18"/>
       <w:szCs w:val="18"/>
+      <w:lang w:eastAsia="en-US"/>
     </w:rPr>
   </w:style>
   <w:style w:type="character" w:customStyle="1" w:styleId="BalloonTextChar">
@@ -12075,11 +12810,12 @@
       <w:spacing w:after="160"/>
     </w:pPr>
     <w:rPr>
-      <w:rFonts w:eastAsiaTheme="minorEastAsia"/>
+      <w:rFonts w:asciiTheme="minorHAnsi" w:eastAsiaTheme="minorEastAsia" w:hAnsiTheme="minorHAnsi" w:cstheme="minorBidi"/>
       <w:color w:val="5A5A5A" w:themeColor="text1" w:themeTint="A5"/>
       <w:spacing w:val="15"/>
       <w:sz w:val="22"/>
       <w:szCs w:val="22"/>
+      <w:lang w:eastAsia="en-US"/>
     </w:rPr>
   </w:style>
   <w:style w:type="character" w:customStyle="1" w:styleId="SubtitleChar">
@@ -12106,6 +12842,10 @@
       <w:ind w:left="720"/>
       <w:contextualSpacing/>
     </w:pPr>
+    <w:rPr>
+      <w:rFonts w:asciiTheme="minorHAnsi" w:eastAsiaTheme="minorHAnsi" w:hAnsiTheme="minorHAnsi" w:cstheme="minorBidi"/>
+      <w:lang w:eastAsia="en-US"/>
+    </w:rPr>
   </w:style>
   <w:style w:type="paragraph" w:styleId="Header">
     <w:name w:val="header"/>
@@ -12120,6 +12860,10 @@
         <w:tab w:val="right" w:pos="9360"/>
       </w:tabs>
     </w:pPr>
+    <w:rPr>
+      <w:rFonts w:asciiTheme="minorHAnsi" w:eastAsiaTheme="minorHAnsi" w:hAnsiTheme="minorHAnsi" w:cstheme="minorBidi"/>
+      <w:lang w:eastAsia="en-US"/>
+    </w:rPr>
   </w:style>
   <w:style w:type="character" w:customStyle="1" w:styleId="HeaderChar">
     <w:name w:val="Header Char"/>
@@ -12141,6 +12885,10 @@
         <w:tab w:val="right" w:pos="9360"/>
       </w:tabs>
     </w:pPr>
+    <w:rPr>
+      <w:rFonts w:asciiTheme="minorHAnsi" w:eastAsiaTheme="minorHAnsi" w:hAnsiTheme="minorHAnsi" w:cstheme="minorBidi"/>
+      <w:lang w:eastAsia="en-US"/>
+    </w:rPr>
   </w:style>
   <w:style w:type="character" w:customStyle="1" w:styleId="FooterChar">
     <w:name w:val="Footer Char"/>
@@ -12222,8 +12970,10 @@
     <w:unhideWhenUsed/>
     <w:rsid w:val="000827BD"/>
     <w:rPr>
+      <w:rFonts w:asciiTheme="minorHAnsi" w:eastAsiaTheme="minorHAnsi" w:hAnsiTheme="minorHAnsi" w:cstheme="minorBidi"/>
       <w:sz w:val="20"/>
       <w:szCs w:val="20"/>
+      <w:lang w:eastAsia="en-US"/>
     </w:rPr>
   </w:style>
   <w:style w:type="character" w:customStyle="1" w:styleId="CommentTextChar">
@@ -12295,10 +13045,9 @@
       </w:tabs>
     </w:pPr>
     <w:rPr>
-      <w:rFonts w:ascii="Courier New" w:eastAsia="Times New Roman" w:hAnsi="Courier New" w:cs="Courier New"/>
+      <w:rFonts w:ascii="Courier New" w:hAnsi="Courier New" w:cs="Courier New"/>
       <w:sz w:val="20"/>
       <w:szCs w:val="20"/>
-      <w:lang w:eastAsia="en-GB"/>
     </w:rPr>
   </w:style>
   <w:style w:type="character" w:customStyle="1" w:styleId="HTMLPreformattedChar">
@@ -12331,12 +13080,23 @@
     <w:qFormat/>
     <w:rsid w:val="00533724"/>
   </w:style>
+  <w:style w:type="character" w:customStyle="1" w:styleId="Heading3Char">
+    <w:name w:val="Heading 3 Char"/>
+    <w:basedOn w:val="DefaultParagraphFont"/>
+    <w:link w:val="Heading3"/>
+    <w:uiPriority w:val="9"/>
+    <w:rsid w:val="006F26E4"/>
+    <w:rPr>
+      <w:rFonts w:asciiTheme="majorHAnsi" w:eastAsiaTheme="majorEastAsia" w:hAnsiTheme="majorHAnsi" w:cstheme="majorBidi"/>
+      <w:color w:val="1F3763" w:themeColor="accent1" w:themeShade="7F"/>
+    </w:rPr>
+  </w:style>
   <w:style w:type="character" w:styleId="SubtleReference">
     <w:name w:val="Subtle Reference"/>
     <w:basedOn w:val="DefaultParagraphFont"/>
     <w:uiPriority w:val="31"/>
     <w:qFormat/>
-    <w:rsid w:val="00E33741"/>
+    <w:rsid w:val="006F26E4"/>
     <w:rPr>
       <w:smallCaps/>
       <w:color w:val="5A5A5A" w:themeColor="text1" w:themeTint="A5"/>
@@ -12349,16 +13109,18 @@
     <w:link w:val="QuoteChar"/>
     <w:uiPriority w:val="29"/>
     <w:qFormat/>
-    <w:rsid w:val="00E33741"/>
+    <w:rsid w:val="006F26E4"/>
     <w:pPr>
       <w:spacing w:before="200" w:after="160"/>
       <w:ind w:left="864" w:right="864"/>
       <w:jc w:val="center"/>
     </w:pPr>
     <w:rPr>
+      <w:rFonts w:asciiTheme="minorHAnsi" w:eastAsiaTheme="minorHAnsi" w:hAnsiTheme="minorHAnsi" w:cstheme="minorBidi"/>
       <w:i/>
       <w:iCs/>
       <w:color w:val="404040" w:themeColor="text1" w:themeTint="BF"/>
+      <w:lang w:eastAsia="en-US"/>
     </w:rPr>
   </w:style>
   <w:style w:type="character" w:customStyle="1" w:styleId="QuoteChar">
@@ -12366,7 +13128,7 @@
     <w:basedOn w:val="DefaultParagraphFont"/>
     <w:link w:val="Quote"/>
     <w:uiPriority w:val="29"/>
-    <w:rsid w:val="00E33741"/>
+    <w:rsid w:val="006F26E4"/>
     <w:rPr>
       <w:i/>
       <w:iCs/>
@@ -12378,7 +13140,7 @@
     <w:basedOn w:val="DefaultParagraphFont"/>
     <w:uiPriority w:val="19"/>
     <w:qFormat/>
-    <w:rsid w:val="00E33741"/>
+    <w:rsid w:val="006F26E4"/>
     <w:rPr>
       <w:i/>
       <w:iCs/>
@@ -12392,7 +13154,7 @@
     <w:uiPriority w:val="39"/>
     <w:unhideWhenUsed/>
     <w:qFormat/>
-    <w:rsid w:val="00B953B8"/>
+    <w:rsid w:val="006F26E4"/>
     <w:pPr>
       <w:spacing w:before="480" w:line="276" w:lineRule="auto"/>
       <w:outlineLvl w:val="9"/>
@@ -12412,15 +13174,17 @@
     <w:autoRedefine/>
     <w:uiPriority w:val="39"/>
     <w:unhideWhenUsed/>
-    <w:rsid w:val="00B953B8"/>
+    <w:rsid w:val="006F26E4"/>
     <w:pPr>
       <w:spacing w:before="120"/>
     </w:pPr>
     <w:rPr>
+      <w:rFonts w:asciiTheme="minorHAnsi" w:eastAsiaTheme="minorHAnsi" w:hAnsiTheme="minorHAnsi" w:cstheme="minorBidi"/>
       <w:b/>
       <w:bCs/>
       <w:i/>
       <w:iCs/>
+      <w:lang w:eastAsia="en-US"/>
     </w:rPr>
   </w:style>
   <w:style w:type="paragraph" w:styleId="TOC2">
@@ -12430,16 +13194,18 @@
     <w:autoRedefine/>
     <w:uiPriority w:val="39"/>
     <w:unhideWhenUsed/>
-    <w:rsid w:val="00B953B8"/>
+    <w:rsid w:val="006F26E4"/>
     <w:pPr>
       <w:spacing w:before="120"/>
       <w:ind w:left="240"/>
     </w:pPr>
     <w:rPr>
+      <w:rFonts w:asciiTheme="minorHAnsi" w:eastAsiaTheme="minorHAnsi" w:hAnsiTheme="minorHAnsi" w:cstheme="minorBidi"/>
       <w:b/>
       <w:bCs/>
       <w:sz w:val="22"/>
       <w:szCs w:val="22"/>
+      <w:lang w:eastAsia="en-US"/>
     </w:rPr>
   </w:style>
   <w:style w:type="paragraph" w:styleId="TOC3">
@@ -12449,13 +13215,15 @@
     <w:autoRedefine/>
     <w:uiPriority w:val="39"/>
     <w:unhideWhenUsed/>
-    <w:rsid w:val="00B953B8"/>
+    <w:rsid w:val="006F26E4"/>
     <w:pPr>
       <w:ind w:left="480"/>
     </w:pPr>
     <w:rPr>
+      <w:rFonts w:asciiTheme="minorHAnsi" w:eastAsiaTheme="minorHAnsi" w:hAnsiTheme="minorHAnsi" w:cstheme="minorBidi"/>
       <w:sz w:val="20"/>
       <w:szCs w:val="20"/>
+      <w:lang w:eastAsia="en-US"/>
     </w:rPr>
   </w:style>
   <w:style w:type="paragraph" w:styleId="TOC4">
@@ -12466,13 +13234,15 @@
     <w:uiPriority w:val="39"/>
     <w:semiHidden/>
     <w:unhideWhenUsed/>
-    <w:rsid w:val="00B953B8"/>
+    <w:rsid w:val="006F26E4"/>
     <w:pPr>
       <w:ind w:left="720"/>
     </w:pPr>
     <w:rPr>
+      <w:rFonts w:asciiTheme="minorHAnsi" w:eastAsiaTheme="minorHAnsi" w:hAnsiTheme="minorHAnsi" w:cstheme="minorBidi"/>
       <w:sz w:val="20"/>
       <w:szCs w:val="20"/>
+      <w:lang w:eastAsia="en-US"/>
     </w:rPr>
   </w:style>
   <w:style w:type="paragraph" w:styleId="TOC5">
@@ -12483,13 +13253,15 @@
     <w:uiPriority w:val="39"/>
     <w:semiHidden/>
     <w:unhideWhenUsed/>
-    <w:rsid w:val="00B953B8"/>
+    <w:rsid w:val="006F26E4"/>
     <w:pPr>
       <w:ind w:left="960"/>
     </w:pPr>
     <w:rPr>
+      <w:rFonts w:asciiTheme="minorHAnsi" w:eastAsiaTheme="minorHAnsi" w:hAnsiTheme="minorHAnsi" w:cstheme="minorBidi"/>
       <w:sz w:val="20"/>
       <w:szCs w:val="20"/>
+      <w:lang w:eastAsia="en-US"/>
     </w:rPr>
   </w:style>
   <w:style w:type="paragraph" w:styleId="TOC6">
@@ -12500,13 +13272,15 @@
     <w:uiPriority w:val="39"/>
     <w:semiHidden/>
     <w:unhideWhenUsed/>
-    <w:rsid w:val="00B953B8"/>
+    <w:rsid w:val="006F26E4"/>
     <w:pPr>
       <w:ind w:left="1200"/>
     </w:pPr>
     <w:rPr>
+      <w:rFonts w:asciiTheme="minorHAnsi" w:eastAsiaTheme="minorHAnsi" w:hAnsiTheme="minorHAnsi" w:cstheme="minorBidi"/>
       <w:sz w:val="20"/>
       <w:szCs w:val="20"/>
+      <w:lang w:eastAsia="en-US"/>
     </w:rPr>
   </w:style>
   <w:style w:type="paragraph" w:styleId="TOC7">
@@ -12517,13 +13291,15 @@
     <w:uiPriority w:val="39"/>
     <w:semiHidden/>
     <w:unhideWhenUsed/>
-    <w:rsid w:val="00B953B8"/>
+    <w:rsid w:val="006F26E4"/>
     <w:pPr>
       <w:ind w:left="1440"/>
     </w:pPr>
     <w:rPr>
+      <w:rFonts w:asciiTheme="minorHAnsi" w:eastAsiaTheme="minorHAnsi" w:hAnsiTheme="minorHAnsi" w:cstheme="minorBidi"/>
       <w:sz w:val="20"/>
       <w:szCs w:val="20"/>
+      <w:lang w:eastAsia="en-US"/>
     </w:rPr>
   </w:style>
   <w:style w:type="paragraph" w:styleId="TOC8">
@@ -12534,13 +13310,15 @@
     <w:uiPriority w:val="39"/>
     <w:semiHidden/>
     <w:unhideWhenUsed/>
-    <w:rsid w:val="00B953B8"/>
+    <w:rsid w:val="006F26E4"/>
     <w:pPr>
       <w:ind w:left="1680"/>
     </w:pPr>
     <w:rPr>
+      <w:rFonts w:asciiTheme="minorHAnsi" w:eastAsiaTheme="minorHAnsi" w:hAnsiTheme="minorHAnsi" w:cstheme="minorBidi"/>
       <w:sz w:val="20"/>
       <w:szCs w:val="20"/>
+      <w:lang w:eastAsia="en-US"/>
     </w:rPr>
   </w:style>
   <w:style w:type="paragraph" w:styleId="TOC9">
@@ -12551,24 +13329,15 @@
     <w:uiPriority w:val="39"/>
     <w:semiHidden/>
     <w:unhideWhenUsed/>
-    <w:rsid w:val="00B953B8"/>
+    <w:rsid w:val="006F26E4"/>
     <w:pPr>
       <w:ind w:left="1920"/>
     </w:pPr>
     <w:rPr>
+      <w:rFonts w:asciiTheme="minorHAnsi" w:eastAsiaTheme="minorHAnsi" w:hAnsiTheme="minorHAnsi" w:cstheme="minorBidi"/>
       <w:sz w:val="20"/>
       <w:szCs w:val="20"/>
-    </w:rPr>
-  </w:style>
-  <w:style w:type="character" w:customStyle="1" w:styleId="Heading3Char">
-    <w:name w:val="Heading 3 Char"/>
-    <w:basedOn w:val="DefaultParagraphFont"/>
-    <w:link w:val="Heading3"/>
-    <w:uiPriority w:val="9"/>
-    <w:rsid w:val="00264A76"/>
-    <w:rPr>
-      <w:rFonts w:asciiTheme="majorHAnsi" w:eastAsiaTheme="majorEastAsia" w:hAnsiTheme="majorHAnsi" w:cstheme="majorBidi"/>
-      <w:color w:val="1F3763" w:themeColor="accent1" w:themeShade="7F"/>
+      <w:lang w:eastAsia="en-US"/>
     </w:rPr>
   </w:style>
   <w:style w:type="paragraph" w:styleId="Caption">
@@ -12579,16 +13348,18 @@
     <w:semiHidden/>
     <w:unhideWhenUsed/>
     <w:qFormat/>
-    <w:rsid w:val="00D02976"/>
+    <w:rsid w:val="006F26E4"/>
     <w:pPr>
       <w:spacing w:after="200"/>
     </w:pPr>
     <w:rPr>
+      <w:rFonts w:asciiTheme="minorHAnsi" w:eastAsiaTheme="minorHAnsi" w:hAnsiTheme="minorHAnsi" w:cstheme="minorBidi"/>
       <w:i/>
       <w:iCs/>
       <w:color w:val="44546A" w:themeColor="text2"/>
       <w:sz w:val="18"/>
       <w:szCs w:val="18"/>
+      <w:lang w:eastAsia="en-US"/>
     </w:rPr>
   </w:style>
   <w:style w:type="character" w:styleId="FollowedHyperlink">
@@ -12597,7 +13368,7 @@
     <w:uiPriority w:val="99"/>
     <w:semiHidden/>
     <w:unhideWhenUsed/>
-    <w:rsid w:val="00D02976"/>
+    <w:rsid w:val="006F26E4"/>
     <w:rPr>
       <w:color w:val="954F72" w:themeColor="followedHyperlink"/>
       <w:u w:val="single"/>
@@ -12610,10 +13381,12 @@
     <w:uiPriority w:val="99"/>
     <w:semiHidden/>
     <w:unhideWhenUsed/>
-    <w:rsid w:val="00667ACC"/>
+    <w:rsid w:val="006F26E4"/>
     <w:rPr>
+      <w:rFonts w:asciiTheme="minorHAnsi" w:eastAsiaTheme="minorHAnsi" w:hAnsiTheme="minorHAnsi" w:cstheme="minorBidi"/>
       <w:sz w:val="20"/>
       <w:szCs w:val="20"/>
+      <w:lang w:eastAsia="en-US"/>
     </w:rPr>
   </w:style>
   <w:style w:type="character" w:customStyle="1" w:styleId="FootnoteTextChar">
@@ -12622,7 +13395,7 @@
     <w:link w:val="FootnoteText"/>
     <w:uiPriority w:val="99"/>
     <w:semiHidden/>
-    <w:rsid w:val="00667ACC"/>
+    <w:rsid w:val="006F26E4"/>
     <w:rPr>
       <w:sz w:val="20"/>
       <w:szCs w:val="20"/>
@@ -12634,7 +13407,7 @@
     <w:uiPriority w:val="99"/>
     <w:semiHidden/>
     <w:unhideWhenUsed/>
-    <w:rsid w:val="00667ACC"/>
+    <w:rsid w:val="006F26E4"/>
     <w:rPr>
       <w:vertAlign w:val="superscript"/>
     </w:rPr>
@@ -12646,10 +13419,12 @@
     <w:uiPriority w:val="99"/>
     <w:semiHidden/>
     <w:unhideWhenUsed/>
-    <w:rsid w:val="009504E9"/>
+    <w:rsid w:val="006F26E4"/>
     <w:rPr>
+      <w:rFonts w:asciiTheme="minorHAnsi" w:eastAsiaTheme="minorHAnsi" w:hAnsiTheme="minorHAnsi" w:cstheme="minorBidi"/>
       <w:sz w:val="20"/>
       <w:szCs w:val="20"/>
+      <w:lang w:eastAsia="en-US"/>
     </w:rPr>
   </w:style>
   <w:style w:type="character" w:customStyle="1" w:styleId="EndnoteTextChar">
@@ -12658,7 +13433,7 @@
     <w:link w:val="EndnoteText"/>
     <w:uiPriority w:val="99"/>
     <w:semiHidden/>
-    <w:rsid w:val="009504E9"/>
+    <w:rsid w:val="006F26E4"/>
     <w:rPr>
       <w:sz w:val="20"/>
       <w:szCs w:val="20"/>
@@ -12670,7 +13445,7 @@
     <w:uiPriority w:val="99"/>
     <w:semiHidden/>
     <w:unhideWhenUsed/>
-    <w:rsid w:val="009504E9"/>
+    <w:rsid w:val="006F26E4"/>
     <w:rPr>
       <w:vertAlign w:val="superscript"/>
     </w:rPr>
@@ -12682,13 +13457,15 @@
     <w:autoRedefine/>
     <w:uiPriority w:val="99"/>
     <w:unhideWhenUsed/>
-    <w:rsid w:val="005969ED"/>
+    <w:rsid w:val="006F26E4"/>
     <w:pPr>
       <w:ind w:left="240" w:hanging="240"/>
     </w:pPr>
     <w:rPr>
+      <w:rFonts w:asciiTheme="minorHAnsi" w:eastAsiaTheme="minorHAnsi" w:hAnsiTheme="minorHAnsi" w:cstheme="minorBidi"/>
       <w:sz w:val="18"/>
       <w:szCs w:val="18"/>
+      <w:lang w:eastAsia="en-US"/>
     </w:rPr>
   </w:style>
   <w:style w:type="paragraph" w:styleId="Index2">
@@ -12698,13 +13475,15 @@
     <w:autoRedefine/>
     <w:uiPriority w:val="99"/>
     <w:unhideWhenUsed/>
-    <w:rsid w:val="005969ED"/>
+    <w:rsid w:val="006F26E4"/>
     <w:pPr>
       <w:ind w:left="480" w:hanging="240"/>
     </w:pPr>
     <w:rPr>
+      <w:rFonts w:asciiTheme="minorHAnsi" w:eastAsiaTheme="minorHAnsi" w:hAnsiTheme="minorHAnsi" w:cstheme="minorBidi"/>
       <w:sz w:val="18"/>
       <w:szCs w:val="18"/>
+      <w:lang w:eastAsia="en-US"/>
     </w:rPr>
   </w:style>
   <w:style w:type="paragraph" w:styleId="Index3">
@@ -12714,13 +13493,15 @@
     <w:autoRedefine/>
     <w:uiPriority w:val="99"/>
     <w:unhideWhenUsed/>
-    <w:rsid w:val="005969ED"/>
+    <w:rsid w:val="006F26E4"/>
     <w:pPr>
       <w:ind w:left="720" w:hanging="240"/>
     </w:pPr>
     <w:rPr>
+      <w:rFonts w:asciiTheme="minorHAnsi" w:eastAsiaTheme="minorHAnsi" w:hAnsiTheme="minorHAnsi" w:cstheme="minorBidi"/>
       <w:sz w:val="18"/>
       <w:szCs w:val="18"/>
+      <w:lang w:eastAsia="en-US"/>
     </w:rPr>
   </w:style>
   <w:style w:type="paragraph" w:styleId="Index4">
@@ -12730,13 +13511,15 @@
     <w:autoRedefine/>
     <w:uiPriority w:val="99"/>
     <w:unhideWhenUsed/>
-    <w:rsid w:val="005969ED"/>
+    <w:rsid w:val="006F26E4"/>
     <w:pPr>
       <w:ind w:left="960" w:hanging="240"/>
     </w:pPr>
     <w:rPr>
+      <w:rFonts w:asciiTheme="minorHAnsi" w:eastAsiaTheme="minorHAnsi" w:hAnsiTheme="minorHAnsi" w:cstheme="minorBidi"/>
       <w:sz w:val="18"/>
       <w:szCs w:val="18"/>
+      <w:lang w:eastAsia="en-US"/>
     </w:rPr>
   </w:style>
   <w:style w:type="paragraph" w:styleId="Index5">
@@ -12746,13 +13529,15 @@
     <w:autoRedefine/>
     <w:uiPriority w:val="99"/>
     <w:unhideWhenUsed/>
-    <w:rsid w:val="005969ED"/>
+    <w:rsid w:val="006F26E4"/>
     <w:pPr>
       <w:ind w:left="1200" w:hanging="240"/>
     </w:pPr>
     <w:rPr>
+      <w:rFonts w:asciiTheme="minorHAnsi" w:eastAsiaTheme="minorHAnsi" w:hAnsiTheme="minorHAnsi" w:cstheme="minorBidi"/>
       <w:sz w:val="18"/>
       <w:szCs w:val="18"/>
+      <w:lang w:eastAsia="en-US"/>
     </w:rPr>
   </w:style>
   <w:style w:type="paragraph" w:styleId="Index6">
@@ -12762,13 +13547,15 @@
     <w:autoRedefine/>
     <w:uiPriority w:val="99"/>
     <w:unhideWhenUsed/>
-    <w:rsid w:val="005969ED"/>
+    <w:rsid w:val="006F26E4"/>
     <w:pPr>
       <w:ind w:left="1440" w:hanging="240"/>
     </w:pPr>
     <w:rPr>
+      <w:rFonts w:asciiTheme="minorHAnsi" w:eastAsiaTheme="minorHAnsi" w:hAnsiTheme="minorHAnsi" w:cstheme="minorBidi"/>
       <w:sz w:val="18"/>
       <w:szCs w:val="18"/>
+      <w:lang w:eastAsia="en-US"/>
     </w:rPr>
   </w:style>
   <w:style w:type="paragraph" w:styleId="Index7">
@@ -12778,13 +13565,15 @@
     <w:autoRedefine/>
     <w:uiPriority w:val="99"/>
     <w:unhideWhenUsed/>
-    <w:rsid w:val="005969ED"/>
+    <w:rsid w:val="006F26E4"/>
     <w:pPr>
       <w:ind w:left="1680" w:hanging="240"/>
     </w:pPr>
     <w:rPr>
+      <w:rFonts w:asciiTheme="minorHAnsi" w:eastAsiaTheme="minorHAnsi" w:hAnsiTheme="minorHAnsi" w:cstheme="minorBidi"/>
       <w:sz w:val="18"/>
       <w:szCs w:val="18"/>
+      <w:lang w:eastAsia="en-US"/>
     </w:rPr>
   </w:style>
   <w:style w:type="paragraph" w:styleId="Index8">
@@ -12794,13 +13583,15 @@
     <w:autoRedefine/>
     <w:uiPriority w:val="99"/>
     <w:unhideWhenUsed/>
-    <w:rsid w:val="005969ED"/>
+    <w:rsid w:val="006F26E4"/>
     <w:pPr>
       <w:ind w:left="1920" w:hanging="240"/>
     </w:pPr>
     <w:rPr>
+      <w:rFonts w:asciiTheme="minorHAnsi" w:eastAsiaTheme="minorHAnsi" w:hAnsiTheme="minorHAnsi" w:cstheme="minorBidi"/>
       <w:sz w:val="18"/>
       <w:szCs w:val="18"/>
+      <w:lang w:eastAsia="en-US"/>
     </w:rPr>
   </w:style>
   <w:style w:type="paragraph" w:styleId="Index9">
@@ -12810,13 +13601,15 @@
     <w:autoRedefine/>
     <w:uiPriority w:val="99"/>
     <w:unhideWhenUsed/>
-    <w:rsid w:val="005969ED"/>
+    <w:rsid w:val="006F26E4"/>
     <w:pPr>
       <w:ind w:left="2160" w:hanging="240"/>
     </w:pPr>
     <w:rPr>
+      <w:rFonts w:asciiTheme="minorHAnsi" w:eastAsiaTheme="minorHAnsi" w:hAnsiTheme="minorHAnsi" w:cstheme="minorBidi"/>
       <w:sz w:val="18"/>
       <w:szCs w:val="18"/>
+      <w:lang w:eastAsia="en-US"/>
     </w:rPr>
   </w:style>
   <w:style w:type="paragraph" w:styleId="IndexHeading">
@@ -12825,16 +13618,18 @@
     <w:next w:val="Index1"/>
     <w:uiPriority w:val="99"/>
     <w:unhideWhenUsed/>
-    <w:rsid w:val="005969ED"/>
+    <w:rsid w:val="006F26E4"/>
     <w:pPr>
       <w:spacing w:before="240" w:after="120"/>
       <w:jc w:val="center"/>
     </w:pPr>
     <w:rPr>
+      <w:rFonts w:asciiTheme="minorHAnsi" w:eastAsiaTheme="minorHAnsi" w:hAnsiTheme="minorHAnsi" w:cstheme="minorBidi"/>
       <w:b/>
       <w:bCs/>
       <w:sz w:val="26"/>
       <w:szCs w:val="26"/>
+      <w:lang w:eastAsia="en-US"/>
     </w:rPr>
   </w:style>
 </w:styles>
@@ -13135,12 +13930,30 @@
 </a:theme>
 </file>
 
+<file path=word/webextensions/taskpanes.xml><?xml version="1.0" encoding="utf-8"?>
+<wetp:taskpanes xmlns:wetp="http://schemas.microsoft.com/office/webextensions/taskpanes/2010/11">
+  <wetp:taskpane dockstate="right" visibility="0" width="350" row="0">
+    <wetp:webextensionref xmlns:r="http://schemas.openxmlformats.org/officeDocument/2006/relationships" r:id="rId1"/>
+  </wetp:taskpane>
+</wetp:taskpanes>
+</file>
+
+<file path=word/webextensions/webextension1.xml><?xml version="1.0" encoding="utf-8"?>
+<we:webextension xmlns:we="http://schemas.microsoft.com/office/webextensions/webextension/2010/11" id="{8FDE2F00-63CF-6E40-B166-F6FEAE5936F2}">
+  <we:reference id="wa104099688" version="1.3.0.0" store="en-GB" storeType="OMEX"/>
+  <we:alternateReferences/>
+  <we:properties/>
+  <we:bindings/>
+  <we:snapshot xmlns:r="http://schemas.openxmlformats.org/officeDocument/2006/relationships"/>
+</we:webextension>
+</file>
+
 <file path=customXml/item1.xml><?xml version="1.0" encoding="utf-8"?>
 <b:Sources xmlns:b="http://schemas.openxmlformats.org/officeDocument/2006/bibliography" xmlns="http://schemas.openxmlformats.org/officeDocument/2006/bibliography" SelectedStyle="/IEEE2006OfficeOnline.xsl" StyleName="IEEE" Version="2006"/>
 </file>
 
 <file path=customXml/itemProps1.xml><?xml version="1.0" encoding="utf-8"?>
-<ds:datastoreItem xmlns:ds="http://schemas.openxmlformats.org/officeDocument/2006/customXml" ds:itemID="{0628F689-F40C-794E-A8C4-0B1E429C3070}">
+<ds:datastoreItem xmlns:ds="http://schemas.openxmlformats.org/officeDocument/2006/customXml" ds:itemID="{2D8CE3CE-99EB-424D-B7B5-30857DE2F88C}">
   <ds:schemaRefs>
     <ds:schemaRef ds:uri="http://schemas.openxmlformats.org/officeDocument/2006/bibliography"/>
   </ds:schemaRefs>

--- a/Docs/Document Scanner for Computer Science NEA.docx
+++ b/Docs/Document Scanner for Computer Science NEA.docx
@@ -63,11 +63,10 @@
       </w:sdtPr>
       <w:sdtEndPr>
         <w:rPr>
-          <w:rFonts w:ascii="Times New Roman" w:eastAsia="Times New Roman" w:hAnsi="Times New Roman" w:cs="Times New Roman"/>
+          <w:rFonts w:eastAsia="Times New Roman" w:cs="Times New Roman"/>
           <w:b/>
           <w:bCs/>
           <w:noProof/>
-          <w:lang w:eastAsia="en-GB"/>
         </w:rPr>
       </w:sdtEndPr>
       <w:sdtContent>
@@ -1959,7 +1958,7 @@
         </w:rPr>
         <w:lastRenderedPageBreak/>
         <w:drawing>
-          <wp:anchor distT="0" distB="0" distL="114300" distR="114300" simplePos="0" relativeHeight="251658241" behindDoc="1" locked="0" layoutInCell="1" allowOverlap="1" wp14:anchorId="5D887E78" wp14:editId="4F1E67A8">
+          <wp:anchor distT="0" distB="0" distL="114300" distR="114300" simplePos="0" relativeHeight="251658240" behindDoc="1" locked="0" layoutInCell="1" allowOverlap="1" wp14:anchorId="5D887E78" wp14:editId="4F1E67A8">
             <wp:simplePos x="0" y="0"/>
             <wp:positionH relativeFrom="page">
               <wp:align>center</wp:align>
@@ -2782,7 +2781,11 @@
         <w:t xml:space="preserve"> we can assume </w:t>
       </w:r>
       <w:r>
-        <w:t>that image processing will need to be run in parallel (for the sake of redundancy)</w:t>
+        <w:t xml:space="preserve">that image processing will </w:t>
+      </w:r>
+      <w:r>
+        <w:lastRenderedPageBreak/>
+        <w:t>need to be run in parallel (for the sake of redundancy)</w:t>
       </w:r>
       <w:r>
         <w:t xml:space="preserve">, but that it will be nowhere near prohibitive limits </w:t>
@@ -2800,11 +2803,7 @@
         <w:t>hardware server)</w:t>
       </w:r>
       <w:r>
-        <w:t xml:space="preserve">. My assumption </w:t>
-      </w:r>
-      <w:r>
-        <w:lastRenderedPageBreak/>
-        <w:t>would be 1000 processes per day at the top end of image processing</w:t>
+        <w:t>. My assumption would be 1000 processes per day at the top end of image processing</w:t>
       </w:r>
       <w:r>
         <w:rPr>
@@ -2875,12 +2874,12 @@
         <w:tblLook w:val="04A0" w:firstRow="1" w:lastRow="0" w:firstColumn="1" w:lastColumn="0" w:noHBand="0" w:noVBand="1"/>
       </w:tblPr>
       <w:tblGrid>
-        <w:gridCol w:w="1500"/>
-        <w:gridCol w:w="1677"/>
-        <w:gridCol w:w="1583"/>
-        <w:gridCol w:w="1665"/>
-        <w:gridCol w:w="1753"/>
-        <w:gridCol w:w="1499"/>
+        <w:gridCol w:w="1508"/>
+        <w:gridCol w:w="1696"/>
+        <w:gridCol w:w="1603"/>
+        <w:gridCol w:w="1603"/>
+        <w:gridCol w:w="1755"/>
+        <w:gridCol w:w="1512"/>
       </w:tblGrid>
       <w:tr>
         <w:trPr>
@@ -3054,38 +3053,7 @@
                 <w:sz w:val="22"/>
                 <w:szCs w:val="22"/>
               </w:rPr>
-              <w:t xml:space="preserve">Arbitrarily </w:t>
-            </w:r>
-          </w:p>
-          <w:p>
-            <w:pPr>
-              <w:rPr>
-                <w:sz w:val="22"/>
-                <w:szCs w:val="22"/>
-              </w:rPr>
-            </w:pPr>
-            <w:r>
-              <w:rPr>
-                <w:sz w:val="22"/>
-                <w:szCs w:val="22"/>
-              </w:rPr>
-              <w:t>long</w:t>
-            </w:r>
-            <w:r>
-              <w:rPr>
-                <w:sz w:val="22"/>
-                <w:szCs w:val="22"/>
-                <w:vertAlign w:val="superscript"/>
-              </w:rPr>
-              <w:t xml:space="preserve"> [</w:t>
-            </w:r>
-            <w:r>
-              <w:rPr>
-                <w:sz w:val="22"/>
-                <w:szCs w:val="22"/>
-                <w:vertAlign w:val="superscript"/>
-              </w:rPr>
-              <w:t>6]</w:t>
+              <w:t>Up to 128 char</w:t>
             </w:r>
           </w:p>
         </w:tc>
@@ -5181,12 +5149,12 @@
         <w:tblLook w:val="04A0" w:firstRow="1" w:lastRow="0" w:firstColumn="1" w:lastColumn="0" w:noHBand="0" w:noVBand="1"/>
       </w:tblPr>
       <w:tblGrid>
-        <w:gridCol w:w="1499"/>
-        <w:gridCol w:w="1674"/>
-        <w:gridCol w:w="1587"/>
-        <w:gridCol w:w="1665"/>
-        <w:gridCol w:w="1754"/>
-        <w:gridCol w:w="1597"/>
+        <w:gridCol w:w="1508"/>
+        <w:gridCol w:w="1696"/>
+        <w:gridCol w:w="1603"/>
+        <w:gridCol w:w="1603"/>
+        <w:gridCol w:w="1755"/>
+        <w:gridCol w:w="1611"/>
       </w:tblGrid>
       <w:tr>
         <w:trPr>
@@ -5885,8 +5853,10 @@
       </w:tr>
     </w:tbl>
     <w:p/>
-    <w:p>
-      <w:r>
+    <w:p/>
+    <w:p>
+      <w:r>
+        <w:lastRenderedPageBreak/>
         <w:t>Get_Perspective_Transform.py variables</w:t>
       </w:r>
       <w:r>
@@ -5958,7 +5928,6 @@
           </w:tcPr>
           <w:p>
             <w:r>
-              <w:lastRenderedPageBreak/>
               <w:t>rect</w:t>
             </w:r>
           </w:p>
@@ -6869,6 +6838,7 @@
         </w:numPr>
       </w:pPr>
       <w:r>
+        <w:lastRenderedPageBreak/>
         <w:t>Sign Out</w:t>
       </w:r>
     </w:p>
@@ -6881,7 +6851,6 @@
         </w:numPr>
       </w:pPr>
       <w:r>
-        <w:lastRenderedPageBreak/>
         <w:t>View Previously Uploaded Images</w:t>
       </w:r>
     </w:p>
@@ -7063,14 +7032,14 @@
         <w:t xml:space="preserve"> The final module that I will list here as it is of extreme importance </w:t>
       </w:r>
       <w:r>
-        <w:t xml:space="preserve">to the backbone of my project is OpenCV (or Open source Computer Vision), which </w:t>
-      </w:r>
-      <w:r>
-        <w:t xml:space="preserve">mainly focuses on real-time computer vision. This is required for actually finding the document that </w:t>
+        <w:t xml:space="preserve">to </w:t>
       </w:r>
       <w:r>
         <w:lastRenderedPageBreak/>
-        <w:t xml:space="preserve">a user would want to scan into the website, as it is required to find the borders where a piece of paper ends and a table/the general background begins. The process where we go from finding an </w:t>
+        <w:t xml:space="preserve">the backbone of my project is OpenCV (or Open source Computer Vision), which </w:t>
+      </w:r>
+      <w:r>
+        <w:t xml:space="preserve">mainly focuses on real-time computer vision. This is required for actually finding the document that a user would want to scan into the website, as it is required to find the borders where a piece of paper ends and a table/the general background begins. The process where we go from finding an </w:t>
       </w:r>
       <w:r>
         <w:t>initial document and the transformation to become the reprocessed image utilises all of these modules, as well as a few others that are required for any kind of Computer Vision or returning an image to a user</w:t>
@@ -7132,6 +7101,7 @@
         </w:rPr>
         <w:t xml:space="preserve"> </w:t>
       </w:r>
+      <w:proofErr w:type="spellStart"/>
       <w:r>
         <w:rPr>
           <w:rFonts w:ascii="Fira Code" w:hAnsi="Fira Code"/>
@@ -7141,6 +7111,7 @@
         </w:rPr>
         <w:t>ValidateSchoolEmail</w:t>
       </w:r>
+      <w:proofErr w:type="spellEnd"/>
       <w:r>
         <w:rPr>
           <w:rFonts w:ascii="Fira Code" w:hAnsi="Fira Code"/>
@@ -7193,7 +7164,6 @@
         <w:rPr>
           <w:rFonts w:ascii="Fira Code" w:hAnsi="Fira Code"/>
           <w:i/>
-          <w:iCs/>
           <w:color w:val="89DDFF"/>
           <w:sz w:val="18"/>
           <w:szCs w:val="18"/>
@@ -7315,7 +7285,6 @@
         <w:rPr>
           <w:rFonts w:ascii="Fira Code" w:hAnsi="Fira Code"/>
           <w:i/>
-          <w:iCs/>
           <w:color w:val="89DDFF"/>
           <w:sz w:val="18"/>
           <w:szCs w:val="18"/>
@@ -7392,7 +7361,6 @@
         <w:rPr>
           <w:rFonts w:ascii="Fira Code" w:hAnsi="Fira Code"/>
           <w:i/>
-          <w:iCs/>
           <w:color w:val="89DDFF"/>
           <w:sz w:val="18"/>
           <w:szCs w:val="18"/>
@@ -7433,7 +7401,6 @@
         <w:rPr>
           <w:rFonts w:ascii="Fira Code" w:hAnsi="Fira Code"/>
           <w:i/>
-          <w:iCs/>
           <w:color w:val="89DDFF"/>
           <w:sz w:val="18"/>
           <w:szCs w:val="18"/>
@@ -7523,7 +7490,13 @@
       </w:pPr>
       <w:bookmarkStart w:id="21" w:name="_Toc33643016"/>
       <w:r>
-        <w:t>The Perspective Transformer:</w:t>
+        <w:t xml:space="preserve">The </w:t>
+      </w:r>
+      <w:r>
+        <w:t>Perspective</w:t>
+      </w:r>
+      <w:r>
+        <w:t xml:space="preserve"> Transformer:</w:t>
       </w:r>
       <w:bookmarkEnd w:id="21"/>
     </w:p>
@@ -7573,23 +7546,29 @@
         <w:t xml:space="preserve">corners of the piece of paper, </w:t>
       </w:r>
       <w:r>
-        <w:t>and finally to perform a quad to quad transformation</w:t>
-      </w:r>
-      <w:r>
-        <w:t xml:space="preserve">, where the second quad is a regular, predefined shape (in this case a rectangle with side lengths of </w:t>
+        <w:t xml:space="preserve">and finally to </w:t>
+      </w:r>
+      <w:r>
+        <w:t xml:space="preserve">perform a </w:t>
+      </w:r>
+      <w:r>
+        <w:t xml:space="preserve">quad to quad </w:t>
+      </w:r>
+      <w:r>
+        <w:t>transformation</w:t>
+      </w:r>
+      <w:r>
+        <w:t>, where the second quad is a regular, predefined shape (in this case a rectangle with side lengths</w:t>
+      </w:r>
+      <w:r>
+        <w:t xml:space="preserve"> of </w:t>
       </w:r>
       <m:oMath>
         <m:r>
           <w:rPr>
             <w:rFonts w:ascii="Cambria Math" w:hAnsi="Cambria Math"/>
           </w:rPr>
-          <m:t>1</m:t>
-        </m:r>
-        <m:r>
-          <w:rPr>
-            <w:rFonts w:ascii="Cambria Math" w:hAnsi="Cambria Math"/>
-          </w:rPr>
-          <m:t>∶</m:t>
+          <m:t>1∶</m:t>
         </m:r>
         <m:rad>
           <m:radPr>
@@ -7782,13 +7761,7 @@
           <w:rPr>
             <w:rFonts w:ascii="Cambria Math" w:eastAsiaTheme="minorEastAsia" w:hAnsi="Cambria Math"/>
           </w:rPr>
-          <m:t xml:space="preserve"> </m:t>
-        </m:r>
-        <m:r>
-          <w:rPr>
-            <w:rFonts w:ascii="Cambria Math" w:eastAsiaTheme="minorEastAsia" w:hAnsi="Cambria Math"/>
-          </w:rPr>
-          <m:t>y</m:t>
+          <m:t xml:space="preserve"> y</m:t>
         </m:r>
       </m:oMath>
       <w:r>
@@ -7828,13 +7801,7 @@
           <w:rPr>
             <w:rFonts w:ascii="Cambria Math" w:eastAsiaTheme="minorEastAsia" w:hAnsi="Cambria Math"/>
           </w:rPr>
-          <m:t xml:space="preserve"> </m:t>
-        </m:r>
-        <m:r>
-          <w:rPr>
-            <w:rFonts w:ascii="Cambria Math" w:eastAsiaTheme="minorEastAsia" w:hAnsi="Cambria Math"/>
-          </w:rPr>
-          <m:t>y</m:t>
+          <m:t xml:space="preserve"> y</m:t>
         </m:r>
       </m:oMath>
       <w:r>
@@ -7874,13 +7841,7 @@
           <w:rPr>
             <w:rFonts w:ascii="Cambria Math" w:eastAsiaTheme="minorEastAsia" w:hAnsi="Cambria Math"/>
           </w:rPr>
-          <m:t xml:space="preserve"> </m:t>
-        </m:r>
-        <m:r>
-          <w:rPr>
-            <w:rFonts w:ascii="Cambria Math" w:eastAsiaTheme="minorEastAsia" w:hAnsi="Cambria Math"/>
-          </w:rPr>
-          <m:t>y</m:t>
+          <m:t xml:space="preserve"> y</m:t>
         </m:r>
       </m:oMath>
       <w:r>
@@ -7920,13 +7881,7 @@
           <w:rPr>
             <w:rFonts w:ascii="Cambria Math" w:eastAsiaTheme="minorEastAsia" w:hAnsi="Cambria Math"/>
           </w:rPr>
-          <m:t xml:space="preserve"> </m:t>
-        </m:r>
-        <m:r>
-          <w:rPr>
-            <w:rFonts w:ascii="Cambria Math" w:eastAsiaTheme="minorEastAsia" w:hAnsi="Cambria Math"/>
-          </w:rPr>
-          <m:t>y</m:t>
+          <m:t xml:space="preserve"> y</m:t>
         </m:r>
       </m:oMath>
       <w:r>
@@ -8294,13 +8249,7 @@
           <w:rPr>
             <w:rFonts w:ascii="Cambria Math" w:hAnsi="Cambria Math"/>
           </w:rPr>
-          <m:t>x</m:t>
-        </m:r>
-        <m:r>
-          <w:rPr>
-            <w:rFonts w:ascii="Cambria Math" w:hAnsi="Cambria Math"/>
-          </w:rPr>
-          <m:t xml:space="preserve"> </m:t>
+          <m:t xml:space="preserve">x </m:t>
         </m:r>
       </m:oMath>
       <w:r>
@@ -8358,13 +8307,7 @@
           <w:rPr>
             <w:rFonts w:ascii="Cambria Math" w:hAnsi="Cambria Math"/>
           </w:rPr>
-          <m:t>x</m:t>
-        </m:r>
-        <m:r>
-          <w:rPr>
-            <w:rFonts w:ascii="Cambria Math" w:hAnsi="Cambria Math"/>
-          </w:rPr>
-          <m:t xml:space="preserve"> </m:t>
+          <m:t xml:space="preserve">x </m:t>
         </m:r>
       </m:oMath>
       <w:r>
@@ -8482,13 +8425,7 @@
           <w:rPr>
             <w:rFonts w:ascii="Cambria Math" w:eastAsiaTheme="minorEastAsia" w:hAnsi="Cambria Math"/>
           </w:rPr>
-          <m:t xml:space="preserve"> </m:t>
-        </m:r>
-        <m:r>
-          <w:rPr>
-            <w:rFonts w:ascii="Cambria Math" w:eastAsiaTheme="minorEastAsia" w:hAnsi="Cambria Math"/>
-          </w:rPr>
-          <m:t>y</m:t>
+          <m:t xml:space="preserve"> y</m:t>
         </m:r>
       </m:oMath>
       <w:r>
@@ -8516,13 +8453,7 @@
           <w:rPr>
             <w:rFonts w:ascii="Cambria Math" w:eastAsiaTheme="minorEastAsia" w:hAnsi="Cambria Math"/>
           </w:rPr>
-          <m:t xml:space="preserve"> </m:t>
-        </m:r>
-        <m:r>
-          <w:rPr>
-            <w:rFonts w:ascii="Cambria Math" w:eastAsiaTheme="minorEastAsia" w:hAnsi="Cambria Math"/>
-          </w:rPr>
-          <m:t>y</m:t>
+          <m:t xml:space="preserve"> y</m:t>
         </m:r>
       </m:oMath>
       <w:r>
@@ -8550,13 +8481,7 @@
           <w:rPr>
             <w:rFonts w:ascii="Cambria Math" w:eastAsiaTheme="minorEastAsia" w:hAnsi="Cambria Math"/>
           </w:rPr>
-          <m:t xml:space="preserve"> </m:t>
-        </m:r>
-        <m:r>
-          <w:rPr>
-            <w:rFonts w:ascii="Cambria Math" w:eastAsiaTheme="minorEastAsia" w:hAnsi="Cambria Math"/>
-          </w:rPr>
-          <m:t>y</m:t>
+          <m:t xml:space="preserve"> y</m:t>
         </m:r>
       </m:oMath>
       <w:r>
@@ -8584,13 +8509,7 @@
           <w:rPr>
             <w:rFonts w:ascii="Cambria Math" w:eastAsiaTheme="minorEastAsia" w:hAnsi="Cambria Math"/>
           </w:rPr>
-          <m:t xml:space="preserve"> </m:t>
-        </m:r>
-        <m:r>
-          <w:rPr>
-            <w:rFonts w:ascii="Cambria Math" w:eastAsiaTheme="minorEastAsia" w:hAnsi="Cambria Math"/>
-          </w:rPr>
-          <m:t>y</m:t>
+          <m:t xml:space="preserve"> y</m:t>
         </m:r>
       </m:oMath>
       <w:r>
@@ -8655,7 +8574,6 @@
           <w:rFonts w:eastAsiaTheme="minorEastAsia"/>
         </w:rPr>
       </w:pPr>
-      <w:bookmarkStart w:id="22" w:name="_GoBack"/>
       <m:oMathPara>
         <m:oMath>
           <m:r>
@@ -8864,8 +8782,10 @@
               </m:sSup>
             </m:e>
           </m:rad>
-          <w:bookmarkEnd w:id="22"/>
           <m:r>
+            <m:rPr>
+              <m:sty m:val="p"/>
+            </m:rPr>
             <w:rPr>
               <w:rFonts w:eastAsiaTheme="minorEastAsia"/>
             </w:rPr>
@@ -8936,10 +8856,10 @@
         <w:t xml:space="preserve">go to perform </w:t>
       </w:r>
       <w:r>
-        <w:t xml:space="preserve">any perspective </w:t>
-      </w:r>
-      <w:r>
-        <w:t>transformations,</w:t>
+        <w:t>any perspective transformations</w:t>
+      </w:r>
+      <w:r>
+        <w:t>,</w:t>
       </w:r>
       <w:r>
         <w:t xml:space="preserve"> I will need to know </w:t>
@@ -10244,10 +10164,7 @@
         <w:t xml:space="preserve">going downwards is represented by </w:t>
       </w:r>
       <w:r>
-        <w:t>top left, top right, bottom left, and bottom right.</w:t>
-      </w:r>
-      <w:r>
-        <w:t xml:space="preserve"> </w:t>
+        <w:t xml:space="preserve">top left, top right, bottom left, and bottom right. </w:t>
       </w:r>
       <w:r>
         <w:t xml:space="preserve">Once the mapping has been calculated, I can actually think about performing the warping. </w:t>
@@ -10268,6 +10185,12 @@
     <w:p/>
     <w:p>
       <w:r>
+        <w:br w:type="page"/>
+      </w:r>
+    </w:p>
+    <w:p>
+      <w:r>
+        <w:lastRenderedPageBreak/>
         <w:t xml:space="preserve">warpPerspective </w:t>
       </w:r>
       <w:r>
@@ -10385,13 +10308,7 @@
                         <w:rPr>
                           <w:rFonts w:ascii="Cambria Math" w:hAnsi="Cambria Math"/>
                         </w:rPr>
-                        <m:t>1</m:t>
-                      </m:r>
-                      <m:r>
-                        <w:rPr>
-                          <w:rFonts w:ascii="Cambria Math" w:hAnsi="Cambria Math"/>
-                        </w:rPr>
-                        <m:t>2</m:t>
+                        <m:t>12</m:t>
                       </m:r>
                     </m:sub>
                   </m:sSub>
@@ -10423,13 +10340,7 @@
                         <w:rPr>
                           <w:rFonts w:ascii="Cambria Math" w:hAnsi="Cambria Math"/>
                         </w:rPr>
-                        <m:t>1</m:t>
-                      </m:r>
-                      <m:r>
-                        <w:rPr>
-                          <w:rFonts w:ascii="Cambria Math" w:hAnsi="Cambria Math"/>
-                        </w:rPr>
-                        <m:t>3</m:t>
+                        <m:t>13</m:t>
                       </m:r>
                     </m:sub>
                   </m:sSub>
@@ -10465,13 +10376,7 @@
                     <w:rPr>
                       <w:rFonts w:ascii="Cambria Math" w:hAnsi="Cambria Math"/>
                     </w:rPr>
-                    <m:t>x</m:t>
-                  </m:r>
-                  <m:r>
-                    <w:rPr>
-                      <w:rFonts w:ascii="Cambria Math" w:hAnsi="Cambria Math"/>
-                    </w:rPr>
-                    <m:t>+</m:t>
+                    <m:t>x+</m:t>
                   </m:r>
                   <m:sSub>
                     <m:sSubPr>
@@ -10571,13 +10476,7 @@
                         <w:rPr>
                           <w:rFonts w:ascii="Cambria Math" w:hAnsi="Cambria Math"/>
                         </w:rPr>
-                        <m:t>2</m:t>
-                      </m:r>
-                      <m:r>
-                        <w:rPr>
-                          <w:rFonts w:ascii="Cambria Math" w:hAnsi="Cambria Math"/>
-                        </w:rPr>
-                        <m:t>1</m:t>
+                        <m:t>21</m:t>
                       </m:r>
                     </m:sub>
                   </m:sSub>
@@ -10585,13 +10484,7 @@
                     <w:rPr>
                       <w:rFonts w:ascii="Cambria Math" w:hAnsi="Cambria Math"/>
                     </w:rPr>
-                    <m:t>x</m:t>
-                  </m:r>
-                  <m:r>
-                    <w:rPr>
-                      <w:rFonts w:ascii="Cambria Math" w:hAnsi="Cambria Math"/>
-                    </w:rPr>
-                    <m:t>+</m:t>
+                    <m:t>x+</m:t>
                   </m:r>
                   <m:sSub>
                     <m:sSubPr>
@@ -10683,13 +10576,7 @@
                     <w:rPr>
                       <w:rFonts w:ascii="Cambria Math" w:hAnsi="Cambria Math"/>
                     </w:rPr>
-                    <m:t>x</m:t>
-                  </m:r>
-                  <m:r>
-                    <w:rPr>
-                      <w:rFonts w:ascii="Cambria Math" w:hAnsi="Cambria Math"/>
-                    </w:rPr>
-                    <m:t>+</m:t>
+                    <m:t>x+</m:t>
                   </m:r>
                   <m:sSub>
                     <m:sSubPr>
@@ -10754,6 +10641,9 @@
             </m:e>
           </m:d>
           <m:r>
+            <m:rPr>
+              <m:sty m:val="p"/>
+            </m:rPr>
             <w:br/>
           </m:r>
         </m:oMath>
@@ -10895,16 +10785,7 @@
           <w:sz w:val="18"/>
           <w:szCs w:val="18"/>
         </w:rPr>
-        <w:t xml:space="preserve"> </w:t>
-      </w:r>
-      <w:r>
-        <w:rPr>
-          <w:rFonts w:ascii="Fira Code" w:hAnsi="Fira Code"/>
-          <w:color w:val="82AAFF"/>
-          <w:sz w:val="18"/>
-          <w:szCs w:val="18"/>
-        </w:rPr>
-        <w:t>dsize</w:t>
+        <w:t xml:space="preserve"> dsize</w:t>
       </w:r>
       <w:r>
         <w:rPr>
@@ -10921,11 +10802,46 @@
       <w:r>
         <w:t>the parameter of dsize is itself a list which takes the maximum width and maximum height that would be calculated beforehand, when calculating the mapping for the dst points.</w:t>
       </w:r>
-    </w:p>
+      <w:r>
+        <w:t xml:space="preserve"> </w:t>
+      </w:r>
+    </w:p>
+    <w:p>
+      <w:r>
+        <w:t xml:space="preserve">i.e. </w:t>
+      </w:r>
+      <w:r>
+        <w:t xml:space="preserve">dsize = </w:t>
+      </w:r>
+      <w:r>
+        <w:t>(maxWidth, maxHeight)</w:t>
+      </w:r>
+    </w:p>
+    <w:p/>
+    <w:p>
+      <w:r>
+        <w:t>Calling the warpPerspective function returns the image after it has been operated on</w:t>
+      </w:r>
+      <w:r>
+        <w:t xml:space="preserve">, which is the image that we can then output and give to the user. </w:t>
+      </w:r>
+      <w:r>
+        <w:t>This marks the end of the code that performs the quad-to-</w:t>
+      </w:r>
+      <w:r>
+        <w:t xml:space="preserve">quad transformations, returning an image to the user after it has been operated upon.  </w:t>
+      </w:r>
+    </w:p>
+    <w:p/>
+    <w:p/>
     <w:sectPr>
+      <w:footerReference w:type="even" r:id="rId10"/>
+      <w:footerReference w:type="default" r:id="rId11"/>
       <w:pgSz w:w="11900" w:h="16840"/>
       <w:pgMar w:top="1440" w:right="1440" w:bottom="1440" w:left="1440" w:header="708" w:footer="708" w:gutter="0"/>
+      <w:pgNumType w:fmt="numberInDash" w:chapSep="colon"/>
       <w:cols w:space="708"/>
+      <w:titlePg/>
       <w:docGrid w:linePitch="360"/>
     </w:sectPr>
   </w:body>
@@ -10954,6 +10870,133 @@
 </w:endnotes>
 </file>
 
+<file path=word/footer1.xml><?xml version="1.0" encoding="utf-8"?>
+<w:ftr xmlns:wpc="http://schemas.microsoft.com/office/word/2010/wordprocessingCanvas" xmlns:cx="http://schemas.microsoft.com/office/drawing/2014/chartex" xmlns:cx1="http://schemas.microsoft.com/office/drawing/2015/9/8/chartex" xmlns:cx2="http://schemas.microsoft.com/office/drawing/2015/10/21/chartex" xmlns:cx3="http://schemas.microsoft.com/office/drawing/2016/5/9/chartex" xmlns:cx4="http://schemas.microsoft.com/office/drawing/2016/5/10/chartex" xmlns:cx5="http://schemas.microsoft.com/office/drawing/2016/5/11/chartex" xmlns:cx6="http://schemas.microsoft.com/office/drawing/2016/5/12/chartex" xmlns:cx7="http://schemas.microsoft.com/office/drawing/2016/5/13/chartex" xmlns:cx8="http://schemas.microsoft.com/office/drawing/2016/5/14/chartex" xmlns:mc="http://schemas.openxmlformats.org/markup-compatibility/2006" xmlns:aink="http://schemas.microsoft.com/office/drawing/2016/ink" xmlns:am3d="http://schemas.microsoft.com/office/drawing/2017/model3d" xmlns:o="urn:schemas-microsoft-com:office:office" xmlns:r="http://schemas.openxmlformats.org/officeDocument/2006/relationships" xmlns:m="http://schemas.openxmlformats.org/officeDocument/2006/math" xmlns:v="urn:schemas-microsoft-com:vml" xmlns:wp14="http://schemas.microsoft.com/office/word/2010/wordprocessingDrawing" xmlns:wp="http://schemas.openxmlformats.org/drawingml/2006/wordprocessingDrawing" xmlns:w10="urn:schemas-microsoft-com:office:word" xmlns:w="http://schemas.openxmlformats.org/wordprocessingml/2006/main" xmlns:w14="http://schemas.microsoft.com/office/word/2010/wordml" xmlns:w15="http://schemas.microsoft.com/office/word/2012/wordml" xmlns:w16cex="http://schemas.microsoft.com/office/word/2018/wordml/cex" xmlns:w16cid="http://schemas.microsoft.com/office/word/2016/wordml/cid" xmlns:w16="http://schemas.microsoft.com/office/word/2018/wordml" xmlns:w16se="http://schemas.microsoft.com/office/word/2015/wordml/symex" xmlns:wpg="http://schemas.microsoft.com/office/word/2010/wordprocessingGroup" xmlns:wpi="http://schemas.microsoft.com/office/word/2010/wordprocessingInk" xmlns:wne="http://schemas.microsoft.com/office/word/2006/wordml" xmlns:wps="http://schemas.microsoft.com/office/word/2010/wordprocessingShape" mc:Ignorable="w14 w15 w16se w16cid w16 w16cex wp14">
+  <w:sdt>
+    <w:sdtPr>
+      <w:rPr>
+        <w:rStyle w:val="PageNumber"/>
+      </w:rPr>
+      <w:id w:val="2093585875"/>
+      <w:docPartObj>
+        <w:docPartGallery w:val="Page Numbers (Bottom of Page)"/>
+        <w:docPartUnique/>
+      </w:docPartObj>
+    </w:sdtPr>
+    <w:sdtEndPr>
+      <w:rPr>
+        <w:rStyle w:val="PageNumber"/>
+      </w:rPr>
+    </w:sdtEndPr>
+    <w:sdtContent>
+      <w:p>
+        <w:pPr>
+          <w:pStyle w:val="Footer"/>
+          <w:framePr w:wrap="none" w:vAnchor="text" w:hAnchor="margin" w:xAlign="outside" w:y="1"/>
+          <w:rPr>
+            <w:rStyle w:val="PageNumber"/>
+          </w:rPr>
+        </w:pPr>
+        <w:r>
+          <w:rPr>
+            <w:rStyle w:val="PageNumber"/>
+          </w:rPr>
+          <w:fldChar w:fldCharType="begin"/>
+        </w:r>
+        <w:r>
+          <w:rPr>
+            <w:rStyle w:val="PageNumber"/>
+          </w:rPr>
+          <w:instrText xml:space="preserve"> PAGE </w:instrText>
+        </w:r>
+        <w:r>
+          <w:rPr>
+            <w:rStyle w:val="PageNumber"/>
+          </w:rPr>
+          <w:fldChar w:fldCharType="end"/>
+        </w:r>
+      </w:p>
+    </w:sdtContent>
+  </w:sdt>
+  <w:p>
+    <w:pPr>
+      <w:pStyle w:val="Footer"/>
+      <w:ind w:right="360" w:firstLine="360"/>
+    </w:pPr>
+  </w:p>
+</w:ftr>
+</file>
+
+<file path=word/footer2.xml><?xml version="1.0" encoding="utf-8"?>
+<w:ftr xmlns:wpc="http://schemas.microsoft.com/office/word/2010/wordprocessingCanvas" xmlns:cx="http://schemas.microsoft.com/office/drawing/2014/chartex" xmlns:cx1="http://schemas.microsoft.com/office/drawing/2015/9/8/chartex" xmlns:cx2="http://schemas.microsoft.com/office/drawing/2015/10/21/chartex" xmlns:cx3="http://schemas.microsoft.com/office/drawing/2016/5/9/chartex" xmlns:cx4="http://schemas.microsoft.com/office/drawing/2016/5/10/chartex" xmlns:cx5="http://schemas.microsoft.com/office/drawing/2016/5/11/chartex" xmlns:cx6="http://schemas.microsoft.com/office/drawing/2016/5/12/chartex" xmlns:cx7="http://schemas.microsoft.com/office/drawing/2016/5/13/chartex" xmlns:cx8="http://schemas.microsoft.com/office/drawing/2016/5/14/chartex" xmlns:mc="http://schemas.openxmlformats.org/markup-compatibility/2006" xmlns:aink="http://schemas.microsoft.com/office/drawing/2016/ink" xmlns:am3d="http://schemas.microsoft.com/office/drawing/2017/model3d" xmlns:o="urn:schemas-microsoft-com:office:office" xmlns:r="http://schemas.openxmlformats.org/officeDocument/2006/relationships" xmlns:m="http://schemas.openxmlformats.org/officeDocument/2006/math" xmlns:v="urn:schemas-microsoft-com:vml" xmlns:wp14="http://schemas.microsoft.com/office/word/2010/wordprocessingDrawing" xmlns:wp="http://schemas.openxmlformats.org/drawingml/2006/wordprocessingDrawing" xmlns:w10="urn:schemas-microsoft-com:office:word" xmlns:w="http://schemas.openxmlformats.org/wordprocessingml/2006/main" xmlns:w14="http://schemas.microsoft.com/office/word/2010/wordml" xmlns:w15="http://schemas.microsoft.com/office/word/2012/wordml" xmlns:w16cex="http://schemas.microsoft.com/office/word/2018/wordml/cex" xmlns:w16cid="http://schemas.microsoft.com/office/word/2016/wordml/cid" xmlns:w16="http://schemas.microsoft.com/office/word/2018/wordml" xmlns:w16se="http://schemas.microsoft.com/office/word/2015/wordml/symex" xmlns:wpg="http://schemas.microsoft.com/office/word/2010/wordprocessingGroup" xmlns:wpi="http://schemas.microsoft.com/office/word/2010/wordprocessingInk" xmlns:wne="http://schemas.microsoft.com/office/word/2006/wordml" xmlns:wps="http://schemas.microsoft.com/office/word/2010/wordprocessingShape" mc:Ignorable="w14 w15 w16se w16cid w16 w16cex wp14">
+  <w:sdt>
+    <w:sdtPr>
+      <w:rPr>
+        <w:rStyle w:val="PageNumber"/>
+      </w:rPr>
+      <w:id w:val="1018733293"/>
+      <w:docPartObj>
+        <w:docPartGallery w:val="Page Numbers (Bottom of Page)"/>
+        <w:docPartUnique/>
+      </w:docPartObj>
+    </w:sdtPr>
+    <w:sdtEndPr>
+      <w:rPr>
+        <w:rStyle w:val="PageNumber"/>
+      </w:rPr>
+    </w:sdtEndPr>
+    <w:sdtContent>
+      <w:p>
+        <w:pPr>
+          <w:pStyle w:val="Footer"/>
+          <w:framePr w:wrap="none" w:vAnchor="text" w:hAnchor="margin" w:xAlign="outside" w:y="1"/>
+          <w:rPr>
+            <w:rStyle w:val="PageNumber"/>
+          </w:rPr>
+        </w:pPr>
+        <w:r>
+          <w:rPr>
+            <w:rStyle w:val="PageNumber"/>
+          </w:rPr>
+          <w:fldChar w:fldCharType="begin"/>
+        </w:r>
+        <w:r>
+          <w:rPr>
+            <w:rStyle w:val="PageNumber"/>
+          </w:rPr>
+          <w:instrText xml:space="preserve"> PAGE </w:instrText>
+        </w:r>
+        <w:r>
+          <w:rPr>
+            <w:rStyle w:val="PageNumber"/>
+          </w:rPr>
+          <w:fldChar w:fldCharType="separate"/>
+        </w:r>
+        <w:r>
+          <w:rPr>
+            <w:rStyle w:val="PageNumber"/>
+            <w:noProof/>
+          </w:rPr>
+          <w:t>- 2 -</w:t>
+        </w:r>
+        <w:r>
+          <w:rPr>
+            <w:rStyle w:val="PageNumber"/>
+          </w:rPr>
+          <w:fldChar w:fldCharType="end"/>
+        </w:r>
+      </w:p>
+    </w:sdtContent>
+  </w:sdt>
+  <w:p>
+    <w:pPr>
+      <w:pStyle w:val="Footer"/>
+      <w:ind w:right="360" w:firstLine="360"/>
+    </w:pPr>
+  </w:p>
+</w:ftr>
+</file>
+
 <file path=word/footnotes.xml><?xml version="1.0" encoding="utf-8"?>
 <w:footnotes xmlns:wpc="http://schemas.microsoft.com/office/word/2010/wordprocessingCanvas" xmlns:cx="http://schemas.microsoft.com/office/drawing/2014/chartex" xmlns:cx1="http://schemas.microsoft.com/office/drawing/2015/9/8/chartex" xmlns:cx2="http://schemas.microsoft.com/office/drawing/2015/10/21/chartex" xmlns:cx3="http://schemas.microsoft.com/office/drawing/2016/5/9/chartex" xmlns:cx4="http://schemas.microsoft.com/office/drawing/2016/5/10/chartex" xmlns:cx5="http://schemas.microsoft.com/office/drawing/2016/5/11/chartex" xmlns:cx6="http://schemas.microsoft.com/office/drawing/2016/5/12/chartex" xmlns:cx7="http://schemas.microsoft.com/office/drawing/2016/5/13/chartex" xmlns:cx8="http://schemas.microsoft.com/office/drawing/2016/5/14/chartex" xmlns:mc="http://schemas.openxmlformats.org/markup-compatibility/2006" xmlns:aink="http://schemas.microsoft.com/office/drawing/2016/ink" xmlns:am3d="http://schemas.microsoft.com/office/drawing/2017/model3d" xmlns:o="urn:schemas-microsoft-com:office:office" xmlns:r="http://schemas.openxmlformats.org/officeDocument/2006/relationships" xmlns:m="http://schemas.openxmlformats.org/officeDocument/2006/math" xmlns:v="urn:schemas-microsoft-com:vml" xmlns:wp14="http://schemas.microsoft.com/office/word/2010/wordprocessingDrawing" xmlns:wp="http://schemas.openxmlformats.org/drawingml/2006/wordprocessingDrawing" xmlns:w10="urn:schemas-microsoft-com:office:word" xmlns:w="http://schemas.openxmlformats.org/wordprocessingml/2006/main" xmlns:w14="http://schemas.microsoft.com/office/word/2010/wordml" xmlns:w15="http://schemas.microsoft.com/office/word/2012/wordml" xmlns:w16cex="http://schemas.microsoft.com/office/word/2018/wordml/cex" xmlns:w16cid="http://schemas.microsoft.com/office/word/2016/wordml/cid" xmlns:w16="http://schemas.microsoft.com/office/word/2018/wordml" xmlns:w16se="http://schemas.microsoft.com/office/word/2015/wordml/symex" xmlns:wpg="http://schemas.microsoft.com/office/word/2010/wordprocessingGroup" xmlns:wpi="http://schemas.microsoft.com/office/word/2010/wordprocessingInk" xmlns:wne="http://schemas.microsoft.com/office/word/2006/wordml" xmlns:wps="http://schemas.microsoft.com/office/word/2010/wordprocessingShape" mc:Ignorable="w14 w15 w16se w16cid w16 w16cex wp14">
   <w:footnote w:type="separator" w:id="-1">
@@ -11090,13 +11133,17 @@
           <w:t>https://medium.com/udroppy/handling-thousands-of-image-upload-per-second-with-amazon-s3-7a1009e8ffc4</w:t>
         </w:r>
       </w:hyperlink>
-    </w:p>
-    <w:p>
-      <w:pPr>
-        <w:pStyle w:val="FootnoteText"/>
-      </w:pPr>
+      <w:r>
+        <w:t xml:space="preserve"> </w:t>
+      </w:r>
       <w:r>
         <w:t>but my project is nowhere near this size, so can be assumed to be a MUCH smaller value</w:t>
+      </w:r>
+      <w:r>
+        <w:t xml:space="preserve"> </w:t>
+      </w:r>
+      <w:r>
+        <w:t>(Read MUCH being 10 uploads a day as a minimum value, not handling simultaneous uploads)</w:t>
       </w:r>
     </w:p>
   </w:footnote>
@@ -11232,16 +11279,7 @@
         <w:footnoteRef/>
       </w:r>
       <w:r>
-        <w:t xml:space="preserve"> </w:t>
-      </w:r>
-      <w:r>
-        <w:rPr>
-          <w:rStyle w:val="CommentReference"/>
-        </w:rPr>
-        <w:t/>
-      </w:r>
-      <w:r>
-        <w:t>The axis argument tells NumPy’s sum function the axis of the grid it should use, depending on the dimensionality of the array, axis is any value for an n-dimensional array. In this case looking at the columns requires us to use axis=1. (Arrays start at 0, as is the norm)</w:t>
+        <w:t xml:space="preserve"> The axis argument tells NumPy’s sum function the axis of the grid it should use, depending on the dimensionality of the array, axis is any value for an n-dimensional array. In this case looking at the columns requires us to use axis=1. (Arrays start at 0, as is the norm)</w:t>
       </w:r>
     </w:p>
     <w:p>
@@ -11284,16 +11322,7 @@
         <w:footnoteRef/>
       </w:r>
       <w:r>
-        <w:t xml:space="preserve"> </w:t>
-      </w:r>
-      <w:r>
-        <w:rPr>
-          <w:rStyle w:val="CommentReference"/>
-        </w:rPr>
-        <w:t/>
-      </w:r>
-      <w:r>
-        <w:t>In the case that the user decides to save the file to the server, the file will be assigned a random alphanumeric string that is then pointed to by the media URL, so that the online version of the image can be dispersed to other users.</w:t>
+        <w:t xml:space="preserve"> In the case that the user decides to save the file to the server, the file will be assigned a random alphanumeric string that is then pointed to by the media URL, so that the online version of the image can be dispersed to other users.</w:t>
       </w:r>
     </w:p>
     <w:p>
@@ -11314,16 +11343,7 @@
         <w:footnoteRef/>
       </w:r>
       <w:r>
-        <w:t xml:space="preserve"> </w:t>
-      </w:r>
-      <w:r>
-        <w:rPr>
-          <w:rStyle w:val="CommentReference"/>
-        </w:rPr>
-        <w:t/>
-      </w:r>
-      <w:r>
-        <w:t>The URL hierarchy for linking pages together will be the default URL hierarchy used in Django, as Django will serve as my back end and front end in the project.</w:t>
+        <w:t xml:space="preserve"> The URL hierarchy for linking pages together will be the default URL hierarchy used in Django, as Django will serve as my back end and front end in the project.</w:t>
       </w:r>
     </w:p>
     <w:p>
@@ -11345,9 +11365,6 @@
       </w:r>
       <w:r>
         <w:t xml:space="preserve"> </w:t>
-      </w:r>
-      <w:r>
-        <w:t/>
       </w:r>
       <w:r>
         <w:t xml:space="preserve">This is the default Django Admin page. The functionality of the page can be found here: </w:t>
@@ -11387,16 +11404,7 @@
         <w:footnoteRef/>
       </w:r>
       <w:r>
-        <w:t xml:space="preserve"> </w:t>
-      </w:r>
-      <w:r>
-        <w:rPr>
-          <w:rStyle w:val="CommentReference"/>
-        </w:rPr>
-        <w:t/>
-      </w:r>
-      <w:r>
-        <w:t>This could be protected more by utilising 2FA (two factor authentication), by asking an admin to provide their phone number. It would allow for more security and make it more difficult for unauthorised users to access the Admin site, which could cause considerable damage.</w:t>
+        <w:t xml:space="preserve"> This could be protected more by utilising 2FA (two factor authentication), by asking an admin to provide their phone number. It would allow for more security and make it more difficult for unauthorised users to access the Admin site, which could cause considerable damage.</w:t>
       </w:r>
     </w:p>
     <w:p>
@@ -11418,9 +11426,6 @@
       </w:r>
       <w:r>
         <w:t xml:space="preserve"> </w:t>
-      </w:r>
-      <w:r>
-        <w:t/>
       </w:r>
       <w:r>
         <w:t xml:space="preserve">I will be using Django 3.0 for Python 3.7+ and writing in both Python 3.7.x and 3.8.x using a virtual environment. Django base documentation can be found here: </w:t>
@@ -11455,9 +11460,6 @@
         <w:t xml:space="preserve"> </w:t>
       </w:r>
       <w:r>
-        <w:t/>
-      </w:r>
-      <w:r>
         <w:t xml:space="preserve">Bootstrap, open source toolkit for web development and front-end components. </w:t>
       </w:r>
     </w:p>
@@ -11498,9 +11500,6 @@
         <w:t xml:space="preserve"> </w:t>
       </w:r>
       <w:r>
-        <w:t/>
-      </w:r>
-      <w:r>
         <w:t xml:space="preserve">PIL documentation is here: </w:t>
       </w:r>
       <w:hyperlink r:id="rId10" w:history="1">
@@ -11531,9 +11530,6 @@
       </w:r>
       <w:r>
         <w:t xml:space="preserve"> </w:t>
-      </w:r>
-      <w:r>
-        <w:t/>
       </w:r>
       <w:r>
         <w:t xml:space="preserve">PIL and NumPy go hand in hand when operating on images to do different transformations. </w:t>
@@ -11803,7 +11799,13 @@
         <w:t xml:space="preserve">is much more difficult to initialise with multiple dimensions, </w:t>
       </w:r>
       <w:r>
-        <w:t>yes I know it’s possible to do but it’s also a waste of time trying to operate on a regular python array when NumPy exists.</w:t>
+        <w:t>yes I know it’s possible to do but it’s also a waste of time trying to operate on a regular python array when NumPy exists</w:t>
+      </w:r>
+      <w:r>
+        <w:t xml:space="preserve"> specifically to handle those multidimensional arrays</w:t>
+      </w:r>
+      <w:r>
+        <w:t>.</w:t>
       </w:r>
     </w:p>
   </w:footnote>
@@ -11819,10 +11821,7 @@
         <w:footnoteRef/>
       </w:r>
       <w:r>
-        <w:t xml:space="preserve"> </w:t>
-      </w:r>
-      <w:r>
-        <w:t xml:space="preserve">This is actually the matrix of matrix M, the </w:t>
+        <w:t xml:space="preserve"> This is actually the matrix of matrix M, the </w:t>
       </w:r>
       <m:oMath>
         <m:r>
@@ -12622,9 +12621,9 @@
   <w:style w:type="paragraph" w:default="1" w:styleId="Normal">
     <w:name w:val="Normal"/>
     <w:qFormat/>
-    <w:rsid w:val="00891BE6"/>
+    <w:rsid w:val="004D0D4C"/>
     <w:rPr>
-      <w:rFonts w:ascii="Times New Roman" w:eastAsia="Times New Roman" w:hAnsi="Times New Roman" w:cs="Times New Roman"/>
+      <w:rFonts w:eastAsia="Times New Roman" w:cs="Times New Roman"/>
       <w:lang w:eastAsia="en-GB"/>
     </w:rPr>
   </w:style>
@@ -12647,7 +12646,6 @@
       <w:color w:val="2F5496" w:themeColor="accent1" w:themeShade="BF"/>
       <w:sz w:val="32"/>
       <w:szCs w:val="32"/>
-      <w:lang w:eastAsia="en-US"/>
     </w:rPr>
   </w:style>
   <w:style w:type="paragraph" w:styleId="Heading2">
@@ -12670,7 +12668,6 @@
       <w:color w:val="2F5496" w:themeColor="accent1" w:themeShade="BF"/>
       <w:sz w:val="26"/>
       <w:szCs w:val="26"/>
-      <w:lang w:eastAsia="en-US"/>
     </w:rPr>
   </w:style>
   <w:style w:type="paragraph" w:styleId="Heading3">
@@ -12681,7 +12678,7 @@
     <w:uiPriority w:val="9"/>
     <w:unhideWhenUsed/>
     <w:qFormat/>
-    <w:rsid w:val="006F26E4"/>
+    <w:rsid w:val="00264A76"/>
     <w:pPr>
       <w:keepNext/>
       <w:keepLines/>
@@ -12691,12 +12688,12 @@
     <w:rPr>
       <w:rFonts w:asciiTheme="majorHAnsi" w:eastAsiaTheme="majorEastAsia" w:hAnsiTheme="majorHAnsi" w:cstheme="majorBidi"/>
       <w:color w:val="1F3763" w:themeColor="accent1" w:themeShade="7F"/>
-      <w:lang w:eastAsia="en-US"/>
     </w:rPr>
   </w:style>
   <w:style w:type="character" w:default="1" w:styleId="DefaultParagraphFont">
     <w:name w:val="Default Paragraph Font"/>
     <w:uiPriority w:val="1"/>
+    <w:semiHidden/>
     <w:unhideWhenUsed/>
   </w:style>
   <w:style w:type="table" w:default="1" w:styleId="TableNormal">
@@ -12737,7 +12734,6 @@
       <w:kern w:val="28"/>
       <w:sz w:val="56"/>
       <w:szCs w:val="56"/>
-      <w:lang w:eastAsia="en-US"/>
     </w:rPr>
   </w:style>
   <w:style w:type="character" w:customStyle="1" w:styleId="TitleChar">
@@ -12810,7 +12806,7 @@
       <w:spacing w:after="160"/>
     </w:pPr>
     <w:rPr>
-      <w:rFonts w:asciiTheme="minorHAnsi" w:eastAsiaTheme="minorEastAsia" w:hAnsiTheme="minorHAnsi" w:cstheme="minorBidi"/>
+      <w:rFonts w:eastAsiaTheme="minorEastAsia" w:cstheme="minorBidi"/>
       <w:color w:val="5A5A5A" w:themeColor="text1" w:themeTint="A5"/>
       <w:spacing w:val="15"/>
       <w:sz w:val="22"/>
@@ -12843,7 +12839,7 @@
       <w:contextualSpacing/>
     </w:pPr>
     <w:rPr>
-      <w:rFonts w:asciiTheme="minorHAnsi" w:eastAsiaTheme="minorHAnsi" w:hAnsiTheme="minorHAnsi" w:cstheme="minorBidi"/>
+      <w:rFonts w:eastAsiaTheme="minorHAnsi" w:cstheme="minorBidi"/>
       <w:lang w:eastAsia="en-US"/>
     </w:rPr>
   </w:style>
@@ -12861,7 +12857,7 @@
       </w:tabs>
     </w:pPr>
     <w:rPr>
-      <w:rFonts w:asciiTheme="minorHAnsi" w:eastAsiaTheme="minorHAnsi" w:hAnsiTheme="minorHAnsi" w:cstheme="minorBidi"/>
+      <w:rFonts w:eastAsiaTheme="minorHAnsi" w:cstheme="minorBidi"/>
       <w:lang w:eastAsia="en-US"/>
     </w:rPr>
   </w:style>
@@ -12886,7 +12882,7 @@
       </w:tabs>
     </w:pPr>
     <w:rPr>
-      <w:rFonts w:asciiTheme="minorHAnsi" w:eastAsiaTheme="minorHAnsi" w:hAnsiTheme="minorHAnsi" w:cstheme="minorBidi"/>
+      <w:rFonts w:eastAsiaTheme="minorHAnsi" w:cstheme="minorBidi"/>
       <w:lang w:eastAsia="en-US"/>
     </w:rPr>
   </w:style>
@@ -12970,7 +12966,7 @@
     <w:unhideWhenUsed/>
     <w:rsid w:val="000827BD"/>
     <w:rPr>
-      <w:rFonts w:asciiTheme="minorHAnsi" w:eastAsiaTheme="minorHAnsi" w:hAnsiTheme="minorHAnsi" w:cstheme="minorBidi"/>
+      <w:rFonts w:eastAsiaTheme="minorHAnsi" w:cstheme="minorBidi"/>
       <w:sz w:val="20"/>
       <w:szCs w:val="20"/>
       <w:lang w:eastAsia="en-US"/>
@@ -13080,23 +13076,12 @@
     <w:qFormat/>
     <w:rsid w:val="00533724"/>
   </w:style>
-  <w:style w:type="character" w:customStyle="1" w:styleId="Heading3Char">
-    <w:name w:val="Heading 3 Char"/>
-    <w:basedOn w:val="DefaultParagraphFont"/>
-    <w:link w:val="Heading3"/>
-    <w:uiPriority w:val="9"/>
-    <w:rsid w:val="006F26E4"/>
-    <w:rPr>
-      <w:rFonts w:asciiTheme="majorHAnsi" w:eastAsiaTheme="majorEastAsia" w:hAnsiTheme="majorHAnsi" w:cstheme="majorBidi"/>
-      <w:color w:val="1F3763" w:themeColor="accent1" w:themeShade="7F"/>
-    </w:rPr>
-  </w:style>
   <w:style w:type="character" w:styleId="SubtleReference">
     <w:name w:val="Subtle Reference"/>
     <w:basedOn w:val="DefaultParagraphFont"/>
     <w:uiPriority w:val="31"/>
     <w:qFormat/>
-    <w:rsid w:val="006F26E4"/>
+    <w:rsid w:val="00E33741"/>
     <w:rPr>
       <w:smallCaps/>
       <w:color w:val="5A5A5A" w:themeColor="text1" w:themeTint="A5"/>
@@ -13116,7 +13101,7 @@
       <w:jc w:val="center"/>
     </w:pPr>
     <w:rPr>
-      <w:rFonts w:asciiTheme="minorHAnsi" w:eastAsiaTheme="minorHAnsi" w:hAnsiTheme="minorHAnsi" w:cstheme="minorBidi"/>
+      <w:rFonts w:eastAsiaTheme="minorHAnsi" w:cstheme="minorBidi"/>
       <w:i/>
       <w:iCs/>
       <w:color w:val="404040" w:themeColor="text1" w:themeTint="BF"/>
@@ -13128,7 +13113,7 @@
     <w:basedOn w:val="DefaultParagraphFont"/>
     <w:link w:val="Quote"/>
     <w:uiPriority w:val="29"/>
-    <w:rsid w:val="006F26E4"/>
+    <w:rsid w:val="00E33741"/>
     <w:rPr>
       <w:i/>
       <w:iCs/>
@@ -13140,7 +13125,7 @@
     <w:basedOn w:val="DefaultParagraphFont"/>
     <w:uiPriority w:val="19"/>
     <w:qFormat/>
-    <w:rsid w:val="006F26E4"/>
+    <w:rsid w:val="00E33741"/>
     <w:rPr>
       <w:i/>
       <w:iCs/>
@@ -13154,7 +13139,7 @@
     <w:uiPriority w:val="39"/>
     <w:unhideWhenUsed/>
     <w:qFormat/>
-    <w:rsid w:val="006F26E4"/>
+    <w:rsid w:val="00B953B8"/>
     <w:pPr>
       <w:spacing w:before="480" w:line="276" w:lineRule="auto"/>
       <w:outlineLvl w:val="9"/>
@@ -13179,7 +13164,7 @@
       <w:spacing w:before="120"/>
     </w:pPr>
     <w:rPr>
-      <w:rFonts w:asciiTheme="minorHAnsi" w:eastAsiaTheme="minorHAnsi" w:hAnsiTheme="minorHAnsi" w:cstheme="minorBidi"/>
+      <w:rFonts w:eastAsiaTheme="minorHAnsi" w:cstheme="minorBidi"/>
       <w:b/>
       <w:bCs/>
       <w:i/>
@@ -13200,7 +13185,7 @@
       <w:ind w:left="240"/>
     </w:pPr>
     <w:rPr>
-      <w:rFonts w:asciiTheme="minorHAnsi" w:eastAsiaTheme="minorHAnsi" w:hAnsiTheme="minorHAnsi" w:cstheme="minorBidi"/>
+      <w:rFonts w:eastAsiaTheme="minorHAnsi" w:cstheme="minorBidi"/>
       <w:b/>
       <w:bCs/>
       <w:sz w:val="22"/>
@@ -13220,7 +13205,7 @@
       <w:ind w:left="480"/>
     </w:pPr>
     <w:rPr>
-      <w:rFonts w:asciiTheme="minorHAnsi" w:eastAsiaTheme="minorHAnsi" w:hAnsiTheme="minorHAnsi" w:cstheme="minorBidi"/>
+      <w:rFonts w:eastAsiaTheme="minorHAnsi" w:cstheme="minorBidi"/>
       <w:sz w:val="20"/>
       <w:szCs w:val="20"/>
       <w:lang w:eastAsia="en-US"/>
@@ -13239,7 +13224,7 @@
       <w:ind w:left="720"/>
     </w:pPr>
     <w:rPr>
-      <w:rFonts w:asciiTheme="minorHAnsi" w:eastAsiaTheme="minorHAnsi" w:hAnsiTheme="minorHAnsi" w:cstheme="minorBidi"/>
+      <w:rFonts w:eastAsiaTheme="minorHAnsi" w:cstheme="minorBidi"/>
       <w:sz w:val="20"/>
       <w:szCs w:val="20"/>
       <w:lang w:eastAsia="en-US"/>
@@ -13258,7 +13243,7 @@
       <w:ind w:left="960"/>
     </w:pPr>
     <w:rPr>
-      <w:rFonts w:asciiTheme="minorHAnsi" w:eastAsiaTheme="minorHAnsi" w:hAnsiTheme="minorHAnsi" w:cstheme="minorBidi"/>
+      <w:rFonts w:eastAsiaTheme="minorHAnsi" w:cstheme="minorBidi"/>
       <w:sz w:val="20"/>
       <w:szCs w:val="20"/>
       <w:lang w:eastAsia="en-US"/>
@@ -13277,7 +13262,7 @@
       <w:ind w:left="1200"/>
     </w:pPr>
     <w:rPr>
-      <w:rFonts w:asciiTheme="minorHAnsi" w:eastAsiaTheme="minorHAnsi" w:hAnsiTheme="minorHAnsi" w:cstheme="minorBidi"/>
+      <w:rFonts w:eastAsiaTheme="minorHAnsi" w:cstheme="minorBidi"/>
       <w:sz w:val="20"/>
       <w:szCs w:val="20"/>
       <w:lang w:eastAsia="en-US"/>
@@ -13296,7 +13281,7 @@
       <w:ind w:left="1440"/>
     </w:pPr>
     <w:rPr>
-      <w:rFonts w:asciiTheme="minorHAnsi" w:eastAsiaTheme="minorHAnsi" w:hAnsiTheme="minorHAnsi" w:cstheme="minorBidi"/>
+      <w:rFonts w:eastAsiaTheme="minorHAnsi" w:cstheme="minorBidi"/>
       <w:sz w:val="20"/>
       <w:szCs w:val="20"/>
       <w:lang w:eastAsia="en-US"/>
@@ -13315,7 +13300,7 @@
       <w:ind w:left="1680"/>
     </w:pPr>
     <w:rPr>
-      <w:rFonts w:asciiTheme="minorHAnsi" w:eastAsiaTheme="minorHAnsi" w:hAnsiTheme="minorHAnsi" w:cstheme="minorBidi"/>
+      <w:rFonts w:eastAsiaTheme="minorHAnsi" w:cstheme="minorBidi"/>
       <w:sz w:val="20"/>
       <w:szCs w:val="20"/>
       <w:lang w:eastAsia="en-US"/>
@@ -13334,10 +13319,21 @@
       <w:ind w:left="1920"/>
     </w:pPr>
     <w:rPr>
-      <w:rFonts w:asciiTheme="minorHAnsi" w:eastAsiaTheme="minorHAnsi" w:hAnsiTheme="minorHAnsi" w:cstheme="minorBidi"/>
+      <w:rFonts w:eastAsiaTheme="minorHAnsi" w:cstheme="minorBidi"/>
       <w:sz w:val="20"/>
       <w:szCs w:val="20"/>
       <w:lang w:eastAsia="en-US"/>
+    </w:rPr>
+  </w:style>
+  <w:style w:type="character" w:customStyle="1" w:styleId="Heading3Char">
+    <w:name w:val="Heading 3 Char"/>
+    <w:basedOn w:val="DefaultParagraphFont"/>
+    <w:link w:val="Heading3"/>
+    <w:uiPriority w:val="9"/>
+    <w:rsid w:val="00264A76"/>
+    <w:rPr>
+      <w:rFonts w:asciiTheme="majorHAnsi" w:eastAsiaTheme="majorEastAsia" w:hAnsiTheme="majorHAnsi" w:cstheme="majorBidi"/>
+      <w:color w:val="1F3763" w:themeColor="accent1" w:themeShade="7F"/>
     </w:rPr>
   </w:style>
   <w:style w:type="paragraph" w:styleId="Caption">
@@ -13353,7 +13349,7 @@
       <w:spacing w:after="200"/>
     </w:pPr>
     <w:rPr>
-      <w:rFonts w:asciiTheme="minorHAnsi" w:eastAsiaTheme="minorHAnsi" w:hAnsiTheme="minorHAnsi" w:cstheme="minorBidi"/>
+      <w:rFonts w:eastAsiaTheme="minorHAnsi" w:cstheme="minorBidi"/>
       <w:i/>
       <w:iCs/>
       <w:color w:val="44546A" w:themeColor="text2"/>
@@ -13368,7 +13364,7 @@
     <w:uiPriority w:val="99"/>
     <w:semiHidden/>
     <w:unhideWhenUsed/>
-    <w:rsid w:val="006F26E4"/>
+    <w:rsid w:val="00D02976"/>
     <w:rPr>
       <w:color w:val="954F72" w:themeColor="followedHyperlink"/>
       <w:u w:val="single"/>
@@ -13383,7 +13379,7 @@
     <w:unhideWhenUsed/>
     <w:rsid w:val="006F26E4"/>
     <w:rPr>
-      <w:rFonts w:asciiTheme="minorHAnsi" w:eastAsiaTheme="minorHAnsi" w:hAnsiTheme="minorHAnsi" w:cstheme="minorBidi"/>
+      <w:rFonts w:eastAsiaTheme="minorHAnsi" w:cstheme="minorBidi"/>
       <w:sz w:val="20"/>
       <w:szCs w:val="20"/>
       <w:lang w:eastAsia="en-US"/>
@@ -13395,7 +13391,7 @@
     <w:link w:val="FootnoteText"/>
     <w:uiPriority w:val="99"/>
     <w:semiHidden/>
-    <w:rsid w:val="006F26E4"/>
+    <w:rsid w:val="00667ACC"/>
     <w:rPr>
       <w:sz w:val="20"/>
       <w:szCs w:val="20"/>
@@ -13407,7 +13403,7 @@
     <w:uiPriority w:val="99"/>
     <w:semiHidden/>
     <w:unhideWhenUsed/>
-    <w:rsid w:val="006F26E4"/>
+    <w:rsid w:val="00667ACC"/>
     <w:rPr>
       <w:vertAlign w:val="superscript"/>
     </w:rPr>
@@ -13421,7 +13417,7 @@
     <w:unhideWhenUsed/>
     <w:rsid w:val="006F26E4"/>
     <w:rPr>
-      <w:rFonts w:asciiTheme="minorHAnsi" w:eastAsiaTheme="minorHAnsi" w:hAnsiTheme="minorHAnsi" w:cstheme="minorBidi"/>
+      <w:rFonts w:eastAsiaTheme="minorHAnsi" w:cstheme="minorBidi"/>
       <w:sz w:val="20"/>
       <w:szCs w:val="20"/>
       <w:lang w:eastAsia="en-US"/>
@@ -13433,7 +13429,7 @@
     <w:link w:val="EndnoteText"/>
     <w:uiPriority w:val="99"/>
     <w:semiHidden/>
-    <w:rsid w:val="006F26E4"/>
+    <w:rsid w:val="009504E9"/>
     <w:rPr>
       <w:sz w:val="20"/>
       <w:szCs w:val="20"/>
@@ -13445,7 +13441,7 @@
     <w:uiPriority w:val="99"/>
     <w:semiHidden/>
     <w:unhideWhenUsed/>
-    <w:rsid w:val="006F26E4"/>
+    <w:rsid w:val="009504E9"/>
     <w:rPr>
       <w:vertAlign w:val="superscript"/>
     </w:rPr>
@@ -13462,7 +13458,7 @@
       <w:ind w:left="240" w:hanging="240"/>
     </w:pPr>
     <w:rPr>
-      <w:rFonts w:asciiTheme="minorHAnsi" w:eastAsiaTheme="minorHAnsi" w:hAnsiTheme="minorHAnsi" w:cstheme="minorBidi"/>
+      <w:rFonts w:eastAsiaTheme="minorHAnsi" w:cstheme="minorBidi"/>
       <w:sz w:val="18"/>
       <w:szCs w:val="18"/>
       <w:lang w:eastAsia="en-US"/>
@@ -13480,7 +13476,7 @@
       <w:ind w:left="480" w:hanging="240"/>
     </w:pPr>
     <w:rPr>
-      <w:rFonts w:asciiTheme="minorHAnsi" w:eastAsiaTheme="minorHAnsi" w:hAnsiTheme="minorHAnsi" w:cstheme="minorBidi"/>
+      <w:rFonts w:eastAsiaTheme="minorHAnsi" w:cstheme="minorBidi"/>
       <w:sz w:val="18"/>
       <w:szCs w:val="18"/>
       <w:lang w:eastAsia="en-US"/>
@@ -13498,7 +13494,7 @@
       <w:ind w:left="720" w:hanging="240"/>
     </w:pPr>
     <w:rPr>
-      <w:rFonts w:asciiTheme="minorHAnsi" w:eastAsiaTheme="minorHAnsi" w:hAnsiTheme="minorHAnsi" w:cstheme="minorBidi"/>
+      <w:rFonts w:eastAsiaTheme="minorHAnsi" w:cstheme="minorBidi"/>
       <w:sz w:val="18"/>
       <w:szCs w:val="18"/>
       <w:lang w:eastAsia="en-US"/>
@@ -13516,7 +13512,7 @@
       <w:ind w:left="960" w:hanging="240"/>
     </w:pPr>
     <w:rPr>
-      <w:rFonts w:asciiTheme="minorHAnsi" w:eastAsiaTheme="minorHAnsi" w:hAnsiTheme="minorHAnsi" w:cstheme="minorBidi"/>
+      <w:rFonts w:eastAsiaTheme="minorHAnsi" w:cstheme="minorBidi"/>
       <w:sz w:val="18"/>
       <w:szCs w:val="18"/>
       <w:lang w:eastAsia="en-US"/>
@@ -13534,7 +13530,7 @@
       <w:ind w:left="1200" w:hanging="240"/>
     </w:pPr>
     <w:rPr>
-      <w:rFonts w:asciiTheme="minorHAnsi" w:eastAsiaTheme="minorHAnsi" w:hAnsiTheme="minorHAnsi" w:cstheme="minorBidi"/>
+      <w:rFonts w:eastAsiaTheme="minorHAnsi" w:cstheme="minorBidi"/>
       <w:sz w:val="18"/>
       <w:szCs w:val="18"/>
       <w:lang w:eastAsia="en-US"/>
@@ -13552,7 +13548,7 @@
       <w:ind w:left="1440" w:hanging="240"/>
     </w:pPr>
     <w:rPr>
-      <w:rFonts w:asciiTheme="minorHAnsi" w:eastAsiaTheme="minorHAnsi" w:hAnsiTheme="minorHAnsi" w:cstheme="minorBidi"/>
+      <w:rFonts w:eastAsiaTheme="minorHAnsi" w:cstheme="minorBidi"/>
       <w:sz w:val="18"/>
       <w:szCs w:val="18"/>
       <w:lang w:eastAsia="en-US"/>
@@ -13570,7 +13566,7 @@
       <w:ind w:left="1680" w:hanging="240"/>
     </w:pPr>
     <w:rPr>
-      <w:rFonts w:asciiTheme="minorHAnsi" w:eastAsiaTheme="minorHAnsi" w:hAnsiTheme="minorHAnsi" w:cstheme="minorBidi"/>
+      <w:rFonts w:eastAsiaTheme="minorHAnsi" w:cstheme="minorBidi"/>
       <w:sz w:val="18"/>
       <w:szCs w:val="18"/>
       <w:lang w:eastAsia="en-US"/>
@@ -13588,7 +13584,7 @@
       <w:ind w:left="1920" w:hanging="240"/>
     </w:pPr>
     <w:rPr>
-      <w:rFonts w:asciiTheme="minorHAnsi" w:eastAsiaTheme="minorHAnsi" w:hAnsiTheme="minorHAnsi" w:cstheme="minorBidi"/>
+      <w:rFonts w:eastAsiaTheme="minorHAnsi" w:cstheme="minorBidi"/>
       <w:sz w:val="18"/>
       <w:szCs w:val="18"/>
       <w:lang w:eastAsia="en-US"/>
@@ -13606,7 +13602,7 @@
       <w:ind w:left="2160" w:hanging="240"/>
     </w:pPr>
     <w:rPr>
-      <w:rFonts w:asciiTheme="minorHAnsi" w:eastAsiaTheme="minorHAnsi" w:hAnsiTheme="minorHAnsi" w:cstheme="minorBidi"/>
+      <w:rFonts w:eastAsiaTheme="minorHAnsi" w:cstheme="minorBidi"/>
       <w:sz w:val="18"/>
       <w:szCs w:val="18"/>
       <w:lang w:eastAsia="en-US"/>
@@ -13624,13 +13620,21 @@
       <w:jc w:val="center"/>
     </w:pPr>
     <w:rPr>
-      <w:rFonts w:asciiTheme="minorHAnsi" w:eastAsiaTheme="minorHAnsi" w:hAnsiTheme="minorHAnsi" w:cstheme="minorBidi"/>
+      <w:rFonts w:eastAsiaTheme="minorHAnsi" w:cstheme="minorBidi"/>
       <w:b/>
       <w:bCs/>
       <w:sz w:val="26"/>
       <w:szCs w:val="26"/>
       <w:lang w:eastAsia="en-US"/>
     </w:rPr>
+  </w:style>
+  <w:style w:type="character" w:styleId="PageNumber">
+    <w:name w:val="page number"/>
+    <w:basedOn w:val="DefaultParagraphFont"/>
+    <w:uiPriority w:val="99"/>
+    <w:semiHidden/>
+    <w:unhideWhenUsed/>
+    <w:rsid w:val="00866697"/>
   </w:style>
 </w:styles>
 </file>
@@ -13932,16 +13936,18 @@
 
 <file path=word/webextensions/taskpanes.xml><?xml version="1.0" encoding="utf-8"?>
 <wetp:taskpanes xmlns:wetp="http://schemas.microsoft.com/office/webextensions/taskpanes/2010/11">
-  <wetp:taskpane dockstate="right" visibility="0" width="350" row="0">
+  <wetp:taskpane dockstate="right" visibility="0" width="0" row="0">
     <wetp:webextensionref xmlns:r="http://schemas.openxmlformats.org/officeDocument/2006/relationships" r:id="rId1"/>
   </wetp:taskpane>
 </wetp:taskpanes>
 </file>
 
 <file path=word/webextensions/webextension1.xml><?xml version="1.0" encoding="utf-8"?>
-<we:webextension xmlns:we="http://schemas.microsoft.com/office/webextensions/webextension/2010/11" id="{8FDE2F00-63CF-6E40-B166-F6FEAE5936F2}">
+<we:webextension xmlns:we="http://schemas.microsoft.com/office/webextensions/webextension/2010/11" id="{B40BA90E-F09B-8F44-9083-38D71E15CA15}">
   <we:reference id="wa104099688" version="1.3.0.0" store="en-GB" storeType="OMEX"/>
-  <we:alternateReferences/>
+  <we:alternateReferences>
+    <we:reference id="wa104099688" version="1.3.0.0" store="en-GB" storeType="OMEX"/>
+  </we:alternateReferences>
   <we:properties/>
   <we:bindings/>
   <we:snapshot xmlns:r="http://schemas.openxmlformats.org/officeDocument/2006/relationships"/>
@@ -13953,7 +13959,7 @@
 </file>
 
 <file path=customXml/itemProps1.xml><?xml version="1.0" encoding="utf-8"?>
-<ds:datastoreItem xmlns:ds="http://schemas.openxmlformats.org/officeDocument/2006/customXml" ds:itemID="{2D8CE3CE-99EB-424D-B7B5-30857DE2F88C}">
+<ds:datastoreItem xmlns:ds="http://schemas.openxmlformats.org/officeDocument/2006/customXml" ds:itemID="{A658E961-25D5-C34E-88F2-B09EAB4BEB90}">
   <ds:schemaRefs>
     <ds:schemaRef ds:uri="http://schemas.openxmlformats.org/officeDocument/2006/bibliography"/>
   </ds:schemaRefs>
